--- a/ISEC620_Cryptography/assignment_4_Research_Paper/WEBB_ERIC_Final_Paper.docx
+++ b/ISEC620_Cryptography/assignment_4_Research_Paper/WEBB_ERIC_Final_Paper.docx
@@ -5229,6 +5229,22 @@
         <w:rPr>
           <w:rStyle w:val="Heading1Char"/>
         </w:rPr>
+      </w:pPr>
+      <w:bookmarkStart w:id="0" w:name="_GoBack"/>
+      <w:bookmarkEnd w:id="0"/>
+    </w:p>
+    <w:p>
+      <w:pPr>
+        <w:rPr>
+          <w:rStyle w:val="Heading1Char"/>
+        </w:rPr>
+      </w:pPr>
+    </w:p>
+    <w:p>
+      <w:pPr>
+        <w:rPr>
+          <w:rStyle w:val="Heading1Char"/>
+        </w:rPr>
         <w:sectPr>
           <w:footerReference w:type="default" r:id="rId14"/>
           <w:pgSz w:w="12240" w:h="15840"/>
@@ -5732,8 +5748,6 @@
           <w:szCs w:val="24"/>
         </w:rPr>
       </w:pPr>
-      <w:bookmarkStart w:id="0" w:name="_GoBack"/>
-      <w:bookmarkEnd w:id="0"/>
     </w:p>
     <w:sectPr>
       <w:footerReference w:type="default" r:id="rId16"/>
@@ -8387,7 +8401,7 @@
 </file>
 
 <file path=customXml/itemProps5.xml><?xml version="1.0" encoding="utf-8"?>
-<ds:datastoreItem xmlns:ds="http://schemas.openxmlformats.org/officeDocument/2006/customXml" ds:itemID="{7184AE93-ED82-474C-B8D3-B7A75BFA6827}">
+<ds:datastoreItem xmlns:ds="http://schemas.openxmlformats.org/officeDocument/2006/customXml" ds:itemID="{0F7B4186-2905-46BF-9AA8-9E813F76BEA7}">
   <ds:schemaRefs>
     <ds:schemaRef ds:uri="http://schemas.openxmlformats.org/officeDocument/2006/bibliography"/>
   </ds:schemaRefs>

--- a/ISEC620_Cryptography/assignment_4_Research_Paper/WEBB_ERIC_Final_Paper.docx
+++ b/ISEC620_Cryptography/assignment_4_Research_Paper/WEBB_ERIC_Final_Paper.docx
@@ -4,6 +4,11 @@
   <w:body>
     <w:sdt>
       <w:sdtPr>
+        <w:rPr>
+          <w:rFonts w:ascii="Arial" w:eastAsiaTheme="minorHAnsi" w:hAnsi="Arial" w:cs="Arial"/>
+          <w:sz w:val="24"/>
+          <w:szCs w:val="24"/>
+        </w:rPr>
         <w:id w:val="1496838205"/>
         <w:docPartObj>
           <w:docPartGallery w:val="Cover Pages"/>
@@ -12,20 +17,27 @@
       </w:sdtPr>
       <w:sdtEndPr>
         <w:rPr>
-          <w:rFonts w:ascii="Times New Roman" w:eastAsia="Times New Roman" w:hAnsi="Times New Roman" w:cs="Times New Roman"/>
+          <w:rFonts w:eastAsia="Times New Roman"/>
           <w:color w:val="000000" w:themeColor="text1"/>
-          <w:sz w:val="24"/>
-          <w:szCs w:val="24"/>
         </w:rPr>
       </w:sdtEndPr>
       <w:sdtContent>
         <w:p>
           <w:pPr>
             <w:pStyle w:val="NoSpacing"/>
+            <w:spacing w:line="480" w:lineRule="auto"/>
+            <w:rPr>
+              <w:rFonts w:ascii="Arial" w:hAnsi="Arial" w:cs="Arial"/>
+              <w:sz w:val="24"/>
+              <w:szCs w:val="24"/>
+            </w:rPr>
           </w:pPr>
           <w:r>
             <w:rPr>
+              <w:rFonts w:ascii="Arial" w:hAnsi="Arial" w:cs="Arial"/>
               <w:noProof/>
+              <w:sz w:val="24"/>
+              <w:szCs w:val="24"/>
             </w:rPr>
             <mc:AlternateContent>
               <mc:Choice Requires="wpg">
@@ -157,6 +169,7 @@
                                       <w:calendar w:val="gregorian"/>
                                     </w:date>
                                   </w:sdtPr>
+                                  <w:sdtEndPr/>
                                   <w:sdtContent>
                                     <w:p>
                                       <w:pPr>
@@ -3470,6 +3483,7 @@
                                 <w:calendar w:val="gregorian"/>
                               </w:date>
                             </w:sdtPr>
+                            <w:sdtEndPr/>
                             <w:sdtContent>
                               <w:p>
                                 <w:pPr>
@@ -3602,7 +3616,10 @@
           </w:r>
           <w:r>
             <w:rPr>
+              <w:rFonts w:ascii="Arial" w:hAnsi="Arial" w:cs="Arial"/>
               <w:noProof/>
+              <w:sz w:val="24"/>
+              <w:szCs w:val="24"/>
             </w:rPr>
             <mc:AlternateContent>
               <mc:Choice Requires="wps">
@@ -3699,6 +3716,7 @@
                                     <w:dataBinding w:prefixMappings="xmlns:ns0='http://purl.org/dc/elements/1.1/' xmlns:ns1='http://schemas.openxmlformats.org/package/2006/metadata/core-properties' " w:xpath="/ns1:coreProperties[1]/ns0:title[1]" w:storeItemID="{6C3C8BC8-F283-45AE-878A-BAB7291924A1}"/>
                                     <w:text/>
                                   </w:sdtPr>
+                                  <w:sdtEndPr/>
                                   <w:sdtContent>
                                     <w:r>
                                       <w:rPr>
@@ -3709,95 +3727,7 @@
                                         <w:sz w:val="72"/>
                                         <w:szCs w:val="72"/>
                                       </w:rPr>
-                                      <w:t xml:space="preserve">How Blockchain has </w:t>
-                                    </w:r>
-                                    <w:r>
-                                      <w:rPr>
-                                        <w:rFonts w:asciiTheme="majorHAnsi" w:eastAsiaTheme="majorEastAsia" w:hAnsiTheme="majorHAnsi" w:cstheme="majorBidi"/>
-                                        <w:b/>
-                                        <w:bCs/>
-                                        <w:color w:val="262626" w:themeColor="text1" w:themeTint="D9"/>
-                                        <w:sz w:val="72"/>
-                                        <w:szCs w:val="72"/>
-                                      </w:rPr>
-                                      <w:t>A</w:t>
-                                    </w:r>
-                                    <w:r>
-                                      <w:rPr>
-                                        <w:rFonts w:asciiTheme="majorHAnsi" w:eastAsiaTheme="majorEastAsia" w:hAnsiTheme="majorHAnsi" w:cstheme="majorBidi"/>
-                                        <w:b/>
-                                        <w:bCs/>
-                                        <w:color w:val="262626" w:themeColor="text1" w:themeTint="D9"/>
-                                        <w:sz w:val="72"/>
-                                        <w:szCs w:val="72"/>
-                                      </w:rPr>
-                                      <w:t xml:space="preserve">dvanced the </w:t>
-                                    </w:r>
-                                    <w:r>
-                                      <w:rPr>
-                                        <w:rFonts w:asciiTheme="majorHAnsi" w:eastAsiaTheme="majorEastAsia" w:hAnsiTheme="majorHAnsi" w:cstheme="majorBidi"/>
-                                        <w:b/>
-                                        <w:bCs/>
-                                        <w:color w:val="262626" w:themeColor="text1" w:themeTint="D9"/>
-                                        <w:sz w:val="72"/>
-                                        <w:szCs w:val="72"/>
-                                      </w:rPr>
-                                      <w:t>F</w:t>
-                                    </w:r>
-                                    <w:r>
-                                      <w:rPr>
-                                        <w:rFonts w:asciiTheme="majorHAnsi" w:eastAsiaTheme="majorEastAsia" w:hAnsiTheme="majorHAnsi" w:cstheme="majorBidi"/>
-                                        <w:b/>
-                                        <w:bCs/>
-                                        <w:color w:val="262626" w:themeColor="text1" w:themeTint="D9"/>
-                                        <w:sz w:val="72"/>
-                                        <w:szCs w:val="72"/>
-                                      </w:rPr>
-                                      <w:t xml:space="preserve">ield of </w:t>
-                                    </w:r>
-                                    <w:r>
-                                      <w:rPr>
-                                        <w:rFonts w:asciiTheme="majorHAnsi" w:eastAsiaTheme="majorEastAsia" w:hAnsiTheme="majorHAnsi" w:cstheme="majorBidi"/>
-                                        <w:b/>
-                                        <w:bCs/>
-                                        <w:color w:val="262626" w:themeColor="text1" w:themeTint="D9"/>
-                                        <w:sz w:val="72"/>
-                                        <w:szCs w:val="72"/>
-                                      </w:rPr>
-                                      <w:t>A</w:t>
-                                    </w:r>
-                                    <w:r>
-                                      <w:rPr>
-                                        <w:rFonts w:asciiTheme="majorHAnsi" w:eastAsiaTheme="majorEastAsia" w:hAnsiTheme="majorHAnsi" w:cstheme="majorBidi"/>
-                                        <w:b/>
-                                        <w:bCs/>
-                                        <w:color w:val="262626" w:themeColor="text1" w:themeTint="D9"/>
-                                        <w:sz w:val="72"/>
-                                        <w:szCs w:val="72"/>
-                                      </w:rPr>
-                                      <w:t xml:space="preserve">pplied </w:t>
-                                    </w:r>
-                                    <w:r>
-                                      <w:rPr>
-                                        <w:rFonts w:asciiTheme="majorHAnsi" w:eastAsiaTheme="majorEastAsia" w:hAnsiTheme="majorHAnsi" w:cstheme="majorBidi"/>
-                                        <w:b/>
-                                        <w:bCs/>
-                                        <w:color w:val="262626" w:themeColor="text1" w:themeTint="D9"/>
-                                        <w:sz w:val="72"/>
-                                        <w:szCs w:val="72"/>
-                                      </w:rPr>
-                                      <w:t>C</w:t>
-                                    </w:r>
-                                    <w:r>
-                                      <w:rPr>
-                                        <w:rFonts w:asciiTheme="majorHAnsi" w:eastAsiaTheme="majorEastAsia" w:hAnsiTheme="majorHAnsi" w:cstheme="majorBidi"/>
-                                        <w:b/>
-                                        <w:bCs/>
-                                        <w:color w:val="262626" w:themeColor="text1" w:themeTint="D9"/>
-                                        <w:sz w:val="72"/>
-                                        <w:szCs w:val="72"/>
-                                      </w:rPr>
-                                      <w:t>ryptography,</w:t>
+                                      <w:t>How Blockchain has Advanced the Field of Applied Cryptography,</w:t>
                                     </w:r>
                                   </w:sdtContent>
                                 </w:sdt>
@@ -3828,6 +3758,7 @@
                                     <w:dataBinding w:prefixMappings="xmlns:ns0='http://purl.org/dc/elements/1.1/' xmlns:ns1='http://schemas.openxmlformats.org/package/2006/metadata/core-properties' " w:xpath="/ns1:coreProperties[1]/ns0:subject[1]" w:storeItemID="{6C3C8BC8-F283-45AE-878A-BAB7291924A1}"/>
                                     <w:text/>
                                   </w:sdtPr>
+                                  <w:sdtEndPr/>
                                   <w:sdtContent>
                                     <w:r>
                                       <w:rPr>
@@ -3909,6 +3840,7 @@
                               <w:dataBinding w:prefixMappings="xmlns:ns0='http://purl.org/dc/elements/1.1/' xmlns:ns1='http://schemas.openxmlformats.org/package/2006/metadata/core-properties' " w:xpath="/ns1:coreProperties[1]/ns0:title[1]" w:storeItemID="{6C3C8BC8-F283-45AE-878A-BAB7291924A1}"/>
                               <w:text/>
                             </w:sdtPr>
+                            <w:sdtEndPr/>
                             <w:sdtContent>
                               <w:r>
                                 <w:rPr>
@@ -3919,95 +3851,7 @@
                                   <w:sz w:val="72"/>
                                   <w:szCs w:val="72"/>
                                 </w:rPr>
-                                <w:t xml:space="preserve">How Blockchain has </w:t>
-                              </w:r>
-                              <w:r>
-                                <w:rPr>
-                                  <w:rFonts w:asciiTheme="majorHAnsi" w:eastAsiaTheme="majorEastAsia" w:hAnsiTheme="majorHAnsi" w:cstheme="majorBidi"/>
-                                  <w:b/>
-                                  <w:bCs/>
-                                  <w:color w:val="262626" w:themeColor="text1" w:themeTint="D9"/>
-                                  <w:sz w:val="72"/>
-                                  <w:szCs w:val="72"/>
-                                </w:rPr>
-                                <w:t>A</w:t>
-                              </w:r>
-                              <w:r>
-                                <w:rPr>
-                                  <w:rFonts w:asciiTheme="majorHAnsi" w:eastAsiaTheme="majorEastAsia" w:hAnsiTheme="majorHAnsi" w:cstheme="majorBidi"/>
-                                  <w:b/>
-                                  <w:bCs/>
-                                  <w:color w:val="262626" w:themeColor="text1" w:themeTint="D9"/>
-                                  <w:sz w:val="72"/>
-                                  <w:szCs w:val="72"/>
-                                </w:rPr>
-                                <w:t xml:space="preserve">dvanced the </w:t>
-                              </w:r>
-                              <w:r>
-                                <w:rPr>
-                                  <w:rFonts w:asciiTheme="majorHAnsi" w:eastAsiaTheme="majorEastAsia" w:hAnsiTheme="majorHAnsi" w:cstheme="majorBidi"/>
-                                  <w:b/>
-                                  <w:bCs/>
-                                  <w:color w:val="262626" w:themeColor="text1" w:themeTint="D9"/>
-                                  <w:sz w:val="72"/>
-                                  <w:szCs w:val="72"/>
-                                </w:rPr>
-                                <w:t>F</w:t>
-                              </w:r>
-                              <w:r>
-                                <w:rPr>
-                                  <w:rFonts w:asciiTheme="majorHAnsi" w:eastAsiaTheme="majorEastAsia" w:hAnsiTheme="majorHAnsi" w:cstheme="majorBidi"/>
-                                  <w:b/>
-                                  <w:bCs/>
-                                  <w:color w:val="262626" w:themeColor="text1" w:themeTint="D9"/>
-                                  <w:sz w:val="72"/>
-                                  <w:szCs w:val="72"/>
-                                </w:rPr>
-                                <w:t xml:space="preserve">ield of </w:t>
-                              </w:r>
-                              <w:r>
-                                <w:rPr>
-                                  <w:rFonts w:asciiTheme="majorHAnsi" w:eastAsiaTheme="majorEastAsia" w:hAnsiTheme="majorHAnsi" w:cstheme="majorBidi"/>
-                                  <w:b/>
-                                  <w:bCs/>
-                                  <w:color w:val="262626" w:themeColor="text1" w:themeTint="D9"/>
-                                  <w:sz w:val="72"/>
-                                  <w:szCs w:val="72"/>
-                                </w:rPr>
-                                <w:t>A</w:t>
-                              </w:r>
-                              <w:r>
-                                <w:rPr>
-                                  <w:rFonts w:asciiTheme="majorHAnsi" w:eastAsiaTheme="majorEastAsia" w:hAnsiTheme="majorHAnsi" w:cstheme="majorBidi"/>
-                                  <w:b/>
-                                  <w:bCs/>
-                                  <w:color w:val="262626" w:themeColor="text1" w:themeTint="D9"/>
-                                  <w:sz w:val="72"/>
-                                  <w:szCs w:val="72"/>
-                                </w:rPr>
-                                <w:t xml:space="preserve">pplied </w:t>
-                              </w:r>
-                              <w:r>
-                                <w:rPr>
-                                  <w:rFonts w:asciiTheme="majorHAnsi" w:eastAsiaTheme="majorEastAsia" w:hAnsiTheme="majorHAnsi" w:cstheme="majorBidi"/>
-                                  <w:b/>
-                                  <w:bCs/>
-                                  <w:color w:val="262626" w:themeColor="text1" w:themeTint="D9"/>
-                                  <w:sz w:val="72"/>
-                                  <w:szCs w:val="72"/>
-                                </w:rPr>
-                                <w:t>C</w:t>
-                              </w:r>
-                              <w:r>
-                                <w:rPr>
-                                  <w:rFonts w:asciiTheme="majorHAnsi" w:eastAsiaTheme="majorEastAsia" w:hAnsiTheme="majorHAnsi" w:cstheme="majorBidi"/>
-                                  <w:b/>
-                                  <w:bCs/>
-                                  <w:color w:val="262626" w:themeColor="text1" w:themeTint="D9"/>
-                                  <w:sz w:val="72"/>
-                                  <w:szCs w:val="72"/>
-                                </w:rPr>
-                                <w:t>ryptography,</w:t>
+                                <w:t>How Blockchain has Advanced the Field of Applied Cryptography,</w:t>
                               </w:r>
                             </w:sdtContent>
                           </w:sdt>
@@ -4038,6 +3882,7 @@
                               <w:dataBinding w:prefixMappings="xmlns:ns0='http://purl.org/dc/elements/1.1/' xmlns:ns1='http://schemas.openxmlformats.org/package/2006/metadata/core-properties' " w:xpath="/ns1:coreProperties[1]/ns0:subject[1]" w:storeItemID="{6C3C8BC8-F283-45AE-878A-BAB7291924A1}"/>
                               <w:text/>
                             </w:sdtPr>
+                            <w:sdtEndPr/>
                             <w:sdtContent>
                               <w:r>
                                 <w:rPr>
@@ -4074,8 +3919,9 @@
         </w:p>
         <w:p>
           <w:pPr>
+            <w:spacing w:line="480" w:lineRule="auto"/>
             <w:rPr>
-              <w:rFonts w:ascii="Times New Roman" w:eastAsia="Times New Roman" w:hAnsi="Times New Roman" w:cs="Times New Roman"/>
+              <w:rFonts w:ascii="Arial" w:eastAsia="Times New Roman" w:hAnsi="Arial" w:cs="Arial"/>
               <w:color w:val="000000" w:themeColor="text1"/>
               <w:sz w:val="24"/>
               <w:szCs w:val="24"/>
@@ -4083,7 +3929,10 @@
           </w:pPr>
           <w:r>
             <w:rPr>
+              <w:rFonts w:ascii="Arial" w:hAnsi="Arial" w:cs="Arial"/>
               <w:noProof/>
+              <w:sz w:val="24"/>
+              <w:szCs w:val="24"/>
             </w:rPr>
             <mc:AlternateContent>
               <mc:Choice Requires="wps">
@@ -4478,7 +4327,7 @@
           </w:r>
           <w:r>
             <w:rPr>
-              <w:rFonts w:ascii="Times New Roman" w:eastAsia="Times New Roman" w:hAnsi="Times New Roman" w:cs="Times New Roman"/>
+              <w:rFonts w:ascii="Arial" w:eastAsia="Times New Roman" w:hAnsi="Arial" w:cs="Arial"/>
               <w:color w:val="000000" w:themeColor="text1"/>
               <w:sz w:val="24"/>
               <w:szCs w:val="24"/>
@@ -4491,10 +4340,10 @@
     <w:sdt>
       <w:sdtPr>
         <w:rPr>
-          <w:rFonts w:asciiTheme="minorHAnsi" w:eastAsiaTheme="minorEastAsia" w:hAnsiTheme="minorHAnsi" w:cs="Times New Roman"/>
-          <w:color w:val="auto"/>
-          <w:sz w:val="22"/>
-          <w:szCs w:val="22"/>
+          <w:rFonts w:ascii="Arial" w:eastAsiaTheme="minorEastAsia" w:hAnsi="Arial" w:cs="Arial"/>
+          <w:color w:val="auto"/>
+          <w:sz w:val="24"/>
+          <w:szCs w:val="24"/>
         </w:rPr>
         <w:id w:val="-387106033"/>
         <w:docPartObj>
@@ -4507,78 +4356,90 @@
         <w:p>
           <w:pPr>
             <w:pStyle w:val="TOCHeading"/>
+            <w:spacing w:line="480" w:lineRule="auto"/>
             <w:rPr>
-              <w:rFonts w:ascii="Times New Roman" w:eastAsia="Times New Roman" w:hAnsi="Times New Roman" w:cs="Times New Roman"/>
+              <w:rFonts w:ascii="Arial" w:eastAsia="Times New Roman" w:hAnsi="Arial" w:cs="Arial"/>
               <w:color w:val="000000" w:themeColor="text1"/>
               <w:sz w:val="24"/>
               <w:szCs w:val="24"/>
             </w:rPr>
           </w:pPr>
           <w:r>
+            <w:rPr>
+              <w:rFonts w:ascii="Arial" w:hAnsi="Arial" w:cs="Arial"/>
+              <w:sz w:val="24"/>
+              <w:szCs w:val="24"/>
+            </w:rPr>
             <w:t>Table of Contents</w:t>
           </w:r>
         </w:p>
         <w:p>
           <w:pPr>
             <w:pStyle w:val="TOC1"/>
+            <w:spacing w:line="480" w:lineRule="auto"/>
+            <w:rPr>
+              <w:rFonts w:ascii="Arial" w:hAnsi="Arial" w:cs="Arial"/>
+              <w:sz w:val="24"/>
+              <w:szCs w:val="24"/>
+            </w:rPr>
           </w:pPr>
           <w:r>
-            <w:t>Introduction</w:t>
+            <w:rPr>
+              <w:rFonts w:ascii="Arial" w:hAnsi="Arial" w:cs="Arial"/>
+              <w:sz w:val="24"/>
+              <w:szCs w:val="24"/>
+            </w:rPr>
+            <w:t>Abstract</w:t>
           </w:r>
           <w:r>
+            <w:rPr>
+              <w:rFonts w:ascii="Arial" w:hAnsi="Arial" w:cs="Arial"/>
+              <w:sz w:val="24"/>
+              <w:szCs w:val="24"/>
+            </w:rPr>
             <w:ptab w:relativeTo="margin" w:alignment="right" w:leader="dot"/>
           </w:r>
           <w:r>
+            <w:rPr>
+              <w:rFonts w:ascii="Arial" w:hAnsi="Arial" w:cs="Arial"/>
+              <w:sz w:val="24"/>
+              <w:szCs w:val="24"/>
+            </w:rPr>
             <w:t>1</w:t>
           </w:r>
         </w:p>
         <w:p>
           <w:pPr>
             <w:pStyle w:val="TOC2"/>
+            <w:spacing w:line="480" w:lineRule="auto"/>
             <w:ind w:left="0"/>
+            <w:rPr>
+              <w:rFonts w:ascii="Arial" w:hAnsi="Arial" w:cs="Arial"/>
+              <w:sz w:val="24"/>
+              <w:szCs w:val="24"/>
+            </w:rPr>
           </w:pPr>
           <w:r>
-            <w:t>Recognize and Define Problem</w:t>
+            <w:rPr>
+              <w:rFonts w:ascii="Arial" w:hAnsi="Arial" w:cs="Arial"/>
+              <w:sz w:val="24"/>
+              <w:szCs w:val="24"/>
+            </w:rPr>
+            <w:t>Keywords</w:t>
           </w:r>
           <w:r>
+            <w:rPr>
+              <w:rFonts w:ascii="Arial" w:hAnsi="Arial" w:cs="Arial"/>
+              <w:sz w:val="24"/>
+              <w:szCs w:val="24"/>
+            </w:rPr>
             <w:ptab w:relativeTo="margin" w:alignment="right" w:leader="dot"/>
           </w:r>
           <w:r>
-            <w:t>1</w:t>
-          </w:r>
-        </w:p>
-        <w:p>
-          <w:pPr>
-            <w:pStyle w:val="TOC1"/>
-            <w:tabs>
-              <w:tab w:val="right" w:leader="dot" w:pos="9350"/>
-            </w:tabs>
             <w:rPr>
-              <w:rFonts w:eastAsiaTheme="minorEastAsia"/>
-              <w:noProof/>
-            </w:rPr>
-          </w:pPr>
-          <w:hyperlink w:anchor="_Toc50574532" w:history="1">
-            <w:r>
-              <w:rPr>
-                <w:rStyle w:val="Hyperlink"/>
-                <w:noProof/>
-                <w:color w:val="auto"/>
-                <w:u w:val="none"/>
-              </w:rPr>
-              <w:t>Gathered Facts</w:t>
-            </w:r>
-            <w:r>
-              <w:rPr>
-                <w:noProof/>
-                <w:webHidden/>
-              </w:rPr>
-              <w:tab/>
-            </w:r>
-          </w:hyperlink>
-          <w:r>
-            <w:rPr>
-              <w:noProof/>
+              <w:rFonts w:ascii="Arial" w:hAnsi="Arial" w:cs="Arial"/>
+              <w:sz w:val="24"/>
+              <w:szCs w:val="24"/>
             </w:rPr>
             <w:t>2</w:t>
           </w:r>
@@ -4589,33 +4450,84 @@
             <w:tabs>
               <w:tab w:val="right" w:leader="dot" w:pos="9350"/>
             </w:tabs>
+            <w:spacing w:line="480" w:lineRule="auto"/>
             <w:rPr>
-              <w:rFonts w:eastAsiaTheme="minorEastAsia"/>
+              <w:rFonts w:ascii="Arial" w:eastAsiaTheme="minorEastAsia" w:hAnsi="Arial" w:cs="Arial"/>
               <w:noProof/>
+              <w:sz w:val="24"/>
+              <w:szCs w:val="24"/>
+            </w:rPr>
+          </w:pPr>
+          <w:hyperlink w:anchor="_Toc50574532" w:history="1">
+            <w:r>
+              <w:rPr>
+                <w:rStyle w:val="Hyperlink"/>
+                <w:rFonts w:ascii="Arial" w:hAnsi="Arial" w:cs="Arial"/>
+                <w:noProof/>
+                <w:color w:val="auto"/>
+                <w:sz w:val="24"/>
+                <w:szCs w:val="24"/>
+                <w:u w:val="none"/>
+              </w:rPr>
+              <w:t>Introduction</w:t>
+            </w:r>
+            <w:r>
+              <w:rPr>
+                <w:rFonts w:ascii="Arial" w:hAnsi="Arial" w:cs="Arial"/>
+                <w:noProof/>
+                <w:webHidden/>
+                <w:sz w:val="24"/>
+                <w:szCs w:val="24"/>
+              </w:rPr>
+              <w:tab/>
+            </w:r>
+          </w:hyperlink>
+          <w:r>
+            <w:rPr>
+              <w:rFonts w:ascii="Arial" w:hAnsi="Arial" w:cs="Arial"/>
+              <w:noProof/>
+              <w:sz w:val="24"/>
+              <w:szCs w:val="24"/>
+            </w:rPr>
+            <w:t>2</w:t>
+          </w:r>
+        </w:p>
+        <w:p>
+          <w:pPr>
+            <w:pStyle w:val="TOC1"/>
+            <w:tabs>
+              <w:tab w:val="right" w:leader="dot" w:pos="9350"/>
+            </w:tabs>
+            <w:spacing w:line="480" w:lineRule="auto"/>
+            <w:rPr>
+              <w:rFonts w:ascii="Arial" w:eastAsiaTheme="minorEastAsia" w:hAnsi="Arial" w:cs="Arial"/>
+              <w:noProof/>
+              <w:sz w:val="24"/>
+              <w:szCs w:val="24"/>
             </w:rPr>
           </w:pPr>
           <w:hyperlink w:anchor="_Toc50574533" w:history="1">
             <w:r>
               <w:rPr>
                 <w:rStyle w:val="Hyperlink"/>
+                <w:rFonts w:ascii="Arial" w:hAnsi="Arial" w:cs="Arial"/>
                 <w:noProof/>
                 <w:color w:val="auto"/>
+                <w:sz w:val="24"/>
+                <w:szCs w:val="24"/>
                 <w:u w:val="none"/>
               </w:rPr>
               <w:t>Risk Management Analysis (RMA) Outline</w:t>
             </w:r>
             <w:r>
               <w:rPr>
+                <w:rFonts w:ascii="Arial" w:hAnsi="Arial" w:cs="Arial"/>
                 <w:noProof/>
                 <w:webHidden/>
+                <w:sz w:val="24"/>
+                <w:szCs w:val="24"/>
               </w:rPr>
               <w:tab/>
-            </w:r>
-            <w:r>
-              <w:rPr>
-                <w:noProof/>
-                <w:webHidden/>
-              </w:rPr>
               <w:t>3</w:t>
             </w:r>
           </w:hyperlink>
@@ -4626,32 +4538,44 @@
             <w:tabs>
               <w:tab w:val="right" w:leader="dot" w:pos="9350"/>
             </w:tabs>
+            <w:spacing w:line="480" w:lineRule="auto"/>
             <w:rPr>
-              <w:rFonts w:eastAsiaTheme="minorEastAsia"/>
+              <w:rFonts w:ascii="Arial" w:eastAsiaTheme="minorEastAsia" w:hAnsi="Arial" w:cs="Arial"/>
               <w:noProof/>
+              <w:sz w:val="24"/>
+              <w:szCs w:val="24"/>
             </w:rPr>
           </w:pPr>
           <w:hyperlink w:anchor="_Toc50574534" w:history="1">
             <w:r>
               <w:rPr>
                 <w:rStyle w:val="Hyperlink"/>
+                <w:rFonts w:ascii="Arial" w:hAnsi="Arial" w:cs="Arial"/>
                 <w:noProof/>
                 <w:color w:val="auto"/>
+                <w:sz w:val="24"/>
+                <w:szCs w:val="24"/>
                 <w:u w:val="none"/>
               </w:rPr>
               <w:t>Project Scope and Goals</w:t>
             </w:r>
             <w:r>
               <w:rPr>
+                <w:rFonts w:ascii="Arial" w:hAnsi="Arial" w:cs="Arial"/>
                 <w:noProof/>
                 <w:webHidden/>
+                <w:sz w:val="24"/>
+                <w:szCs w:val="24"/>
               </w:rPr>
               <w:tab/>
             </w:r>
           </w:hyperlink>
           <w:r>
             <w:rPr>
+              <w:rFonts w:ascii="Arial" w:hAnsi="Arial" w:cs="Arial"/>
               <w:noProof/>
+              <w:sz w:val="24"/>
+              <w:szCs w:val="24"/>
             </w:rPr>
             <w:t>4</w:t>
           </w:r>
@@ -4662,32 +4586,44 @@
             <w:tabs>
               <w:tab w:val="right" w:leader="dot" w:pos="9350"/>
             </w:tabs>
+            <w:spacing w:line="480" w:lineRule="auto"/>
             <w:rPr>
-              <w:rFonts w:eastAsiaTheme="minorEastAsia"/>
+              <w:rFonts w:ascii="Arial" w:eastAsiaTheme="minorEastAsia" w:hAnsi="Arial" w:cs="Arial"/>
               <w:noProof/>
+              <w:sz w:val="24"/>
+              <w:szCs w:val="24"/>
             </w:rPr>
           </w:pPr>
           <w:hyperlink w:anchor="_Toc50574535" w:history="1">
             <w:r>
               <w:rPr>
                 <w:rStyle w:val="Hyperlink"/>
+                <w:rFonts w:ascii="Arial" w:hAnsi="Arial" w:cs="Arial"/>
                 <w:noProof/>
                 <w:color w:val="auto"/>
+                <w:sz w:val="24"/>
+                <w:szCs w:val="24"/>
                 <w:u w:val="none"/>
               </w:rPr>
               <w:t>Recommended Solution and Action Plan</w:t>
             </w:r>
             <w:r>
               <w:rPr>
+                <w:rFonts w:ascii="Arial" w:hAnsi="Arial" w:cs="Arial"/>
                 <w:noProof/>
                 <w:webHidden/>
+                <w:sz w:val="24"/>
+                <w:szCs w:val="24"/>
               </w:rPr>
               <w:tab/>
             </w:r>
           </w:hyperlink>
           <w:r>
             <w:rPr>
+              <w:rFonts w:ascii="Arial" w:hAnsi="Arial" w:cs="Arial"/>
               <w:noProof/>
+              <w:sz w:val="24"/>
+              <w:szCs w:val="24"/>
             </w:rPr>
             <w:t>4</w:t>
           </w:r>
@@ -4698,33 +4634,36 @@
             <w:tabs>
               <w:tab w:val="right" w:leader="dot" w:pos="9350"/>
             </w:tabs>
+            <w:spacing w:line="480" w:lineRule="auto"/>
             <w:rPr>
-              <w:rFonts w:eastAsiaTheme="minorEastAsia"/>
+              <w:rFonts w:ascii="Arial" w:eastAsiaTheme="minorEastAsia" w:hAnsi="Arial" w:cs="Arial"/>
               <w:noProof/>
+              <w:sz w:val="24"/>
+              <w:szCs w:val="24"/>
             </w:rPr>
           </w:pPr>
           <w:hyperlink w:anchor="_Toc50574536" w:history="1">
             <w:r>
               <w:rPr>
                 <w:rStyle w:val="Hyperlink"/>
+                <w:rFonts w:ascii="Arial" w:hAnsi="Arial" w:cs="Arial"/>
                 <w:noProof/>
                 <w:color w:val="auto"/>
+                <w:sz w:val="24"/>
+                <w:szCs w:val="24"/>
                 <w:u w:val="none"/>
               </w:rPr>
               <w:t>Anticipated Results</w:t>
             </w:r>
             <w:r>
               <w:rPr>
+                <w:rFonts w:ascii="Arial" w:hAnsi="Arial" w:cs="Arial"/>
                 <w:noProof/>
                 <w:webHidden/>
+                <w:sz w:val="24"/>
+                <w:szCs w:val="24"/>
               </w:rPr>
               <w:tab/>
-            </w:r>
-            <w:r>
-              <w:rPr>
-                <w:noProof/>
-                <w:webHidden/>
-              </w:rPr>
               <w:t>5</w:t>
             </w:r>
           </w:hyperlink>
@@ -4735,33 +4674,36 @@
             <w:tabs>
               <w:tab w:val="right" w:leader="dot" w:pos="9350"/>
             </w:tabs>
+            <w:spacing w:line="480" w:lineRule="auto"/>
             <w:rPr>
-              <w:rFonts w:eastAsiaTheme="minorEastAsia"/>
+              <w:rFonts w:ascii="Arial" w:eastAsiaTheme="minorEastAsia" w:hAnsi="Arial" w:cs="Arial"/>
               <w:noProof/>
+              <w:sz w:val="24"/>
+              <w:szCs w:val="24"/>
             </w:rPr>
           </w:pPr>
           <w:hyperlink w:anchor="_Toc50574537" w:history="1">
             <w:r>
               <w:rPr>
                 <w:rStyle w:val="Hyperlink"/>
+                <w:rFonts w:ascii="Arial" w:hAnsi="Arial" w:cs="Arial"/>
                 <w:noProof/>
                 <w:color w:val="auto"/>
+                <w:sz w:val="24"/>
+                <w:szCs w:val="24"/>
                 <w:u w:val="none"/>
               </w:rPr>
               <w:t>Proposed Costs</w:t>
             </w:r>
             <w:r>
               <w:rPr>
+                <w:rFonts w:ascii="Arial" w:hAnsi="Arial" w:cs="Arial"/>
                 <w:noProof/>
                 <w:webHidden/>
+                <w:sz w:val="24"/>
+                <w:szCs w:val="24"/>
               </w:rPr>
               <w:tab/>
-            </w:r>
-            <w:r>
-              <w:rPr>
-                <w:noProof/>
-                <w:webHidden/>
-              </w:rPr>
               <w:t>6</w:t>
             </w:r>
           </w:hyperlink>
@@ -4772,33 +4714,36 @@
             <w:tabs>
               <w:tab w:val="right" w:leader="dot" w:pos="9350"/>
             </w:tabs>
+            <w:spacing w:line="480" w:lineRule="auto"/>
             <w:rPr>
-              <w:rFonts w:eastAsiaTheme="minorEastAsia"/>
+              <w:rFonts w:ascii="Arial" w:eastAsiaTheme="minorEastAsia" w:hAnsi="Arial" w:cs="Arial"/>
               <w:noProof/>
+              <w:sz w:val="24"/>
+              <w:szCs w:val="24"/>
             </w:rPr>
           </w:pPr>
           <w:hyperlink w:anchor="_Toc50574538" w:history="1">
             <w:r>
               <w:rPr>
                 <w:rStyle w:val="Hyperlink"/>
+                <w:rFonts w:ascii="Arial" w:hAnsi="Arial" w:cs="Arial"/>
                 <w:noProof/>
                 <w:color w:val="auto"/>
+                <w:sz w:val="24"/>
+                <w:szCs w:val="24"/>
                 <w:u w:val="none"/>
               </w:rPr>
               <w:t>Conclusion</w:t>
             </w:r>
             <w:r>
               <w:rPr>
+                <w:rFonts w:ascii="Arial" w:hAnsi="Arial" w:cs="Arial"/>
                 <w:noProof/>
                 <w:webHidden/>
+                <w:sz w:val="24"/>
+                <w:szCs w:val="24"/>
               </w:rPr>
               <w:tab/>
-            </w:r>
-            <w:r>
-              <w:rPr>
-                <w:noProof/>
-                <w:webHidden/>
-              </w:rPr>
               <w:t>7</w:t>
             </w:r>
           </w:hyperlink>
@@ -4809,32 +4754,36 @@
             <w:tabs>
               <w:tab w:val="right" w:leader="dot" w:pos="9350"/>
             </w:tabs>
+            <w:spacing w:line="480" w:lineRule="auto"/>
             <w:rPr>
+              <w:rFonts w:ascii="Arial" w:hAnsi="Arial" w:cs="Arial"/>
               <w:noProof/>
+              <w:sz w:val="24"/>
+              <w:szCs w:val="24"/>
             </w:rPr>
           </w:pPr>
           <w:hyperlink w:anchor="_Toc50574539" w:history="1">
             <w:r>
               <w:rPr>
                 <w:rStyle w:val="Hyperlink"/>
+                <w:rFonts w:ascii="Arial" w:hAnsi="Arial" w:cs="Arial"/>
                 <w:noProof/>
                 <w:color w:val="auto"/>
+                <w:sz w:val="24"/>
+                <w:szCs w:val="24"/>
                 <w:u w:val="none"/>
               </w:rPr>
               <w:t>Technical Appendix</w:t>
             </w:r>
             <w:r>
               <w:rPr>
+                <w:rFonts w:ascii="Arial" w:hAnsi="Arial" w:cs="Arial"/>
                 <w:noProof/>
                 <w:webHidden/>
+                <w:sz w:val="24"/>
+                <w:szCs w:val="24"/>
               </w:rPr>
               <w:tab/>
-            </w:r>
-            <w:r>
-              <w:rPr>
-                <w:noProof/>
-                <w:webHidden/>
-              </w:rPr>
               <w:t>8</w:t>
             </w:r>
           </w:hyperlink>
@@ -4845,405 +4794,3337 @@
             <w:tabs>
               <w:tab w:val="right" w:leader="dot" w:pos="9350"/>
             </w:tabs>
+            <w:spacing w:line="480" w:lineRule="auto"/>
             <w:rPr>
-              <w:rFonts w:eastAsiaTheme="minorEastAsia"/>
+              <w:rFonts w:ascii="Arial" w:eastAsiaTheme="minorEastAsia" w:hAnsi="Arial" w:cs="Arial"/>
               <w:noProof/>
+              <w:sz w:val="24"/>
+              <w:szCs w:val="24"/>
             </w:rPr>
           </w:pPr>
           <w:hyperlink w:anchor="_Toc50574539" w:history="1">
             <w:r>
               <w:rPr>
                 <w:rStyle w:val="Hyperlink"/>
+                <w:rFonts w:ascii="Arial" w:hAnsi="Arial" w:cs="Arial"/>
                 <w:noProof/>
                 <w:color w:val="auto"/>
+                <w:sz w:val="24"/>
+                <w:szCs w:val="24"/>
                 <w:u w:val="none"/>
               </w:rPr>
               <w:t>Reference</w:t>
             </w:r>
             <w:r>
               <w:rPr>
+                <w:rFonts w:ascii="Arial" w:hAnsi="Arial" w:cs="Arial"/>
                 <w:noProof/>
                 <w:webHidden/>
+                <w:sz w:val="24"/>
+                <w:szCs w:val="24"/>
               </w:rPr>
               <w:tab/>
-            </w:r>
-            <w:r>
-              <w:rPr>
-                <w:noProof/>
-                <w:webHidden/>
-              </w:rPr>
               <w:t>11</w:t>
             </w:r>
           </w:hyperlink>
         </w:p>
-        <w:p/>
+        <w:p>
+          <w:pPr>
+            <w:spacing w:line="480" w:lineRule="auto"/>
+            <w:rPr>
+              <w:rFonts w:ascii="Arial" w:hAnsi="Arial" w:cs="Arial"/>
+              <w:sz w:val="24"/>
+              <w:szCs w:val="24"/>
+            </w:rPr>
+          </w:pPr>
+        </w:p>
         <w:p>
           <w:pPr>
             <w:pStyle w:val="TOC3"/>
+            <w:spacing w:line="480" w:lineRule="auto"/>
             <w:ind w:left="446"/>
+            <w:rPr>
+              <w:rFonts w:ascii="Arial" w:hAnsi="Arial" w:cs="Arial"/>
+              <w:sz w:val="24"/>
+              <w:szCs w:val="24"/>
+            </w:rPr>
           </w:pPr>
         </w:p>
       </w:sdtContent>
     </w:sdt>
     <w:p>
       <w:pPr>
-        <w:rPr>
-          <w:rStyle w:val="Heading1Char"/>
+        <w:spacing w:line="480" w:lineRule="auto"/>
+        <w:rPr>
+          <w:rStyle w:val="Heading1Char"/>
+          <w:rFonts w:ascii="Arial" w:hAnsi="Arial" w:cs="Arial"/>
+          <w:sz w:val="24"/>
+          <w:szCs w:val="24"/>
         </w:rPr>
       </w:pPr>
     </w:p>
     <w:p>
       <w:pPr>
-        <w:rPr>
-          <w:rStyle w:val="Heading1Char"/>
+        <w:spacing w:line="480" w:lineRule="auto"/>
+        <w:rPr>
+          <w:rStyle w:val="Heading1Char"/>
+          <w:rFonts w:ascii="Arial" w:hAnsi="Arial" w:cs="Arial"/>
+          <w:sz w:val="24"/>
+          <w:szCs w:val="24"/>
         </w:rPr>
       </w:pPr>
     </w:p>
     <w:p>
       <w:pPr>
-        <w:rPr>
-          <w:rStyle w:val="Heading1Char"/>
+        <w:spacing w:line="480" w:lineRule="auto"/>
+        <w:rPr>
+          <w:rStyle w:val="Heading1Char"/>
+          <w:rFonts w:ascii="Arial" w:hAnsi="Arial" w:cs="Arial"/>
+          <w:sz w:val="24"/>
+          <w:szCs w:val="24"/>
         </w:rPr>
       </w:pPr>
     </w:p>
     <w:p>
       <w:pPr>
-        <w:rPr>
-          <w:rStyle w:val="Heading1Char"/>
+        <w:spacing w:line="480" w:lineRule="auto"/>
+        <w:rPr>
+          <w:rStyle w:val="Heading1Char"/>
+          <w:rFonts w:ascii="Arial" w:hAnsi="Arial" w:cs="Arial"/>
+          <w:sz w:val="24"/>
+          <w:szCs w:val="24"/>
         </w:rPr>
       </w:pPr>
     </w:p>
     <w:p>
       <w:pPr>
-        <w:rPr>
-          <w:rStyle w:val="Heading1Char"/>
+        <w:spacing w:line="480" w:lineRule="auto"/>
+        <w:rPr>
+          <w:rStyle w:val="Heading1Char"/>
+          <w:rFonts w:ascii="Arial" w:hAnsi="Arial" w:cs="Arial"/>
+          <w:sz w:val="24"/>
+          <w:szCs w:val="24"/>
         </w:rPr>
       </w:pPr>
     </w:p>
     <w:p>
       <w:pPr>
-        <w:rPr>
-          <w:rStyle w:val="Heading1Char"/>
+        <w:spacing w:line="480" w:lineRule="auto"/>
+        <w:rPr>
+          <w:rStyle w:val="Heading1Char"/>
+          <w:rFonts w:ascii="Arial" w:hAnsi="Arial" w:cs="Arial"/>
+          <w:sz w:val="24"/>
+          <w:szCs w:val="24"/>
         </w:rPr>
       </w:pPr>
     </w:p>
     <w:p>
       <w:pPr>
-        <w:rPr>
-          <w:rStyle w:val="Heading1Char"/>
-        </w:rPr>
-      </w:pPr>
+        <w:spacing w:line="480" w:lineRule="auto"/>
+        <w:rPr>
+          <w:rStyle w:val="Heading1Char"/>
+          <w:rFonts w:ascii="Arial" w:hAnsi="Arial" w:cs="Arial"/>
+          <w:sz w:val="24"/>
+          <w:szCs w:val="24"/>
+        </w:rPr>
+      </w:pPr>
+      <w:r>
+        <w:rPr>
+          <w:rStyle w:val="Heading1Char"/>
+          <w:rFonts w:ascii="Arial" w:hAnsi="Arial" w:cs="Arial"/>
+          <w:sz w:val="24"/>
+          <w:szCs w:val="24"/>
+        </w:rPr>
+        <w:lastRenderedPageBreak/>
+        <w:t>Abstract:</w:t>
+      </w:r>
     </w:p>
     <w:p>
       <w:pPr>
-        <w:rPr>
-          <w:rStyle w:val="Heading1Char"/>
-        </w:rPr>
-      </w:pPr>
+        <w:spacing w:line="480" w:lineRule="auto"/>
+        <w:rPr>
+          <w:rFonts w:ascii="Arial" w:eastAsia="Times New Roman" w:hAnsi="Arial" w:cs="Arial"/>
+          <w:sz w:val="24"/>
+          <w:szCs w:val="24"/>
+        </w:rPr>
+      </w:pPr>
+      <w:r>
+        <w:rPr>
+          <w:rStyle w:val="Heading1Char"/>
+          <w:rFonts w:ascii="Arial" w:hAnsi="Arial" w:cs="Arial"/>
+          <w:color w:val="auto"/>
+          <w:sz w:val="24"/>
+          <w:szCs w:val="24"/>
+        </w:rPr>
+        <w:tab/>
+        <w:t>In this academic narrative, topics will be researched on why the general public does</w:t>
+      </w:r>
+      <w:r>
+        <w:rPr>
+          <w:rStyle w:val="Heading1Char"/>
+          <w:rFonts w:ascii="Arial" w:hAnsi="Arial" w:cs="Arial"/>
+          <w:color w:val="auto"/>
+          <w:sz w:val="24"/>
+          <w:szCs w:val="24"/>
+        </w:rPr>
+        <w:t xml:space="preserve"> not </w:t>
+      </w:r>
+      <w:r>
+        <w:rPr>
+          <w:rStyle w:val="Heading1Char"/>
+          <w:rFonts w:ascii="Arial" w:hAnsi="Arial" w:cs="Arial"/>
+          <w:color w:val="auto"/>
+          <w:sz w:val="24"/>
+          <w:szCs w:val="24"/>
+        </w:rPr>
+        <w:t>trust blockchain applications.</w:t>
+      </w:r>
+      <w:r>
+        <w:rPr>
+          <w:rStyle w:val="Heading1Char"/>
+          <w:rFonts w:ascii="Arial" w:hAnsi="Arial" w:cs="Arial"/>
+          <w:color w:val="auto"/>
+          <w:sz w:val="24"/>
+          <w:szCs w:val="24"/>
+        </w:rPr>
+        <w:t xml:space="preserve"> </w:t>
+      </w:r>
+      <w:r>
+        <w:rPr>
+          <w:rStyle w:val="Heading1Char"/>
+          <w:rFonts w:ascii="Arial" w:hAnsi="Arial" w:cs="Arial"/>
+          <w:color w:val="auto"/>
+          <w:sz w:val="24"/>
+          <w:szCs w:val="24"/>
+        </w:rPr>
+        <w:t xml:space="preserve">This will include a brief introduction to blockchain </w:t>
+      </w:r>
+      <w:r>
+        <w:rPr>
+          <w:rStyle w:val="Heading1Char"/>
+          <w:rFonts w:ascii="Arial" w:hAnsi="Arial" w:cs="Arial"/>
+          <w:color w:val="auto"/>
+          <w:sz w:val="24"/>
+          <w:szCs w:val="24"/>
+        </w:rPr>
+        <w:t>including</w:t>
+      </w:r>
+      <w:r>
+        <w:rPr>
+          <w:rStyle w:val="Heading1Char"/>
+          <w:rFonts w:ascii="Arial" w:hAnsi="Arial" w:cs="Arial"/>
+          <w:color w:val="auto"/>
+          <w:sz w:val="24"/>
+          <w:szCs w:val="24"/>
+        </w:rPr>
+        <w:t>:</w:t>
+      </w:r>
+      <w:r>
+        <w:rPr>
+          <w:rStyle w:val="Heading1Char"/>
+          <w:rFonts w:ascii="Arial" w:hAnsi="Arial" w:cs="Arial"/>
+          <w:color w:val="auto"/>
+          <w:sz w:val="24"/>
+          <w:szCs w:val="24"/>
+        </w:rPr>
+        <w:t xml:space="preserve"> the difference between a decentralize</w:t>
+      </w:r>
+      <w:r>
+        <w:rPr>
+          <w:rStyle w:val="Heading1Char"/>
+          <w:rFonts w:ascii="Arial" w:hAnsi="Arial" w:cs="Arial"/>
+          <w:color w:val="auto"/>
+          <w:sz w:val="24"/>
+          <w:szCs w:val="24"/>
+        </w:rPr>
+        <w:t>d</w:t>
+      </w:r>
+      <w:r>
+        <w:rPr>
+          <w:rStyle w:val="Heading1Char"/>
+          <w:rFonts w:ascii="Arial" w:hAnsi="Arial" w:cs="Arial"/>
+          <w:color w:val="auto"/>
+          <w:sz w:val="24"/>
+          <w:szCs w:val="24"/>
+        </w:rPr>
+        <w:t xml:space="preserve"> system and</w:t>
+      </w:r>
+      <w:r>
+        <w:rPr>
+          <w:rStyle w:val="Heading1Char"/>
+          <w:rFonts w:ascii="Arial" w:hAnsi="Arial" w:cs="Arial"/>
+          <w:color w:val="auto"/>
+          <w:sz w:val="24"/>
+          <w:szCs w:val="24"/>
+        </w:rPr>
+        <w:t xml:space="preserve"> a </w:t>
+      </w:r>
+      <w:r>
+        <w:rPr>
+          <w:rStyle w:val="Heading1Char"/>
+          <w:rFonts w:ascii="Arial" w:hAnsi="Arial" w:cs="Arial"/>
+          <w:color w:val="auto"/>
+          <w:sz w:val="24"/>
+          <w:szCs w:val="24"/>
+        </w:rPr>
+        <w:t>distributed ledge</w:t>
+      </w:r>
+      <w:r>
+        <w:rPr>
+          <w:rStyle w:val="Heading1Char"/>
+          <w:rFonts w:ascii="Arial" w:hAnsi="Arial" w:cs="Arial"/>
+          <w:color w:val="auto"/>
+          <w:sz w:val="24"/>
+          <w:szCs w:val="24"/>
+        </w:rPr>
+        <w:t>r</w:t>
+      </w:r>
+      <w:r>
+        <w:rPr>
+          <w:rStyle w:val="Heading1Char"/>
+          <w:rFonts w:ascii="Arial" w:hAnsi="Arial" w:cs="Arial"/>
+          <w:color w:val="auto"/>
+          <w:sz w:val="24"/>
+          <w:szCs w:val="24"/>
+        </w:rPr>
+        <w:t>,</w:t>
+      </w:r>
+      <w:r>
+        <w:rPr>
+          <w:rStyle w:val="Heading1Char"/>
+          <w:rFonts w:ascii="Arial" w:hAnsi="Arial" w:cs="Arial"/>
+          <w:color w:val="auto"/>
+          <w:sz w:val="24"/>
+          <w:szCs w:val="24"/>
+        </w:rPr>
+        <w:t xml:space="preserve"> </w:t>
+      </w:r>
+      <w:r>
+        <w:rPr>
+          <w:rStyle w:val="Heading1Char"/>
+          <w:rFonts w:ascii="Arial" w:hAnsi="Arial" w:cs="Arial"/>
+          <w:color w:val="auto"/>
+          <w:sz w:val="24"/>
+          <w:szCs w:val="24"/>
+        </w:rPr>
+        <w:t>its history</w:t>
+      </w:r>
+      <w:r>
+        <w:rPr>
+          <w:rStyle w:val="Heading1Char"/>
+          <w:rFonts w:ascii="Arial" w:hAnsi="Arial" w:cs="Arial"/>
+          <w:color w:val="auto"/>
+          <w:sz w:val="24"/>
+          <w:szCs w:val="24"/>
+        </w:rPr>
+        <w:t xml:space="preserve"> through the conception of Bitcoin and thus the birth of Alternate Coins (Altcoins),</w:t>
+      </w:r>
+      <w:r>
+        <w:rPr>
+          <w:rStyle w:val="Heading1Char"/>
+          <w:rFonts w:ascii="Arial" w:hAnsi="Arial" w:cs="Arial"/>
+          <w:color w:val="auto"/>
+          <w:sz w:val="24"/>
+          <w:szCs w:val="24"/>
+        </w:rPr>
+        <w:t xml:space="preserve"> </w:t>
+      </w:r>
+      <w:r>
+        <w:rPr>
+          <w:rStyle w:val="Heading1Char"/>
+          <w:rFonts w:ascii="Arial" w:hAnsi="Arial" w:cs="Arial"/>
+          <w:color w:val="auto"/>
+          <w:sz w:val="24"/>
+          <w:szCs w:val="24"/>
+        </w:rPr>
+        <w:t xml:space="preserve">and </w:t>
+      </w:r>
+      <w:r>
+        <w:rPr>
+          <w:rStyle w:val="Heading1Char"/>
+          <w:rFonts w:ascii="Arial" w:hAnsi="Arial" w:cs="Arial"/>
+          <w:color w:val="auto"/>
+          <w:sz w:val="24"/>
+          <w:szCs w:val="24"/>
+        </w:rPr>
+        <w:t xml:space="preserve">the </w:t>
+      </w:r>
+      <w:r>
+        <w:rPr>
+          <w:rStyle w:val="Heading1Char"/>
+          <w:rFonts w:ascii="Arial" w:hAnsi="Arial" w:cs="Arial"/>
+          <w:color w:val="auto"/>
+          <w:sz w:val="24"/>
+          <w:szCs w:val="24"/>
+        </w:rPr>
+        <w:t>known</w:t>
+      </w:r>
+      <w:r>
+        <w:rPr>
+          <w:rStyle w:val="Heading1Char"/>
+          <w:rFonts w:ascii="Arial" w:hAnsi="Arial" w:cs="Arial"/>
+          <w:color w:val="auto"/>
+          <w:sz w:val="24"/>
+          <w:szCs w:val="24"/>
+        </w:rPr>
+        <w:t xml:space="preserve"> public distrust</w:t>
+      </w:r>
+      <w:r>
+        <w:rPr>
+          <w:rStyle w:val="Heading1Char"/>
+          <w:rFonts w:ascii="Arial" w:hAnsi="Arial" w:cs="Arial"/>
+          <w:color w:val="auto"/>
+          <w:sz w:val="24"/>
+          <w:szCs w:val="24"/>
+        </w:rPr>
+        <w:t xml:space="preserve"> </w:t>
+      </w:r>
+      <w:r>
+        <w:rPr>
+          <w:rStyle w:val="Heading1Char"/>
+          <w:rFonts w:ascii="Arial" w:hAnsi="Arial" w:cs="Arial"/>
+          <w:color w:val="auto"/>
+          <w:sz w:val="24"/>
+          <w:szCs w:val="24"/>
+        </w:rPr>
+        <w:t>from</w:t>
+      </w:r>
+      <w:r>
+        <w:rPr>
+          <w:rStyle w:val="Heading1Char"/>
+          <w:rFonts w:ascii="Arial" w:hAnsi="Arial" w:cs="Arial"/>
+          <w:color w:val="auto"/>
+          <w:sz w:val="24"/>
+          <w:szCs w:val="24"/>
+        </w:rPr>
+        <w:t xml:space="preserve"> </w:t>
+      </w:r>
+      <w:r>
+        <w:rPr>
+          <w:rStyle w:val="Heading1Char"/>
+          <w:rFonts w:ascii="Arial" w:hAnsi="Arial" w:cs="Arial"/>
+          <w:color w:val="auto"/>
+          <w:sz w:val="24"/>
+          <w:szCs w:val="24"/>
+        </w:rPr>
+        <w:t>previous</w:t>
+      </w:r>
+      <w:r>
+        <w:rPr>
+          <w:rStyle w:val="Heading1Char"/>
+          <w:rFonts w:ascii="Arial" w:hAnsi="Arial" w:cs="Arial"/>
+          <w:color w:val="auto"/>
+          <w:sz w:val="24"/>
+          <w:szCs w:val="24"/>
+        </w:rPr>
+        <w:t xml:space="preserve"> thefts such as the infamous Mt.Gox incident</w:t>
+      </w:r>
+      <w:r>
+        <w:rPr>
+          <w:rStyle w:val="Heading1Char"/>
+          <w:rFonts w:ascii="Arial" w:hAnsi="Arial" w:cs="Arial"/>
+          <w:color w:val="auto"/>
+          <w:sz w:val="24"/>
+          <w:szCs w:val="24"/>
+        </w:rPr>
+        <w:t xml:space="preserve"> and others</w:t>
+      </w:r>
+      <w:r>
+        <w:rPr>
+          <w:rStyle w:val="Heading1Char"/>
+          <w:rFonts w:ascii="Arial" w:hAnsi="Arial" w:cs="Arial"/>
+          <w:color w:val="auto"/>
+          <w:sz w:val="24"/>
+          <w:szCs w:val="24"/>
+        </w:rPr>
+        <w:t xml:space="preserve">. </w:t>
+      </w:r>
+      <w:r>
+        <w:rPr>
+          <w:rStyle w:val="Heading1Char"/>
+          <w:rFonts w:ascii="Arial" w:hAnsi="Arial" w:cs="Arial"/>
+          <w:color w:val="auto"/>
+          <w:sz w:val="24"/>
+          <w:szCs w:val="24"/>
+        </w:rPr>
+        <w:t>T</w:t>
+      </w:r>
+      <w:r>
+        <w:rPr>
+          <w:rStyle w:val="Heading1Char"/>
+          <w:rFonts w:ascii="Arial" w:hAnsi="Arial" w:cs="Arial"/>
+          <w:color w:val="auto"/>
+          <w:sz w:val="24"/>
+          <w:szCs w:val="24"/>
+        </w:rPr>
+        <w:t>hrough a technical perspective</w:t>
+      </w:r>
+      <w:r>
+        <w:rPr>
+          <w:rStyle w:val="Heading1Char"/>
+          <w:rFonts w:ascii="Arial" w:hAnsi="Arial" w:cs="Arial"/>
+          <w:color w:val="auto"/>
+          <w:sz w:val="24"/>
+          <w:szCs w:val="24"/>
+        </w:rPr>
+        <w:t>, a</w:t>
+      </w:r>
+      <w:r>
+        <w:rPr>
+          <w:rStyle w:val="Heading1Char"/>
+          <w:rFonts w:ascii="Arial" w:hAnsi="Arial" w:cs="Arial"/>
+          <w:color w:val="auto"/>
+          <w:sz w:val="24"/>
+          <w:szCs w:val="24"/>
+        </w:rPr>
+        <w:t xml:space="preserve">n analysis will </w:t>
+      </w:r>
+      <w:r>
+        <w:rPr>
+          <w:rStyle w:val="Heading1Char"/>
+          <w:rFonts w:ascii="Arial" w:hAnsi="Arial" w:cs="Arial"/>
+          <w:color w:val="auto"/>
+          <w:sz w:val="24"/>
+          <w:szCs w:val="24"/>
+        </w:rPr>
+        <w:t xml:space="preserve">be performed on why the general public should </w:t>
+      </w:r>
+      <w:r>
+        <w:rPr>
+          <w:rStyle w:val="Heading1Char"/>
+          <w:rFonts w:ascii="Arial" w:hAnsi="Arial" w:cs="Arial"/>
+          <w:color w:val="auto"/>
+          <w:sz w:val="24"/>
+          <w:szCs w:val="24"/>
+        </w:rPr>
+        <w:t xml:space="preserve">have more faith in </w:t>
+      </w:r>
+      <w:r>
+        <w:rPr>
+          <w:rStyle w:val="Heading1Char"/>
+          <w:rFonts w:ascii="Arial" w:hAnsi="Arial" w:cs="Arial"/>
+          <w:color w:val="auto"/>
+          <w:sz w:val="24"/>
+          <w:szCs w:val="24"/>
+        </w:rPr>
+        <w:t xml:space="preserve">blockchain applications. </w:t>
+      </w:r>
+      <w:r>
+        <w:rPr>
+          <w:rStyle w:val="Heading1Char"/>
+          <w:rFonts w:ascii="Arial" w:hAnsi="Arial" w:cs="Arial"/>
+          <w:color w:val="auto"/>
+          <w:sz w:val="24"/>
+          <w:szCs w:val="24"/>
+        </w:rPr>
+        <w:t xml:space="preserve">Popular </w:t>
+      </w:r>
+      <w:r>
+        <w:rPr>
+          <w:rStyle w:val="Heading1Char"/>
+          <w:rFonts w:ascii="Arial" w:hAnsi="Arial" w:cs="Arial"/>
+          <w:color w:val="auto"/>
+          <w:sz w:val="24"/>
+          <w:szCs w:val="24"/>
+        </w:rPr>
+        <w:t xml:space="preserve">cryptocurrencies </w:t>
+      </w:r>
+      <w:r>
+        <w:rPr>
+          <w:rStyle w:val="Heading1Char"/>
+          <w:rFonts w:ascii="Arial" w:hAnsi="Arial" w:cs="Arial"/>
+          <w:color w:val="auto"/>
+          <w:sz w:val="24"/>
+          <w:szCs w:val="24"/>
+        </w:rPr>
+        <w:t>and their respective consensus algorithms will be discussed such as: Bitcoin and its Proof of Work (Pow) , Ethereum and its Proof of Stake (PoS), and Neo with its Delegate Proof of Stake (dPos).</w:t>
+      </w:r>
+      <w:r>
+        <w:rPr>
+          <w:rStyle w:val="Heading1Char"/>
+          <w:rFonts w:ascii="Arial" w:hAnsi="Arial" w:cs="Arial"/>
+          <w:color w:val="auto"/>
+          <w:sz w:val="24"/>
+          <w:szCs w:val="24"/>
+        </w:rPr>
+        <w:t xml:space="preserve"> </w:t>
+      </w:r>
+      <w:r>
+        <w:rPr>
+          <w:rStyle w:val="Heading1Char"/>
+          <w:rFonts w:ascii="Arial" w:hAnsi="Arial" w:cs="Arial"/>
+          <w:color w:val="auto"/>
+          <w:sz w:val="24"/>
+          <w:szCs w:val="24"/>
+        </w:rPr>
+        <w:t xml:space="preserve">These will be expected to answer </w:t>
+      </w:r>
+      <w:r>
+        <w:rPr>
+          <w:rStyle w:val="Heading1Char"/>
+          <w:rFonts w:ascii="Arial" w:hAnsi="Arial" w:cs="Arial"/>
+          <w:color w:val="auto"/>
+          <w:sz w:val="24"/>
+          <w:szCs w:val="24"/>
+        </w:rPr>
+        <w:t xml:space="preserve">and show their work on </w:t>
+      </w:r>
+      <w:r>
+        <w:rPr>
+          <w:rStyle w:val="Heading1Char"/>
+          <w:rFonts w:ascii="Arial" w:hAnsi="Arial" w:cs="Arial"/>
+          <w:color w:val="auto"/>
+          <w:sz w:val="24"/>
+          <w:szCs w:val="24"/>
+        </w:rPr>
+        <w:t xml:space="preserve">how they solve the Byzantine General </w:t>
+      </w:r>
+      <w:r>
+        <w:rPr>
+          <w:rStyle w:val="Heading1Char"/>
+          <w:rFonts w:ascii="Arial" w:hAnsi="Arial" w:cs="Arial"/>
+          <w:color w:val="auto"/>
+          <w:sz w:val="24"/>
+          <w:szCs w:val="24"/>
+        </w:rPr>
+        <w:t>Problem (BGP). This will</w:t>
+      </w:r>
+      <w:r>
+        <w:rPr>
+          <w:rStyle w:val="Heading1Char"/>
+          <w:rFonts w:ascii="Arial" w:hAnsi="Arial" w:cs="Arial"/>
+          <w:color w:val="auto"/>
+          <w:sz w:val="24"/>
+          <w:szCs w:val="24"/>
+        </w:rPr>
+        <w:t xml:space="preserve"> expose their shortcomings</w:t>
+      </w:r>
+      <w:r>
+        <w:rPr>
+          <w:rStyle w:val="Heading1Char"/>
+          <w:rFonts w:ascii="Arial" w:hAnsi="Arial" w:cs="Arial"/>
+          <w:color w:val="auto"/>
+          <w:sz w:val="24"/>
+          <w:szCs w:val="24"/>
+        </w:rPr>
+        <w:t xml:space="preserve"> while also </w:t>
+      </w:r>
+      <w:r>
+        <w:rPr>
+          <w:rStyle w:val="Heading1Char"/>
+          <w:rFonts w:ascii="Arial" w:hAnsi="Arial" w:cs="Arial"/>
+          <w:color w:val="auto"/>
+          <w:sz w:val="24"/>
+          <w:szCs w:val="24"/>
+        </w:rPr>
+        <w:t>simultaneously</w:t>
+      </w:r>
+      <w:r>
+        <w:rPr>
+          <w:rStyle w:val="Heading1Char"/>
+          <w:rFonts w:ascii="Arial" w:hAnsi="Arial" w:cs="Arial"/>
+          <w:color w:val="auto"/>
+          <w:sz w:val="24"/>
+          <w:szCs w:val="24"/>
+        </w:rPr>
+        <w:t xml:space="preserve"> arguing their validity. </w:t>
+      </w:r>
+      <w:r>
+        <w:rPr>
+          <w:rStyle w:val="Heading1Char"/>
+          <w:rFonts w:ascii="Arial" w:hAnsi="Arial" w:cs="Arial"/>
+          <w:color w:val="auto"/>
+          <w:sz w:val="24"/>
+          <w:szCs w:val="24"/>
+        </w:rPr>
+        <w:t>Following that</w:t>
+      </w:r>
+      <w:r>
+        <w:rPr>
+          <w:rStyle w:val="Heading1Char"/>
+          <w:rFonts w:ascii="Arial" w:hAnsi="Arial" w:cs="Arial"/>
+          <w:color w:val="auto"/>
+          <w:sz w:val="24"/>
+          <w:szCs w:val="24"/>
+        </w:rPr>
+        <w:t xml:space="preserve">, </w:t>
+      </w:r>
+      <w:r>
+        <w:rPr>
+          <w:rStyle w:val="Heading1Char"/>
+          <w:rFonts w:ascii="Arial" w:hAnsi="Arial" w:cs="Arial"/>
+          <w:color w:val="auto"/>
+          <w:sz w:val="24"/>
+          <w:szCs w:val="24"/>
+        </w:rPr>
+        <w:t xml:space="preserve">some methodologies based </w:t>
+      </w:r>
+      <w:r>
+        <w:rPr>
+          <w:rStyle w:val="Heading1Char"/>
+          <w:rFonts w:ascii="Arial" w:hAnsi="Arial" w:cs="Arial"/>
+          <w:color w:val="auto"/>
+          <w:sz w:val="24"/>
+          <w:szCs w:val="24"/>
+        </w:rPr>
+        <w:t>off</w:t>
+      </w:r>
+      <w:r>
+        <w:rPr>
+          <w:rStyle w:val="Heading1Char"/>
+          <w:rFonts w:ascii="Arial" w:hAnsi="Arial" w:cs="Arial"/>
+          <w:color w:val="auto"/>
+          <w:sz w:val="24"/>
+          <w:szCs w:val="24"/>
+        </w:rPr>
+        <w:t xml:space="preserve"> this research will provide examples</w:t>
+      </w:r>
+      <w:r>
+        <w:rPr>
+          <w:rStyle w:val="Heading1Char"/>
+          <w:rFonts w:ascii="Arial" w:hAnsi="Arial" w:cs="Arial"/>
+          <w:color w:val="auto"/>
+          <w:sz w:val="24"/>
+          <w:szCs w:val="24"/>
+        </w:rPr>
+        <w:t xml:space="preserve"> of how </w:t>
+      </w:r>
+      <w:r>
+        <w:rPr>
+          <w:rStyle w:val="Heading1Char"/>
+          <w:rFonts w:ascii="Arial" w:hAnsi="Arial" w:cs="Arial"/>
+          <w:color w:val="auto"/>
+          <w:sz w:val="24"/>
+          <w:szCs w:val="24"/>
+        </w:rPr>
+        <w:t xml:space="preserve">blockchain applications </w:t>
+      </w:r>
+      <w:r>
+        <w:rPr>
+          <w:rStyle w:val="Heading1Char"/>
+          <w:rFonts w:ascii="Arial" w:hAnsi="Arial" w:cs="Arial"/>
+          <w:color w:val="auto"/>
+          <w:sz w:val="24"/>
+          <w:szCs w:val="24"/>
+        </w:rPr>
+        <w:t xml:space="preserve">could be used for the </w:t>
+      </w:r>
+      <w:r>
+        <w:rPr>
+          <w:rStyle w:val="Heading1Char"/>
+          <w:rFonts w:ascii="Arial" w:hAnsi="Arial" w:cs="Arial"/>
+          <w:color w:val="auto"/>
+          <w:sz w:val="24"/>
+          <w:szCs w:val="24"/>
+        </w:rPr>
+        <w:t xml:space="preserve">general public’s </w:t>
+      </w:r>
+      <w:r>
+        <w:rPr>
+          <w:rStyle w:val="Heading1Char"/>
+          <w:rFonts w:ascii="Arial" w:hAnsi="Arial" w:cs="Arial"/>
+          <w:color w:val="auto"/>
+          <w:sz w:val="24"/>
+          <w:szCs w:val="24"/>
+        </w:rPr>
+        <w:t>greater good</w:t>
+      </w:r>
+      <w:r>
+        <w:rPr>
+          <w:rStyle w:val="Heading1Char"/>
+          <w:rFonts w:ascii="Arial" w:hAnsi="Arial" w:cs="Arial"/>
+          <w:color w:val="auto"/>
+          <w:sz w:val="24"/>
+          <w:szCs w:val="24"/>
+        </w:rPr>
+        <w:t xml:space="preserve">. </w:t>
+      </w:r>
+      <w:r>
+        <w:rPr>
+          <w:rStyle w:val="Heading1Char"/>
+          <w:rFonts w:ascii="Arial" w:hAnsi="Arial" w:cs="Arial"/>
+          <w:color w:val="auto"/>
+          <w:sz w:val="24"/>
+          <w:szCs w:val="24"/>
+        </w:rPr>
+        <w:t xml:space="preserve">To protect the validity of this informational, all research </w:t>
+      </w:r>
+      <w:r>
+        <w:rPr>
+          <w:rFonts w:ascii="Arial" w:eastAsia="Times New Roman" w:hAnsi="Arial" w:cs="Arial"/>
+          <w:sz w:val="24"/>
+          <w:szCs w:val="24"/>
+        </w:rPr>
+        <w:t xml:space="preserve">was conducted </w:t>
+      </w:r>
+      <w:r>
+        <w:rPr>
+          <w:rFonts w:ascii="Arial" w:eastAsia="Times New Roman" w:hAnsi="Arial" w:cs="Arial"/>
+          <w:sz w:val="24"/>
+          <w:szCs w:val="24"/>
+        </w:rPr>
+        <w:t>via academic and professional literature</w:t>
+      </w:r>
+      <w:r>
+        <w:rPr>
+          <w:rFonts w:ascii="Arial" w:eastAsia="Times New Roman" w:hAnsi="Arial" w:cs="Arial"/>
+          <w:sz w:val="24"/>
+          <w:szCs w:val="24"/>
+        </w:rPr>
+        <w:t>. This all was</w:t>
+      </w:r>
+      <w:r>
+        <w:rPr>
+          <w:rFonts w:ascii="Arial" w:eastAsia="Times New Roman" w:hAnsi="Arial" w:cs="Arial"/>
+          <w:sz w:val="24"/>
+          <w:szCs w:val="24"/>
+        </w:rPr>
+        <w:t xml:space="preserve"> </w:t>
+      </w:r>
+      <w:r>
+        <w:rPr>
+          <w:rFonts w:ascii="Arial" w:eastAsia="Times New Roman" w:hAnsi="Arial" w:cs="Arial"/>
+          <w:sz w:val="24"/>
+          <w:szCs w:val="24"/>
+        </w:rPr>
+        <w:t>gained</w:t>
+      </w:r>
+      <w:r>
+        <w:rPr>
+          <w:rFonts w:ascii="Arial" w:eastAsia="Times New Roman" w:hAnsi="Arial" w:cs="Arial"/>
+          <w:sz w:val="24"/>
+          <w:szCs w:val="24"/>
+        </w:rPr>
+        <w:t xml:space="preserve"> from the</w:t>
+      </w:r>
+      <w:r>
+        <w:rPr>
+          <w:rFonts w:ascii="Arial" w:eastAsia="Times New Roman" w:hAnsi="Arial" w:cs="Arial"/>
+          <w:sz w:val="24"/>
+          <w:szCs w:val="24"/>
+        </w:rPr>
+        <w:t xml:space="preserve"> </w:t>
+      </w:r>
+      <w:r>
+        <w:rPr>
+          <w:rFonts w:ascii="Arial" w:eastAsia="Times New Roman" w:hAnsi="Arial" w:cs="Arial"/>
+          <w:sz w:val="24"/>
+          <w:szCs w:val="24"/>
+        </w:rPr>
+        <w:t>Institute of Electrical and Electronics Engineers</w:t>
+      </w:r>
+      <w:r>
+        <w:rPr>
+          <w:rFonts w:ascii="Arial" w:eastAsia="Times New Roman" w:hAnsi="Arial" w:cs="Arial"/>
+          <w:sz w:val="24"/>
+          <w:szCs w:val="24"/>
+        </w:rPr>
+        <w:t xml:space="preserve"> </w:t>
+      </w:r>
+      <w:r>
+        <w:rPr>
+          <w:rFonts w:ascii="Arial" w:eastAsia="Times New Roman" w:hAnsi="Arial" w:cs="Arial"/>
+          <w:sz w:val="24"/>
+          <w:szCs w:val="24"/>
+        </w:rPr>
+        <w:t>(</w:t>
+      </w:r>
+      <w:r>
+        <w:rPr>
+          <w:rFonts w:ascii="Arial" w:eastAsia="Times New Roman" w:hAnsi="Arial" w:cs="Arial"/>
+          <w:sz w:val="24"/>
+          <w:szCs w:val="24"/>
+        </w:rPr>
+        <w:t>IEEE</w:t>
+      </w:r>
+      <w:r>
+        <w:rPr>
+          <w:rFonts w:ascii="Arial" w:eastAsia="Times New Roman" w:hAnsi="Arial" w:cs="Arial"/>
+          <w:sz w:val="24"/>
+          <w:szCs w:val="24"/>
+        </w:rPr>
+        <w:t xml:space="preserve">) </w:t>
+      </w:r>
+      <w:r>
+        <w:rPr>
+          <w:rFonts w:ascii="Arial" w:eastAsia="Times New Roman" w:hAnsi="Arial" w:cs="Arial"/>
+          <w:sz w:val="24"/>
+          <w:szCs w:val="24"/>
+        </w:rPr>
+        <w:t xml:space="preserve">and </w:t>
+      </w:r>
+      <w:r>
+        <w:rPr>
+          <w:rFonts w:ascii="Arial" w:eastAsia="Times New Roman" w:hAnsi="Arial" w:cs="Arial"/>
+          <w:sz w:val="24"/>
+          <w:szCs w:val="24"/>
+        </w:rPr>
+        <w:t>Association for Computing Machinery (ACM)</w:t>
+      </w:r>
+      <w:r>
+        <w:rPr>
+          <w:rFonts w:ascii="Arial" w:eastAsia="Times New Roman" w:hAnsi="Arial" w:cs="Arial"/>
+          <w:sz w:val="24"/>
+          <w:szCs w:val="24"/>
+        </w:rPr>
+        <w:t xml:space="preserve"> </w:t>
+      </w:r>
+      <w:r>
+        <w:rPr>
+          <w:rFonts w:ascii="Arial" w:eastAsia="Times New Roman" w:hAnsi="Arial" w:cs="Arial"/>
+          <w:sz w:val="24"/>
+          <w:szCs w:val="24"/>
+        </w:rPr>
+        <w:t>databases</w:t>
+      </w:r>
+      <w:r>
+        <w:rPr>
+          <w:rFonts w:ascii="Arial" w:eastAsia="Times New Roman" w:hAnsi="Arial" w:cs="Arial"/>
+          <w:sz w:val="24"/>
+          <w:szCs w:val="24"/>
+        </w:rPr>
+        <w:t>, along with</w:t>
+      </w:r>
+      <w:r>
+        <w:rPr>
+          <w:rFonts w:ascii="Arial" w:eastAsia="Times New Roman" w:hAnsi="Arial" w:cs="Arial"/>
+          <w:sz w:val="24"/>
+          <w:szCs w:val="24"/>
+        </w:rPr>
+        <w:t xml:space="preserve"> the</w:t>
+      </w:r>
+      <w:r>
+        <w:rPr>
+          <w:rFonts w:ascii="Arial" w:eastAsia="Times New Roman" w:hAnsi="Arial" w:cs="Arial"/>
+          <w:sz w:val="24"/>
+          <w:szCs w:val="24"/>
+        </w:rPr>
+        <w:t xml:space="preserve"> proprietary</w:t>
+      </w:r>
+      <w:r>
+        <w:rPr>
+          <w:rFonts w:ascii="Arial" w:eastAsia="Times New Roman" w:hAnsi="Arial" w:cs="Arial"/>
+          <w:sz w:val="24"/>
+          <w:szCs w:val="24"/>
+        </w:rPr>
+        <w:t xml:space="preserve"> documented white papers</w:t>
+      </w:r>
+      <w:r>
+        <w:rPr>
+          <w:rFonts w:ascii="Arial" w:eastAsia="Times New Roman" w:hAnsi="Arial" w:cs="Arial"/>
+          <w:sz w:val="24"/>
+          <w:szCs w:val="24"/>
+        </w:rPr>
+        <w:t xml:space="preserve"> </w:t>
+      </w:r>
+      <w:r>
+        <w:rPr>
+          <w:rFonts w:ascii="Arial" w:eastAsia="Times New Roman" w:hAnsi="Arial" w:cs="Arial"/>
+          <w:sz w:val="24"/>
+          <w:szCs w:val="24"/>
+        </w:rPr>
+        <w:t>of the blockchain themselves</w:t>
+      </w:r>
+      <w:r>
+        <w:rPr>
+          <w:rFonts w:ascii="Arial" w:eastAsia="Times New Roman" w:hAnsi="Arial" w:cs="Arial"/>
+          <w:sz w:val="24"/>
+          <w:szCs w:val="24"/>
+        </w:rPr>
+        <w:t xml:space="preserve">. </w:t>
+      </w:r>
     </w:p>
     <w:p>
       <w:pPr>
-        <w:rPr>
-          <w:rStyle w:val="Heading1Char"/>
+        <w:spacing w:line="480" w:lineRule="auto"/>
+        <w:rPr>
+          <w:rStyle w:val="Heading1Char"/>
+          <w:rFonts w:ascii="Arial" w:eastAsia="Times New Roman" w:hAnsi="Arial" w:cs="Arial"/>
+          <w:color w:val="auto"/>
+          <w:sz w:val="24"/>
+          <w:szCs w:val="24"/>
         </w:rPr>
       </w:pPr>
     </w:p>
     <w:p>
       <w:pPr>
-        <w:rPr>
-          <w:rStyle w:val="Heading1Char"/>
+        <w:spacing w:line="480" w:lineRule="auto"/>
+        <w:rPr>
+          <w:rStyle w:val="Heading1Char"/>
+          <w:rFonts w:ascii="Arial" w:eastAsia="Times New Roman" w:hAnsi="Arial" w:cs="Arial"/>
+          <w:color w:val="auto"/>
+          <w:sz w:val="24"/>
+          <w:szCs w:val="24"/>
         </w:rPr>
       </w:pPr>
     </w:p>
     <w:p>
       <w:pPr>
-        <w:rPr>
-          <w:rStyle w:val="Heading1Char"/>
+        <w:spacing w:line="480" w:lineRule="auto"/>
+        <w:rPr>
+          <w:rStyle w:val="Heading1Char"/>
+          <w:rFonts w:ascii="Arial" w:eastAsia="Times New Roman" w:hAnsi="Arial" w:cs="Arial"/>
+          <w:color w:val="auto"/>
+          <w:sz w:val="24"/>
+          <w:szCs w:val="24"/>
         </w:rPr>
       </w:pPr>
     </w:p>
     <w:p>
       <w:pPr>
-        <w:rPr>
-          <w:rStyle w:val="Heading1Char"/>
-        </w:rPr>
-      </w:pPr>
+        <w:spacing w:line="480" w:lineRule="auto"/>
+        <w:rPr>
+          <w:rStyle w:val="Heading1Char"/>
+          <w:rFonts w:ascii="Arial" w:hAnsi="Arial" w:cs="Arial"/>
+          <w:sz w:val="24"/>
+          <w:szCs w:val="24"/>
+        </w:rPr>
+      </w:pPr>
+      <w:r>
+        <w:rPr>
+          <w:rStyle w:val="Heading1Char"/>
+          <w:rFonts w:ascii="Arial" w:hAnsi="Arial" w:cs="Arial"/>
+          <w:sz w:val="24"/>
+          <w:szCs w:val="24"/>
+        </w:rPr>
+        <w:lastRenderedPageBreak/>
+        <w:t>Keywords:</w:t>
+      </w:r>
     </w:p>
     <w:p>
       <w:pPr>
-        <w:rPr>
-          <w:rStyle w:val="Heading1Char"/>
-        </w:rPr>
-      </w:pPr>
+        <w:spacing w:line="480" w:lineRule="auto"/>
+        <w:rPr>
+          <w:rStyle w:val="Heading1Char"/>
+          <w:rFonts w:ascii="Arial" w:hAnsi="Arial" w:cs="Arial"/>
+          <w:color w:val="auto"/>
+          <w:sz w:val="24"/>
+          <w:szCs w:val="24"/>
+        </w:rPr>
+      </w:pPr>
+      <w:r>
+        <w:rPr>
+          <w:rStyle w:val="Heading1Char"/>
+          <w:rFonts w:ascii="Arial" w:hAnsi="Arial" w:cs="Arial"/>
+          <w:color w:val="auto"/>
+          <w:sz w:val="24"/>
+          <w:szCs w:val="24"/>
+        </w:rPr>
+        <w:t xml:space="preserve">Decentralization , </w:t>
+      </w:r>
+      <w:r>
+        <w:rPr>
+          <w:rStyle w:val="Heading1Char"/>
+          <w:rFonts w:ascii="Arial" w:hAnsi="Arial" w:cs="Arial"/>
+          <w:color w:val="auto"/>
+          <w:sz w:val="24"/>
+          <w:szCs w:val="24"/>
+        </w:rPr>
+        <w:t xml:space="preserve">Distributed </w:t>
+      </w:r>
+      <w:r>
+        <w:rPr>
+          <w:rStyle w:val="Heading1Char"/>
+          <w:rFonts w:ascii="Arial" w:hAnsi="Arial" w:cs="Arial"/>
+          <w:color w:val="auto"/>
+          <w:sz w:val="24"/>
+          <w:szCs w:val="24"/>
+        </w:rPr>
+        <w:t>L</w:t>
+      </w:r>
+      <w:r>
+        <w:rPr>
+          <w:rStyle w:val="Heading1Char"/>
+          <w:rFonts w:ascii="Arial" w:hAnsi="Arial" w:cs="Arial"/>
+          <w:color w:val="auto"/>
+          <w:sz w:val="24"/>
+          <w:szCs w:val="24"/>
+        </w:rPr>
+        <w:t>edger, Consensus Algorithm, Proof of Stake, Proof of Work, Byzantine General</w:t>
+      </w:r>
+      <w:r>
+        <w:rPr>
+          <w:rStyle w:val="Heading1Char"/>
+          <w:rFonts w:ascii="Arial" w:hAnsi="Arial" w:cs="Arial"/>
+          <w:color w:val="auto"/>
+          <w:sz w:val="24"/>
+          <w:szCs w:val="24"/>
+        </w:rPr>
+        <w:t xml:space="preserve">s </w:t>
+      </w:r>
+      <w:r>
+        <w:rPr>
+          <w:rStyle w:val="Heading1Char"/>
+          <w:rFonts w:ascii="Arial" w:hAnsi="Arial" w:cs="Arial"/>
+          <w:color w:val="auto"/>
+          <w:sz w:val="24"/>
+          <w:szCs w:val="24"/>
+        </w:rPr>
+        <w:t>Problem</w:t>
+      </w:r>
+      <w:r>
+        <w:rPr>
+          <w:rStyle w:val="Heading1Char"/>
+          <w:rFonts w:ascii="Arial" w:hAnsi="Arial" w:cs="Arial"/>
+          <w:color w:val="auto"/>
+          <w:sz w:val="24"/>
+          <w:szCs w:val="24"/>
+        </w:rPr>
+        <w:t>, Unspent Transaction Output</w:t>
+      </w:r>
+      <w:r>
+        <w:rPr>
+          <w:rStyle w:val="Heading1Char"/>
+          <w:rFonts w:ascii="Arial" w:hAnsi="Arial" w:cs="Arial"/>
+          <w:color w:val="auto"/>
+          <w:sz w:val="24"/>
+          <w:szCs w:val="24"/>
+        </w:rPr>
+        <w:t xml:space="preserve">, Public Key Infrastructure, </w:t>
+      </w:r>
     </w:p>
     <w:p>
       <w:pPr>
-        <w:rPr>
-          <w:rStyle w:val="Heading1Char"/>
-        </w:rPr>
-      </w:pPr>
-      <w:r>
-        <w:rPr>
-          <w:rStyle w:val="Heading1Char"/>
-        </w:rPr>
-        <w:lastRenderedPageBreak/>
-        <w:t>Abstract:</w:t>
+        <w:spacing w:line="480" w:lineRule="auto"/>
+        <w:rPr>
+          <w:rStyle w:val="Heading1Char"/>
+          <w:rFonts w:ascii="Arial" w:hAnsi="Arial" w:cs="Arial"/>
+          <w:sz w:val="24"/>
+          <w:szCs w:val="24"/>
+        </w:rPr>
+      </w:pPr>
+      <w:r>
+        <w:rPr>
+          <w:rStyle w:val="Heading1Char"/>
+          <w:rFonts w:ascii="Arial" w:hAnsi="Arial" w:cs="Arial"/>
+          <w:sz w:val="24"/>
+          <w:szCs w:val="24"/>
+        </w:rPr>
+        <w:t>Introduction:</w:t>
       </w:r>
     </w:p>
     <w:p>
       <w:pPr>
-        <w:rPr>
-          <w:rStyle w:val="Heading1Char"/>
-        </w:rPr>
-      </w:pPr>
+        <w:spacing w:line="480" w:lineRule="auto"/>
+        <w:rPr>
+          <w:rStyle w:val="Heading1Char"/>
+          <w:rFonts w:ascii="Arial" w:hAnsi="Arial" w:cs="Arial"/>
+          <w:color w:val="auto"/>
+          <w:sz w:val="24"/>
+          <w:szCs w:val="24"/>
+        </w:rPr>
+      </w:pPr>
+      <w:r>
+        <w:rPr>
+          <w:rStyle w:val="Heading1Char"/>
+          <w:rFonts w:ascii="Arial" w:hAnsi="Arial" w:cs="Arial"/>
+          <w:sz w:val="24"/>
+          <w:szCs w:val="24"/>
+        </w:rPr>
+        <w:tab/>
+      </w:r>
+      <w:r>
+        <w:rPr>
+          <w:rStyle w:val="Heading1Char"/>
+          <w:rFonts w:ascii="Arial" w:hAnsi="Arial" w:cs="Arial"/>
+          <w:color w:val="auto"/>
+          <w:sz w:val="24"/>
+          <w:szCs w:val="24"/>
+        </w:rPr>
+        <w:t xml:space="preserve">Since the conception of blockchain it has created </w:t>
+      </w:r>
+      <w:r>
+        <w:rPr>
+          <w:rStyle w:val="Heading1Char"/>
+          <w:rFonts w:ascii="Arial" w:hAnsi="Arial" w:cs="Arial"/>
+          <w:color w:val="auto"/>
+          <w:sz w:val="24"/>
+          <w:szCs w:val="24"/>
+        </w:rPr>
+        <w:t>numerous amounts</w:t>
+      </w:r>
+      <w:r>
+        <w:rPr>
+          <w:rStyle w:val="Heading1Char"/>
+          <w:rFonts w:ascii="Arial" w:hAnsi="Arial" w:cs="Arial"/>
+          <w:color w:val="auto"/>
+          <w:sz w:val="24"/>
+          <w:szCs w:val="24"/>
+        </w:rPr>
+        <w:t xml:space="preserve"> of topics </w:t>
+      </w:r>
+      <w:r>
+        <w:rPr>
+          <w:rStyle w:val="Heading1Char"/>
+          <w:rFonts w:ascii="Arial" w:hAnsi="Arial" w:cs="Arial"/>
+          <w:color w:val="auto"/>
+          <w:sz w:val="24"/>
+          <w:szCs w:val="24"/>
+        </w:rPr>
+        <w:t>for</w:t>
+      </w:r>
+      <w:r>
+        <w:rPr>
+          <w:rStyle w:val="Heading1Char"/>
+          <w:rFonts w:ascii="Arial" w:hAnsi="Arial" w:cs="Arial"/>
+          <w:color w:val="auto"/>
+          <w:sz w:val="24"/>
+          <w:szCs w:val="24"/>
+        </w:rPr>
+        <w:t xml:space="preserve"> discussion</w:t>
+      </w:r>
+      <w:r>
+        <w:rPr>
+          <w:rStyle w:val="Heading1Char"/>
+          <w:rFonts w:ascii="Arial" w:hAnsi="Arial" w:cs="Arial"/>
+          <w:color w:val="auto"/>
+          <w:sz w:val="24"/>
+          <w:szCs w:val="24"/>
+        </w:rPr>
+        <w:t xml:space="preserve">. When it comes to understanding what blockchain is, </w:t>
+      </w:r>
+      <w:proofErr w:type="gramStart"/>
+      <w:r>
+        <w:rPr>
+          <w:rStyle w:val="Heading1Char"/>
+          <w:rFonts w:ascii="Arial" w:hAnsi="Arial" w:cs="Arial"/>
+          <w:color w:val="auto"/>
+          <w:sz w:val="24"/>
+          <w:szCs w:val="24"/>
+        </w:rPr>
+        <w:t>often times</w:t>
+      </w:r>
+      <w:proofErr w:type="gramEnd"/>
+      <w:r>
+        <w:rPr>
+          <w:rStyle w:val="Heading1Char"/>
+          <w:rFonts w:ascii="Arial" w:hAnsi="Arial" w:cs="Arial"/>
+          <w:color w:val="auto"/>
+          <w:sz w:val="24"/>
+          <w:szCs w:val="24"/>
+        </w:rPr>
+        <w:t xml:space="preserve"> we find over simplified answers that abstract away the technical details of the underlying architecture. This maybe be fine when first dipping </w:t>
+      </w:r>
+      <w:proofErr w:type="gramStart"/>
+      <w:r>
+        <w:rPr>
+          <w:rStyle w:val="Heading1Char"/>
+          <w:rFonts w:ascii="Arial" w:hAnsi="Arial" w:cs="Arial"/>
+          <w:color w:val="auto"/>
+          <w:sz w:val="24"/>
+          <w:szCs w:val="24"/>
+        </w:rPr>
+        <w:t>ones</w:t>
+      </w:r>
+      <w:proofErr w:type="gramEnd"/>
+      <w:r>
+        <w:rPr>
+          <w:rStyle w:val="Heading1Char"/>
+          <w:rFonts w:ascii="Arial" w:hAnsi="Arial" w:cs="Arial"/>
+          <w:color w:val="auto"/>
+          <w:sz w:val="24"/>
+          <w:szCs w:val="24"/>
+        </w:rPr>
+        <w:t xml:space="preserve"> </w:t>
+      </w:r>
+      <w:r>
+        <w:rPr>
+          <w:rStyle w:val="Heading1Char"/>
+          <w:rFonts w:ascii="Arial" w:hAnsi="Arial" w:cs="Arial"/>
+          <w:color w:val="auto"/>
+          <w:sz w:val="24"/>
+          <w:szCs w:val="24"/>
+        </w:rPr>
+        <w:t>toes</w:t>
+      </w:r>
+      <w:r>
+        <w:rPr>
+          <w:rStyle w:val="Heading1Char"/>
+          <w:rFonts w:ascii="Arial" w:hAnsi="Arial" w:cs="Arial"/>
+          <w:color w:val="auto"/>
+          <w:sz w:val="24"/>
+          <w:szCs w:val="24"/>
+        </w:rPr>
+        <w:t xml:space="preserve"> into this new technology</w:t>
+      </w:r>
+      <w:r>
+        <w:rPr>
+          <w:rStyle w:val="Heading1Char"/>
+          <w:rFonts w:ascii="Arial" w:hAnsi="Arial" w:cs="Arial"/>
+          <w:color w:val="auto"/>
+          <w:sz w:val="24"/>
+          <w:szCs w:val="24"/>
+        </w:rPr>
+        <w:t>,</w:t>
+      </w:r>
+      <w:r>
+        <w:rPr>
+          <w:rStyle w:val="Heading1Char"/>
+          <w:rFonts w:ascii="Arial" w:hAnsi="Arial" w:cs="Arial"/>
+          <w:color w:val="auto"/>
+          <w:sz w:val="24"/>
+          <w:szCs w:val="24"/>
+        </w:rPr>
+        <w:t xml:space="preserve"> but doesn’t really serve as a long term benefit </w:t>
+      </w:r>
+      <w:r>
+        <w:rPr>
+          <w:rStyle w:val="Heading1Char"/>
+          <w:rFonts w:ascii="Arial" w:hAnsi="Arial" w:cs="Arial"/>
+          <w:color w:val="auto"/>
+          <w:sz w:val="24"/>
+          <w:szCs w:val="24"/>
+        </w:rPr>
+        <w:t>when the worlds needs to be so vested.</w:t>
+      </w:r>
+      <w:r>
+        <w:rPr>
+          <w:rStyle w:val="Heading1Char"/>
+          <w:rFonts w:ascii="Arial" w:hAnsi="Arial" w:cs="Arial"/>
+          <w:color w:val="auto"/>
+          <w:sz w:val="24"/>
+          <w:szCs w:val="24"/>
+        </w:rPr>
+        <w:t xml:space="preserve"> </w:t>
+      </w:r>
+      <w:r>
+        <w:rPr>
+          <w:rStyle w:val="Heading1Char"/>
+          <w:rFonts w:ascii="Arial" w:hAnsi="Arial" w:cs="Arial"/>
+          <w:color w:val="auto"/>
+          <w:sz w:val="24"/>
+          <w:szCs w:val="24"/>
+        </w:rPr>
+        <w:t xml:space="preserve">  </w:t>
+      </w:r>
     </w:p>
     <w:p>
       <w:pPr>
-        <w:rPr>
-          <w:rStyle w:val="Heading1Char"/>
-        </w:rPr>
-      </w:pPr>
-      <w:r>
-        <w:rPr>
-          <w:rStyle w:val="Heading1Char"/>
-        </w:rPr>
-        <w:t>Computer Science Concepts:</w:t>
+        <w:spacing w:line="480" w:lineRule="auto"/>
+        <w:ind w:firstLine="720"/>
+        <w:rPr>
+          <w:rStyle w:val="Heading1Char"/>
+          <w:rFonts w:ascii="Arial" w:hAnsi="Arial" w:cs="Arial"/>
+          <w:color w:val="auto"/>
+          <w:sz w:val="24"/>
+          <w:szCs w:val="24"/>
+        </w:rPr>
+      </w:pPr>
+      <w:proofErr w:type="gramStart"/>
+      <w:r>
+        <w:rPr>
+          <w:rStyle w:val="Heading1Char"/>
+          <w:rFonts w:ascii="Arial" w:hAnsi="Arial" w:cs="Arial"/>
+          <w:color w:val="auto"/>
+          <w:sz w:val="24"/>
+          <w:szCs w:val="24"/>
+        </w:rPr>
+        <w:t xml:space="preserve">Generally </w:t>
+      </w:r>
+      <w:r>
+        <w:rPr>
+          <w:rStyle w:val="Heading1Char"/>
+          <w:rFonts w:ascii="Arial" w:hAnsi="Arial" w:cs="Arial"/>
+          <w:color w:val="auto"/>
+          <w:sz w:val="24"/>
+          <w:szCs w:val="24"/>
+        </w:rPr>
+        <w:t>speaking,</w:t>
+      </w:r>
+      <w:r>
+        <w:rPr>
+          <w:rStyle w:val="Heading1Char"/>
+          <w:rFonts w:ascii="Arial" w:hAnsi="Arial" w:cs="Arial"/>
+          <w:color w:val="auto"/>
+          <w:sz w:val="24"/>
+          <w:szCs w:val="24"/>
+        </w:rPr>
+        <w:t xml:space="preserve"> when</w:t>
+      </w:r>
+      <w:proofErr w:type="gramEnd"/>
+      <w:r>
+        <w:rPr>
+          <w:rStyle w:val="Heading1Char"/>
+          <w:rFonts w:ascii="Arial" w:hAnsi="Arial" w:cs="Arial"/>
+          <w:color w:val="auto"/>
+          <w:sz w:val="24"/>
+          <w:szCs w:val="24"/>
+        </w:rPr>
+        <w:t xml:space="preserve"> blockchain first appeared the public wasn’t sure what it was</w:t>
+      </w:r>
+      <w:r>
+        <w:rPr>
+          <w:rStyle w:val="Heading1Char"/>
+          <w:rFonts w:ascii="Arial" w:hAnsi="Arial" w:cs="Arial"/>
+          <w:color w:val="auto"/>
+          <w:sz w:val="24"/>
+          <w:szCs w:val="24"/>
+        </w:rPr>
+        <w:t>, w</w:t>
+      </w:r>
+      <w:r>
+        <w:rPr>
+          <w:rStyle w:val="Heading1Char"/>
+          <w:rFonts w:ascii="Arial" w:hAnsi="Arial" w:cs="Arial"/>
+          <w:color w:val="auto"/>
+          <w:sz w:val="24"/>
+          <w:szCs w:val="24"/>
+        </w:rPr>
+        <w:t>here it came from</w:t>
+      </w:r>
+      <w:r>
+        <w:rPr>
+          <w:rStyle w:val="Heading1Char"/>
+          <w:rFonts w:ascii="Arial" w:hAnsi="Arial" w:cs="Arial"/>
+          <w:color w:val="auto"/>
+          <w:sz w:val="24"/>
+          <w:szCs w:val="24"/>
+        </w:rPr>
+        <w:t>,</w:t>
+      </w:r>
+      <w:r>
+        <w:rPr>
+          <w:rStyle w:val="Heading1Char"/>
+          <w:rFonts w:ascii="Arial" w:hAnsi="Arial" w:cs="Arial"/>
+          <w:color w:val="auto"/>
+          <w:sz w:val="24"/>
+          <w:szCs w:val="24"/>
+        </w:rPr>
+        <w:t xml:space="preserve"> </w:t>
+      </w:r>
+      <w:r>
+        <w:rPr>
+          <w:rStyle w:val="Heading1Char"/>
+          <w:rFonts w:ascii="Arial" w:hAnsi="Arial" w:cs="Arial"/>
+          <w:color w:val="auto"/>
+          <w:sz w:val="24"/>
+          <w:szCs w:val="24"/>
+        </w:rPr>
+        <w:t>w</w:t>
+      </w:r>
+      <w:r>
+        <w:rPr>
+          <w:rStyle w:val="Heading1Char"/>
+          <w:rFonts w:ascii="Arial" w:hAnsi="Arial" w:cs="Arial"/>
+          <w:color w:val="auto"/>
+          <w:sz w:val="24"/>
+          <w:szCs w:val="24"/>
+        </w:rPr>
+        <w:t>here it was heading</w:t>
+      </w:r>
+      <w:r>
+        <w:rPr>
+          <w:rStyle w:val="Heading1Char"/>
+          <w:rFonts w:ascii="Arial" w:hAnsi="Arial" w:cs="Arial"/>
+          <w:color w:val="auto"/>
+          <w:sz w:val="24"/>
+          <w:szCs w:val="24"/>
+        </w:rPr>
+        <w:t>,</w:t>
+      </w:r>
+      <w:r>
+        <w:rPr>
+          <w:rStyle w:val="Heading1Char"/>
+          <w:rFonts w:ascii="Arial" w:hAnsi="Arial" w:cs="Arial"/>
+          <w:color w:val="auto"/>
+          <w:sz w:val="24"/>
+          <w:szCs w:val="24"/>
+        </w:rPr>
+        <w:t xml:space="preserve"> </w:t>
+      </w:r>
+      <w:r>
+        <w:rPr>
+          <w:rStyle w:val="Heading1Char"/>
+          <w:rFonts w:ascii="Arial" w:hAnsi="Arial" w:cs="Arial"/>
+          <w:color w:val="auto"/>
+          <w:sz w:val="24"/>
+          <w:szCs w:val="24"/>
+        </w:rPr>
+        <w:t>a</w:t>
+      </w:r>
+      <w:r>
+        <w:rPr>
+          <w:rStyle w:val="Heading1Char"/>
+          <w:rFonts w:ascii="Arial" w:hAnsi="Arial" w:cs="Arial"/>
+          <w:color w:val="auto"/>
+          <w:sz w:val="24"/>
+          <w:szCs w:val="24"/>
+        </w:rPr>
+        <w:t>nd what it still holds</w:t>
+      </w:r>
+      <w:r>
+        <w:rPr>
+          <w:rStyle w:val="Heading1Char"/>
+          <w:rFonts w:ascii="Arial" w:hAnsi="Arial" w:cs="Arial"/>
+          <w:color w:val="auto"/>
+          <w:sz w:val="24"/>
+          <w:szCs w:val="24"/>
+        </w:rPr>
+        <w:t>. In this section we will begin to define those answers to those question</w:t>
+      </w:r>
+      <w:r>
+        <w:rPr>
+          <w:rStyle w:val="Heading1Char"/>
+          <w:rFonts w:ascii="Arial" w:hAnsi="Arial" w:cs="Arial"/>
+          <w:color w:val="auto"/>
+          <w:sz w:val="24"/>
+          <w:szCs w:val="24"/>
+        </w:rPr>
+        <w:t xml:space="preserve">s. This has been a confusing topic for most because when the general public hears the word blockchain it is often most synonymous with the cryptocurrency </w:t>
+      </w:r>
+      <w:r>
+        <w:rPr>
+          <w:rStyle w:val="Heading1Char"/>
+          <w:rFonts w:ascii="Arial" w:hAnsi="Arial" w:cs="Arial"/>
+          <w:color w:val="auto"/>
+          <w:sz w:val="24"/>
+          <w:szCs w:val="24"/>
+        </w:rPr>
+        <w:t>Bitcoin and</w:t>
+      </w:r>
+      <w:r>
+        <w:rPr>
+          <w:rStyle w:val="Heading1Char"/>
+          <w:rFonts w:ascii="Arial" w:hAnsi="Arial" w:cs="Arial"/>
+          <w:color w:val="auto"/>
+          <w:sz w:val="24"/>
+          <w:szCs w:val="24"/>
+        </w:rPr>
+        <w:t xml:space="preserve"> be it true that Bitcoin does use blockchain in its underlying architecture. It is not the only blockchain application. </w:t>
       </w:r>
     </w:p>
     <w:p>
       <w:pPr>
-        <w:rPr>
-          <w:rStyle w:val="Heading1Char"/>
-        </w:rPr>
-      </w:pPr>
+        <w:spacing w:line="480" w:lineRule="auto"/>
+        <w:ind w:firstLine="720"/>
+        <w:rPr>
+          <w:rStyle w:val="Heading1Char"/>
+          <w:rFonts w:ascii="Arial" w:hAnsi="Arial" w:cs="Arial"/>
+          <w:color w:val="auto"/>
+          <w:sz w:val="24"/>
+          <w:szCs w:val="24"/>
+        </w:rPr>
+      </w:pPr>
+      <w:r>
+        <w:rPr>
+          <w:rStyle w:val="Heading1Char"/>
+          <w:rFonts w:ascii="Arial" w:hAnsi="Arial" w:cs="Arial"/>
+          <w:color w:val="auto"/>
+          <w:sz w:val="24"/>
+          <w:szCs w:val="24"/>
+        </w:rPr>
+        <w:t>The truth is that the term blockchain is not a one stop shop term but</w:t>
+      </w:r>
+      <w:r>
+        <w:rPr>
+          <w:rStyle w:val="Heading1Char"/>
+          <w:rFonts w:ascii="Arial" w:hAnsi="Arial" w:cs="Arial"/>
+          <w:color w:val="auto"/>
+          <w:sz w:val="24"/>
+          <w:szCs w:val="24"/>
+        </w:rPr>
+        <w:t xml:space="preserve"> but more of a blanket term that</w:t>
+      </w:r>
+      <w:r>
+        <w:rPr>
+          <w:rStyle w:val="Heading1Char"/>
+          <w:rFonts w:ascii="Arial" w:hAnsi="Arial" w:cs="Arial"/>
+          <w:color w:val="auto"/>
+          <w:sz w:val="24"/>
+          <w:szCs w:val="24"/>
+        </w:rPr>
+        <w:t xml:space="preserve"> can be interpreted many ways. There are many blockchain applications out there with different underlying architectures built for many different reasons.</w:t>
+      </w:r>
     </w:p>
     <w:p>
       <w:pPr>
-        <w:rPr>
-          <w:rStyle w:val="Heading1Char"/>
-        </w:rPr>
-      </w:pPr>
-      <w:r>
-        <w:rPr>
-          <w:rStyle w:val="Heading1Char"/>
-        </w:rPr>
-        <w:t>Keywords:</w:t>
-      </w:r>
+        <w:spacing w:line="480" w:lineRule="auto"/>
+        <w:ind w:firstLine="720"/>
+        <w:rPr>
+          <w:rStyle w:val="Heading1Char"/>
+          <w:rFonts w:ascii="Arial" w:hAnsi="Arial" w:cs="Arial"/>
+          <w:color w:val="auto"/>
+          <w:sz w:val="24"/>
+          <w:szCs w:val="24"/>
+        </w:rPr>
+      </w:pPr>
     </w:p>
     <w:p>
       <w:pPr>
-        <w:rPr>
-          <w:rStyle w:val="Heading1Char"/>
-        </w:rPr>
-      </w:pPr>
+        <w:spacing w:line="480" w:lineRule="auto"/>
+        <w:rPr>
+          <w:rStyle w:val="Heading1Char"/>
+          <w:rFonts w:ascii="Arial" w:hAnsi="Arial" w:cs="Arial"/>
+          <w:sz w:val="24"/>
+          <w:szCs w:val="24"/>
+        </w:rPr>
+      </w:pPr>
+      <w:r>
+        <w:rPr>
+          <w:rStyle w:val="Heading1Char"/>
+          <w:rFonts w:ascii="Arial" w:hAnsi="Arial" w:cs="Arial"/>
+          <w:sz w:val="24"/>
+          <w:szCs w:val="24"/>
+        </w:rPr>
+        <w:lastRenderedPageBreak/>
+        <w:t>Distributed Ledger vs Decentralization:</w:t>
+      </w:r>
     </w:p>
     <w:p>
       <w:pPr>
-        <w:rPr>
-          <w:rStyle w:val="Heading1Char"/>
-        </w:rPr>
-      </w:pPr>
-      <w:r>
-        <w:rPr>
-          <w:rStyle w:val="Heading1Char"/>
-        </w:rPr>
-        <w:t>Introduction:</w:t>
+        <w:spacing w:line="480" w:lineRule="auto"/>
+        <w:ind w:firstLine="720"/>
+        <w:rPr>
+          <w:rStyle w:val="Heading1Char"/>
+          <w:rFonts w:ascii="Arial" w:hAnsi="Arial" w:cs="Arial"/>
+          <w:color w:val="auto"/>
+          <w:sz w:val="24"/>
+          <w:szCs w:val="24"/>
+        </w:rPr>
+      </w:pPr>
+      <w:r>
+        <w:rPr>
+          <w:rStyle w:val="Heading1Char"/>
+          <w:rFonts w:ascii="Arial" w:hAnsi="Arial" w:cs="Arial"/>
+          <w:color w:val="auto"/>
+          <w:sz w:val="24"/>
+          <w:szCs w:val="24"/>
+        </w:rPr>
+        <w:t>When discussing blockchain architecture</w:t>
+      </w:r>
+      <w:r>
+        <w:rPr>
+          <w:rStyle w:val="Heading1Char"/>
+          <w:rFonts w:ascii="Arial" w:hAnsi="Arial" w:cs="Arial"/>
+          <w:color w:val="auto"/>
+          <w:sz w:val="24"/>
+          <w:szCs w:val="24"/>
+        </w:rPr>
+        <w:t>,</w:t>
+      </w:r>
+      <w:r>
+        <w:rPr>
+          <w:rStyle w:val="Heading1Char"/>
+          <w:rFonts w:ascii="Arial" w:hAnsi="Arial" w:cs="Arial"/>
+          <w:color w:val="auto"/>
+          <w:sz w:val="24"/>
+          <w:szCs w:val="24"/>
+        </w:rPr>
+        <w:t xml:space="preserve"> </w:t>
+      </w:r>
+      <w:proofErr w:type="gramStart"/>
+      <w:r>
+        <w:rPr>
+          <w:rStyle w:val="Heading1Char"/>
+          <w:rFonts w:ascii="Arial" w:hAnsi="Arial" w:cs="Arial"/>
+          <w:color w:val="auto"/>
+          <w:sz w:val="24"/>
+          <w:szCs w:val="24"/>
+        </w:rPr>
+        <w:t>often times</w:t>
+      </w:r>
+      <w:proofErr w:type="gramEnd"/>
+      <w:r>
+        <w:rPr>
+          <w:rStyle w:val="Heading1Char"/>
+          <w:rFonts w:ascii="Arial" w:hAnsi="Arial" w:cs="Arial"/>
+          <w:color w:val="auto"/>
+          <w:sz w:val="24"/>
+          <w:szCs w:val="24"/>
+        </w:rPr>
+        <w:t xml:space="preserve"> </w:t>
+      </w:r>
+      <w:r>
+        <w:rPr>
+          <w:rStyle w:val="Heading1Char"/>
+          <w:rFonts w:ascii="Arial" w:hAnsi="Arial" w:cs="Arial"/>
+          <w:color w:val="auto"/>
+          <w:sz w:val="24"/>
+          <w:szCs w:val="24"/>
+        </w:rPr>
+        <w:t>you will hear the terms distributed ledger and decentraliz</w:t>
+      </w:r>
+      <w:r>
+        <w:rPr>
+          <w:rStyle w:val="Heading1Char"/>
+          <w:rFonts w:ascii="Arial" w:hAnsi="Arial" w:cs="Arial"/>
+          <w:color w:val="auto"/>
+          <w:sz w:val="24"/>
+          <w:szCs w:val="24"/>
+        </w:rPr>
+        <w:t xml:space="preserve">ation </w:t>
+      </w:r>
+      <w:r>
+        <w:rPr>
+          <w:rStyle w:val="Heading1Char"/>
+          <w:rFonts w:ascii="Arial" w:hAnsi="Arial" w:cs="Arial"/>
+          <w:color w:val="auto"/>
+          <w:sz w:val="24"/>
+          <w:szCs w:val="24"/>
+        </w:rPr>
+        <w:t>thrown around</w:t>
+      </w:r>
+      <w:r>
+        <w:rPr>
+          <w:rStyle w:val="Heading1Char"/>
+          <w:rFonts w:ascii="Arial" w:hAnsi="Arial" w:cs="Arial"/>
+          <w:color w:val="auto"/>
+          <w:sz w:val="24"/>
+          <w:szCs w:val="24"/>
+        </w:rPr>
+        <w:t xml:space="preserve"> loosely</w:t>
+      </w:r>
+      <w:r>
+        <w:rPr>
+          <w:rStyle w:val="Heading1Char"/>
+          <w:rFonts w:ascii="Arial" w:hAnsi="Arial" w:cs="Arial"/>
+          <w:color w:val="auto"/>
+          <w:sz w:val="24"/>
+          <w:szCs w:val="24"/>
+        </w:rPr>
+        <w:t xml:space="preserve">. </w:t>
+      </w:r>
+      <w:r>
+        <w:rPr>
+          <w:rStyle w:val="Heading1Char"/>
+          <w:rFonts w:ascii="Arial" w:hAnsi="Arial" w:cs="Arial"/>
+          <w:color w:val="auto"/>
+          <w:sz w:val="24"/>
+          <w:szCs w:val="24"/>
+        </w:rPr>
+        <w:t>Although</w:t>
+      </w:r>
+      <w:r>
+        <w:rPr>
+          <w:rStyle w:val="Heading1Char"/>
+          <w:rFonts w:ascii="Arial" w:hAnsi="Arial" w:cs="Arial"/>
+          <w:color w:val="auto"/>
+          <w:sz w:val="24"/>
+          <w:szCs w:val="24"/>
+        </w:rPr>
+        <w:t xml:space="preserve"> they can have a direct relation to </w:t>
+      </w:r>
+      <w:r>
+        <w:rPr>
+          <w:rStyle w:val="Heading1Char"/>
+          <w:rFonts w:ascii="Arial" w:hAnsi="Arial" w:cs="Arial"/>
+          <w:color w:val="auto"/>
+          <w:sz w:val="24"/>
+          <w:szCs w:val="24"/>
+        </w:rPr>
+        <w:t>each other</w:t>
+      </w:r>
+      <w:r>
+        <w:rPr>
+          <w:rStyle w:val="Heading1Char"/>
+          <w:rFonts w:ascii="Arial" w:hAnsi="Arial" w:cs="Arial"/>
+          <w:color w:val="auto"/>
+          <w:sz w:val="24"/>
+          <w:szCs w:val="24"/>
+        </w:rPr>
+        <w:t>,</w:t>
+      </w:r>
+      <w:r>
+        <w:rPr>
+          <w:rStyle w:val="Heading1Char"/>
+          <w:rFonts w:ascii="Arial" w:hAnsi="Arial" w:cs="Arial"/>
+          <w:color w:val="auto"/>
+          <w:sz w:val="24"/>
+          <w:szCs w:val="24"/>
+        </w:rPr>
+        <w:t xml:space="preserve"> they are not </w:t>
+      </w:r>
+      <w:r>
+        <w:rPr>
+          <w:rStyle w:val="Heading1Char"/>
+          <w:rFonts w:ascii="Arial" w:hAnsi="Arial" w:cs="Arial"/>
+          <w:color w:val="auto"/>
+          <w:sz w:val="24"/>
+          <w:szCs w:val="24"/>
+        </w:rPr>
+        <w:t xml:space="preserve">one in </w:t>
+      </w:r>
+      <w:r>
+        <w:rPr>
+          <w:rStyle w:val="Heading1Char"/>
+          <w:rFonts w:ascii="Arial" w:hAnsi="Arial" w:cs="Arial"/>
+          <w:color w:val="auto"/>
+          <w:sz w:val="24"/>
+          <w:szCs w:val="24"/>
+        </w:rPr>
+        <w:t>the same.</w:t>
+      </w:r>
+      <w:r>
+        <w:rPr>
+          <w:rStyle w:val="Heading1Char"/>
+          <w:rFonts w:ascii="Arial" w:hAnsi="Arial" w:cs="Arial"/>
+          <w:color w:val="auto"/>
+          <w:sz w:val="24"/>
+          <w:szCs w:val="24"/>
+        </w:rPr>
+        <w:t xml:space="preserve"> In this excerpt of what blockchain is, you can see characteristics at work: </w:t>
+      </w:r>
+      <w:r>
+        <w:rPr>
+          <w:rFonts w:ascii="Arial" w:eastAsia="LinLibertineT" w:hAnsi="Arial" w:cs="Arial"/>
+          <w:sz w:val="24"/>
+          <w:szCs w:val="24"/>
+        </w:rPr>
+        <w:t>“</w:t>
+      </w:r>
+      <w:r>
+        <w:rPr>
+          <w:rFonts w:ascii="Arial" w:eastAsia="LinLibertineT" w:hAnsi="Arial" w:cs="Arial"/>
+          <w:sz w:val="24"/>
+          <w:szCs w:val="24"/>
+        </w:rPr>
+        <w:t>From a data management perspective, a blockchain is a distributed</w:t>
+      </w:r>
+      <w:r>
+        <w:rPr>
+          <w:rFonts w:ascii="Arial" w:eastAsia="LinLibertineT" w:hAnsi="Arial" w:cs="Arial"/>
+          <w:sz w:val="24"/>
+          <w:szCs w:val="24"/>
+        </w:rPr>
+        <w:t xml:space="preserve"> </w:t>
+      </w:r>
+      <w:r>
+        <w:rPr>
+          <w:rFonts w:ascii="Arial" w:eastAsia="LinLibertineT" w:hAnsi="Arial" w:cs="Arial"/>
+          <w:sz w:val="24"/>
+          <w:szCs w:val="24"/>
+        </w:rPr>
+        <w:t>database that logs an evolving list of transaction records by organizing them into a hierarchical</w:t>
+      </w:r>
+      <w:r>
+        <w:rPr>
+          <w:rFonts w:ascii="Arial" w:eastAsia="LinLibertineT" w:hAnsi="Arial" w:cs="Arial"/>
+          <w:sz w:val="24"/>
+          <w:szCs w:val="24"/>
+        </w:rPr>
+        <w:t xml:space="preserve"> </w:t>
+      </w:r>
+      <w:r>
+        <w:rPr>
+          <w:rFonts w:ascii="Arial" w:eastAsia="LinLibertineT" w:hAnsi="Arial" w:cs="Arial"/>
+          <w:sz w:val="24"/>
+          <w:szCs w:val="24"/>
+        </w:rPr>
+        <w:t>chain of blocks. From a security perspective, the block chain is created and maintained using</w:t>
+      </w:r>
+      <w:r>
+        <w:rPr>
+          <w:rFonts w:ascii="Arial" w:eastAsia="LinLibertineT" w:hAnsi="Arial" w:cs="Arial"/>
+          <w:sz w:val="24"/>
+          <w:szCs w:val="24"/>
+        </w:rPr>
+        <w:t xml:space="preserve"> </w:t>
+      </w:r>
+      <w:r>
+        <w:rPr>
+          <w:rFonts w:ascii="Arial" w:eastAsia="LinLibertineT" w:hAnsi="Arial" w:cs="Arial"/>
+          <w:sz w:val="24"/>
+          <w:szCs w:val="24"/>
+        </w:rPr>
+        <w:t>a peer to peer overlay network and secured through intelligent and decentralized utilization of</w:t>
+      </w:r>
+      <w:r>
+        <w:rPr>
+          <w:rFonts w:ascii="Arial" w:eastAsia="LinLibertineT" w:hAnsi="Arial" w:cs="Arial"/>
+          <w:sz w:val="24"/>
+          <w:szCs w:val="24"/>
+        </w:rPr>
+        <w:t xml:space="preserve"> </w:t>
+      </w:r>
+      <w:r>
+        <w:rPr>
+          <w:rFonts w:ascii="Arial" w:eastAsia="LinLibertineT" w:hAnsi="Arial" w:cs="Arial"/>
+          <w:sz w:val="24"/>
+          <w:szCs w:val="24"/>
+        </w:rPr>
+        <w:t>cryptography with crowd computing.</w:t>
+      </w:r>
+      <w:r>
+        <w:rPr>
+          <w:rFonts w:ascii="Arial" w:eastAsia="LinLibertineT" w:hAnsi="Arial" w:cs="Arial"/>
+          <w:sz w:val="24"/>
+          <w:szCs w:val="24"/>
+        </w:rPr>
+        <w:t>”(Viewable on Chain,</w:t>
+      </w:r>
+      <w:r>
+        <w:t xml:space="preserve"> </w:t>
+      </w:r>
+      <w:r>
+        <w:rPr>
+          <w:rFonts w:ascii="Arial" w:eastAsia="LinLibertineT" w:hAnsi="Arial" w:cs="Arial"/>
+          <w:sz w:val="24"/>
+          <w:szCs w:val="24"/>
+        </w:rPr>
+        <w:t>Security and Privacy on Blockchain</w:t>
+      </w:r>
+      <w:r>
+        <w:rPr>
+          <w:rFonts w:ascii="Arial" w:eastAsia="LinLibertineT" w:hAnsi="Arial" w:cs="Arial"/>
+          <w:sz w:val="24"/>
+          <w:szCs w:val="24"/>
+        </w:rPr>
+        <w:t>)</w:t>
+      </w:r>
+      <w:r>
+        <w:rPr>
+          <w:rFonts w:ascii="Arial" w:eastAsia="LinLibertineT" w:hAnsi="Arial" w:cs="Arial"/>
+          <w:sz w:val="24"/>
+          <w:szCs w:val="24"/>
+        </w:rPr>
+        <w:t xml:space="preserve">. </w:t>
+      </w:r>
+      <w:r>
+        <w:rPr>
+          <w:rStyle w:val="Heading1Char"/>
+          <w:rFonts w:ascii="Arial" w:hAnsi="Arial" w:cs="Arial"/>
+          <w:color w:val="auto"/>
+          <w:sz w:val="24"/>
+          <w:szCs w:val="24"/>
+        </w:rPr>
+        <w:t>This essentially means</w:t>
+      </w:r>
+      <w:r>
+        <w:rPr>
+          <w:rStyle w:val="Heading1Char"/>
+          <w:rFonts w:ascii="Arial" w:hAnsi="Arial" w:cs="Arial"/>
+          <w:color w:val="auto"/>
+          <w:sz w:val="24"/>
+          <w:szCs w:val="24"/>
+        </w:rPr>
+        <w:t xml:space="preserve"> that blockchain applications are typically distributed ledgers on a decentralized network. A distributed ledger is essentially a list or a database that is stored in multiple locations or on multiple machines.</w:t>
+      </w:r>
+      <w:r>
+        <w:rPr>
+          <w:rStyle w:val="Heading1Char"/>
+          <w:rFonts w:ascii="Arial" w:hAnsi="Arial" w:cs="Arial"/>
+          <w:color w:val="auto"/>
+          <w:sz w:val="24"/>
+          <w:szCs w:val="24"/>
+        </w:rPr>
+        <w:t xml:space="preserve"> A decentralized network means that no one single entity or small cliques can take advantage of nodes on the network.</w:t>
+      </w:r>
+      <w:r>
+        <w:rPr>
+          <w:rStyle w:val="Heading1Char"/>
+          <w:rFonts w:ascii="Arial" w:hAnsi="Arial" w:cs="Arial"/>
+          <w:color w:val="auto"/>
+          <w:sz w:val="24"/>
+          <w:szCs w:val="24"/>
+        </w:rPr>
+        <w:t xml:space="preserve"> </w:t>
+      </w:r>
+      <w:proofErr w:type="gramStart"/>
+      <w:r>
+        <w:rPr>
+          <w:rStyle w:val="Heading1Char"/>
+          <w:rFonts w:ascii="Arial" w:hAnsi="Arial" w:cs="Arial"/>
+          <w:color w:val="auto"/>
+          <w:sz w:val="24"/>
+          <w:szCs w:val="24"/>
+        </w:rPr>
+        <w:t>So</w:t>
+      </w:r>
+      <w:proofErr w:type="gramEnd"/>
+      <w:r>
+        <w:rPr>
+          <w:rStyle w:val="Heading1Char"/>
+          <w:rFonts w:ascii="Arial" w:hAnsi="Arial" w:cs="Arial"/>
+          <w:color w:val="auto"/>
+          <w:sz w:val="24"/>
+          <w:szCs w:val="24"/>
+        </w:rPr>
+        <w:t xml:space="preserve"> although an application is a distributed ledger with multiples copies stored in multiple locations, does not mean it is decentralized if all those copies are owned by the same entity! If every entity had a copy and have a fair chance to make changes then it would be decentralized.</w:t>
       </w:r>
     </w:p>
     <w:p>
       <w:pPr>
-        <w:rPr>
-          <w:rStyle w:val="Heading1Char"/>
-        </w:rPr>
-      </w:pPr>
+        <w:spacing w:line="480" w:lineRule="auto"/>
+        <w:ind w:firstLine="720"/>
+        <w:rPr>
+          <w:rStyle w:val="Heading1Char"/>
+          <w:rFonts w:ascii="Arial" w:hAnsi="Arial" w:cs="Arial"/>
+          <w:color w:val="auto"/>
+          <w:sz w:val="24"/>
+          <w:szCs w:val="24"/>
+        </w:rPr>
+      </w:pPr>
+      <w:r>
+        <w:rPr>
+          <w:rStyle w:val="Heading1Char"/>
+          <w:rFonts w:ascii="Arial" w:hAnsi="Arial" w:cs="Arial"/>
+          <w:color w:val="auto"/>
+          <w:sz w:val="24"/>
+          <w:szCs w:val="24"/>
+        </w:rPr>
+        <w:t xml:space="preserve"> </w:t>
+      </w:r>
+      <w:r>
+        <w:rPr>
+          <w:rStyle w:val="Heading1Char"/>
+          <w:rFonts w:ascii="Arial" w:hAnsi="Arial" w:cs="Arial"/>
+          <w:color w:val="auto"/>
+          <w:sz w:val="24"/>
+          <w:szCs w:val="24"/>
+        </w:rPr>
+        <w:t>These ledgers are typically made of blocks that are ch</w:t>
+      </w:r>
+      <w:r>
+        <w:rPr>
+          <w:rStyle w:val="Heading1Char"/>
+          <w:rFonts w:ascii="Arial" w:hAnsi="Arial" w:cs="Arial"/>
+          <w:color w:val="auto"/>
+          <w:sz w:val="24"/>
+          <w:szCs w:val="24"/>
+        </w:rPr>
+        <w:t>ained together</w:t>
+      </w:r>
+      <w:r>
+        <w:rPr>
+          <w:rStyle w:val="Heading1Char"/>
+          <w:rFonts w:ascii="Arial" w:hAnsi="Arial" w:cs="Arial"/>
+          <w:color w:val="auto"/>
+          <w:sz w:val="24"/>
+          <w:szCs w:val="24"/>
+        </w:rPr>
+        <w:t xml:space="preserve"> creating long chains of stored information</w:t>
+      </w:r>
+      <w:r>
+        <w:rPr>
+          <w:rStyle w:val="Heading1Char"/>
+          <w:rFonts w:ascii="Arial" w:hAnsi="Arial" w:cs="Arial"/>
+          <w:color w:val="auto"/>
+          <w:sz w:val="24"/>
+          <w:szCs w:val="24"/>
+        </w:rPr>
+        <w:t>. Hence the name “Blockchain”.</w:t>
+      </w:r>
+      <w:r>
+        <w:t xml:space="preserve"> </w:t>
+      </w:r>
+      <w:r>
+        <w:rPr>
+          <w:rStyle w:val="Heading1Char"/>
+          <w:rFonts w:ascii="Arial" w:hAnsi="Arial" w:cs="Arial"/>
+          <w:color w:val="auto"/>
+          <w:sz w:val="24"/>
+          <w:szCs w:val="24"/>
+        </w:rPr>
+        <w:t>These databases are stored within the blockchain community and are not centrally located under one entity. Each one of these databases keep a copy of the ledger and agree to make changes to it (Zhang, Xue, &amp; Liu, 2019, Pg. 2).</w:t>
+      </w:r>
+      <w:r>
+        <w:rPr>
+          <w:rStyle w:val="Heading1Char"/>
+          <w:rFonts w:ascii="Arial" w:hAnsi="Arial" w:cs="Arial"/>
+          <w:color w:val="auto"/>
+          <w:sz w:val="24"/>
+          <w:szCs w:val="24"/>
+        </w:rPr>
+        <w:t xml:space="preserve"> The beauty of this being that if one entity makes a </w:t>
+      </w:r>
+      <w:r>
+        <w:rPr>
+          <w:rStyle w:val="Heading1Char"/>
+          <w:rFonts w:ascii="Arial" w:hAnsi="Arial" w:cs="Arial"/>
+          <w:color w:val="auto"/>
+          <w:sz w:val="24"/>
+          <w:szCs w:val="24"/>
+        </w:rPr>
+        <w:lastRenderedPageBreak/>
+        <w:t>change the others can pinpoint who is trying to make or made the change. This bring the concept of transparency into light.</w:t>
+      </w:r>
+      <w:r>
+        <w:rPr>
+          <w:rStyle w:val="Heading1Char"/>
+          <w:rFonts w:ascii="Arial" w:hAnsi="Arial" w:cs="Arial"/>
+          <w:color w:val="auto"/>
+          <w:sz w:val="24"/>
+          <w:szCs w:val="24"/>
+        </w:rPr>
+        <w:t xml:space="preserve"> </w:t>
+      </w:r>
+      <w:r>
+        <w:rPr>
+          <w:rStyle w:val="Heading1Char"/>
+          <w:rFonts w:ascii="Arial" w:hAnsi="Arial" w:cs="Arial"/>
+          <w:color w:val="auto"/>
+          <w:sz w:val="24"/>
+          <w:szCs w:val="24"/>
+        </w:rPr>
+        <w:t xml:space="preserve">Because transactions are stored transparently on a distributed ledger, they </w:t>
+      </w:r>
+      <w:proofErr w:type="gramStart"/>
+      <w:r>
+        <w:rPr>
+          <w:rStyle w:val="Heading1Char"/>
+          <w:rFonts w:ascii="Arial" w:hAnsi="Arial" w:cs="Arial"/>
+          <w:color w:val="auto"/>
+          <w:sz w:val="24"/>
+          <w:szCs w:val="24"/>
+        </w:rPr>
+        <w:t>are able to</w:t>
+      </w:r>
+      <w:proofErr w:type="gramEnd"/>
+      <w:r>
+        <w:rPr>
+          <w:rStyle w:val="Heading1Char"/>
+          <w:rFonts w:ascii="Arial" w:hAnsi="Arial" w:cs="Arial"/>
+          <w:color w:val="auto"/>
+          <w:sz w:val="24"/>
+          <w:szCs w:val="24"/>
+        </w:rPr>
+        <w:t xml:space="preserve"> establish trust between multiples parties who once did not trust each other. More formally one could think of blockchains as digital escrow accounts in a loose sense. Except that the escrow account is not managed by a central entity but by a large community of members. If one member were to lie about their copy of the ledger, then the others could cross check their copies and flag the faulty actor as irrelevant and untrustworthy</w:t>
+      </w:r>
+      <w:r>
+        <w:rPr>
+          <w:rStyle w:val="Heading1Char"/>
+          <w:rFonts w:ascii="Arial" w:hAnsi="Arial" w:cs="Arial"/>
+          <w:color w:val="auto"/>
+          <w:sz w:val="24"/>
+          <w:szCs w:val="24"/>
+        </w:rPr>
+        <w:t xml:space="preserve"> effectively disconnecting them from the network.</w:t>
+      </w:r>
+      <w:r>
+        <w:rPr>
+          <w:rStyle w:val="Heading1Char"/>
+          <w:rFonts w:ascii="Arial" w:hAnsi="Arial" w:cs="Arial"/>
+          <w:color w:val="auto"/>
+          <w:sz w:val="24"/>
+          <w:szCs w:val="24"/>
+        </w:rPr>
+        <w:t xml:space="preserve"> </w:t>
+      </w:r>
+      <w:r>
+        <w:rPr>
+          <w:rStyle w:val="Heading1Char"/>
+          <w:rFonts w:ascii="Arial" w:hAnsi="Arial" w:cs="Arial"/>
+          <w:color w:val="auto"/>
+          <w:sz w:val="24"/>
+          <w:szCs w:val="24"/>
+        </w:rPr>
+        <w:t>S</w:t>
+      </w:r>
+      <w:r>
+        <w:rPr>
+          <w:rStyle w:val="Heading1Char"/>
+          <w:rFonts w:ascii="Arial" w:hAnsi="Arial" w:cs="Arial"/>
+          <w:color w:val="auto"/>
+          <w:sz w:val="24"/>
+          <w:szCs w:val="24"/>
+        </w:rPr>
+        <w:t>ometimes in blockchain</w:t>
+      </w:r>
+      <w:r>
+        <w:rPr>
+          <w:rStyle w:val="Heading1Char"/>
+          <w:rFonts w:ascii="Arial" w:hAnsi="Arial" w:cs="Arial"/>
+          <w:color w:val="auto"/>
+          <w:sz w:val="24"/>
+          <w:szCs w:val="24"/>
+        </w:rPr>
+        <w:t xml:space="preserve"> technology</w:t>
+      </w:r>
+      <w:r>
+        <w:rPr>
+          <w:rStyle w:val="Heading1Char"/>
+          <w:rFonts w:ascii="Arial" w:hAnsi="Arial" w:cs="Arial"/>
+          <w:color w:val="auto"/>
+          <w:sz w:val="24"/>
+          <w:szCs w:val="24"/>
+        </w:rPr>
+        <w:t xml:space="preserve"> there will be instances were there can be consequences for acting maliciously as well</w:t>
+      </w:r>
+      <w:r>
+        <w:rPr>
+          <w:rStyle w:val="Heading1Char"/>
+          <w:rFonts w:ascii="Arial" w:hAnsi="Arial" w:cs="Arial"/>
+          <w:color w:val="auto"/>
+          <w:sz w:val="24"/>
+          <w:szCs w:val="24"/>
+        </w:rPr>
+        <w:t xml:space="preserve"> which can result in a large financial loss</w:t>
+      </w:r>
+      <w:r>
+        <w:rPr>
+          <w:rStyle w:val="Heading1Char"/>
+          <w:rFonts w:ascii="Arial" w:hAnsi="Arial" w:cs="Arial"/>
+          <w:color w:val="auto"/>
+          <w:sz w:val="24"/>
+          <w:szCs w:val="24"/>
+        </w:rPr>
+        <w:t xml:space="preserve">. </w:t>
+      </w:r>
     </w:p>
     <w:p>
       <w:pPr>
-        <w:rPr>
-          <w:rStyle w:val="Heading1Char"/>
-        </w:rPr>
-      </w:pPr>
-      <w:r>
-        <w:rPr>
-          <w:rStyle w:val="Heading1Char"/>
-        </w:rPr>
-        <w:t>Blockchain Conception:</w:t>
+        <w:spacing w:line="480" w:lineRule="auto"/>
+        <w:rPr>
+          <w:rStyle w:val="Heading1Char"/>
+          <w:rFonts w:ascii="Arial" w:hAnsi="Arial" w:cs="Arial"/>
+          <w:sz w:val="24"/>
+          <w:szCs w:val="24"/>
+        </w:rPr>
+      </w:pPr>
+      <w:r>
+        <w:rPr>
+          <w:rStyle w:val="Heading1Char"/>
+          <w:rFonts w:ascii="Arial" w:hAnsi="Arial" w:cs="Arial"/>
+          <w:sz w:val="24"/>
+          <w:szCs w:val="24"/>
+        </w:rPr>
+        <w:t>The CIA triad</w:t>
+      </w:r>
+      <w:r>
+        <w:rPr>
+          <w:rStyle w:val="Heading1Char"/>
+          <w:rFonts w:ascii="Arial" w:hAnsi="Arial" w:cs="Arial"/>
+          <w:sz w:val="24"/>
+          <w:szCs w:val="24"/>
+        </w:rPr>
+        <w:t>:</w:t>
       </w:r>
     </w:p>
     <w:p>
       <w:pPr>
-        <w:rPr>
-          <w:rStyle w:val="Heading1Char"/>
-        </w:rPr>
-      </w:pPr>
+        <w:spacing w:line="480" w:lineRule="auto"/>
+        <w:ind w:firstLine="720"/>
+        <w:rPr>
+          <w:rStyle w:val="Heading1Char"/>
+          <w:rFonts w:ascii="Arial" w:hAnsi="Arial" w:cs="Arial"/>
+          <w:color w:val="auto"/>
+          <w:sz w:val="24"/>
+          <w:szCs w:val="24"/>
+        </w:rPr>
+      </w:pPr>
+      <w:r>
+        <w:rPr>
+          <w:rStyle w:val="Heading1Char"/>
+          <w:rFonts w:ascii="Arial" w:hAnsi="Arial" w:cs="Arial"/>
+          <w:color w:val="auto"/>
+          <w:sz w:val="24"/>
+          <w:szCs w:val="24"/>
+        </w:rPr>
+        <w:t>Since everyone has access to the main copy of the database and can cross reference with each other, blockchain covers the concept of Availability in the Confidentiality , Integrity, and Availability (CIA) triad. To cover Integrity, most blockchain</w:t>
+      </w:r>
+      <w:r>
+        <w:rPr>
+          <w:rStyle w:val="Heading1Char"/>
+          <w:rFonts w:ascii="Arial" w:hAnsi="Arial" w:cs="Arial"/>
+          <w:color w:val="auto"/>
+          <w:sz w:val="24"/>
+          <w:szCs w:val="24"/>
+        </w:rPr>
+        <w:t>s</w:t>
+      </w:r>
+      <w:r>
+        <w:rPr>
+          <w:rStyle w:val="Heading1Char"/>
+          <w:rFonts w:ascii="Arial" w:hAnsi="Arial" w:cs="Arial"/>
+          <w:color w:val="auto"/>
+          <w:sz w:val="24"/>
+          <w:szCs w:val="24"/>
+        </w:rPr>
+        <w:t xml:space="preserve"> implement a consensus algorithm. This is a voting algorithm on who get</w:t>
+      </w:r>
+      <w:r>
+        <w:rPr>
+          <w:rStyle w:val="Heading1Char"/>
+          <w:rFonts w:ascii="Arial" w:hAnsi="Arial" w:cs="Arial"/>
+          <w:color w:val="auto"/>
+          <w:sz w:val="24"/>
+          <w:szCs w:val="24"/>
+        </w:rPr>
+        <w:t>s</w:t>
+      </w:r>
+      <w:r>
+        <w:rPr>
+          <w:rStyle w:val="Heading1Char"/>
+          <w:rFonts w:ascii="Arial" w:hAnsi="Arial" w:cs="Arial"/>
+          <w:color w:val="auto"/>
+          <w:sz w:val="24"/>
+          <w:szCs w:val="24"/>
+        </w:rPr>
+        <w:t xml:space="preserve"> to decide what is added to master chain. This is </w:t>
+      </w:r>
+      <w:proofErr w:type="gramStart"/>
+      <w:r>
+        <w:rPr>
+          <w:rStyle w:val="Heading1Char"/>
+          <w:rFonts w:ascii="Arial" w:hAnsi="Arial" w:cs="Arial"/>
+          <w:color w:val="auto"/>
+          <w:sz w:val="24"/>
+          <w:szCs w:val="24"/>
+        </w:rPr>
+        <w:t>similar to</w:t>
+      </w:r>
+      <w:proofErr w:type="gramEnd"/>
+      <w:r>
+        <w:rPr>
+          <w:rStyle w:val="Heading1Char"/>
+          <w:rFonts w:ascii="Arial" w:hAnsi="Arial" w:cs="Arial"/>
+          <w:color w:val="auto"/>
+          <w:sz w:val="24"/>
+          <w:szCs w:val="24"/>
+        </w:rPr>
+        <w:t xml:space="preserve"> how</w:t>
+      </w:r>
+      <w:r>
+        <w:rPr>
+          <w:rStyle w:val="Heading1Char"/>
+          <w:rFonts w:ascii="Arial" w:hAnsi="Arial" w:cs="Arial"/>
+          <w:color w:val="auto"/>
+          <w:sz w:val="24"/>
+          <w:szCs w:val="24"/>
+        </w:rPr>
+        <w:t xml:space="preserve"> in an Agile software </w:t>
+      </w:r>
+      <w:r>
+        <w:rPr>
+          <w:rStyle w:val="Heading1Char"/>
+          <w:rFonts w:ascii="Arial" w:hAnsi="Arial" w:cs="Arial"/>
+          <w:color w:val="auto"/>
+          <w:sz w:val="24"/>
+          <w:szCs w:val="24"/>
+        </w:rPr>
+        <w:t>engineer</w:t>
+      </w:r>
+      <w:r>
+        <w:rPr>
+          <w:rStyle w:val="Heading1Char"/>
+          <w:rFonts w:ascii="Arial" w:hAnsi="Arial" w:cs="Arial"/>
+          <w:color w:val="auto"/>
+          <w:sz w:val="24"/>
+          <w:szCs w:val="24"/>
+        </w:rPr>
+        <w:t xml:space="preserve">ing environment when a team lead </w:t>
+      </w:r>
+      <w:r>
+        <w:rPr>
+          <w:rStyle w:val="Heading1Char"/>
+          <w:rFonts w:ascii="Arial" w:hAnsi="Arial" w:cs="Arial"/>
+          <w:color w:val="auto"/>
+          <w:sz w:val="24"/>
+          <w:szCs w:val="24"/>
+        </w:rPr>
+        <w:t xml:space="preserve">and other reviewers </w:t>
+      </w:r>
+      <w:r>
+        <w:rPr>
+          <w:rStyle w:val="Heading1Char"/>
+          <w:rFonts w:ascii="Arial" w:hAnsi="Arial" w:cs="Arial"/>
+          <w:color w:val="auto"/>
+          <w:sz w:val="24"/>
+          <w:szCs w:val="24"/>
+        </w:rPr>
+        <w:t>will be the decider</w:t>
+      </w:r>
+      <w:r>
+        <w:rPr>
+          <w:rStyle w:val="Heading1Char"/>
+          <w:rFonts w:ascii="Arial" w:hAnsi="Arial" w:cs="Arial"/>
+          <w:color w:val="auto"/>
+          <w:sz w:val="24"/>
+          <w:szCs w:val="24"/>
+        </w:rPr>
+        <w:t>s</w:t>
+      </w:r>
+      <w:r>
+        <w:rPr>
+          <w:rStyle w:val="Heading1Char"/>
+          <w:rFonts w:ascii="Arial" w:hAnsi="Arial" w:cs="Arial"/>
+          <w:color w:val="auto"/>
+          <w:sz w:val="24"/>
+          <w:szCs w:val="24"/>
+        </w:rPr>
+        <w:t xml:space="preserve"> of what gets added to the master branch.</w:t>
+      </w:r>
+      <w:r>
+        <w:rPr>
+          <w:rStyle w:val="Heading1Char"/>
+          <w:rFonts w:ascii="Arial" w:hAnsi="Arial" w:cs="Arial"/>
+          <w:color w:val="auto"/>
+          <w:sz w:val="24"/>
+          <w:szCs w:val="24"/>
+        </w:rPr>
+        <w:t xml:space="preserve"> </w:t>
+      </w:r>
+      <w:r>
+        <w:rPr>
+          <w:rStyle w:val="Heading1Char"/>
+          <w:rFonts w:ascii="Arial" w:hAnsi="Arial" w:cs="Arial"/>
+          <w:color w:val="auto"/>
+          <w:sz w:val="24"/>
+          <w:szCs w:val="24"/>
+        </w:rPr>
+        <w:t>This time instead of one or a few deciders</w:t>
+      </w:r>
+      <w:r>
+        <w:rPr>
+          <w:rStyle w:val="Heading1Char"/>
+          <w:rFonts w:ascii="Arial" w:hAnsi="Arial" w:cs="Arial"/>
+          <w:color w:val="auto"/>
+          <w:sz w:val="24"/>
+          <w:szCs w:val="24"/>
+        </w:rPr>
+        <w:t xml:space="preserve"> from entity</w:t>
+      </w:r>
+      <w:r>
+        <w:rPr>
+          <w:rStyle w:val="Heading1Char"/>
+          <w:rFonts w:ascii="Arial" w:hAnsi="Arial" w:cs="Arial"/>
+          <w:color w:val="auto"/>
+          <w:sz w:val="24"/>
+          <w:szCs w:val="24"/>
+        </w:rPr>
+        <w:t xml:space="preserve">, it </w:t>
+      </w:r>
+      <w:r>
+        <w:rPr>
+          <w:rStyle w:val="Heading1Char"/>
+          <w:rFonts w:ascii="Arial" w:hAnsi="Arial" w:cs="Arial"/>
+          <w:color w:val="auto"/>
+          <w:sz w:val="24"/>
+          <w:szCs w:val="24"/>
+        </w:rPr>
+        <w:t xml:space="preserve">is </w:t>
+      </w:r>
+      <w:r>
+        <w:rPr>
+          <w:rStyle w:val="Heading1Char"/>
+          <w:rFonts w:ascii="Arial" w:hAnsi="Arial" w:cs="Arial"/>
+          <w:color w:val="auto"/>
+          <w:sz w:val="24"/>
+          <w:szCs w:val="24"/>
+        </w:rPr>
+        <w:t xml:space="preserve">a multitude of entities agreeing on a change. This bring integrity because no single entity can manipulate the network and you can be insured that your information is true by checking the latest data, pin pointing where the changed occurred, who changed it, and then discussing and comparing with other nodes. Since Blockchain applications are high in the </w:t>
+      </w:r>
+      <w:r>
+        <w:rPr>
+          <w:rStyle w:val="Heading1Char"/>
+          <w:rFonts w:ascii="Arial" w:hAnsi="Arial" w:cs="Arial"/>
+          <w:color w:val="auto"/>
+          <w:sz w:val="24"/>
+          <w:szCs w:val="24"/>
+        </w:rPr>
+        <w:t>Availability</w:t>
+      </w:r>
+      <w:r>
+        <w:rPr>
+          <w:rStyle w:val="Heading1Char"/>
+          <w:rFonts w:ascii="Arial" w:hAnsi="Arial" w:cs="Arial"/>
+          <w:color w:val="auto"/>
+          <w:sz w:val="24"/>
+          <w:szCs w:val="24"/>
+        </w:rPr>
+        <w:t xml:space="preserve"> and Integrity factors of the CIA triad, they sometimes struggle </w:t>
+      </w:r>
+      <w:r>
+        <w:rPr>
+          <w:rStyle w:val="Heading1Char"/>
+          <w:rFonts w:ascii="Arial" w:hAnsi="Arial" w:cs="Arial"/>
+          <w:color w:val="auto"/>
+          <w:sz w:val="24"/>
+          <w:szCs w:val="24"/>
+        </w:rPr>
+        <w:lastRenderedPageBreak/>
+        <w:t xml:space="preserve">to </w:t>
+      </w:r>
+      <w:r>
+        <w:rPr>
+          <w:rStyle w:val="Heading1Char"/>
+          <w:rFonts w:ascii="Arial" w:hAnsi="Arial" w:cs="Arial"/>
+          <w:color w:val="auto"/>
+          <w:sz w:val="24"/>
+          <w:szCs w:val="24"/>
+        </w:rPr>
+        <w:t>overcome</w:t>
+      </w:r>
+      <w:r>
+        <w:rPr>
+          <w:rStyle w:val="Heading1Char"/>
+          <w:rFonts w:ascii="Arial" w:hAnsi="Arial" w:cs="Arial"/>
+          <w:color w:val="auto"/>
+          <w:sz w:val="24"/>
+          <w:szCs w:val="24"/>
+        </w:rPr>
+        <w:t xml:space="preserve"> the Confidential </w:t>
+      </w:r>
+      <w:r>
+        <w:rPr>
+          <w:rStyle w:val="Heading1Char"/>
+          <w:rFonts w:ascii="Arial" w:hAnsi="Arial" w:cs="Arial"/>
+          <w:color w:val="auto"/>
+          <w:sz w:val="24"/>
+          <w:szCs w:val="24"/>
+        </w:rPr>
+        <w:t>aspect</w:t>
+      </w:r>
+      <w:r>
+        <w:rPr>
+          <w:rStyle w:val="Heading1Char"/>
+          <w:rFonts w:ascii="Arial" w:hAnsi="Arial" w:cs="Arial"/>
+          <w:color w:val="auto"/>
+          <w:sz w:val="24"/>
+          <w:szCs w:val="24"/>
+        </w:rPr>
+        <w:t>.</w:t>
+      </w:r>
+      <w:r>
+        <w:rPr>
+          <w:rStyle w:val="Heading1Char"/>
+          <w:rFonts w:ascii="Arial" w:hAnsi="Arial" w:cs="Arial"/>
+          <w:color w:val="auto"/>
+          <w:sz w:val="24"/>
+          <w:szCs w:val="24"/>
+        </w:rPr>
+        <w:t xml:space="preserve"> </w:t>
+      </w:r>
+      <w:r>
+        <w:rPr>
+          <w:rStyle w:val="Heading1Char"/>
+          <w:rFonts w:ascii="Arial" w:hAnsi="Arial" w:cs="Arial"/>
+          <w:color w:val="auto"/>
+          <w:sz w:val="24"/>
+          <w:szCs w:val="24"/>
+        </w:rPr>
+        <w:t>Again, your accounts and transactions are typically displayed for all the world to see. So how does one over come the burden of remaining confidential</w:t>
+      </w:r>
+      <w:r>
+        <w:rPr>
+          <w:rStyle w:val="Heading1Char"/>
+          <w:rFonts w:ascii="Arial" w:hAnsi="Arial" w:cs="Arial"/>
+          <w:color w:val="auto"/>
+          <w:sz w:val="24"/>
+          <w:szCs w:val="24"/>
+        </w:rPr>
+        <w:t>? Many</w:t>
+      </w:r>
+      <w:r>
+        <w:rPr>
+          <w:rStyle w:val="Heading1Char"/>
+          <w:rFonts w:ascii="Arial" w:hAnsi="Arial" w:cs="Arial"/>
+          <w:color w:val="auto"/>
+          <w:sz w:val="24"/>
+          <w:szCs w:val="24"/>
+        </w:rPr>
+        <w:t xml:space="preserve"> blockchains will overcome this by establishing a Public Key Infrastructure (PKI) of public and private keys. The Public key is your Pseudonym </w:t>
+      </w:r>
+      <w:r>
+        <w:rPr>
+          <w:rStyle w:val="Heading1Char"/>
+          <w:rFonts w:ascii="Arial" w:hAnsi="Arial" w:cs="Arial"/>
+          <w:color w:val="auto"/>
+          <w:sz w:val="24"/>
+          <w:szCs w:val="24"/>
+        </w:rPr>
+        <w:t>or alias for all your transactions. If no one knows who that public key belongs to then your assets are still confidential. Keeping in mind that the CIA triad of each blockchain application will vary for each’s specific purpose.</w:t>
+      </w:r>
+      <w:r>
+        <w:rPr>
+          <w:rStyle w:val="Heading1Char"/>
+          <w:rFonts w:ascii="Arial" w:hAnsi="Arial" w:cs="Arial"/>
+          <w:color w:val="auto"/>
+          <w:sz w:val="24"/>
+          <w:szCs w:val="24"/>
+        </w:rPr>
+        <w:t xml:space="preserve"> How each applications purpose fills out the CIA triad should directly influence the general public trust about that blockchain application.</w:t>
+      </w:r>
     </w:p>
     <w:p>
       <w:pPr>
-        <w:rPr>
-          <w:rStyle w:val="Heading1Char"/>
-        </w:rPr>
-      </w:pPr>
-      <w:r>
-        <w:rPr>
-          <w:rStyle w:val="Heading1Char"/>
-        </w:rPr>
-        <w:t>Byzantine General Problem:</w:t>
+        <w:spacing w:line="480" w:lineRule="auto"/>
+        <w:rPr>
+          <w:rStyle w:val="Heading1Char"/>
+          <w:rFonts w:ascii="Arial" w:hAnsi="Arial" w:cs="Arial"/>
+          <w:sz w:val="24"/>
+          <w:szCs w:val="24"/>
+        </w:rPr>
+      </w:pPr>
+      <w:r>
+        <w:rPr>
+          <w:rStyle w:val="Heading1Char"/>
+          <w:rFonts w:ascii="Arial" w:hAnsi="Arial" w:cs="Arial"/>
+          <w:sz w:val="24"/>
+          <w:szCs w:val="24"/>
+        </w:rPr>
+        <w:t>The Byzantine General</w:t>
+      </w:r>
+      <w:r>
+        <w:rPr>
+          <w:rStyle w:val="Heading1Char"/>
+          <w:rFonts w:ascii="Arial" w:hAnsi="Arial" w:cs="Arial"/>
+          <w:sz w:val="24"/>
+          <w:szCs w:val="24"/>
+        </w:rPr>
+        <w:t xml:space="preserve">s </w:t>
+      </w:r>
+      <w:r>
+        <w:rPr>
+          <w:rStyle w:val="Heading1Char"/>
+          <w:rFonts w:ascii="Arial" w:hAnsi="Arial" w:cs="Arial"/>
+          <w:sz w:val="24"/>
+          <w:szCs w:val="24"/>
+        </w:rPr>
+        <w:t>Problem</w:t>
+      </w:r>
+      <w:r>
+        <w:rPr>
+          <w:rStyle w:val="Heading1Char"/>
+          <w:rFonts w:ascii="Arial" w:hAnsi="Arial" w:cs="Arial"/>
+          <w:sz w:val="24"/>
+          <w:szCs w:val="24"/>
+        </w:rPr>
+        <w:t>:</w:t>
       </w:r>
     </w:p>
     <w:p>
       <w:pPr>
-        <w:rPr>
-          <w:rStyle w:val="Heading1Char"/>
-        </w:rPr>
-      </w:pPr>
+        <w:spacing w:line="480" w:lineRule="auto"/>
+        <w:ind w:firstLine="720"/>
+        <w:rPr>
+          <w:rStyle w:val="Heading1Char"/>
+          <w:rFonts w:ascii="Arial" w:hAnsi="Arial" w:cs="Arial"/>
+          <w:color w:val="auto"/>
+          <w:sz w:val="24"/>
+          <w:szCs w:val="24"/>
+        </w:rPr>
+      </w:pPr>
+      <w:r>
+        <w:rPr>
+          <w:rStyle w:val="Heading1Char"/>
+          <w:rFonts w:ascii="Arial" w:hAnsi="Arial" w:cs="Arial"/>
+          <w:color w:val="auto"/>
+          <w:sz w:val="24"/>
+          <w:szCs w:val="24"/>
+        </w:rPr>
+        <w:t xml:space="preserve">After an application is developed it will be analyzed using the CIA triad to give its characteristics. This is more of a score card although should always be kept in mind when developing </w:t>
+      </w:r>
+      <w:r>
+        <w:rPr>
+          <w:rStyle w:val="Heading1Char"/>
+          <w:rFonts w:ascii="Arial" w:hAnsi="Arial" w:cs="Arial"/>
+          <w:color w:val="auto"/>
+          <w:sz w:val="24"/>
+          <w:szCs w:val="24"/>
+        </w:rPr>
+        <w:t>projects</w:t>
+      </w:r>
+      <w:r>
+        <w:rPr>
+          <w:rStyle w:val="Heading1Char"/>
+          <w:rFonts w:ascii="Arial" w:hAnsi="Arial" w:cs="Arial"/>
+          <w:color w:val="auto"/>
+          <w:sz w:val="24"/>
+          <w:szCs w:val="24"/>
+        </w:rPr>
+        <w:t xml:space="preserve">. The true problem that blockchain aims to solve is the </w:t>
+      </w:r>
+      <w:r>
+        <w:rPr>
+          <w:rStyle w:val="Heading1Char"/>
+          <w:rFonts w:ascii="Arial" w:hAnsi="Arial" w:cs="Arial"/>
+          <w:color w:val="auto"/>
+          <w:sz w:val="24"/>
+          <w:szCs w:val="24"/>
+        </w:rPr>
+        <w:t>B</w:t>
+      </w:r>
+      <w:r>
+        <w:rPr>
+          <w:rStyle w:val="Heading1Char"/>
+          <w:rFonts w:ascii="Arial" w:hAnsi="Arial" w:cs="Arial"/>
+          <w:color w:val="auto"/>
+          <w:sz w:val="24"/>
+          <w:szCs w:val="24"/>
+        </w:rPr>
+        <w:t xml:space="preserve">yzantine </w:t>
+      </w:r>
+      <w:r>
+        <w:rPr>
+          <w:rStyle w:val="Heading1Char"/>
+          <w:rFonts w:ascii="Arial" w:hAnsi="Arial" w:cs="Arial"/>
+          <w:color w:val="auto"/>
+          <w:sz w:val="24"/>
+          <w:szCs w:val="24"/>
+        </w:rPr>
+        <w:t>G</w:t>
+      </w:r>
+      <w:r>
+        <w:rPr>
+          <w:rStyle w:val="Heading1Char"/>
+          <w:rFonts w:ascii="Arial" w:hAnsi="Arial" w:cs="Arial"/>
+          <w:color w:val="auto"/>
+          <w:sz w:val="24"/>
+          <w:szCs w:val="24"/>
+        </w:rPr>
+        <w:t>eneral</w:t>
+      </w:r>
+      <w:r>
+        <w:rPr>
+          <w:rStyle w:val="Heading1Char"/>
+          <w:rFonts w:ascii="Arial" w:hAnsi="Arial" w:cs="Arial"/>
+          <w:color w:val="auto"/>
+          <w:sz w:val="24"/>
+          <w:szCs w:val="24"/>
+        </w:rPr>
+        <w:t>s</w:t>
+      </w:r>
+      <w:r>
+        <w:rPr>
+          <w:rStyle w:val="Heading1Char"/>
+          <w:rFonts w:ascii="Arial" w:hAnsi="Arial" w:cs="Arial"/>
+          <w:color w:val="auto"/>
+          <w:sz w:val="24"/>
+          <w:szCs w:val="24"/>
+        </w:rPr>
+        <w:t xml:space="preserve"> </w:t>
+      </w:r>
+      <w:r>
+        <w:rPr>
+          <w:rStyle w:val="Heading1Char"/>
+          <w:rFonts w:ascii="Arial" w:hAnsi="Arial" w:cs="Arial"/>
+          <w:color w:val="auto"/>
+          <w:sz w:val="24"/>
+          <w:szCs w:val="24"/>
+        </w:rPr>
+        <w:t>P</w:t>
+      </w:r>
+      <w:r>
+        <w:rPr>
+          <w:rStyle w:val="Heading1Char"/>
+          <w:rFonts w:ascii="Arial" w:hAnsi="Arial" w:cs="Arial"/>
+          <w:color w:val="auto"/>
+          <w:sz w:val="24"/>
+          <w:szCs w:val="24"/>
+        </w:rPr>
+        <w:t xml:space="preserve">roblem (BGP). Although this problem is referenced </w:t>
+      </w:r>
+      <w:r>
+        <w:rPr>
+          <w:rStyle w:val="Heading1Char"/>
+          <w:rFonts w:ascii="Arial" w:hAnsi="Arial" w:cs="Arial"/>
+          <w:color w:val="auto"/>
+          <w:sz w:val="24"/>
+          <w:szCs w:val="24"/>
+        </w:rPr>
+        <w:t>though the lens of a medieval general, it shows, and questions the trust between different parties</w:t>
+      </w:r>
+      <w:r>
+        <w:rPr>
+          <w:rStyle w:val="Heading1Char"/>
+          <w:rFonts w:ascii="Arial" w:hAnsi="Arial" w:cs="Arial"/>
+          <w:color w:val="auto"/>
+          <w:sz w:val="24"/>
+          <w:szCs w:val="24"/>
+        </w:rPr>
+        <w:t xml:space="preserve"> still today</w:t>
+      </w:r>
+      <w:r>
+        <w:rPr>
+          <w:rStyle w:val="Heading1Char"/>
+          <w:rFonts w:ascii="Arial" w:hAnsi="Arial" w:cs="Arial"/>
+          <w:color w:val="auto"/>
+          <w:sz w:val="24"/>
+          <w:szCs w:val="24"/>
+        </w:rPr>
+        <w:t>. The BGP is a huge topic of discussion and many narratives have been written on how to solve it.</w:t>
+      </w:r>
     </w:p>
     <w:p>
       <w:pPr>
-        <w:rPr>
-          <w:rStyle w:val="Heading1Char"/>
-        </w:rPr>
-      </w:pPr>
-      <w:r>
-        <w:rPr>
-          <w:rStyle w:val="Heading1Char"/>
-        </w:rPr>
-        <w:t>Publics Negative Trust:</w:t>
+        <w:spacing w:line="480" w:lineRule="auto"/>
+        <w:rPr>
+          <w:rStyle w:val="Heading1Char"/>
+          <w:rFonts w:ascii="Arial" w:hAnsi="Arial" w:cs="Arial"/>
+          <w:color w:val="auto"/>
+          <w:sz w:val="24"/>
+          <w:szCs w:val="24"/>
+        </w:rPr>
+      </w:pPr>
+      <w:r>
+        <w:rPr>
+          <w:rStyle w:val="Heading1Char"/>
+          <w:rFonts w:ascii="Arial" w:hAnsi="Arial" w:cs="Arial"/>
+          <w:color w:val="auto"/>
+          <w:sz w:val="24"/>
+          <w:szCs w:val="24"/>
+        </w:rPr>
+        <w:tab/>
+      </w:r>
+      <w:proofErr w:type="gramStart"/>
+      <w:r>
+        <w:rPr>
+          <w:rStyle w:val="Heading1Char"/>
+          <w:rFonts w:ascii="Arial" w:hAnsi="Arial" w:cs="Arial"/>
+          <w:color w:val="auto"/>
+          <w:sz w:val="24"/>
+          <w:szCs w:val="24"/>
+        </w:rPr>
+        <w:t>In essence the</w:t>
+      </w:r>
+      <w:proofErr w:type="gramEnd"/>
+      <w:r>
+        <w:rPr>
+          <w:rStyle w:val="Heading1Char"/>
+          <w:rFonts w:ascii="Arial" w:hAnsi="Arial" w:cs="Arial"/>
+          <w:color w:val="auto"/>
+          <w:sz w:val="24"/>
+          <w:szCs w:val="24"/>
+        </w:rPr>
+        <w:t xml:space="preserve"> problem goes as so, </w:t>
+      </w:r>
+      <w:r>
+        <w:rPr>
+          <w:rStyle w:val="Heading1Char"/>
+          <w:rFonts w:ascii="Arial" w:hAnsi="Arial" w:cs="Arial"/>
+          <w:color w:val="auto"/>
+          <w:sz w:val="24"/>
+          <w:szCs w:val="24"/>
+        </w:rPr>
+        <w:t xml:space="preserve">In the days of the Byzantine Empire. Many </w:t>
+      </w:r>
+      <w:proofErr w:type="gramStart"/>
+      <w:r>
+        <w:rPr>
+          <w:rStyle w:val="Heading1Char"/>
+          <w:rFonts w:ascii="Arial" w:hAnsi="Arial" w:cs="Arial"/>
+          <w:color w:val="auto"/>
+          <w:sz w:val="24"/>
+          <w:szCs w:val="24"/>
+        </w:rPr>
+        <w:t>general</w:t>
+      </w:r>
+      <w:proofErr w:type="gramEnd"/>
+      <w:r>
+        <w:rPr>
+          <w:rStyle w:val="Heading1Char"/>
+          <w:rFonts w:ascii="Arial" w:hAnsi="Arial" w:cs="Arial"/>
+          <w:color w:val="auto"/>
+          <w:sz w:val="24"/>
+          <w:szCs w:val="24"/>
+        </w:rPr>
+        <w:t xml:space="preserve"> are camped outside an enemy city that needs to be besieged. The generals all need to </w:t>
+      </w:r>
+      <w:proofErr w:type="gramStart"/>
+      <w:r>
+        <w:rPr>
+          <w:rStyle w:val="Heading1Char"/>
+          <w:rFonts w:ascii="Arial" w:hAnsi="Arial" w:cs="Arial"/>
+          <w:color w:val="auto"/>
+          <w:sz w:val="24"/>
+          <w:szCs w:val="24"/>
+        </w:rPr>
+        <w:t>make a decision</w:t>
+      </w:r>
+      <w:proofErr w:type="gramEnd"/>
+      <w:r>
+        <w:rPr>
+          <w:rStyle w:val="Heading1Char"/>
+          <w:rFonts w:ascii="Arial" w:hAnsi="Arial" w:cs="Arial"/>
+          <w:color w:val="auto"/>
+          <w:sz w:val="24"/>
+          <w:szCs w:val="24"/>
+        </w:rPr>
+        <w:t xml:space="preserve"> on a plan, and verify it is executed at the correct time, with out falling prey to malicious actors. In the case of the Byzantine General, bad actors would be traitors or impersonators to their cause. Communications between generals are only by message so trust </w:t>
+      </w:r>
+      <w:proofErr w:type="gramStart"/>
+      <w:r>
+        <w:rPr>
+          <w:rStyle w:val="Heading1Char"/>
+          <w:rFonts w:ascii="Arial" w:hAnsi="Arial" w:cs="Arial"/>
+          <w:color w:val="auto"/>
+          <w:sz w:val="24"/>
+          <w:szCs w:val="24"/>
+        </w:rPr>
+        <w:t>has to</w:t>
+      </w:r>
+      <w:proofErr w:type="gramEnd"/>
+      <w:r>
+        <w:rPr>
+          <w:rStyle w:val="Heading1Char"/>
+          <w:rFonts w:ascii="Arial" w:hAnsi="Arial" w:cs="Arial"/>
+          <w:color w:val="auto"/>
+          <w:sz w:val="24"/>
+          <w:szCs w:val="24"/>
+        </w:rPr>
+        <w:t xml:space="preserve"> be established so that the message is authenticated and </w:t>
+      </w:r>
+      <w:r>
+        <w:rPr>
+          <w:rStyle w:val="Heading1Char"/>
+          <w:rFonts w:ascii="Arial" w:hAnsi="Arial" w:cs="Arial"/>
+          <w:color w:val="auto"/>
+          <w:sz w:val="24"/>
+          <w:szCs w:val="24"/>
+        </w:rPr>
+        <w:lastRenderedPageBreak/>
+        <w:t xml:space="preserve">shows integrity. In those days a seal or stamp would be a sign of authenticity and integrity but in a digital word this is now resolved through digital certificates and digital signatures. </w:t>
       </w:r>
     </w:p>
     <w:p>
       <w:pPr>
-        <w:rPr>
-          <w:rStyle w:val="Heading1Char"/>
-        </w:rPr>
-      </w:pPr>
+        <w:spacing w:line="480" w:lineRule="auto"/>
+        <w:ind w:firstLine="720"/>
+        <w:rPr>
+          <w:rStyle w:val="Heading1Char"/>
+          <w:rFonts w:ascii="Arial" w:hAnsi="Arial" w:cs="Arial"/>
+          <w:color w:val="auto"/>
+          <w:sz w:val="24"/>
+          <w:szCs w:val="24"/>
+        </w:rPr>
+      </w:pPr>
+      <w:r>
+        <w:rPr>
+          <w:rStyle w:val="Heading1Char"/>
+          <w:rFonts w:ascii="Arial" w:hAnsi="Arial" w:cs="Arial"/>
+          <w:color w:val="auto"/>
+          <w:sz w:val="24"/>
+          <w:szCs w:val="24"/>
+        </w:rPr>
+        <w:t xml:space="preserve">Another concept of establishing trust is by staking, </w:t>
+      </w:r>
+      <w:proofErr w:type="gramStart"/>
+      <w:r>
+        <w:rPr>
+          <w:rStyle w:val="Heading1Char"/>
+          <w:rFonts w:ascii="Arial" w:hAnsi="Arial" w:cs="Arial"/>
+          <w:color w:val="auto"/>
+          <w:sz w:val="24"/>
+          <w:szCs w:val="24"/>
+        </w:rPr>
+        <w:t>If</w:t>
+      </w:r>
+      <w:proofErr w:type="gramEnd"/>
+      <w:r>
+        <w:rPr>
+          <w:rStyle w:val="Heading1Char"/>
+          <w:rFonts w:ascii="Arial" w:hAnsi="Arial" w:cs="Arial"/>
+          <w:color w:val="auto"/>
+          <w:sz w:val="24"/>
+          <w:szCs w:val="24"/>
+        </w:rPr>
+        <w:t xml:space="preserve"> a general wanted to vote on plan of action to take the city they could put up something as collateral. If armies did not win the battle the general would loose their collateral. This gives them incentive </w:t>
+      </w:r>
+      <w:proofErr w:type="gramStart"/>
+      <w:r>
+        <w:rPr>
+          <w:rStyle w:val="Heading1Char"/>
+          <w:rFonts w:ascii="Arial" w:hAnsi="Arial" w:cs="Arial"/>
+          <w:color w:val="auto"/>
+          <w:sz w:val="24"/>
+          <w:szCs w:val="24"/>
+        </w:rPr>
+        <w:t>not act</w:t>
+      </w:r>
+      <w:proofErr w:type="gramEnd"/>
+      <w:r>
+        <w:rPr>
+          <w:rStyle w:val="Heading1Char"/>
+          <w:rFonts w:ascii="Arial" w:hAnsi="Arial" w:cs="Arial"/>
+          <w:color w:val="auto"/>
+          <w:sz w:val="24"/>
+          <w:szCs w:val="24"/>
+        </w:rPr>
+        <w:t xml:space="preserve"> </w:t>
+      </w:r>
+      <w:r>
+        <w:rPr>
+          <w:rStyle w:val="Heading1Char"/>
+          <w:rFonts w:ascii="Arial" w:hAnsi="Arial" w:cs="Arial"/>
+          <w:color w:val="auto"/>
+          <w:sz w:val="24"/>
+          <w:szCs w:val="24"/>
+        </w:rPr>
+        <w:t>maliciously. This hold</w:t>
+      </w:r>
+      <w:r>
+        <w:rPr>
+          <w:rStyle w:val="Heading1Char"/>
+          <w:rFonts w:ascii="Arial" w:hAnsi="Arial" w:cs="Arial"/>
+          <w:color w:val="auto"/>
+          <w:sz w:val="24"/>
+          <w:szCs w:val="24"/>
+        </w:rPr>
+        <w:t xml:space="preserve"> especially</w:t>
+      </w:r>
+      <w:r>
+        <w:rPr>
+          <w:rStyle w:val="Heading1Char"/>
+          <w:rFonts w:ascii="Arial" w:hAnsi="Arial" w:cs="Arial"/>
+          <w:color w:val="auto"/>
+          <w:sz w:val="24"/>
+          <w:szCs w:val="24"/>
+        </w:rPr>
+        <w:t xml:space="preserve"> true </w:t>
+      </w:r>
+      <w:r>
+        <w:rPr>
+          <w:rStyle w:val="Heading1Char"/>
+          <w:rFonts w:ascii="Arial" w:hAnsi="Arial" w:cs="Arial"/>
+          <w:color w:val="auto"/>
+          <w:sz w:val="24"/>
+          <w:szCs w:val="24"/>
+        </w:rPr>
+        <w:t xml:space="preserve"> when in the middle ages your collateral could be your loves ones.</w:t>
+      </w:r>
     </w:p>
     <w:p>
       <w:pPr>
-        <w:rPr>
-          <w:rStyle w:val="Heading1Char"/>
-        </w:rPr>
-      </w:pPr>
-      <w:r>
-        <w:rPr>
-          <w:rStyle w:val="Heading1Char"/>
-        </w:rPr>
-        <w:t>Why the Public Should Adopt More Blockchain Applications:</w:t>
+        <w:spacing w:line="480" w:lineRule="auto"/>
+        <w:rPr>
+          <w:rStyle w:val="Heading1Char"/>
+          <w:rFonts w:ascii="Arial" w:hAnsi="Arial" w:cs="Arial"/>
+          <w:sz w:val="24"/>
+          <w:szCs w:val="24"/>
+        </w:rPr>
+      </w:pPr>
+      <w:r>
+        <w:rPr>
+          <w:rStyle w:val="Heading1Char"/>
+          <w:rFonts w:ascii="Arial" w:hAnsi="Arial" w:cs="Arial"/>
+          <w:sz w:val="24"/>
+          <w:szCs w:val="24"/>
+        </w:rPr>
+        <w:t>Blockchain Conception:</w:t>
       </w:r>
     </w:p>
     <w:p>
       <w:pPr>
-        <w:rPr>
-          <w:rStyle w:val="Heading1Char"/>
-        </w:rPr>
-      </w:pPr>
-    </w:p>
-    <w:p>
-      <w:pPr>
-        <w:rPr>
-          <w:rStyle w:val="Heading1Char"/>
-        </w:rPr>
-      </w:pPr>
-      <w:r>
-        <w:rPr>
-          <w:rStyle w:val="Heading1Char"/>
-        </w:rPr>
-        <w:t>Bitcoin and Proof of Work:</w:t>
-      </w:r>
-    </w:p>
-    <w:p>
-      <w:pPr>
-        <w:rPr>
-          <w:rStyle w:val="Heading1Char"/>
-        </w:rPr>
-      </w:pPr>
-    </w:p>
-    <w:p>
-      <w:pPr>
-        <w:rPr>
-          <w:rStyle w:val="Heading1Char"/>
-        </w:rPr>
-      </w:pPr>
-      <w:r>
-        <w:rPr>
-          <w:rStyle w:val="Heading1Char"/>
-        </w:rPr>
-        <w:t>Ethereum and Proof of Stake:</w:t>
-      </w:r>
-    </w:p>
-    <w:p>
-      <w:pPr>
-        <w:rPr>
-          <w:rStyle w:val="Heading1Char"/>
-        </w:rPr>
-      </w:pPr>
-    </w:p>
-    <w:p>
-      <w:pPr>
-        <w:rPr>
-          <w:rStyle w:val="Heading1Char"/>
-        </w:rPr>
-      </w:pPr>
-      <w:r>
-        <w:rPr>
-          <w:rStyle w:val="Heading1Char"/>
-        </w:rPr>
-        <w:t>Neo and Delegate Proof of Stake:</w:t>
-      </w:r>
-    </w:p>
-    <w:p>
-      <w:pPr>
-        <w:rPr>
-          <w:rStyle w:val="Heading1Char"/>
-        </w:rPr>
-      </w:pPr>
-    </w:p>
-    <w:p>
-      <w:pPr>
-        <w:rPr>
-          <w:rStyle w:val="Heading1Char"/>
-        </w:rPr>
-      </w:pPr>
-      <w:r>
-        <w:rPr>
-          <w:rStyle w:val="Heading1Char"/>
-        </w:rPr>
-        <w:lastRenderedPageBreak/>
-        <w:t>Quantum Proof Blockchain</w:t>
-      </w:r>
-      <w:r>
-        <w:rPr>
-          <w:rStyle w:val="Heading1Char"/>
-        </w:rPr>
-        <w:t>:</w:t>
-      </w:r>
-    </w:p>
-    <w:p>
-      <w:pPr>
-        <w:rPr>
-          <w:rStyle w:val="Heading1Char"/>
-        </w:rPr>
-      </w:pPr>
-    </w:p>
-    <w:p>
-      <w:pPr>
-        <w:rPr>
-          <w:rStyle w:val="Heading1Char"/>
-        </w:rPr>
-      </w:pPr>
+        <w:spacing w:line="480" w:lineRule="auto"/>
+        <w:ind w:firstLine="720"/>
+        <w:rPr>
+          <w:rStyle w:val="Heading1Char"/>
+          <w:rFonts w:ascii="Arial" w:hAnsi="Arial" w:cs="Arial"/>
+          <w:sz w:val="24"/>
+          <w:szCs w:val="24"/>
+        </w:rPr>
+      </w:pPr>
+      <w:r>
+        <w:rPr>
+          <w:rStyle w:val="Heading1Char"/>
+          <w:rFonts w:ascii="Arial" w:hAnsi="Arial" w:cs="Arial"/>
+          <w:color w:val="auto"/>
+          <w:sz w:val="24"/>
+          <w:szCs w:val="24"/>
+        </w:rPr>
+        <w:t xml:space="preserve">Since its conception, blockchain has showed properties that would make even the most bullish or novice investors weary. </w:t>
+      </w:r>
+      <w:r>
+        <w:rPr>
+          <w:rStyle w:val="Heading1Char"/>
+          <w:rFonts w:ascii="Arial" w:hAnsi="Arial" w:cs="Arial"/>
+          <w:color w:val="auto"/>
+          <w:sz w:val="24"/>
+          <w:szCs w:val="24"/>
+        </w:rPr>
+        <w:t xml:space="preserve">We do not </w:t>
+      </w:r>
+      <w:proofErr w:type="gramStart"/>
+      <w:r>
+        <w:rPr>
+          <w:rStyle w:val="Heading1Char"/>
+          <w:rFonts w:ascii="Arial" w:hAnsi="Arial" w:cs="Arial"/>
+          <w:color w:val="auto"/>
+          <w:sz w:val="24"/>
+          <w:szCs w:val="24"/>
+        </w:rPr>
+        <w:t>really even</w:t>
+      </w:r>
+      <w:proofErr w:type="gramEnd"/>
+      <w:r>
+        <w:rPr>
+          <w:rStyle w:val="Heading1Char"/>
+          <w:rFonts w:ascii="Arial" w:hAnsi="Arial" w:cs="Arial"/>
+          <w:color w:val="auto"/>
+          <w:sz w:val="24"/>
+          <w:szCs w:val="24"/>
+        </w:rPr>
+        <w:t xml:space="preserve"> know where this technology came from!</w:t>
+      </w:r>
       <w:bookmarkStart w:id="0" w:name="_GoBack"/>
       <w:bookmarkEnd w:id="0"/>
     </w:p>
     <w:p>
       <w:pPr>
-        <w:rPr>
-          <w:rStyle w:val="Heading1Char"/>
-        </w:rPr>
-      </w:pPr>
+        <w:spacing w:line="480" w:lineRule="auto"/>
+        <w:rPr>
+          <w:rStyle w:val="Heading1Char"/>
+          <w:rFonts w:ascii="Arial" w:hAnsi="Arial" w:cs="Arial"/>
+          <w:sz w:val="24"/>
+          <w:szCs w:val="24"/>
+        </w:rPr>
+      </w:pPr>
+      <w:r>
+        <w:rPr>
+          <w:rStyle w:val="Heading1Char"/>
+          <w:rFonts w:ascii="Arial" w:hAnsi="Arial" w:cs="Arial"/>
+          <w:sz w:val="24"/>
+          <w:szCs w:val="24"/>
+        </w:rPr>
+        <w:t>Publics Negative Trust:</w:t>
+      </w:r>
+      <w:r>
+        <w:rPr>
+          <w:rStyle w:val="Heading1Char"/>
+          <w:rFonts w:ascii="Arial" w:hAnsi="Arial" w:cs="Arial"/>
+          <w:sz w:val="24"/>
+          <w:szCs w:val="24"/>
+        </w:rPr>
+        <w:t xml:space="preserve"> Silk road.</w:t>
+      </w:r>
     </w:p>
     <w:p>
       <w:pPr>
-        <w:rPr>
-          <w:rStyle w:val="Heading1Char"/>
+        <w:spacing w:line="480" w:lineRule="auto"/>
+        <w:rPr>
+          <w:rStyle w:val="Heading1Char"/>
+          <w:rFonts w:ascii="Arial" w:hAnsi="Arial" w:cs="Arial"/>
+          <w:sz w:val="24"/>
+          <w:szCs w:val="24"/>
+        </w:rPr>
+      </w:pPr>
+      <w:r>
+        <w:rPr>
+          <w:rStyle w:val="Heading1Char"/>
+          <w:rFonts w:ascii="Arial" w:hAnsi="Arial" w:cs="Arial"/>
+          <w:sz w:val="24"/>
+          <w:szCs w:val="24"/>
+        </w:rPr>
+        <w:t>Ut ohhhh Mt.Gox:</w:t>
+      </w:r>
+    </w:p>
+    <w:p>
+      <w:pPr>
+        <w:spacing w:line="480" w:lineRule="auto"/>
+        <w:rPr>
+          <w:rStyle w:val="Heading1Char"/>
+          <w:rFonts w:ascii="Arial" w:hAnsi="Arial" w:cs="Arial"/>
+          <w:sz w:val="24"/>
+          <w:szCs w:val="24"/>
+        </w:rPr>
+      </w:pPr>
+    </w:p>
+    <w:p>
+      <w:pPr>
+        <w:spacing w:line="480" w:lineRule="auto"/>
+        <w:rPr>
+          <w:rStyle w:val="Heading1Char"/>
+          <w:rFonts w:ascii="Arial" w:hAnsi="Arial" w:cs="Arial"/>
+          <w:sz w:val="24"/>
+          <w:szCs w:val="24"/>
+        </w:rPr>
+      </w:pPr>
+      <w:r>
+        <w:rPr>
+          <w:rStyle w:val="Heading1Char"/>
+          <w:rFonts w:ascii="Arial" w:hAnsi="Arial" w:cs="Arial"/>
+          <w:sz w:val="24"/>
+          <w:szCs w:val="24"/>
+        </w:rPr>
+        <w:t>Why the Public Should Adopt More Blockchain Applications:</w:t>
+      </w:r>
+    </w:p>
+    <w:p>
+      <w:pPr>
+        <w:spacing w:line="480" w:lineRule="auto"/>
+        <w:rPr>
+          <w:rStyle w:val="Heading1Char"/>
+          <w:rFonts w:ascii="Arial" w:hAnsi="Arial" w:cs="Arial"/>
+          <w:sz w:val="24"/>
+          <w:szCs w:val="24"/>
+        </w:rPr>
+      </w:pPr>
+    </w:p>
+    <w:p>
+      <w:pPr>
+        <w:spacing w:line="480" w:lineRule="auto"/>
+        <w:rPr>
+          <w:rStyle w:val="Heading1Char"/>
+          <w:rFonts w:ascii="Arial" w:hAnsi="Arial" w:cs="Arial"/>
+          <w:sz w:val="24"/>
+          <w:szCs w:val="24"/>
+        </w:rPr>
+      </w:pPr>
+      <w:r>
+        <w:rPr>
+          <w:rStyle w:val="Heading1Char"/>
+          <w:rFonts w:ascii="Arial" w:hAnsi="Arial" w:cs="Arial"/>
+          <w:sz w:val="24"/>
+          <w:szCs w:val="24"/>
+        </w:rPr>
+        <w:t>Bitcoin and Proof of Work:</w:t>
+      </w:r>
+    </w:p>
+    <w:p>
+      <w:pPr>
+        <w:spacing w:line="480" w:lineRule="auto"/>
+        <w:rPr>
+          <w:rStyle w:val="Heading1Char"/>
+          <w:rFonts w:ascii="Arial" w:hAnsi="Arial" w:cs="Arial"/>
+          <w:sz w:val="24"/>
+          <w:szCs w:val="24"/>
+        </w:rPr>
+      </w:pPr>
+      <w:r>
+        <w:rPr>
+          <w:rStyle w:val="Heading1Char"/>
+          <w:rFonts w:ascii="Arial" w:hAnsi="Arial" w:cs="Arial"/>
+          <w:sz w:val="24"/>
+          <w:szCs w:val="24"/>
+        </w:rPr>
+        <w:t>UTXO:</w:t>
+      </w:r>
+    </w:p>
+    <w:p>
+      <w:pPr>
+        <w:spacing w:line="480" w:lineRule="auto"/>
+        <w:rPr>
+          <w:rStyle w:val="Heading1Char"/>
+          <w:rFonts w:ascii="Arial" w:hAnsi="Arial" w:cs="Arial"/>
+          <w:sz w:val="24"/>
+          <w:szCs w:val="24"/>
+        </w:rPr>
+      </w:pPr>
+    </w:p>
+    <w:p>
+      <w:pPr>
+        <w:spacing w:line="480" w:lineRule="auto"/>
+        <w:rPr>
+          <w:rStyle w:val="Heading1Char"/>
+          <w:rFonts w:ascii="Arial" w:hAnsi="Arial" w:cs="Arial"/>
+          <w:sz w:val="24"/>
+          <w:szCs w:val="24"/>
+        </w:rPr>
+      </w:pPr>
+      <w:r>
+        <w:rPr>
+          <w:rStyle w:val="Heading1Char"/>
+          <w:rFonts w:ascii="Arial" w:hAnsi="Arial" w:cs="Arial"/>
+          <w:sz w:val="24"/>
+          <w:szCs w:val="24"/>
+        </w:rPr>
+        <w:lastRenderedPageBreak/>
+        <w:t>Ethereum and Proof of Stake:</w:t>
+      </w:r>
+    </w:p>
+    <w:p>
+      <w:pPr>
+        <w:spacing w:line="480" w:lineRule="auto"/>
+        <w:rPr>
+          <w:rStyle w:val="Heading1Char"/>
+          <w:rFonts w:ascii="Arial" w:hAnsi="Arial" w:cs="Arial"/>
+          <w:sz w:val="24"/>
+          <w:szCs w:val="24"/>
+        </w:rPr>
+      </w:pPr>
+    </w:p>
+    <w:p>
+      <w:pPr>
+        <w:spacing w:line="480" w:lineRule="auto"/>
+        <w:rPr>
+          <w:rStyle w:val="Heading1Char"/>
+          <w:rFonts w:ascii="Arial" w:hAnsi="Arial" w:cs="Arial"/>
+          <w:sz w:val="24"/>
+          <w:szCs w:val="24"/>
+        </w:rPr>
+      </w:pPr>
+      <w:r>
+        <w:rPr>
+          <w:rStyle w:val="Heading1Char"/>
+          <w:rFonts w:ascii="Arial" w:hAnsi="Arial" w:cs="Arial"/>
+          <w:sz w:val="24"/>
+          <w:szCs w:val="24"/>
+        </w:rPr>
+        <w:t>Neo and Delegate Proof of Stake:</w:t>
+      </w:r>
+    </w:p>
+    <w:p>
+      <w:pPr>
+        <w:spacing w:line="480" w:lineRule="auto"/>
+        <w:rPr>
+          <w:rStyle w:val="Heading1Char"/>
+          <w:rFonts w:ascii="Arial" w:hAnsi="Arial" w:cs="Arial"/>
+          <w:sz w:val="24"/>
+          <w:szCs w:val="24"/>
+        </w:rPr>
+      </w:pPr>
+    </w:p>
+    <w:p>
+      <w:pPr>
+        <w:spacing w:line="480" w:lineRule="auto"/>
+        <w:rPr>
+          <w:rStyle w:val="Heading1Char"/>
+          <w:rFonts w:ascii="Arial" w:hAnsi="Arial" w:cs="Arial"/>
+          <w:sz w:val="24"/>
+          <w:szCs w:val="24"/>
+        </w:rPr>
+      </w:pPr>
+      <w:r>
+        <w:rPr>
+          <w:rStyle w:val="Heading1Char"/>
+          <w:rFonts w:ascii="Arial" w:hAnsi="Arial" w:cs="Arial"/>
+          <w:sz w:val="24"/>
+          <w:szCs w:val="24"/>
+        </w:rPr>
+        <w:t>Quantum Proof Blockchain</w:t>
+      </w:r>
+      <w:r>
+        <w:rPr>
+          <w:rStyle w:val="Heading1Char"/>
+          <w:rFonts w:ascii="Arial" w:hAnsi="Arial" w:cs="Arial"/>
+          <w:sz w:val="24"/>
+          <w:szCs w:val="24"/>
+        </w:rPr>
+        <w:t>:</w:t>
+      </w:r>
+    </w:p>
+    <w:p>
+      <w:pPr>
+        <w:spacing w:line="480" w:lineRule="auto"/>
+        <w:rPr>
+          <w:rStyle w:val="Heading1Char"/>
+          <w:rFonts w:ascii="Arial" w:hAnsi="Arial" w:cs="Arial"/>
+          <w:sz w:val="24"/>
+          <w:szCs w:val="24"/>
+        </w:rPr>
+      </w:pPr>
+    </w:p>
+    <w:p>
+      <w:pPr>
+        <w:spacing w:line="480" w:lineRule="auto"/>
+        <w:rPr>
+          <w:rStyle w:val="Heading1Char"/>
+          <w:rFonts w:ascii="Arial" w:hAnsi="Arial" w:cs="Arial"/>
+          <w:sz w:val="24"/>
+          <w:szCs w:val="24"/>
+        </w:rPr>
+      </w:pPr>
+    </w:p>
+    <w:p>
+      <w:pPr>
+        <w:spacing w:line="480" w:lineRule="auto"/>
+        <w:rPr>
+          <w:rStyle w:val="Heading1Char"/>
+          <w:rFonts w:ascii="Arial" w:hAnsi="Arial" w:cs="Arial"/>
+          <w:sz w:val="24"/>
+          <w:szCs w:val="24"/>
+        </w:rPr>
+      </w:pPr>
+    </w:p>
+    <w:p>
+      <w:pPr>
+        <w:spacing w:line="480" w:lineRule="auto"/>
+        <w:rPr>
+          <w:rStyle w:val="Heading1Char"/>
+          <w:rFonts w:ascii="Arial" w:hAnsi="Arial" w:cs="Arial"/>
+          <w:sz w:val="24"/>
+          <w:szCs w:val="24"/>
         </w:rPr>
         <w:sectPr>
           <w:footerReference w:type="default" r:id="rId14"/>
@@ -5257,8 +8138,9 @@
     </w:p>
     <w:p>
       <w:pPr>
-        <w:rPr>
-          <w:rFonts w:ascii="Times New Roman" w:eastAsia="Times New Roman" w:hAnsi="Times New Roman" w:cs="Times New Roman"/>
+        <w:spacing w:line="480" w:lineRule="auto"/>
+        <w:rPr>
+          <w:rFonts w:ascii="Arial" w:eastAsia="Times New Roman" w:hAnsi="Arial" w:cs="Arial"/>
           <w:color w:val="000000" w:themeColor="text1"/>
           <w:sz w:val="24"/>
           <w:szCs w:val="24"/>
@@ -5268,6 +8150,9 @@
       <w:r>
         <w:rPr>
           <w:rStyle w:val="Heading1Char"/>
+          <w:rFonts w:ascii="Arial" w:hAnsi="Arial" w:cs="Arial"/>
+          <w:sz w:val="24"/>
+          <w:szCs w:val="24"/>
         </w:rPr>
         <w:lastRenderedPageBreak/>
         <w:t>Introduction</w:t>
@@ -5275,9 +8160,10 @@
     </w:p>
     <w:p>
       <w:pPr>
+        <w:spacing w:line="480" w:lineRule="auto"/>
         <w:jc w:val="center"/>
         <w:rPr>
-          <w:rFonts w:ascii="Times New Roman" w:eastAsia="Times New Roman" w:hAnsi="Times New Roman" w:cs="Times New Roman"/>
+          <w:rFonts w:ascii="Arial" w:eastAsia="Times New Roman" w:hAnsi="Arial" w:cs="Arial"/>
           <w:color w:val="000000" w:themeColor="text1"/>
           <w:sz w:val="24"/>
           <w:szCs w:val="24"/>
@@ -5285,7 +8171,10 @@
       </w:pPr>
       <w:r>
         <w:rPr>
+          <w:rFonts w:ascii="Arial" w:hAnsi="Arial" w:cs="Arial"/>
           <w:noProof/>
+          <w:sz w:val="24"/>
+          <w:szCs w:val="24"/>
         </w:rPr>
         <w:drawing>
           <wp:inline distT="0" distB="0" distL="0" distR="0" wp14:anchorId="4C8C3C62" wp14:editId="018D574A">
@@ -5331,7 +8220,7 @@
       </w:r>
       <w:r>
         <w:rPr>
-          <w:rFonts w:ascii="Times New Roman" w:eastAsia="Times New Roman" w:hAnsi="Times New Roman" w:cs="Times New Roman"/>
+          <w:rFonts w:ascii="Arial" w:eastAsia="Times New Roman" w:hAnsi="Arial" w:cs="Arial"/>
           <w:color w:val="000000" w:themeColor="text1"/>
           <w:sz w:val="24"/>
           <w:szCs w:val="24"/>
@@ -5341,9 +8230,10 @@
     </w:p>
     <w:p>
       <w:pPr>
+        <w:spacing w:line="480" w:lineRule="auto"/>
         <w:jc w:val="center"/>
         <w:rPr>
-          <w:rFonts w:ascii="Times New Roman" w:eastAsia="Times New Roman" w:hAnsi="Times New Roman" w:cs="Times New Roman"/>
+          <w:rFonts w:ascii="Arial" w:eastAsia="Times New Roman" w:hAnsi="Arial" w:cs="Arial"/>
           <w:color w:val="000000" w:themeColor="text1"/>
           <w:sz w:val="24"/>
           <w:szCs w:val="24"/>
@@ -5351,7 +8241,7 @@
       </w:pPr>
       <w:r>
         <w:rPr>
-          <w:rFonts w:ascii="Times New Roman" w:eastAsia="Times New Roman" w:hAnsi="Times New Roman" w:cs="Times New Roman"/>
+          <w:rFonts w:ascii="Arial" w:eastAsia="Times New Roman" w:hAnsi="Arial" w:cs="Arial"/>
           <w:color w:val="000000" w:themeColor="text1"/>
           <w:sz w:val="24"/>
           <w:szCs w:val="24"/>
@@ -5361,9 +8251,10 @@
     </w:p>
     <w:p>
       <w:pPr>
+        <w:spacing w:line="480" w:lineRule="auto"/>
         <w:jc w:val="center"/>
         <w:rPr>
-          <w:rFonts w:ascii="Times New Roman" w:eastAsia="Times New Roman" w:hAnsi="Times New Roman" w:cs="Times New Roman"/>
+          <w:rFonts w:ascii="Arial" w:eastAsia="Times New Roman" w:hAnsi="Arial" w:cs="Arial"/>
           <w:color w:val="000000" w:themeColor="text1"/>
           <w:sz w:val="24"/>
           <w:szCs w:val="24"/>
@@ -5371,7 +8262,7 @@
       </w:pPr>
       <w:r>
         <w:rPr>
-          <w:rFonts w:ascii="Times New Roman" w:eastAsia="Times New Roman" w:hAnsi="Times New Roman" w:cs="Times New Roman"/>
+          <w:rFonts w:ascii="Arial" w:eastAsia="Times New Roman" w:hAnsi="Arial" w:cs="Arial"/>
           <w:color w:val="000000" w:themeColor="text1"/>
           <w:sz w:val="24"/>
           <w:szCs w:val="24"/>
@@ -5381,9 +8272,10 @@
     </w:p>
     <w:p>
       <w:pPr>
+        <w:spacing w:line="480" w:lineRule="auto"/>
         <w:jc w:val="center"/>
         <w:rPr>
-          <w:rFonts w:ascii="Times New Roman" w:eastAsia="Times New Roman" w:hAnsi="Times New Roman" w:cs="Times New Roman"/>
+          <w:rFonts w:ascii="Arial" w:eastAsia="Times New Roman" w:hAnsi="Arial" w:cs="Arial"/>
           <w:color w:val="000000" w:themeColor="text1"/>
           <w:sz w:val="24"/>
           <w:szCs w:val="24"/>
@@ -5392,8 +8284,9 @@
     </w:p>
     <w:p>
       <w:pPr>
-        <w:rPr>
-          <w:rFonts w:ascii="Times New Roman" w:eastAsia="Times New Roman" w:hAnsi="Times New Roman" w:cs="Times New Roman"/>
+        <w:spacing w:line="480" w:lineRule="auto"/>
+        <w:rPr>
+          <w:rFonts w:ascii="Arial" w:eastAsia="Times New Roman" w:hAnsi="Arial" w:cs="Arial"/>
           <w:color w:val="000000" w:themeColor="text1"/>
           <w:sz w:val="24"/>
           <w:szCs w:val="24"/>
@@ -5401,7 +8294,7 @@
       </w:pPr>
       <w:r>
         <w:rPr>
-          <w:rFonts w:ascii="Times New Roman" w:eastAsia="Times New Roman" w:hAnsi="Times New Roman" w:cs="Times New Roman"/>
+          <w:rFonts w:ascii="Arial" w:eastAsia="Times New Roman" w:hAnsi="Arial" w:cs="Arial"/>
           <w:color w:val="000000" w:themeColor="text1"/>
           <w:sz w:val="24"/>
           <w:szCs w:val="24"/>
@@ -5411,8 +8304,9 @@
     </w:p>
     <w:p>
       <w:pPr>
-        <w:rPr>
-          <w:rFonts w:ascii="Times New Roman" w:eastAsia="Times New Roman" w:hAnsi="Times New Roman" w:cs="Times New Roman"/>
+        <w:spacing w:line="480" w:lineRule="auto"/>
+        <w:rPr>
+          <w:rFonts w:ascii="Arial" w:eastAsia="Times New Roman" w:hAnsi="Arial" w:cs="Arial"/>
           <w:color w:val="000000" w:themeColor="text1"/>
           <w:sz w:val="24"/>
           <w:szCs w:val="24"/>
@@ -5420,7 +8314,7 @@
       </w:pPr>
       <w:r>
         <w:rPr>
-          <w:rFonts w:ascii="Times New Roman" w:eastAsia="Times New Roman" w:hAnsi="Times New Roman" w:cs="Times New Roman"/>
+          <w:rFonts w:ascii="Arial" w:eastAsia="Times New Roman" w:hAnsi="Arial" w:cs="Arial"/>
           <w:color w:val="000000" w:themeColor="text1"/>
           <w:sz w:val="24"/>
           <w:szCs w:val="24"/>
@@ -5429,38 +8323,28 @@
       </w:r>
       <w:r>
         <w:rPr>
-          <w:rFonts w:ascii="Times New Roman" w:eastAsia="Times New Roman" w:hAnsi="Times New Roman" w:cs="Times New Roman"/>
+          <w:rFonts w:ascii="Arial" w:eastAsia="Times New Roman" w:hAnsi="Arial" w:cs="Arial"/>
           <w:color w:val="000000" w:themeColor="text1"/>
           <w:sz w:val="24"/>
           <w:szCs w:val="24"/>
         </w:rPr>
         <w:t xml:space="preserve"> </w:t>
       </w:r>
-      <w:proofErr w:type="spellStart"/>
-      <w:r>
-        <w:rPr>
-          <w:rFonts w:ascii="Times New Roman" w:eastAsia="Times New Roman" w:hAnsi="Times New Roman" w:cs="Times New Roman"/>
+      <w:r>
+        <w:rPr>
+          <w:rFonts w:ascii="Arial" w:eastAsia="Times New Roman" w:hAnsi="Arial" w:cs="Arial"/>
           <w:color w:val="000000" w:themeColor="text1"/>
           <w:sz w:val="24"/>
           <w:szCs w:val="24"/>
         </w:rPr>
-        <w:t>Junping</w:t>
-      </w:r>
-      <w:proofErr w:type="spellEnd"/>
-      <w:r>
-        <w:rPr>
-          <w:rFonts w:ascii="Times New Roman" w:eastAsia="Times New Roman" w:hAnsi="Times New Roman" w:cs="Times New Roman"/>
-          <w:color w:val="000000" w:themeColor="text1"/>
-          <w:sz w:val="24"/>
-          <w:szCs w:val="24"/>
-        </w:rPr>
-        <w:t xml:space="preserve"> Sun.</w:t>
+        <w:t>Junping Sun.</w:t>
       </w:r>
     </w:p>
     <w:p>
       <w:pPr>
-        <w:rPr>
-          <w:rFonts w:ascii="Times New Roman" w:eastAsia="Times New Roman" w:hAnsi="Times New Roman" w:cs="Times New Roman"/>
+        <w:spacing w:line="480" w:lineRule="auto"/>
+        <w:rPr>
+          <w:rFonts w:ascii="Arial" w:eastAsia="Times New Roman" w:hAnsi="Arial" w:cs="Arial"/>
           <w:color w:val="000000" w:themeColor="text1"/>
           <w:sz w:val="24"/>
           <w:szCs w:val="24"/>
@@ -5468,7 +8352,7 @@
       </w:pPr>
       <w:r>
         <w:rPr>
-          <w:rFonts w:ascii="Times New Roman" w:eastAsia="Times New Roman" w:hAnsi="Times New Roman" w:cs="Times New Roman"/>
+          <w:rFonts w:ascii="Arial" w:eastAsia="Times New Roman" w:hAnsi="Arial" w:cs="Arial"/>
           <w:color w:val="000000" w:themeColor="text1"/>
           <w:sz w:val="24"/>
           <w:szCs w:val="24"/>
@@ -5478,8 +8362,9 @@
     </w:p>
     <w:p>
       <w:pPr>
-        <w:rPr>
-          <w:rFonts w:ascii="Times New Roman" w:eastAsia="Times New Roman" w:hAnsi="Times New Roman" w:cs="Times New Roman"/>
+        <w:spacing w:line="480" w:lineRule="auto"/>
+        <w:rPr>
+          <w:rFonts w:ascii="Arial" w:eastAsia="Times New Roman" w:hAnsi="Arial" w:cs="Arial"/>
           <w:color w:val="000000" w:themeColor="text1"/>
           <w:sz w:val="24"/>
           <w:szCs w:val="24"/>
@@ -5487,7 +8372,7 @@
       </w:pPr>
       <w:r>
         <w:rPr>
-          <w:rFonts w:ascii="Times New Roman" w:eastAsia="Times New Roman" w:hAnsi="Times New Roman" w:cs="Times New Roman"/>
+          <w:rFonts w:ascii="Arial" w:eastAsia="Times New Roman" w:hAnsi="Arial" w:cs="Arial"/>
           <w:color w:val="000000" w:themeColor="text1"/>
           <w:sz w:val="24"/>
           <w:szCs w:val="24"/>
@@ -5496,7 +8381,7 @@
       </w:r>
       <w:r>
         <w:rPr>
-          <w:rFonts w:ascii="Times New Roman" w:eastAsia="Times New Roman" w:hAnsi="Times New Roman" w:cs="Times New Roman"/>
+          <w:rFonts w:ascii="Arial" w:eastAsia="Times New Roman" w:hAnsi="Arial" w:cs="Arial"/>
           <w:color w:val="000000" w:themeColor="text1"/>
           <w:sz w:val="24"/>
           <w:szCs w:val="24"/>
@@ -5505,7 +8390,7 @@
       </w:r>
       <w:r>
         <w:rPr>
-          <w:rFonts w:ascii="Times New Roman" w:eastAsia="Times New Roman" w:hAnsi="Times New Roman" w:cs="Times New Roman"/>
+          <w:rFonts w:ascii="Arial" w:eastAsia="Times New Roman" w:hAnsi="Arial" w:cs="Arial"/>
           <w:color w:val="000000" w:themeColor="text1"/>
           <w:sz w:val="24"/>
           <w:szCs w:val="24"/>
@@ -5515,8 +8400,9 @@
     </w:p>
     <w:p>
       <w:pPr>
-        <w:rPr>
-          <w:rFonts w:ascii="Times New Roman" w:eastAsia="Times New Roman" w:hAnsi="Times New Roman" w:cs="Times New Roman"/>
+        <w:spacing w:line="480" w:lineRule="auto"/>
+        <w:rPr>
+          <w:rFonts w:ascii="Arial" w:eastAsia="Times New Roman" w:hAnsi="Arial" w:cs="Arial"/>
           <w:color w:val="000000" w:themeColor="text1"/>
           <w:sz w:val="24"/>
           <w:szCs w:val="24"/>
@@ -5524,7 +8410,7 @@
       </w:pPr>
       <w:r>
         <w:rPr>
-          <w:rFonts w:ascii="Times New Roman" w:eastAsia="Times New Roman" w:hAnsi="Times New Roman" w:cs="Times New Roman"/>
+          <w:rFonts w:ascii="Arial" w:eastAsia="Times New Roman" w:hAnsi="Arial" w:cs="Arial"/>
           <w:color w:val="000000" w:themeColor="text1"/>
           <w:sz w:val="24"/>
           <w:szCs w:val="24"/>
@@ -5533,7 +8419,7 @@
       </w:r>
       <w:r>
         <w:rPr>
-          <w:rFonts w:ascii="Times New Roman" w:eastAsia="Times New Roman" w:hAnsi="Times New Roman" w:cs="Times New Roman"/>
+          <w:rFonts w:ascii="Arial" w:eastAsia="Times New Roman" w:hAnsi="Arial" w:cs="Arial"/>
           <w:color w:val="000000" w:themeColor="text1"/>
           <w:sz w:val="24"/>
           <w:szCs w:val="24"/>
@@ -5542,7 +8428,7 @@
       </w:r>
       <w:r>
         <w:rPr>
-          <w:rFonts w:ascii="Times New Roman" w:eastAsia="Times New Roman" w:hAnsi="Times New Roman" w:cs="Times New Roman"/>
+          <w:rFonts w:ascii="Arial" w:eastAsia="Times New Roman" w:hAnsi="Arial" w:cs="Arial"/>
           <w:color w:val="000000" w:themeColor="text1"/>
           <w:sz w:val="24"/>
           <w:szCs w:val="24"/>
@@ -5552,8 +8438,9 @@
     </w:p>
     <w:p>
       <w:pPr>
-        <w:rPr>
-          <w:rFonts w:ascii="Calibri" w:eastAsia="Calibri" w:hAnsi="Calibri" w:cs="Calibri"/>
+        <w:spacing w:line="480" w:lineRule="auto"/>
+        <w:rPr>
+          <w:rFonts w:ascii="Arial" w:eastAsia="Calibri" w:hAnsi="Arial" w:cs="Arial"/>
           <w:color w:val="000000" w:themeColor="text1"/>
           <w:sz w:val="24"/>
           <w:szCs w:val="24"/>
@@ -5561,7 +8448,7 @@
       </w:pPr>
       <w:r>
         <w:rPr>
-          <w:rFonts w:ascii="Times New Roman" w:eastAsia="Times New Roman" w:hAnsi="Times New Roman" w:cs="Times New Roman"/>
+          <w:rFonts w:ascii="Arial" w:eastAsia="Times New Roman" w:hAnsi="Arial" w:cs="Arial"/>
           <w:color w:val="000000" w:themeColor="text1"/>
           <w:sz w:val="24"/>
           <w:szCs w:val="24"/>
@@ -5570,7 +8457,7 @@
       </w:r>
       <w:r>
         <w:rPr>
-          <w:rFonts w:ascii="Calibri" w:eastAsia="Calibri" w:hAnsi="Calibri" w:cs="Calibri"/>
+          <w:rFonts w:ascii="Arial" w:eastAsia="Calibri" w:hAnsi="Arial" w:cs="Arial"/>
           <w:color w:val="000000" w:themeColor="text1"/>
           <w:sz w:val="24"/>
           <w:szCs w:val="24"/>
@@ -5579,7 +8466,7 @@
       </w:r>
       <w:r>
         <w:rPr>
-          <w:rFonts w:ascii="Calibri" w:eastAsia="Calibri" w:hAnsi="Calibri" w:cs="Calibri"/>
+          <w:rFonts w:ascii="Arial" w:eastAsia="Calibri" w:hAnsi="Arial" w:cs="Arial"/>
           <w:color w:val="000000" w:themeColor="text1"/>
           <w:sz w:val="24"/>
           <w:szCs w:val="24"/>
@@ -5589,8 +8476,9 @@
     </w:p>
     <w:p>
       <w:pPr>
-        <w:rPr>
-          <w:rFonts w:ascii="Times New Roman" w:eastAsia="Times New Roman" w:hAnsi="Times New Roman" w:cs="Times New Roman"/>
+        <w:spacing w:line="480" w:lineRule="auto"/>
+        <w:rPr>
+          <w:rFonts w:ascii="Arial" w:eastAsia="Times New Roman" w:hAnsi="Arial" w:cs="Arial"/>
           <w:color w:val="000000" w:themeColor="text1"/>
           <w:sz w:val="24"/>
           <w:szCs w:val="24"/>
@@ -5598,7 +8486,7 @@
       </w:pPr>
       <w:r>
         <w:rPr>
-          <w:rFonts w:ascii="Calibri" w:eastAsia="Calibri" w:hAnsi="Calibri" w:cs="Calibri"/>
+          <w:rFonts w:ascii="Arial" w:eastAsia="Calibri" w:hAnsi="Arial" w:cs="Arial"/>
           <w:color w:val="000000" w:themeColor="text1"/>
           <w:sz w:val="24"/>
           <w:szCs w:val="24"/>
@@ -5608,8 +8496,9 @@
     </w:p>
     <w:p>
       <w:pPr>
-        <w:rPr>
-          <w:rFonts w:ascii="Times New Roman" w:eastAsia="Times New Roman" w:hAnsi="Times New Roman" w:cs="Times New Roman"/>
+        <w:spacing w:line="480" w:lineRule="auto"/>
+        <w:rPr>
+          <w:rFonts w:ascii="Arial" w:eastAsia="Times New Roman" w:hAnsi="Arial" w:cs="Arial"/>
           <w:color w:val="000000" w:themeColor="text1"/>
           <w:sz w:val="24"/>
           <w:szCs w:val="24"/>
@@ -5618,8 +8507,9 @@
     </w:p>
     <w:p>
       <w:pPr>
-        <w:rPr>
-          <w:rFonts w:ascii="Times New Roman" w:eastAsia="Times New Roman" w:hAnsi="Times New Roman" w:cs="Times New Roman"/>
+        <w:spacing w:line="480" w:lineRule="auto"/>
+        <w:rPr>
+          <w:rFonts w:ascii="Arial" w:eastAsia="Times New Roman" w:hAnsi="Arial" w:cs="Arial"/>
           <w:color w:val="000000" w:themeColor="text1"/>
           <w:sz w:val="24"/>
           <w:szCs w:val="24"/>
@@ -5627,7 +8517,7 @@
       </w:pPr>
       <w:r>
         <w:rPr>
-          <w:rFonts w:ascii="Times New Roman" w:eastAsia="Times New Roman" w:hAnsi="Times New Roman" w:cs="Times New Roman"/>
+          <w:rFonts w:ascii="Arial" w:eastAsia="Times New Roman" w:hAnsi="Arial" w:cs="Arial"/>
           <w:color w:val="000000" w:themeColor="text1"/>
           <w:sz w:val="24"/>
           <w:szCs w:val="24"/>
@@ -5637,8 +8527,9 @@
     </w:p>
     <w:p>
       <w:pPr>
-        <w:rPr>
-          <w:rFonts w:ascii="Times New Roman" w:eastAsia="Times New Roman" w:hAnsi="Times New Roman" w:cs="Times New Roman"/>
+        <w:spacing w:line="480" w:lineRule="auto"/>
+        <w:rPr>
+          <w:rFonts w:ascii="Arial" w:eastAsia="Times New Roman" w:hAnsi="Arial" w:cs="Arial"/>
           <w:color w:val="000000" w:themeColor="text1"/>
           <w:sz w:val="24"/>
           <w:szCs w:val="24"/>
@@ -5646,18 +8537,20 @@
       </w:pPr>
       <w:r>
         <w:rPr>
-          <w:rFonts w:ascii="Times New Roman" w:eastAsia="Times New Roman" w:hAnsi="Times New Roman" w:cs="Times New Roman"/>
+          <w:rFonts w:ascii="Arial" w:eastAsia="Times New Roman" w:hAnsi="Arial" w:cs="Arial"/>
           <w:color w:val="000000" w:themeColor="text1"/>
           <w:sz w:val="24"/>
           <w:szCs w:val="24"/>
         </w:rPr>
+        <w:lastRenderedPageBreak/>
         <w:t xml:space="preserve"> </w:t>
       </w:r>
     </w:p>
     <w:p>
       <w:pPr>
-        <w:rPr>
-          <w:rFonts w:ascii="Times New Roman" w:eastAsia="Times New Roman" w:hAnsi="Times New Roman" w:cs="Times New Roman"/>
+        <w:spacing w:line="480" w:lineRule="auto"/>
+        <w:rPr>
+          <w:rFonts w:ascii="Arial" w:eastAsia="Times New Roman" w:hAnsi="Arial" w:cs="Arial"/>
           <w:color w:val="000000" w:themeColor="text1"/>
           <w:sz w:val="24"/>
           <w:szCs w:val="24"/>
@@ -5665,7 +8558,7 @@
       </w:pPr>
       <w:r>
         <w:rPr>
-          <w:rFonts w:ascii="Times New Roman" w:eastAsia="Times New Roman" w:hAnsi="Times New Roman" w:cs="Times New Roman"/>
+          <w:rFonts w:ascii="Arial" w:eastAsia="Times New Roman" w:hAnsi="Arial" w:cs="Arial"/>
           <w:color w:val="000000" w:themeColor="text1"/>
           <w:sz w:val="24"/>
           <w:szCs w:val="24"/>
@@ -5675,8 +8568,9 @@
     </w:p>
     <w:p>
       <w:pPr>
-        <w:rPr>
-          <w:rFonts w:ascii="Times New Roman" w:eastAsia="Times New Roman" w:hAnsi="Times New Roman" w:cs="Times New Roman"/>
+        <w:spacing w:line="480" w:lineRule="auto"/>
+        <w:rPr>
+          <w:rFonts w:ascii="Arial" w:eastAsia="Times New Roman" w:hAnsi="Arial" w:cs="Arial"/>
           <w:color w:val="000000" w:themeColor="text1"/>
           <w:sz w:val="24"/>
           <w:szCs w:val="24"/>
@@ -5684,7 +8578,7 @@
       </w:pPr>
       <w:r>
         <w:rPr>
-          <w:rFonts w:ascii="Times New Roman" w:eastAsia="Times New Roman" w:hAnsi="Times New Roman" w:cs="Times New Roman"/>
+          <w:rFonts w:ascii="Arial" w:eastAsia="Times New Roman" w:hAnsi="Arial" w:cs="Arial"/>
           <w:color w:val="000000" w:themeColor="text1"/>
           <w:sz w:val="24"/>
           <w:szCs w:val="24"/>
@@ -5693,7 +8587,7 @@
       </w:r>
       <w:r>
         <w:rPr>
-          <w:rFonts w:ascii="Times New Roman" w:eastAsia="Times New Roman" w:hAnsi="Times New Roman" w:cs="Times New Roman"/>
+          <w:rFonts w:ascii="Arial" w:eastAsia="Times New Roman" w:hAnsi="Arial" w:cs="Arial"/>
           <w:color w:val="000000" w:themeColor="text1"/>
           <w:sz w:val="24"/>
           <w:szCs w:val="24"/>
@@ -5702,7 +8596,7 @@
       </w:r>
       <w:r>
         <w:rPr>
-          <w:rFonts w:ascii="Times New Roman" w:eastAsia="Times New Roman" w:hAnsi="Times New Roman" w:cs="Times New Roman"/>
+          <w:rFonts w:ascii="Arial" w:eastAsia="Times New Roman" w:hAnsi="Arial" w:cs="Arial"/>
           <w:color w:val="000000" w:themeColor="text1"/>
           <w:sz w:val="24"/>
           <w:szCs w:val="24"/>
@@ -5711,7 +8605,7 @@
       </w:r>
       <w:r>
         <w:rPr>
-          <w:rFonts w:ascii="Times New Roman" w:eastAsia="Times New Roman" w:hAnsi="Times New Roman" w:cs="Times New Roman"/>
+          <w:rFonts w:ascii="Arial" w:eastAsia="Times New Roman" w:hAnsi="Arial" w:cs="Arial"/>
           <w:color w:val="000000" w:themeColor="text1"/>
           <w:sz w:val="24"/>
           <w:szCs w:val="24"/>
@@ -5720,7 +8614,7 @@
       </w:r>
       <w:r>
         <w:rPr>
-          <w:rFonts w:ascii="Times New Roman" w:eastAsia="Times New Roman" w:hAnsi="Times New Roman" w:cs="Times New Roman"/>
+          <w:rFonts w:ascii="Arial" w:eastAsia="Times New Roman" w:hAnsi="Arial" w:cs="Arial"/>
           <w:color w:val="000000" w:themeColor="text1"/>
           <w:sz w:val="24"/>
           <w:szCs w:val="24"/>
@@ -5732,7 +8626,7 @@
       <w:pPr>
         <w:spacing w:line="480" w:lineRule="auto"/>
         <w:rPr>
-          <w:rFonts w:ascii="Times New Roman" w:eastAsia="Times New Roman" w:hAnsi="Times New Roman" w:cs="Times New Roman"/>
+          <w:rFonts w:ascii="Arial" w:eastAsia="Times New Roman" w:hAnsi="Arial" w:cs="Arial"/>
           <w:color w:val="000000" w:themeColor="text1"/>
           <w:sz w:val="24"/>
           <w:szCs w:val="24"/>
@@ -5741,8 +8635,9 @@
     </w:p>
     <w:p>
       <w:pPr>
-        <w:rPr>
-          <w:rFonts w:ascii="Times New Roman" w:eastAsia="Times New Roman" w:hAnsi="Times New Roman" w:cs="Times New Roman"/>
+        <w:spacing w:line="480" w:lineRule="auto"/>
+        <w:rPr>
+          <w:rFonts w:ascii="Arial" w:eastAsia="Times New Roman" w:hAnsi="Arial" w:cs="Arial"/>
           <w:color w:val="000000" w:themeColor="text1"/>
           <w:sz w:val="24"/>
           <w:szCs w:val="24"/>
@@ -8193,15 +11088,6 @@
 </file>
 
 <file path=customXml/item2.xml><?xml version="1.0" encoding="utf-8"?>
-<?mso-contentType ?>
-<FormTemplates xmlns="http://schemas.microsoft.com/sharepoint/v3/contenttype/forms">
-  <Display>DocumentLibraryForm</Display>
-  <Edit>DocumentLibraryForm</Edit>
-  <New>DocumentLibraryForm</New>
-</FormTemplates>
-</file>
-
-<file path=customXml/item3.xml><?xml version="1.0" encoding="utf-8"?>
 <ct:contentTypeSchema xmlns:ct="http://schemas.microsoft.com/office/2006/metadata/contentType" xmlns:ma="http://schemas.microsoft.com/office/2006/metadata/properties/metaAttributes" ct:_="" ma:_="" ma:contentTypeName="Document" ma:contentTypeID="0x01010067D83AA1357A7E4F8C6CCBF11C3F462B" ma:contentTypeVersion="4" ma:contentTypeDescription="Create a new document." ma:contentTypeScope="" ma:versionID="2dfb865c24a7997a3cf3ab4a586340bc">
   <xsd:schema xmlns:xsd="http://www.w3.org/2001/XMLSchema" xmlns:xs="http://www.w3.org/2001/XMLSchema" xmlns:p="http://schemas.microsoft.com/office/2006/metadata/properties" xmlns:ns2="221dfb07-4201-4408-8370-f8ad8e212fc3" targetNamespace="http://schemas.microsoft.com/office/2006/metadata/properties" ma:root="true" ma:fieldsID="75c1861cd2b1a042f74ec87fd535d968" ns2:_="">
     <xsd:import namespace="221dfb07-4201-4408-8370-f8ad8e212fc3"/>
@@ -8347,6 +11233,15 @@
 </ct:contentTypeSchema>
 </file>
 
+<file path=customXml/item3.xml><?xml version="1.0" encoding="utf-8"?>
+<?mso-contentType ?>
+<FormTemplates xmlns="http://schemas.microsoft.com/sharepoint/v3/contenttype/forms">
+  <Display>DocumentLibraryForm</Display>
+  <Edit>DocumentLibraryForm</Edit>
+  <New>DocumentLibraryForm</New>
+</FormTemplates>
+</file>
+
 <file path=customXml/item4.xml><?xml version="1.0" encoding="utf-8"?>
 <p:properties xmlns:p="http://schemas.microsoft.com/office/2006/metadata/properties" xmlns:xsi="http://www.w3.org/2001/XMLSchema-instance" xmlns:pc="http://schemas.microsoft.com/office/infopath/2007/PartnerControls">
   <documentManagement/>
@@ -8366,14 +11261,6 @@
 </file>
 
 <file path=customXml/itemProps2.xml><?xml version="1.0" encoding="utf-8"?>
-<ds:datastoreItem xmlns:ds="http://schemas.openxmlformats.org/officeDocument/2006/customXml" ds:itemID="{36B112C7-CBF4-4FC0-8D7B-3A7E40522CA4}">
-  <ds:schemaRefs>
-    <ds:schemaRef ds:uri="http://schemas.microsoft.com/sharepoint/v3/contenttype/forms"/>
-  </ds:schemaRefs>
-</ds:datastoreItem>
-</file>
-
-<file path=customXml/itemProps3.xml><?xml version="1.0" encoding="utf-8"?>
 <ds:datastoreItem xmlns:ds="http://schemas.openxmlformats.org/officeDocument/2006/customXml" ds:itemID="{A599237D-7EA7-4D13-AC67-4B52CF549847}">
   <ds:schemaRefs>
     <ds:schemaRef ds:uri="http://schemas.microsoft.com/office/2006/metadata/contentType"/>
@@ -8391,6 +11278,14 @@
 </ds:datastoreItem>
 </file>
 
+<file path=customXml/itemProps3.xml><?xml version="1.0" encoding="utf-8"?>
+<ds:datastoreItem xmlns:ds="http://schemas.openxmlformats.org/officeDocument/2006/customXml" ds:itemID="{36B112C7-CBF4-4FC0-8D7B-3A7E40522CA4}">
+  <ds:schemaRefs>
+    <ds:schemaRef ds:uri="http://schemas.microsoft.com/sharepoint/v3/contenttype/forms"/>
+  </ds:schemaRefs>
+</ds:datastoreItem>
+</file>
+
 <file path=customXml/itemProps4.xml><?xml version="1.0" encoding="utf-8"?>
 <ds:datastoreItem xmlns:ds="http://schemas.openxmlformats.org/officeDocument/2006/customXml" ds:itemID="{1E84DCCD-DC09-43B3-80BD-C85E25E41DA8}">
   <ds:schemaRefs>
@@ -8401,7 +11296,7 @@
 </file>
 
 <file path=customXml/itemProps5.xml><?xml version="1.0" encoding="utf-8"?>
-<ds:datastoreItem xmlns:ds="http://schemas.openxmlformats.org/officeDocument/2006/customXml" ds:itemID="{0F7B4186-2905-46BF-9AA8-9E813F76BEA7}">
+<ds:datastoreItem xmlns:ds="http://schemas.openxmlformats.org/officeDocument/2006/customXml" ds:itemID="{B4C99A5A-466A-4FE9-9FC0-A3D196AF4B4D}">
   <ds:schemaRefs>
     <ds:schemaRef ds:uri="http://schemas.openxmlformats.org/officeDocument/2006/bibliography"/>
   </ds:schemaRefs>

--- a/ISEC620_Cryptography/assignment_4_Research_Paper/WEBB_ERIC_Final_Paper.docx
+++ b/ISEC620_Cryptography/assignment_4_Research_Paper/WEBB_ERIC_Final_Paper.docx
@@ -5247,27 +5247,7 @@
           <w:sz w:val="24"/>
           <w:szCs w:val="24"/>
         </w:rPr>
-        <w:t>T</w:t>
-      </w:r>
-      <w:r>
-        <w:rPr>
-          <w:rStyle w:val="Heading1Char"/>
-          <w:rFonts w:ascii="Arial" w:hAnsi="Arial" w:cs="Arial"/>
-          <w:color w:val="auto"/>
-          <w:sz w:val="24"/>
-          <w:szCs w:val="24"/>
-        </w:rPr>
-        <w:t>hrough a technical perspective</w:t>
-      </w:r>
-      <w:r>
-        <w:rPr>
-          <w:rStyle w:val="Heading1Char"/>
-          <w:rFonts w:ascii="Arial" w:hAnsi="Arial" w:cs="Arial"/>
-          <w:color w:val="auto"/>
-          <w:sz w:val="24"/>
-          <w:szCs w:val="24"/>
-        </w:rPr>
-        <w:t>, a</w:t>
+        <w:t>Through a technical perspective, a</w:t>
       </w:r>
       <w:r>
         <w:rPr>
@@ -6323,7 +6303,7 @@
           <w:sz w:val="24"/>
           <w:szCs w:val="24"/>
         </w:rPr>
-        <w:t xml:space="preserve"> but more of a blanket term that</w:t>
+        <w:t xml:space="preserve"> more of a blanket term that</w:t>
       </w:r>
       <w:r>
         <w:rPr>
@@ -6367,6 +6347,24 @@
           <w:szCs w:val="24"/>
         </w:rPr>
         <w:lastRenderedPageBreak/>
+        <w:t>Introduction</w:t>
+      </w:r>
+      <w:r>
+        <w:rPr>
+          <w:rStyle w:val="Heading1Char"/>
+          <w:rFonts w:ascii="Arial" w:hAnsi="Arial" w:cs="Arial"/>
+          <w:sz w:val="24"/>
+          <w:szCs w:val="24"/>
+        </w:rPr>
+        <w:t xml:space="preserve"> : </w:t>
+      </w:r>
+      <w:r>
+        <w:rPr>
+          <w:rStyle w:val="Heading1Char"/>
+          <w:rFonts w:ascii="Arial" w:hAnsi="Arial" w:cs="Arial"/>
+          <w:sz w:val="24"/>
+          <w:szCs w:val="24"/>
+        </w:rPr>
         <w:t>Distributed Ledger vs Decentralization:</w:t>
       </w:r>
     </w:p>
@@ -6719,18 +6717,16 @@
         </w:rPr>
         <w:t xml:space="preserve"> </w:t>
       </w:r>
-      <w:proofErr w:type="gramStart"/>
-      <w:r>
-        <w:rPr>
-          <w:rStyle w:val="Heading1Char"/>
-          <w:rFonts w:ascii="Arial" w:hAnsi="Arial" w:cs="Arial"/>
-          <w:color w:val="auto"/>
-          <w:sz w:val="24"/>
-          <w:szCs w:val="24"/>
-        </w:rPr>
-        <w:t>So</w:t>
-      </w:r>
-      <w:proofErr w:type="gramEnd"/>
+      <w:r>
+        <w:rPr>
+          <w:rStyle w:val="Heading1Char"/>
+          <w:rFonts w:ascii="Arial" w:hAnsi="Arial" w:cs="Arial"/>
+          <w:color w:val="auto"/>
+          <w:sz w:val="24"/>
+          <w:szCs w:val="24"/>
+        </w:rPr>
+        <w:t>So,</w:t>
+      </w:r>
       <w:r>
         <w:rPr>
           <w:rStyle w:val="Heading1Char"/>
@@ -6815,7 +6811,29 @@
           <w:sz w:val="24"/>
           <w:szCs w:val="24"/>
         </w:rPr>
-        <w:t>These databases are stored within the blockchain community and are not centrally located under one entity. Each one of these databases keep a copy of the ledger and agree to make changes to it (Zhang, Xue, &amp; Liu, 2019, Pg. 2).</w:t>
+        <w:t xml:space="preserve">These databases are stored within the blockchain community and are not centrally located under one entity. Each one of these databases keep a copy of the ledger and agree to make changes to it (Zhang, </w:t>
+      </w:r>
+      <w:proofErr w:type="spellStart"/>
+      <w:r>
+        <w:rPr>
+          <w:rStyle w:val="Heading1Char"/>
+          <w:rFonts w:ascii="Arial" w:hAnsi="Arial" w:cs="Arial"/>
+          <w:color w:val="auto"/>
+          <w:sz w:val="24"/>
+          <w:szCs w:val="24"/>
+        </w:rPr>
+        <w:t>Xue</w:t>
+      </w:r>
+      <w:proofErr w:type="spellEnd"/>
+      <w:r>
+        <w:rPr>
+          <w:rStyle w:val="Heading1Char"/>
+          <w:rFonts w:ascii="Arial" w:hAnsi="Arial" w:cs="Arial"/>
+          <w:color w:val="auto"/>
+          <w:sz w:val="24"/>
+          <w:szCs w:val="24"/>
+        </w:rPr>
+        <w:t>, &amp; Liu, 2019, Pg. 2).</w:t>
       </w:r>
       <w:r>
         <w:rPr>
@@ -6978,16 +6996,25 @@
           <w:sz w:val="24"/>
           <w:szCs w:val="24"/>
         </w:rPr>
-        <w:t>The CIA triad</w:t>
-      </w:r>
-      <w:r>
-        <w:rPr>
-          <w:rStyle w:val="Heading1Char"/>
-          <w:rFonts w:ascii="Arial" w:hAnsi="Arial" w:cs="Arial"/>
-          <w:sz w:val="24"/>
-          <w:szCs w:val="24"/>
-        </w:rPr>
-        <w:t>:</w:t>
+        <w:t>Introduction</w:t>
+      </w:r>
+      <w:r>
+        <w:rPr>
+          <w:rStyle w:val="Heading1Char"/>
+          <w:rFonts w:ascii="Arial" w:hAnsi="Arial" w:cs="Arial"/>
+          <w:sz w:val="24"/>
+          <w:szCs w:val="24"/>
+        </w:rPr>
+        <w:t xml:space="preserve"> : </w:t>
+      </w:r>
+      <w:r>
+        <w:rPr>
+          <w:rStyle w:val="Heading1Char"/>
+          <w:rFonts w:ascii="Arial" w:hAnsi="Arial" w:cs="Arial"/>
+          <w:sz w:val="24"/>
+          <w:szCs w:val="24"/>
+        </w:rPr>
+        <w:t>The CIA triad:</w:t>
       </w:r>
     </w:p>
     <w:p>
@@ -7293,7 +7320,29 @@
           <w:sz w:val="24"/>
           <w:szCs w:val="24"/>
         </w:rPr>
-        <w:t>Again, your accounts and transactions are typically displayed for all the world to see. So how does one over come the burden of remaining confidential</w:t>
+        <w:t xml:space="preserve">Again, your accounts and transactions are typically displayed for all the world to see. So how does one </w:t>
+      </w:r>
+      <w:proofErr w:type="spellStart"/>
+      <w:r>
+        <w:rPr>
+          <w:rStyle w:val="Heading1Char"/>
+          <w:rFonts w:ascii="Arial" w:hAnsi="Arial" w:cs="Arial"/>
+          <w:color w:val="auto"/>
+          <w:sz w:val="24"/>
+          <w:szCs w:val="24"/>
+        </w:rPr>
+        <w:t>over come</w:t>
+      </w:r>
+      <w:proofErr w:type="spellEnd"/>
+      <w:r>
+        <w:rPr>
+          <w:rStyle w:val="Heading1Char"/>
+          <w:rFonts w:ascii="Arial" w:hAnsi="Arial" w:cs="Arial"/>
+          <w:color w:val="auto"/>
+          <w:sz w:val="24"/>
+          <w:szCs w:val="24"/>
+        </w:rPr>
+        <w:t xml:space="preserve"> the burden of remaining confidential</w:t>
       </w:r>
       <w:r>
         <w:rPr>
@@ -7353,6 +7402,24 @@
           <w:sz w:val="24"/>
           <w:szCs w:val="24"/>
         </w:rPr>
+        <w:t>Introduction</w:t>
+      </w:r>
+      <w:r>
+        <w:rPr>
+          <w:rStyle w:val="Heading1Char"/>
+          <w:rFonts w:ascii="Arial" w:hAnsi="Arial" w:cs="Arial"/>
+          <w:sz w:val="24"/>
+          <w:szCs w:val="24"/>
+        </w:rPr>
+        <w:t xml:space="preserve">: </w:t>
+      </w:r>
+      <w:r>
+        <w:rPr>
+          <w:rStyle w:val="Heading1Char"/>
+          <w:rFonts w:ascii="Arial" w:hAnsi="Arial" w:cs="Arial"/>
+          <w:sz w:val="24"/>
+          <w:szCs w:val="24"/>
+        </w:rPr>
         <w:t>The Byzantine General</w:t>
       </w:r>
       <w:r>
@@ -7371,16 +7438,7 @@
           <w:sz w:val="24"/>
           <w:szCs w:val="24"/>
         </w:rPr>
-        <w:t>Problem</w:t>
-      </w:r>
-      <w:r>
-        <w:rPr>
-          <w:rStyle w:val="Heading1Char"/>
-          <w:rFonts w:ascii="Arial" w:hAnsi="Arial" w:cs="Arial"/>
-          <w:sz w:val="24"/>
-          <w:szCs w:val="24"/>
-        </w:rPr>
-        <w:t>:</w:t>
+        <w:t>Problem:</w:t>
       </w:r>
     </w:p>
     <w:p>
@@ -7631,7 +7689,27 @@
           <w:sz w:val="24"/>
           <w:szCs w:val="24"/>
         </w:rPr>
-        <w:t xml:space="preserve"> on a plan, and verify it is executed at the correct time, with out falling prey to malicious actors. In the case of the Byzantine General, bad actors would be traitors or impersonators to their cause. Communications between generals are only by message so trust </w:t>
+        <w:t xml:space="preserve"> on a plan, and verify it is executed at the correct time, </w:t>
+      </w:r>
+      <w:r>
+        <w:rPr>
+          <w:rStyle w:val="Heading1Char"/>
+          <w:rFonts w:ascii="Arial" w:hAnsi="Arial" w:cs="Arial"/>
+          <w:color w:val="auto"/>
+          <w:sz w:val="24"/>
+          <w:szCs w:val="24"/>
+        </w:rPr>
+        <w:t>without</w:t>
+      </w:r>
+      <w:r>
+        <w:rPr>
+          <w:rStyle w:val="Heading1Char"/>
+          <w:rFonts w:ascii="Arial" w:hAnsi="Arial" w:cs="Arial"/>
+          <w:color w:val="auto"/>
+          <w:sz w:val="24"/>
+          <w:szCs w:val="24"/>
+        </w:rPr>
+        <w:t xml:space="preserve"> falling prey to malicious actors. In the case of the Byzantine General, bad actors would be traitors or impersonators to their cause. Communications between generals are only by message so trust </w:t>
       </w:r>
       <w:proofErr w:type="gramStart"/>
       <w:r>
@@ -7709,7 +7787,27 @@
           <w:sz w:val="24"/>
           <w:szCs w:val="24"/>
         </w:rPr>
-        <w:t xml:space="preserve"> a general wanted to vote on plan of action to take the city they could put up something as collateral. If armies did not win the battle the general would loose their collateral. This gives them incentive </w:t>
+        <w:t xml:space="preserve"> a general wanted to vote on plan of action to take the city they could put up something as collateral. If armies did not win the battle the general would </w:t>
+      </w:r>
+      <w:r>
+        <w:rPr>
+          <w:rStyle w:val="Heading1Char"/>
+          <w:rFonts w:ascii="Arial" w:hAnsi="Arial" w:cs="Arial"/>
+          <w:color w:val="auto"/>
+          <w:sz w:val="24"/>
+          <w:szCs w:val="24"/>
+        </w:rPr>
+        <w:t>lose</w:t>
+      </w:r>
+      <w:r>
+        <w:rPr>
+          <w:rStyle w:val="Heading1Char"/>
+          <w:rFonts w:ascii="Arial" w:hAnsi="Arial" w:cs="Arial"/>
+          <w:color w:val="auto"/>
+          <w:sz w:val="24"/>
+          <w:szCs w:val="24"/>
+        </w:rPr>
+        <w:t xml:space="preserve"> their collateral. This gives them incentive </w:t>
       </w:r>
       <w:proofErr w:type="gramStart"/>
       <w:r>
@@ -7791,7 +7889,16 @@
           <w:sz w:val="24"/>
           <w:szCs w:val="24"/>
         </w:rPr>
-        <w:t>Blockchain Conception:</w:t>
+        <w:t>Publics Negative Trust:</w:t>
+      </w:r>
+      <w:r>
+        <w:rPr>
+          <w:rStyle w:val="Heading1Char"/>
+          <w:rFonts w:ascii="Arial" w:hAnsi="Arial" w:cs="Arial"/>
+          <w:sz w:val="24"/>
+          <w:szCs w:val="24"/>
+        </w:rPr>
+        <w:t xml:space="preserve"> </w:t>
       </w:r>
     </w:p>
     <w:p>
@@ -7813,6 +7920,213 @@
           <w:sz w:val="24"/>
           <w:szCs w:val="24"/>
         </w:rPr>
+        <w:t xml:space="preserve">When it comes to conversations about blockchain, it is all </w:t>
+      </w:r>
+      <w:proofErr w:type="spellStart"/>
+      <w:r>
+        <w:rPr>
+          <w:rStyle w:val="Heading1Char"/>
+          <w:rFonts w:ascii="Arial" w:hAnsi="Arial" w:cs="Arial"/>
+          <w:color w:val="auto"/>
+          <w:sz w:val="24"/>
+          <w:szCs w:val="24"/>
+        </w:rPr>
+        <w:t>to</w:t>
+      </w:r>
+      <w:proofErr w:type="spellEnd"/>
+      <w:r>
+        <w:rPr>
+          <w:rStyle w:val="Heading1Char"/>
+          <w:rFonts w:ascii="Arial" w:hAnsi="Arial" w:cs="Arial"/>
+          <w:color w:val="auto"/>
+          <w:sz w:val="24"/>
+          <w:szCs w:val="24"/>
+        </w:rPr>
+        <w:t xml:space="preserve"> common to hear the general </w:t>
+      </w:r>
+      <w:proofErr w:type="spellStart"/>
+      <w:r>
+        <w:rPr>
+          <w:rStyle w:val="Heading1Char"/>
+          <w:rFonts w:ascii="Arial" w:hAnsi="Arial" w:cs="Arial"/>
+          <w:color w:val="auto"/>
+          <w:sz w:val="24"/>
+          <w:szCs w:val="24"/>
+        </w:rPr>
+        <w:t>publics</w:t>
+      </w:r>
+      <w:proofErr w:type="spellEnd"/>
+      <w:r>
+        <w:rPr>
+          <w:rStyle w:val="Heading1Char"/>
+          <w:rFonts w:ascii="Arial" w:hAnsi="Arial" w:cs="Arial"/>
+          <w:color w:val="auto"/>
+          <w:sz w:val="24"/>
+          <w:szCs w:val="24"/>
+        </w:rPr>
+        <w:t xml:space="preserve"> negative review. More often or not associated with words like scam or pyramid scheme </w:t>
+      </w:r>
+      <w:proofErr w:type="spellStart"/>
+      <w:r>
+        <w:rPr>
+          <w:rStyle w:val="Heading1Char"/>
+          <w:rFonts w:ascii="Arial" w:hAnsi="Arial" w:cs="Arial"/>
+          <w:color w:val="auto"/>
+          <w:sz w:val="24"/>
+          <w:szCs w:val="24"/>
+        </w:rPr>
+        <w:t>with out</w:t>
+      </w:r>
+      <w:proofErr w:type="spellEnd"/>
+      <w:r>
+        <w:rPr>
+          <w:rStyle w:val="Heading1Char"/>
+          <w:rFonts w:ascii="Arial" w:hAnsi="Arial" w:cs="Arial"/>
+          <w:color w:val="auto"/>
+          <w:sz w:val="24"/>
+          <w:szCs w:val="24"/>
+        </w:rPr>
+        <w:t xml:space="preserve"> knowing what the underlying functionality of it </w:t>
+      </w:r>
+      <w:proofErr w:type="spellStart"/>
+      <w:r>
+        <w:rPr>
+          <w:rStyle w:val="Heading1Char"/>
+          <w:rFonts w:ascii="Arial" w:hAnsi="Arial" w:cs="Arial"/>
+          <w:color w:val="auto"/>
+          <w:sz w:val="24"/>
+          <w:szCs w:val="24"/>
+        </w:rPr>
+        <w:t>is.</w:t>
+      </w:r>
+      <w:r>
+        <w:rPr>
+          <w:rStyle w:val="Heading1Char"/>
+          <w:rFonts w:ascii="Arial" w:hAnsi="Arial" w:cs="Arial"/>
+          <w:color w:val="auto"/>
+          <w:sz w:val="24"/>
+          <w:szCs w:val="24"/>
+        </w:rPr>
+        <w:t>In</w:t>
+      </w:r>
+      <w:proofErr w:type="spellEnd"/>
+      <w:r>
+        <w:rPr>
+          <w:rStyle w:val="Heading1Char"/>
+          <w:rFonts w:ascii="Arial" w:hAnsi="Arial" w:cs="Arial"/>
+          <w:color w:val="auto"/>
+          <w:sz w:val="24"/>
+          <w:szCs w:val="24"/>
+        </w:rPr>
+        <w:t xml:space="preserve"> </w:t>
+      </w:r>
+      <w:proofErr w:type="gramStart"/>
+      <w:r>
+        <w:rPr>
+          <w:rStyle w:val="Heading1Char"/>
+          <w:rFonts w:ascii="Arial" w:hAnsi="Arial" w:cs="Arial"/>
+          <w:color w:val="auto"/>
+          <w:sz w:val="24"/>
+          <w:szCs w:val="24"/>
+        </w:rPr>
+        <w:t>this sections</w:t>
+      </w:r>
+      <w:proofErr w:type="gramEnd"/>
+      <w:r>
+        <w:rPr>
+          <w:rStyle w:val="Heading1Char"/>
+          <w:rFonts w:ascii="Arial" w:hAnsi="Arial" w:cs="Arial"/>
+          <w:color w:val="auto"/>
+          <w:sz w:val="24"/>
+          <w:szCs w:val="24"/>
+        </w:rPr>
+        <w:t xml:space="preserve"> we will discuss and analyze a few notorious facts and incidents that would bestow the public’s trust.</w:t>
+      </w:r>
+    </w:p>
+    <w:p>
+      <w:pPr>
+        <w:spacing w:line="480" w:lineRule="auto"/>
+        <w:rPr>
+          <w:rStyle w:val="Heading1Char"/>
+          <w:rFonts w:ascii="Arial" w:hAnsi="Arial" w:cs="Arial"/>
+          <w:sz w:val="24"/>
+          <w:szCs w:val="24"/>
+        </w:rPr>
+      </w:pPr>
+      <w:r>
+        <w:rPr>
+          <w:rStyle w:val="Heading1Char"/>
+          <w:rFonts w:ascii="Arial" w:hAnsi="Arial" w:cs="Arial"/>
+          <w:sz w:val="24"/>
+          <w:szCs w:val="24"/>
+        </w:rPr>
+        <w:t>Publics Negative Trust:</w:t>
+      </w:r>
+      <w:r>
+        <w:rPr>
+          <w:rStyle w:val="Heading1Char"/>
+          <w:rFonts w:ascii="Arial" w:hAnsi="Arial" w:cs="Arial"/>
+          <w:sz w:val="24"/>
+          <w:szCs w:val="24"/>
+        </w:rPr>
+        <w:t xml:space="preserve"> </w:t>
+      </w:r>
+      <w:r>
+        <w:rPr>
+          <w:rStyle w:val="Heading1Char"/>
+          <w:rFonts w:ascii="Arial" w:hAnsi="Arial" w:cs="Arial"/>
+          <w:sz w:val="24"/>
+          <w:szCs w:val="24"/>
+        </w:rPr>
+        <w:t>Blockchain</w:t>
+      </w:r>
+      <w:r>
+        <w:rPr>
+          <w:rStyle w:val="Heading1Char"/>
+          <w:rFonts w:ascii="Arial" w:hAnsi="Arial" w:cs="Arial"/>
+          <w:sz w:val="24"/>
+          <w:szCs w:val="24"/>
+        </w:rPr>
+        <w:t>s Informal</w:t>
+      </w:r>
+      <w:r>
+        <w:rPr>
+          <w:rStyle w:val="Heading1Char"/>
+          <w:rFonts w:ascii="Arial" w:hAnsi="Arial" w:cs="Arial"/>
+          <w:sz w:val="24"/>
+          <w:szCs w:val="24"/>
+        </w:rPr>
+        <w:t xml:space="preserve"> Conception</w:t>
+      </w:r>
+      <w:r>
+        <w:rPr>
+          <w:rStyle w:val="Heading1Char"/>
+          <w:rFonts w:ascii="Arial" w:hAnsi="Arial" w:cs="Arial"/>
+          <w:sz w:val="24"/>
+          <w:szCs w:val="24"/>
+        </w:rPr>
+        <w:t>.</w:t>
+      </w:r>
+    </w:p>
+    <w:p>
+      <w:pPr>
+        <w:spacing w:line="480" w:lineRule="auto"/>
+        <w:ind w:firstLine="720"/>
+        <w:rPr>
+          <w:rStyle w:val="Heading1Char"/>
+          <w:rFonts w:ascii="Arial" w:hAnsi="Arial" w:cs="Arial"/>
+          <w:sz w:val="24"/>
+          <w:szCs w:val="24"/>
+        </w:rPr>
+      </w:pPr>
+      <w:r>
+        <w:rPr>
+          <w:rStyle w:val="Heading1Char"/>
+          <w:rFonts w:ascii="Arial" w:hAnsi="Arial" w:cs="Arial"/>
+          <w:color w:val="auto"/>
+          <w:sz w:val="24"/>
+          <w:szCs w:val="24"/>
+        </w:rPr>
         <w:t xml:space="preserve">Since its conception, blockchain has showed properties that would make even the most bullish or novice investors weary. </w:t>
       </w:r>
       <w:r>
@@ -7846,6 +8160,455 @@
           <w:szCs w:val="24"/>
         </w:rPr>
         <w:t xml:space="preserve"> know where this technology came from!</w:t>
+      </w:r>
+      <w:r>
+        <w:rPr>
+          <w:rStyle w:val="Heading1Char"/>
+          <w:rFonts w:ascii="Arial" w:hAnsi="Arial" w:cs="Arial"/>
+          <w:color w:val="auto"/>
+          <w:sz w:val="24"/>
+          <w:szCs w:val="24"/>
+        </w:rPr>
+        <w:t xml:space="preserve"> It is no secret that the concept of blockchain technology was first general introduced through the publication of the Bitcoin white paper. What makes the story that more intriguing is that the write of this white paper went under a pseudonym pen name Satoshi </w:t>
+      </w:r>
+      <w:proofErr w:type="spellStart"/>
+      <w:r>
+        <w:rPr>
+          <w:rStyle w:val="Heading1Char"/>
+          <w:rFonts w:ascii="Arial" w:hAnsi="Arial" w:cs="Arial"/>
+          <w:color w:val="auto"/>
+          <w:sz w:val="24"/>
+          <w:szCs w:val="24"/>
+        </w:rPr>
+        <w:t>Nakomoto</w:t>
+      </w:r>
+      <w:proofErr w:type="spellEnd"/>
+      <w:r>
+        <w:rPr>
+          <w:rStyle w:val="Heading1Char"/>
+          <w:rFonts w:ascii="Arial" w:hAnsi="Arial" w:cs="Arial"/>
+          <w:color w:val="auto"/>
+          <w:sz w:val="24"/>
+          <w:szCs w:val="24"/>
+        </w:rPr>
+        <w:t xml:space="preserve">. These has been much speculation as to who Satoshi is </w:t>
+      </w:r>
+      <w:r>
+        <w:rPr>
+          <w:rStyle w:val="Heading1Char"/>
+          <w:rFonts w:ascii="Arial" w:hAnsi="Arial" w:cs="Arial"/>
+          <w:color w:val="auto"/>
+          <w:sz w:val="24"/>
+          <w:szCs w:val="24"/>
+        </w:rPr>
+        <w:lastRenderedPageBreak/>
+        <w:t>and whether they are a singular person or multiple entities. None the less not knowing who the creator of this technology is sure to have misguided the public’s trust.</w:t>
+      </w:r>
+    </w:p>
+    <w:p>
+      <w:pPr>
+        <w:spacing w:line="480" w:lineRule="auto"/>
+        <w:rPr>
+          <w:rStyle w:val="Heading1Char"/>
+          <w:rFonts w:ascii="Arial" w:hAnsi="Arial" w:cs="Arial"/>
+          <w:sz w:val="24"/>
+          <w:szCs w:val="24"/>
+        </w:rPr>
+      </w:pPr>
+      <w:r>
+        <w:rPr>
+          <w:rStyle w:val="Heading1Char"/>
+          <w:rFonts w:ascii="Arial" w:hAnsi="Arial" w:cs="Arial"/>
+          <w:sz w:val="24"/>
+          <w:szCs w:val="24"/>
+        </w:rPr>
+        <w:t>Publics Negative Trust:</w:t>
+      </w:r>
+      <w:r>
+        <w:rPr>
+          <w:rStyle w:val="Heading1Char"/>
+          <w:rFonts w:ascii="Arial" w:hAnsi="Arial" w:cs="Arial"/>
+          <w:sz w:val="24"/>
+          <w:szCs w:val="24"/>
+        </w:rPr>
+        <w:t xml:space="preserve"> Silk road.</w:t>
+      </w:r>
+    </w:p>
+    <w:p>
+      <w:pPr>
+        <w:spacing w:line="480" w:lineRule="auto"/>
+        <w:ind w:firstLine="720"/>
+        <w:rPr>
+          <w:rStyle w:val="Heading1Char"/>
+          <w:rFonts w:ascii="Arial" w:hAnsi="Arial" w:cs="Arial"/>
+          <w:sz w:val="24"/>
+          <w:szCs w:val="24"/>
+        </w:rPr>
+      </w:pPr>
+      <w:r>
+        <w:rPr>
+          <w:rStyle w:val="Heading1Char"/>
+          <w:rFonts w:ascii="Arial" w:hAnsi="Arial" w:cs="Arial"/>
+          <w:color w:val="auto"/>
+          <w:sz w:val="24"/>
+          <w:szCs w:val="24"/>
+        </w:rPr>
+        <w:t xml:space="preserve">One of the most infamous reasons my bitcoin came to light was its was for a short time perfect for black market trading. One of the most notorious was the Silk Road where users could purchase all kinds of devious products and services using Bitcoin. That eventually got shut down and even raided by the FBI. The inherently confiscated a lot of server that held cryptocurrency wallets ultimately making </w:t>
+      </w:r>
+      <w:proofErr w:type="gramStart"/>
+      <w:r>
+        <w:rPr>
+          <w:rStyle w:val="Heading1Char"/>
+          <w:rFonts w:ascii="Arial" w:hAnsi="Arial" w:cs="Arial"/>
+          <w:color w:val="auto"/>
+          <w:sz w:val="24"/>
+          <w:szCs w:val="24"/>
+        </w:rPr>
+        <w:t>uncle</w:t>
+      </w:r>
+      <w:proofErr w:type="gramEnd"/>
+      <w:r>
+        <w:rPr>
+          <w:rStyle w:val="Heading1Char"/>
+          <w:rFonts w:ascii="Arial" w:hAnsi="Arial" w:cs="Arial"/>
+          <w:color w:val="auto"/>
+          <w:sz w:val="24"/>
+          <w:szCs w:val="24"/>
+        </w:rPr>
+        <w:t xml:space="preserve"> Sam one of the largest holders of Bitcoin. Since cryptocurrency’s are synonymous with black markets the inherently have lost the public’s trust.</w:t>
+      </w:r>
+      <w:r>
+        <w:rPr>
+          <w:rStyle w:val="Heading1Char"/>
+          <w:rFonts w:ascii="Arial" w:hAnsi="Arial" w:cs="Arial"/>
+          <w:sz w:val="24"/>
+          <w:szCs w:val="24"/>
+        </w:rPr>
+        <w:tab/>
+      </w:r>
+    </w:p>
+    <w:p>
+      <w:pPr>
+        <w:spacing w:line="480" w:lineRule="auto"/>
+        <w:rPr>
+          <w:rStyle w:val="Heading1Char"/>
+          <w:rFonts w:ascii="Arial" w:hAnsi="Arial" w:cs="Arial"/>
+          <w:sz w:val="24"/>
+          <w:szCs w:val="24"/>
+        </w:rPr>
+      </w:pPr>
+      <w:r>
+        <w:rPr>
+          <w:rStyle w:val="Heading1Char"/>
+          <w:rFonts w:ascii="Arial" w:hAnsi="Arial" w:cs="Arial"/>
+          <w:sz w:val="24"/>
+          <w:szCs w:val="24"/>
+        </w:rPr>
+        <w:t>Publics Negative Trust</w:t>
+      </w:r>
+      <w:r>
+        <w:rPr>
+          <w:rStyle w:val="Heading1Char"/>
+          <w:rFonts w:ascii="Arial" w:hAnsi="Arial" w:cs="Arial"/>
+          <w:sz w:val="24"/>
+          <w:szCs w:val="24"/>
+        </w:rPr>
+        <w:t xml:space="preserve">: </w:t>
+      </w:r>
+      <w:r>
+        <w:rPr>
+          <w:rStyle w:val="Heading1Char"/>
+          <w:rFonts w:ascii="Arial" w:hAnsi="Arial" w:cs="Arial"/>
+          <w:sz w:val="24"/>
+          <w:szCs w:val="24"/>
+        </w:rPr>
+        <w:t>Mt.Gox</w:t>
+      </w:r>
+      <w:r>
+        <w:rPr>
+          <w:rStyle w:val="Heading1Char"/>
+          <w:rFonts w:ascii="Arial" w:hAnsi="Arial" w:cs="Arial"/>
+          <w:sz w:val="24"/>
+          <w:szCs w:val="24"/>
+        </w:rPr>
+        <w:t>.</w:t>
+      </w:r>
+    </w:p>
+    <w:p>
+      <w:pPr>
+        <w:spacing w:line="480" w:lineRule="auto"/>
+        <w:rPr>
+          <w:rStyle w:val="Heading1Char"/>
+          <w:rFonts w:ascii="Arial" w:hAnsi="Arial" w:cs="Arial"/>
+          <w:color w:val="auto"/>
+          <w:sz w:val="24"/>
+          <w:szCs w:val="24"/>
+        </w:rPr>
+      </w:pPr>
+      <w:r>
+        <w:rPr>
+          <w:rStyle w:val="Heading1Char"/>
+          <w:rFonts w:ascii="Arial" w:hAnsi="Arial" w:cs="Arial"/>
+          <w:color w:val="auto"/>
+          <w:sz w:val="24"/>
+          <w:szCs w:val="24"/>
+        </w:rPr>
+        <w:tab/>
+      </w:r>
+      <w:r>
+        <w:rPr>
+          <w:rStyle w:val="Heading1Char"/>
+          <w:rFonts w:ascii="Arial" w:hAnsi="Arial" w:cs="Arial"/>
+          <w:color w:val="auto"/>
+          <w:sz w:val="24"/>
+          <w:szCs w:val="24"/>
+        </w:rPr>
+        <w:t xml:space="preserve">One of the largest online thefts in history happened on the Mt.Gox cryptocurrency exchange. Interestingly enough. Mt.Gox stands for Magic the Gathering Online Exchange and was originally used to trade Magic the Gathering Cards until it </w:t>
+      </w:r>
+      <w:r>
+        <w:rPr>
+          <w:rStyle w:val="Heading1Char"/>
+          <w:rFonts w:ascii="Arial" w:hAnsi="Arial" w:cs="Arial"/>
+          <w:color w:val="auto"/>
+          <w:sz w:val="24"/>
+          <w:szCs w:val="24"/>
+        </w:rPr>
+        <w:t>transferred</w:t>
+      </w:r>
+      <w:r>
+        <w:rPr>
+          <w:rStyle w:val="Heading1Char"/>
+          <w:rFonts w:ascii="Arial" w:hAnsi="Arial" w:cs="Arial"/>
+          <w:color w:val="auto"/>
+          <w:sz w:val="24"/>
+          <w:szCs w:val="24"/>
+        </w:rPr>
+        <w:t xml:space="preserve"> its business into a crypto currency exchange. In short, the exchange got hacked and over a million Bitcoin were stolen, </w:t>
+      </w:r>
+      <w:proofErr w:type="gramStart"/>
+      <w:r>
+        <w:rPr>
+          <w:rStyle w:val="Heading1Char"/>
+          <w:rFonts w:ascii="Arial" w:hAnsi="Arial" w:cs="Arial"/>
+          <w:color w:val="auto"/>
+          <w:sz w:val="24"/>
+          <w:szCs w:val="24"/>
+        </w:rPr>
+        <w:t>This</w:t>
+      </w:r>
+      <w:proofErr w:type="gramEnd"/>
+      <w:r>
+        <w:rPr>
+          <w:rStyle w:val="Heading1Char"/>
+          <w:rFonts w:ascii="Arial" w:hAnsi="Arial" w:cs="Arial"/>
+          <w:color w:val="auto"/>
+          <w:sz w:val="24"/>
+          <w:szCs w:val="24"/>
+        </w:rPr>
+        <w:t xml:space="preserve"> was due the agile software </w:t>
+      </w:r>
+      <w:r>
+        <w:rPr>
+          <w:rStyle w:val="Heading1Char"/>
+          <w:rFonts w:ascii="Arial" w:hAnsi="Arial" w:cs="Arial"/>
+          <w:color w:val="auto"/>
+          <w:sz w:val="24"/>
+          <w:szCs w:val="24"/>
+        </w:rPr>
+        <w:t>development</w:t>
+      </w:r>
+      <w:r>
+        <w:rPr>
+          <w:rStyle w:val="Heading1Char"/>
+          <w:rFonts w:ascii="Arial" w:hAnsi="Arial" w:cs="Arial"/>
+          <w:color w:val="auto"/>
+          <w:sz w:val="24"/>
+          <w:szCs w:val="24"/>
+        </w:rPr>
+        <w:t xml:space="preserve"> process of Mt.Go</w:t>
+      </w:r>
+      <w:r>
+        <w:rPr>
+          <w:rStyle w:val="Heading1Char"/>
+          <w:rFonts w:ascii="Arial" w:hAnsi="Arial" w:cs="Arial"/>
+          <w:color w:val="auto"/>
+          <w:sz w:val="24"/>
+          <w:szCs w:val="24"/>
+        </w:rPr>
+        <w:t>x</w:t>
+      </w:r>
+      <w:r>
+        <w:rPr>
+          <w:rStyle w:val="Heading1Char"/>
+          <w:rFonts w:ascii="Arial" w:hAnsi="Arial" w:cs="Arial"/>
+          <w:color w:val="auto"/>
+          <w:sz w:val="24"/>
+          <w:szCs w:val="24"/>
+        </w:rPr>
+        <w:t xml:space="preserve"> or rather lack there of and also how digital wallets were designed. Essential</w:t>
+      </w:r>
+      <w:r>
+        <w:rPr>
+          <w:rStyle w:val="Heading1Char"/>
+          <w:rFonts w:ascii="Arial" w:hAnsi="Arial" w:cs="Arial"/>
+          <w:color w:val="auto"/>
+          <w:sz w:val="24"/>
+          <w:szCs w:val="24"/>
+        </w:rPr>
+        <w:t xml:space="preserve"> anyone with access to the private wallets could see the wallets private keys in clear text to be used nefariously later at another point. This large of a </w:t>
+      </w:r>
+      <w:r>
+        <w:rPr>
+          <w:rStyle w:val="Heading1Char"/>
+          <w:rFonts w:ascii="Arial" w:hAnsi="Arial" w:cs="Arial"/>
+          <w:color w:val="auto"/>
+          <w:sz w:val="24"/>
+          <w:szCs w:val="24"/>
+        </w:rPr>
+        <w:t>cryptocurrency</w:t>
+      </w:r>
+      <w:r>
+        <w:rPr>
+          <w:rStyle w:val="Heading1Char"/>
+          <w:rFonts w:ascii="Arial" w:hAnsi="Arial" w:cs="Arial"/>
+          <w:color w:val="auto"/>
+          <w:sz w:val="24"/>
+          <w:szCs w:val="24"/>
+        </w:rPr>
+        <w:t xml:space="preserve"> heist was a huge set back for </w:t>
+      </w:r>
+      <w:r>
+        <w:rPr>
+          <w:rStyle w:val="Heading1Char"/>
+          <w:rFonts w:ascii="Arial" w:hAnsi="Arial" w:cs="Arial"/>
+          <w:color w:val="auto"/>
+          <w:sz w:val="24"/>
+          <w:szCs w:val="24"/>
+        </w:rPr>
+        <w:t>bridging</w:t>
+      </w:r>
+      <w:r>
+        <w:rPr>
+          <w:rStyle w:val="Heading1Char"/>
+          <w:rFonts w:ascii="Arial" w:hAnsi="Arial" w:cs="Arial"/>
+          <w:color w:val="auto"/>
+          <w:sz w:val="24"/>
+          <w:szCs w:val="24"/>
+        </w:rPr>
+        <w:t xml:space="preserve"> trust between blockchain and the general public. Although most would argue this heist from a faulty agile pipeline rather </w:t>
+      </w:r>
+      <w:r>
+        <w:rPr>
+          <w:rStyle w:val="Heading1Char"/>
+          <w:rFonts w:ascii="Arial" w:hAnsi="Arial" w:cs="Arial"/>
+          <w:color w:val="auto"/>
+          <w:sz w:val="24"/>
+          <w:szCs w:val="24"/>
+        </w:rPr>
+        <w:lastRenderedPageBreak/>
+        <w:t>than an architectural flaw. The flaw of storing private keys in plaintext within wallets has now been secured further by encrypting them.</w:t>
+      </w:r>
+    </w:p>
+    <w:p>
+      <w:pPr>
+        <w:spacing w:line="480" w:lineRule="auto"/>
+        <w:rPr>
+          <w:rStyle w:val="Heading1Char"/>
+          <w:rFonts w:ascii="Arial" w:hAnsi="Arial" w:cs="Arial"/>
+          <w:sz w:val="24"/>
+          <w:szCs w:val="24"/>
+        </w:rPr>
+      </w:pPr>
+      <w:r>
+        <w:rPr>
+          <w:rStyle w:val="Heading1Char"/>
+          <w:rFonts w:ascii="Arial" w:hAnsi="Arial" w:cs="Arial"/>
+          <w:sz w:val="24"/>
+          <w:szCs w:val="24"/>
+        </w:rPr>
+        <w:t>Why the Public Should Adopt More Blockchain Applications:</w:t>
+      </w:r>
+    </w:p>
+    <w:p>
+      <w:pPr>
+        <w:spacing w:line="480" w:lineRule="auto"/>
+        <w:rPr>
+          <w:rStyle w:val="Heading1Char"/>
+          <w:rFonts w:ascii="Arial" w:hAnsi="Arial" w:cs="Arial"/>
+          <w:sz w:val="24"/>
+          <w:szCs w:val="24"/>
+        </w:rPr>
+      </w:pPr>
+      <w:r>
+        <w:rPr>
+          <w:rStyle w:val="Heading1Char"/>
+          <w:rFonts w:ascii="Arial" w:hAnsi="Arial" w:cs="Arial"/>
+          <w:color w:val="auto"/>
+          <w:sz w:val="24"/>
+          <w:szCs w:val="24"/>
+        </w:rPr>
+        <w:tab/>
+        <w:t xml:space="preserve">Now that we have discussed reasons on why the </w:t>
+      </w:r>
+      <w:r>
+        <w:rPr>
+          <w:rStyle w:val="Heading1Char"/>
+          <w:rFonts w:ascii="Arial" w:hAnsi="Arial" w:cs="Arial"/>
+          <w:color w:val="auto"/>
+          <w:sz w:val="24"/>
+          <w:szCs w:val="24"/>
+        </w:rPr>
+        <w:t>general</w:t>
+      </w:r>
+      <w:r>
+        <w:rPr>
+          <w:rStyle w:val="Heading1Char"/>
+          <w:rFonts w:ascii="Arial" w:hAnsi="Arial" w:cs="Arial"/>
+          <w:color w:val="auto"/>
+          <w:sz w:val="24"/>
+          <w:szCs w:val="24"/>
+        </w:rPr>
+        <w:t xml:space="preserve"> public has deve</w:t>
+      </w:r>
+      <w:r>
+        <w:rPr>
+          <w:rStyle w:val="Heading1Char"/>
+          <w:rFonts w:ascii="Arial" w:hAnsi="Arial" w:cs="Arial"/>
+          <w:color w:val="auto"/>
+          <w:sz w:val="24"/>
+          <w:szCs w:val="24"/>
+        </w:rPr>
+        <w:t>loped a negative view towards blockchain, we will now begin to discuss why they should change there point of views to further adopt and trust blockchain applications.</w:t>
+      </w:r>
+      <w:r>
+        <w:rPr>
+          <w:rStyle w:val="Heading1Char"/>
+          <w:rFonts w:ascii="Arial" w:hAnsi="Arial" w:cs="Arial"/>
+          <w:color w:val="auto"/>
+          <w:sz w:val="24"/>
+          <w:szCs w:val="24"/>
+        </w:rPr>
+        <w:t xml:space="preserve">  These will be more technical in nature and argue why blockchain is safe but how you deploy it can lead to vulnerabilities. </w:t>
+      </w:r>
+      <w:r>
+        <w:rPr>
+          <w:rStyle w:val="Heading1Char"/>
+          <w:rFonts w:ascii="Arial" w:hAnsi="Arial" w:cs="Arial"/>
+          <w:color w:val="auto"/>
+          <w:sz w:val="24"/>
+          <w:szCs w:val="24"/>
+        </w:rPr>
+        <w:t>Similarly,</w:t>
+      </w:r>
+      <w:r>
+        <w:rPr>
+          <w:rStyle w:val="Heading1Char"/>
+          <w:rFonts w:ascii="Arial" w:hAnsi="Arial" w:cs="Arial"/>
+          <w:color w:val="auto"/>
+          <w:sz w:val="24"/>
+          <w:szCs w:val="24"/>
+        </w:rPr>
+        <w:t xml:space="preserve"> to how you cant hack a dollar bill but you can leave your wallet open to be stolen.</w:t>
       </w:r>
       <w:bookmarkStart w:id="0" w:name="_GoBack"/>
       <w:bookmarkEnd w:id="0"/>
@@ -7867,16 +8630,7 @@
           <w:sz w:val="24"/>
           <w:szCs w:val="24"/>
         </w:rPr>
-        <w:t>Publics Negative Trust:</w:t>
-      </w:r>
-      <w:r>
-        <w:rPr>
-          <w:rStyle w:val="Heading1Char"/>
-          <w:rFonts w:ascii="Arial" w:hAnsi="Arial" w:cs="Arial"/>
-          <w:sz w:val="24"/>
-          <w:szCs w:val="24"/>
-        </w:rPr>
-        <w:t xml:space="preserve"> Silk road.</w:t>
+        <w:t>Bitcoin and Proof of Work:</w:t>
       </w:r>
     </w:p>
     <w:p>
@@ -7896,7 +8650,7 @@
           <w:sz w:val="24"/>
           <w:szCs w:val="24"/>
         </w:rPr>
-        <w:t>Ut ohhhh Mt.Gox:</w:t>
+        <w:t>UTXO:</w:t>
       </w:r>
     </w:p>
     <w:p>
@@ -7927,89 +8681,6 @@
           <w:sz w:val="24"/>
           <w:szCs w:val="24"/>
         </w:rPr>
-        <w:t>Why the Public Should Adopt More Blockchain Applications:</w:t>
-      </w:r>
-    </w:p>
-    <w:p>
-      <w:pPr>
-        <w:spacing w:line="480" w:lineRule="auto"/>
-        <w:rPr>
-          <w:rStyle w:val="Heading1Char"/>
-          <w:rFonts w:ascii="Arial" w:hAnsi="Arial" w:cs="Arial"/>
-          <w:sz w:val="24"/>
-          <w:szCs w:val="24"/>
-        </w:rPr>
-      </w:pPr>
-    </w:p>
-    <w:p>
-      <w:pPr>
-        <w:spacing w:line="480" w:lineRule="auto"/>
-        <w:rPr>
-          <w:rStyle w:val="Heading1Char"/>
-          <w:rFonts w:ascii="Arial" w:hAnsi="Arial" w:cs="Arial"/>
-          <w:sz w:val="24"/>
-          <w:szCs w:val="24"/>
-        </w:rPr>
-      </w:pPr>
-      <w:r>
-        <w:rPr>
-          <w:rStyle w:val="Heading1Char"/>
-          <w:rFonts w:ascii="Arial" w:hAnsi="Arial" w:cs="Arial"/>
-          <w:sz w:val="24"/>
-          <w:szCs w:val="24"/>
-        </w:rPr>
-        <w:t>Bitcoin and Proof of Work:</w:t>
-      </w:r>
-    </w:p>
-    <w:p>
-      <w:pPr>
-        <w:spacing w:line="480" w:lineRule="auto"/>
-        <w:rPr>
-          <w:rStyle w:val="Heading1Char"/>
-          <w:rFonts w:ascii="Arial" w:hAnsi="Arial" w:cs="Arial"/>
-          <w:sz w:val="24"/>
-          <w:szCs w:val="24"/>
-        </w:rPr>
-      </w:pPr>
-      <w:r>
-        <w:rPr>
-          <w:rStyle w:val="Heading1Char"/>
-          <w:rFonts w:ascii="Arial" w:hAnsi="Arial" w:cs="Arial"/>
-          <w:sz w:val="24"/>
-          <w:szCs w:val="24"/>
-        </w:rPr>
-        <w:t>UTXO:</w:t>
-      </w:r>
-    </w:p>
-    <w:p>
-      <w:pPr>
-        <w:spacing w:line="480" w:lineRule="auto"/>
-        <w:rPr>
-          <w:rStyle w:val="Heading1Char"/>
-          <w:rFonts w:ascii="Arial" w:hAnsi="Arial" w:cs="Arial"/>
-          <w:sz w:val="24"/>
-          <w:szCs w:val="24"/>
-        </w:rPr>
-      </w:pPr>
-    </w:p>
-    <w:p>
-      <w:pPr>
-        <w:spacing w:line="480" w:lineRule="auto"/>
-        <w:rPr>
-          <w:rStyle w:val="Heading1Char"/>
-          <w:rFonts w:ascii="Arial" w:hAnsi="Arial" w:cs="Arial"/>
-          <w:sz w:val="24"/>
-          <w:szCs w:val="24"/>
-        </w:rPr>
-      </w:pPr>
-      <w:r>
-        <w:rPr>
-          <w:rStyle w:val="Heading1Char"/>
-          <w:rFonts w:ascii="Arial" w:hAnsi="Arial" w:cs="Arial"/>
-          <w:sz w:val="24"/>
-          <w:szCs w:val="24"/>
-        </w:rPr>
-        <w:lastRenderedPageBreak/>
         <w:t>Ethereum and Proof of Stake:</w:t>
       </w:r>
     </w:p>
@@ -8330,6 +9001,7 @@
         </w:rPr>
         <w:t xml:space="preserve"> </w:t>
       </w:r>
+      <w:proofErr w:type="spellStart"/>
       <w:r>
         <w:rPr>
           <w:rFonts w:ascii="Arial" w:eastAsia="Times New Roman" w:hAnsi="Arial" w:cs="Arial"/>
@@ -8337,7 +9009,17 @@
           <w:sz w:val="24"/>
           <w:szCs w:val="24"/>
         </w:rPr>
-        <w:t>Junping Sun.</w:t>
+        <w:t>Junping</w:t>
+      </w:r>
+      <w:proofErr w:type="spellEnd"/>
+      <w:r>
+        <w:rPr>
+          <w:rFonts w:ascii="Arial" w:eastAsia="Times New Roman" w:hAnsi="Arial" w:cs="Arial"/>
+          <w:color w:val="000000" w:themeColor="text1"/>
+          <w:sz w:val="24"/>
+          <w:szCs w:val="24"/>
+        </w:rPr>
+        <w:t xml:space="preserve"> Sun.</w:t>
       </w:r>
     </w:p>
     <w:p>
@@ -11296,7 +11978,7 @@
 </file>
 
 <file path=customXml/itemProps5.xml><?xml version="1.0" encoding="utf-8"?>
-<ds:datastoreItem xmlns:ds="http://schemas.openxmlformats.org/officeDocument/2006/customXml" ds:itemID="{B4C99A5A-466A-4FE9-9FC0-A3D196AF4B4D}">
+<ds:datastoreItem xmlns:ds="http://schemas.openxmlformats.org/officeDocument/2006/customXml" ds:itemID="{880D1297-43A2-43B8-B8CD-F8ECF25EB9C5}">
   <ds:schemaRefs>
     <ds:schemaRef ds:uri="http://schemas.openxmlformats.org/officeDocument/2006/bibliography"/>
   </ds:schemaRefs>

--- a/ISEC620_Cryptography/assignment_4_Research_Paper/WEBB_ERIC_Final_Paper.docx
+++ b/ISEC620_Cryptography/assignment_4_Research_Paper/WEBB_ERIC_Final_Paper.docx
@@ -5117,7 +5117,27 @@
           <w:sz w:val="24"/>
           <w:szCs w:val="24"/>
         </w:rPr>
-        <w:t xml:space="preserve"> through the conception of Bitcoin and thus the birth of Alternate Coins (Altcoins),</w:t>
+        <w:t xml:space="preserve"> through the conception of Bitcoin</w:t>
+      </w:r>
+      <w:r>
+        <w:rPr>
+          <w:rStyle w:val="Heading1Char"/>
+          <w:rFonts w:ascii="Arial" w:hAnsi="Arial" w:cs="Arial"/>
+          <w:color w:val="auto"/>
+          <w:sz w:val="24"/>
+          <w:szCs w:val="24"/>
+        </w:rPr>
+        <w:t xml:space="preserve"> (BTC)</w:t>
+      </w:r>
+      <w:r>
+        <w:rPr>
+          <w:rStyle w:val="Heading1Char"/>
+          <w:rFonts w:ascii="Arial" w:hAnsi="Arial" w:cs="Arial"/>
+          <w:color w:val="auto"/>
+          <w:sz w:val="24"/>
+          <w:szCs w:val="24"/>
+        </w:rPr>
+        <w:t xml:space="preserve"> and thus the birth of Alternate Coins (Altcoins),</w:t>
       </w:r>
       <w:r>
         <w:rPr>
@@ -5961,51 +5981,7 @@
           <w:sz w:val="24"/>
           <w:szCs w:val="24"/>
         </w:rPr>
-        <w:t xml:space="preserve">. When it comes to understanding what blockchain is, </w:t>
-      </w:r>
-      <w:proofErr w:type="gramStart"/>
-      <w:r>
-        <w:rPr>
-          <w:rStyle w:val="Heading1Char"/>
-          <w:rFonts w:ascii="Arial" w:hAnsi="Arial" w:cs="Arial"/>
-          <w:color w:val="auto"/>
-          <w:sz w:val="24"/>
-          <w:szCs w:val="24"/>
-        </w:rPr>
-        <w:t>often times</w:t>
-      </w:r>
-      <w:proofErr w:type="gramEnd"/>
-      <w:r>
-        <w:rPr>
-          <w:rStyle w:val="Heading1Char"/>
-          <w:rFonts w:ascii="Arial" w:hAnsi="Arial" w:cs="Arial"/>
-          <w:color w:val="auto"/>
-          <w:sz w:val="24"/>
-          <w:szCs w:val="24"/>
-        </w:rPr>
-        <w:t xml:space="preserve"> we find over simplified answers that abstract away the technical details of the underlying architecture. This maybe be fine when first dipping </w:t>
-      </w:r>
-      <w:proofErr w:type="gramStart"/>
-      <w:r>
-        <w:rPr>
-          <w:rStyle w:val="Heading1Char"/>
-          <w:rFonts w:ascii="Arial" w:hAnsi="Arial" w:cs="Arial"/>
-          <w:color w:val="auto"/>
-          <w:sz w:val="24"/>
-          <w:szCs w:val="24"/>
-        </w:rPr>
-        <w:t>ones</w:t>
-      </w:r>
-      <w:proofErr w:type="gramEnd"/>
-      <w:r>
-        <w:rPr>
-          <w:rStyle w:val="Heading1Char"/>
-          <w:rFonts w:ascii="Arial" w:hAnsi="Arial" w:cs="Arial"/>
-          <w:color w:val="auto"/>
-          <w:sz w:val="24"/>
-          <w:szCs w:val="24"/>
-        </w:rPr>
-        <w:t xml:space="preserve"> </w:t>
+        <w:t xml:space="preserve">. When it comes to understanding what blockchain is, often times we find over simplified answers that abstract away the technical details of the underlying architecture. This maybe be fine when first dipping ones </w:t>
       </w:r>
       <w:r>
         <w:rPr>
@@ -6090,7 +6066,6 @@
           <w:szCs w:val="24"/>
         </w:rPr>
       </w:pPr>
-      <w:proofErr w:type="gramStart"/>
       <w:r>
         <w:rPr>
           <w:rStyle w:val="Heading1Char"/>
@@ -6119,18 +6094,7 @@
           <w:sz w:val="24"/>
           <w:szCs w:val="24"/>
         </w:rPr>
-        <w:t xml:space="preserve"> when</w:t>
-      </w:r>
-      <w:proofErr w:type="gramEnd"/>
-      <w:r>
-        <w:rPr>
-          <w:rStyle w:val="Heading1Char"/>
-          <w:rFonts w:ascii="Arial" w:hAnsi="Arial" w:cs="Arial"/>
-          <w:color w:val="auto"/>
-          <w:sz w:val="24"/>
-          <w:szCs w:val="24"/>
-        </w:rPr>
-        <w:t xml:space="preserve"> blockchain first appeared the public wasn’t sure what it was</w:t>
+        <w:t xml:space="preserve"> when blockchain first appeared the public wasn’t sure what it was</w:t>
       </w:r>
       <w:r>
         <w:rPr>
@@ -6410,27 +6374,15 @@
         </w:rPr>
         <w:t xml:space="preserve"> </w:t>
       </w:r>
-      <w:proofErr w:type="gramStart"/>
-      <w:r>
-        <w:rPr>
-          <w:rStyle w:val="Heading1Char"/>
-          <w:rFonts w:ascii="Arial" w:hAnsi="Arial" w:cs="Arial"/>
-          <w:color w:val="auto"/>
-          <w:sz w:val="24"/>
-          <w:szCs w:val="24"/>
-        </w:rPr>
-        <w:t>often times</w:t>
-      </w:r>
-      <w:proofErr w:type="gramEnd"/>
-      <w:r>
-        <w:rPr>
-          <w:rStyle w:val="Heading1Char"/>
-          <w:rFonts w:ascii="Arial" w:hAnsi="Arial" w:cs="Arial"/>
-          <w:color w:val="auto"/>
-          <w:sz w:val="24"/>
-          <w:szCs w:val="24"/>
-        </w:rPr>
-        <w:t xml:space="preserve"> </w:t>
+      <w:r>
+        <w:rPr>
+          <w:rStyle w:val="Heading1Char"/>
+          <w:rFonts w:ascii="Arial" w:hAnsi="Arial" w:cs="Arial"/>
+          <w:color w:val="auto"/>
+          <w:sz w:val="24"/>
+          <w:szCs w:val="24"/>
+        </w:rPr>
+        <w:t xml:space="preserve">often times </w:t>
       </w:r>
       <w:r>
         <w:rPr>
@@ -6874,29 +6826,7 @@
           <w:sz w:val="24"/>
           <w:szCs w:val="24"/>
         </w:rPr>
-        <w:t xml:space="preserve">Because transactions are stored transparently on a distributed ledger, they </w:t>
-      </w:r>
-      <w:proofErr w:type="gramStart"/>
-      <w:r>
-        <w:rPr>
-          <w:rStyle w:val="Heading1Char"/>
-          <w:rFonts w:ascii="Arial" w:hAnsi="Arial" w:cs="Arial"/>
-          <w:color w:val="auto"/>
-          <w:sz w:val="24"/>
-          <w:szCs w:val="24"/>
-        </w:rPr>
-        <w:t>are able to</w:t>
-      </w:r>
-      <w:proofErr w:type="gramEnd"/>
-      <w:r>
-        <w:rPr>
-          <w:rStyle w:val="Heading1Char"/>
-          <w:rFonts w:ascii="Arial" w:hAnsi="Arial" w:cs="Arial"/>
-          <w:color w:val="auto"/>
-          <w:sz w:val="24"/>
-          <w:szCs w:val="24"/>
-        </w:rPr>
-        <w:t xml:space="preserve"> establish trust between multiples parties who once did not trust each other. More formally one could think of blockchains as digital escrow accounts in a loose sense. Except that the escrow account is not managed by a central entity but by a large community of members. If one member were to lie about their copy of the ledger, then the others could cross check their copies and flag the faulty actor as irrelevant and untrustworthy</w:t>
+        <w:t>Because transactions are stored transparently on a distributed ledger, they are able to establish trust between multiples parties who once did not trust each other. More formally one could think of blockchains as digital escrow accounts in a loose sense. Except that the escrow account is not managed by a central entity but by a large community of members. If one member were to lie about their copy of the ledger, then the others could cross check their copies and flag the faulty actor as irrelevant and untrustworthy</w:t>
       </w:r>
       <w:r>
         <w:rPr>
@@ -7077,29 +7007,7 @@
           <w:sz w:val="24"/>
           <w:szCs w:val="24"/>
         </w:rPr>
-        <w:t xml:space="preserve"> to decide what is added to master chain. This is </w:t>
-      </w:r>
-      <w:proofErr w:type="gramStart"/>
-      <w:r>
-        <w:rPr>
-          <w:rStyle w:val="Heading1Char"/>
-          <w:rFonts w:ascii="Arial" w:hAnsi="Arial" w:cs="Arial"/>
-          <w:color w:val="auto"/>
-          <w:sz w:val="24"/>
-          <w:szCs w:val="24"/>
-        </w:rPr>
-        <w:t>similar to</w:t>
-      </w:r>
-      <w:proofErr w:type="gramEnd"/>
-      <w:r>
-        <w:rPr>
-          <w:rStyle w:val="Heading1Char"/>
-          <w:rFonts w:ascii="Arial" w:hAnsi="Arial" w:cs="Arial"/>
-          <w:color w:val="auto"/>
-          <w:sz w:val="24"/>
-          <w:szCs w:val="24"/>
-        </w:rPr>
-        <w:t xml:space="preserve"> how</w:t>
+        <w:t xml:space="preserve"> to decide what is added to master chain. This is similar to how</w:t>
       </w:r>
       <w:r>
         <w:rPr>
@@ -7322,18 +7230,16 @@
         </w:rPr>
         <w:t xml:space="preserve">Again, your accounts and transactions are typically displayed for all the world to see. So how does one </w:t>
       </w:r>
-      <w:proofErr w:type="spellStart"/>
-      <w:r>
-        <w:rPr>
-          <w:rStyle w:val="Heading1Char"/>
-          <w:rFonts w:ascii="Arial" w:hAnsi="Arial" w:cs="Arial"/>
-          <w:color w:val="auto"/>
-          <w:sz w:val="24"/>
-          <w:szCs w:val="24"/>
-        </w:rPr>
-        <w:t>over come</w:t>
-      </w:r>
-      <w:proofErr w:type="spellEnd"/>
+      <w:r>
+        <w:rPr>
+          <w:rStyle w:val="Heading1Char"/>
+          <w:rFonts w:ascii="Arial" w:hAnsi="Arial" w:cs="Arial"/>
+          <w:color w:val="auto"/>
+          <w:sz w:val="24"/>
+          <w:szCs w:val="24"/>
+        </w:rPr>
+        <w:t>overcome</w:t>
+      </w:r>
       <w:r>
         <w:rPr>
           <w:rStyle w:val="Heading1Char"/>
@@ -7614,82 +7520,17 @@
           <w:szCs w:val="24"/>
         </w:rPr>
         <w:tab/>
-      </w:r>
-      <w:proofErr w:type="gramStart"/>
-      <w:r>
-        <w:rPr>
-          <w:rStyle w:val="Heading1Char"/>
-          <w:rFonts w:ascii="Arial" w:hAnsi="Arial" w:cs="Arial"/>
-          <w:color w:val="auto"/>
-          <w:sz w:val="24"/>
-          <w:szCs w:val="24"/>
-        </w:rPr>
-        <w:t>In essence the</w:t>
-      </w:r>
-      <w:proofErr w:type="gramEnd"/>
-      <w:r>
-        <w:rPr>
-          <w:rStyle w:val="Heading1Char"/>
-          <w:rFonts w:ascii="Arial" w:hAnsi="Arial" w:cs="Arial"/>
-          <w:color w:val="auto"/>
-          <w:sz w:val="24"/>
-          <w:szCs w:val="24"/>
-        </w:rPr>
-        <w:t xml:space="preserve"> problem goes as so, </w:t>
-      </w:r>
-      <w:r>
-        <w:rPr>
-          <w:rStyle w:val="Heading1Char"/>
-          <w:rFonts w:ascii="Arial" w:hAnsi="Arial" w:cs="Arial"/>
-          <w:color w:val="auto"/>
-          <w:sz w:val="24"/>
-          <w:szCs w:val="24"/>
-        </w:rPr>
-        <w:t xml:space="preserve">In the days of the Byzantine Empire. Many </w:t>
-      </w:r>
-      <w:proofErr w:type="gramStart"/>
-      <w:r>
-        <w:rPr>
-          <w:rStyle w:val="Heading1Char"/>
-          <w:rFonts w:ascii="Arial" w:hAnsi="Arial" w:cs="Arial"/>
-          <w:color w:val="auto"/>
-          <w:sz w:val="24"/>
-          <w:szCs w:val="24"/>
-        </w:rPr>
-        <w:t>general</w:t>
-      </w:r>
-      <w:proofErr w:type="gramEnd"/>
-      <w:r>
-        <w:rPr>
-          <w:rStyle w:val="Heading1Char"/>
-          <w:rFonts w:ascii="Arial" w:hAnsi="Arial" w:cs="Arial"/>
-          <w:color w:val="auto"/>
-          <w:sz w:val="24"/>
-          <w:szCs w:val="24"/>
-        </w:rPr>
-        <w:t xml:space="preserve"> are camped outside an enemy city that needs to be besieged. The generals all need to </w:t>
-      </w:r>
-      <w:proofErr w:type="gramStart"/>
-      <w:r>
-        <w:rPr>
-          <w:rStyle w:val="Heading1Char"/>
-          <w:rFonts w:ascii="Arial" w:hAnsi="Arial" w:cs="Arial"/>
-          <w:color w:val="auto"/>
-          <w:sz w:val="24"/>
-          <w:szCs w:val="24"/>
-        </w:rPr>
-        <w:t>make a decision</w:t>
-      </w:r>
-      <w:proofErr w:type="gramEnd"/>
-      <w:r>
-        <w:rPr>
-          <w:rStyle w:val="Heading1Char"/>
-          <w:rFonts w:ascii="Arial" w:hAnsi="Arial" w:cs="Arial"/>
-          <w:color w:val="auto"/>
-          <w:sz w:val="24"/>
-          <w:szCs w:val="24"/>
-        </w:rPr>
-        <w:t xml:space="preserve"> on a plan, and verify it is executed at the correct time, </w:t>
+        <w:t xml:space="preserve">In essence the problem goes as so, </w:t>
+      </w:r>
+      <w:r>
+        <w:rPr>
+          <w:rStyle w:val="Heading1Char"/>
+          <w:rFonts w:ascii="Arial" w:hAnsi="Arial" w:cs="Arial"/>
+          <w:color w:val="auto"/>
+          <w:sz w:val="24"/>
+          <w:szCs w:val="24"/>
+        </w:rPr>
+        <w:t xml:space="preserve">In the days of the Byzantine Empire. Many general are camped outside an enemy city that needs to be besieged. The generals all need to make a decision on a plan, and verify it is executed at the correct time, </w:t>
       </w:r>
       <w:r>
         <w:rPr>
@@ -7709,29 +7550,7 @@
           <w:sz w:val="24"/>
           <w:szCs w:val="24"/>
         </w:rPr>
-        <w:t xml:space="preserve"> falling prey to malicious actors. In the case of the Byzantine General, bad actors would be traitors or impersonators to their cause. Communications between generals are only by message so trust </w:t>
-      </w:r>
-      <w:proofErr w:type="gramStart"/>
-      <w:r>
-        <w:rPr>
-          <w:rStyle w:val="Heading1Char"/>
-          <w:rFonts w:ascii="Arial" w:hAnsi="Arial" w:cs="Arial"/>
-          <w:color w:val="auto"/>
-          <w:sz w:val="24"/>
-          <w:szCs w:val="24"/>
-        </w:rPr>
-        <w:t>has to</w:t>
-      </w:r>
-      <w:proofErr w:type="gramEnd"/>
-      <w:r>
-        <w:rPr>
-          <w:rStyle w:val="Heading1Char"/>
-          <w:rFonts w:ascii="Arial" w:hAnsi="Arial" w:cs="Arial"/>
-          <w:color w:val="auto"/>
-          <w:sz w:val="24"/>
-          <w:szCs w:val="24"/>
-        </w:rPr>
-        <w:t xml:space="preserve"> be established so that the message is authenticated and </w:t>
+        <w:t xml:space="preserve"> falling prey to malicious actors. In the case of the Byzantine General, bad actors would be traitors or impersonators to their cause. Communications between generals are only by message so trust has to be established so that the message is authenticated and </w:t>
       </w:r>
       <w:r>
         <w:rPr>
@@ -7765,29 +7584,7 @@
           <w:sz w:val="24"/>
           <w:szCs w:val="24"/>
         </w:rPr>
-        <w:t xml:space="preserve">Another concept of establishing trust is by staking, </w:t>
-      </w:r>
-      <w:proofErr w:type="gramStart"/>
-      <w:r>
-        <w:rPr>
-          <w:rStyle w:val="Heading1Char"/>
-          <w:rFonts w:ascii="Arial" w:hAnsi="Arial" w:cs="Arial"/>
-          <w:color w:val="auto"/>
-          <w:sz w:val="24"/>
-          <w:szCs w:val="24"/>
-        </w:rPr>
-        <w:t>If</w:t>
-      </w:r>
-      <w:proofErr w:type="gramEnd"/>
-      <w:r>
-        <w:rPr>
-          <w:rStyle w:val="Heading1Char"/>
-          <w:rFonts w:ascii="Arial" w:hAnsi="Arial" w:cs="Arial"/>
-          <w:color w:val="auto"/>
-          <w:sz w:val="24"/>
-          <w:szCs w:val="24"/>
-        </w:rPr>
-        <w:t xml:space="preserve"> a general wanted to vote on plan of action to take the city they could put up something as collateral. If armies did not win the battle the general would </w:t>
+        <w:t xml:space="preserve">Another concept of establishing trust is by staking, If a general wanted to vote on plan of action to take the city they could put up something as collateral. If armies did not win the battle the general would </w:t>
       </w:r>
       <w:r>
         <w:rPr>
@@ -7807,29 +7604,7 @@
           <w:sz w:val="24"/>
           <w:szCs w:val="24"/>
         </w:rPr>
-        <w:t xml:space="preserve"> their collateral. This gives them incentive </w:t>
-      </w:r>
-      <w:proofErr w:type="gramStart"/>
-      <w:r>
-        <w:rPr>
-          <w:rStyle w:val="Heading1Char"/>
-          <w:rFonts w:ascii="Arial" w:hAnsi="Arial" w:cs="Arial"/>
-          <w:color w:val="auto"/>
-          <w:sz w:val="24"/>
-          <w:szCs w:val="24"/>
-        </w:rPr>
-        <w:t>not act</w:t>
-      </w:r>
-      <w:proofErr w:type="gramEnd"/>
-      <w:r>
-        <w:rPr>
-          <w:rStyle w:val="Heading1Char"/>
-          <w:rFonts w:ascii="Arial" w:hAnsi="Arial" w:cs="Arial"/>
-          <w:color w:val="auto"/>
-          <w:sz w:val="24"/>
-          <w:szCs w:val="24"/>
-        </w:rPr>
-        <w:t xml:space="preserve"> </w:t>
+        <w:t xml:space="preserve"> their collateral. This gives them incentive not act </w:t>
       </w:r>
       <w:r>
         <w:rPr>
@@ -7944,18 +7719,16 @@
         </w:rPr>
         <w:t xml:space="preserve"> common to hear the general </w:t>
       </w:r>
-      <w:proofErr w:type="spellStart"/>
-      <w:r>
-        <w:rPr>
-          <w:rStyle w:val="Heading1Char"/>
-          <w:rFonts w:ascii="Arial" w:hAnsi="Arial" w:cs="Arial"/>
-          <w:color w:val="auto"/>
-          <w:sz w:val="24"/>
-          <w:szCs w:val="24"/>
-        </w:rPr>
-        <w:t>publics</w:t>
-      </w:r>
-      <w:proofErr w:type="spellEnd"/>
+      <w:r>
+        <w:rPr>
+          <w:rStyle w:val="Heading1Char"/>
+          <w:rFonts w:ascii="Arial" w:hAnsi="Arial" w:cs="Arial"/>
+          <w:color w:val="auto"/>
+          <w:sz w:val="24"/>
+          <w:szCs w:val="24"/>
+        </w:rPr>
+        <w:t>public’s</w:t>
+      </w:r>
       <w:r>
         <w:rPr>
           <w:rStyle w:val="Heading1Char"/>
@@ -7966,81 +7739,35 @@
         </w:rPr>
         <w:t xml:space="preserve"> negative review. More often or not associated with words like scam or pyramid scheme </w:t>
       </w:r>
-      <w:proofErr w:type="spellStart"/>
-      <w:r>
-        <w:rPr>
-          <w:rStyle w:val="Heading1Char"/>
-          <w:rFonts w:ascii="Arial" w:hAnsi="Arial" w:cs="Arial"/>
-          <w:color w:val="auto"/>
-          <w:sz w:val="24"/>
-          <w:szCs w:val="24"/>
-        </w:rPr>
-        <w:t>with out</w:t>
-      </w:r>
-      <w:proofErr w:type="spellEnd"/>
-      <w:r>
-        <w:rPr>
-          <w:rStyle w:val="Heading1Char"/>
-          <w:rFonts w:ascii="Arial" w:hAnsi="Arial" w:cs="Arial"/>
-          <w:color w:val="auto"/>
-          <w:sz w:val="24"/>
-          <w:szCs w:val="24"/>
-        </w:rPr>
-        <w:t xml:space="preserve"> knowing what the underlying functionality of it </w:t>
-      </w:r>
-      <w:proofErr w:type="spellStart"/>
-      <w:r>
-        <w:rPr>
-          <w:rStyle w:val="Heading1Char"/>
-          <w:rFonts w:ascii="Arial" w:hAnsi="Arial" w:cs="Arial"/>
-          <w:color w:val="auto"/>
-          <w:sz w:val="24"/>
-          <w:szCs w:val="24"/>
-        </w:rPr>
-        <w:t>is.</w:t>
-      </w:r>
-      <w:r>
-        <w:rPr>
-          <w:rStyle w:val="Heading1Char"/>
-          <w:rFonts w:ascii="Arial" w:hAnsi="Arial" w:cs="Arial"/>
-          <w:color w:val="auto"/>
-          <w:sz w:val="24"/>
-          <w:szCs w:val="24"/>
-        </w:rPr>
-        <w:t>In</w:t>
-      </w:r>
-      <w:proofErr w:type="spellEnd"/>
-      <w:r>
-        <w:rPr>
-          <w:rStyle w:val="Heading1Char"/>
-          <w:rFonts w:ascii="Arial" w:hAnsi="Arial" w:cs="Arial"/>
-          <w:color w:val="auto"/>
-          <w:sz w:val="24"/>
-          <w:szCs w:val="24"/>
-        </w:rPr>
-        <w:t xml:space="preserve"> </w:t>
-      </w:r>
-      <w:proofErr w:type="gramStart"/>
-      <w:r>
-        <w:rPr>
-          <w:rStyle w:val="Heading1Char"/>
-          <w:rFonts w:ascii="Arial" w:hAnsi="Arial" w:cs="Arial"/>
-          <w:color w:val="auto"/>
-          <w:sz w:val="24"/>
-          <w:szCs w:val="24"/>
-        </w:rPr>
-        <w:t>this sections</w:t>
-      </w:r>
-      <w:proofErr w:type="gramEnd"/>
-      <w:r>
-        <w:rPr>
-          <w:rStyle w:val="Heading1Char"/>
-          <w:rFonts w:ascii="Arial" w:hAnsi="Arial" w:cs="Arial"/>
-          <w:color w:val="auto"/>
-          <w:sz w:val="24"/>
-          <w:szCs w:val="24"/>
-        </w:rPr>
-        <w:t xml:space="preserve"> we will discuss and analyze a few notorious facts and incidents that would bestow the public’s trust.</w:t>
+      <w:r>
+        <w:rPr>
+          <w:rStyle w:val="Heading1Char"/>
+          <w:rFonts w:ascii="Arial" w:hAnsi="Arial" w:cs="Arial"/>
+          <w:color w:val="auto"/>
+          <w:sz w:val="24"/>
+          <w:szCs w:val="24"/>
+        </w:rPr>
+        <w:t>without</w:t>
+      </w:r>
+      <w:r>
+        <w:rPr>
+          <w:rStyle w:val="Heading1Char"/>
+          <w:rFonts w:ascii="Arial" w:hAnsi="Arial" w:cs="Arial"/>
+          <w:color w:val="auto"/>
+          <w:sz w:val="24"/>
+          <w:szCs w:val="24"/>
+        </w:rPr>
+        <w:t xml:space="preserve"> knowing what the underlying functionality of it is.</w:t>
+      </w:r>
+      <w:r>
+        <w:rPr>
+          <w:rStyle w:val="Heading1Char"/>
+          <w:rFonts w:ascii="Arial" w:hAnsi="Arial" w:cs="Arial"/>
+          <w:color w:val="auto"/>
+          <w:sz w:val="24"/>
+          <w:szCs w:val="24"/>
+        </w:rPr>
+        <w:t>In this sections we will discuss and analyze a few notorious facts and incidents that would bestow the public’s trust.</w:t>
       </w:r>
     </w:p>
     <w:p>
@@ -8137,61 +7864,17 @@
           <w:sz w:val="24"/>
           <w:szCs w:val="24"/>
         </w:rPr>
-        <w:t xml:space="preserve">We do not </w:t>
-      </w:r>
-      <w:proofErr w:type="gramStart"/>
-      <w:r>
-        <w:rPr>
-          <w:rStyle w:val="Heading1Char"/>
-          <w:rFonts w:ascii="Arial" w:hAnsi="Arial" w:cs="Arial"/>
-          <w:color w:val="auto"/>
-          <w:sz w:val="24"/>
-          <w:szCs w:val="24"/>
-        </w:rPr>
-        <w:t>really even</w:t>
-      </w:r>
-      <w:proofErr w:type="gramEnd"/>
-      <w:r>
-        <w:rPr>
-          <w:rStyle w:val="Heading1Char"/>
-          <w:rFonts w:ascii="Arial" w:hAnsi="Arial" w:cs="Arial"/>
-          <w:color w:val="auto"/>
-          <w:sz w:val="24"/>
-          <w:szCs w:val="24"/>
-        </w:rPr>
-        <w:t xml:space="preserve"> know where this technology came from!</w:t>
-      </w:r>
-      <w:r>
-        <w:rPr>
-          <w:rStyle w:val="Heading1Char"/>
-          <w:rFonts w:ascii="Arial" w:hAnsi="Arial" w:cs="Arial"/>
-          <w:color w:val="auto"/>
-          <w:sz w:val="24"/>
-          <w:szCs w:val="24"/>
-        </w:rPr>
-        <w:t xml:space="preserve"> It is no secret that the concept of blockchain technology was first general introduced through the publication of the Bitcoin white paper. What makes the story that more intriguing is that the write of this white paper went under a pseudonym pen name Satoshi </w:t>
-      </w:r>
-      <w:proofErr w:type="spellStart"/>
-      <w:r>
-        <w:rPr>
-          <w:rStyle w:val="Heading1Char"/>
-          <w:rFonts w:ascii="Arial" w:hAnsi="Arial" w:cs="Arial"/>
-          <w:color w:val="auto"/>
-          <w:sz w:val="24"/>
-          <w:szCs w:val="24"/>
-        </w:rPr>
-        <w:t>Nakomoto</w:t>
-      </w:r>
-      <w:proofErr w:type="spellEnd"/>
-      <w:r>
-        <w:rPr>
-          <w:rStyle w:val="Heading1Char"/>
-          <w:rFonts w:ascii="Arial" w:hAnsi="Arial" w:cs="Arial"/>
-          <w:color w:val="auto"/>
-          <w:sz w:val="24"/>
-          <w:szCs w:val="24"/>
-        </w:rPr>
-        <w:t xml:space="preserve">. These has been much speculation as to who Satoshi is </w:t>
+        <w:t>We do not really even know where this technology came from!</w:t>
+      </w:r>
+      <w:r>
+        <w:rPr>
+          <w:rStyle w:val="Heading1Char"/>
+          <w:rFonts w:ascii="Arial" w:hAnsi="Arial" w:cs="Arial"/>
+          <w:color w:val="auto"/>
+          <w:sz w:val="24"/>
+          <w:szCs w:val="24"/>
+        </w:rPr>
+        <w:t xml:space="preserve"> It is no secret that the concept of blockchain technology was first general introduced through the publication of the Bitcoin white paper. What makes the story that more intriguing is that the write of this white paper went under a pseudonym pen name Satoshi Nakomoto. These has been much speculation as to who Satoshi is </w:t>
       </w:r>
       <w:r>
         <w:rPr>
@@ -8253,29 +7936,7 @@
           <w:sz w:val="24"/>
           <w:szCs w:val="24"/>
         </w:rPr>
-        <w:t xml:space="preserve">One of the most infamous reasons my bitcoin came to light was its was for a short time perfect for black market trading. One of the most notorious was the Silk Road where users could purchase all kinds of devious products and services using Bitcoin. That eventually got shut down and even raided by the FBI. The inherently confiscated a lot of server that held cryptocurrency wallets ultimately making </w:t>
-      </w:r>
-      <w:proofErr w:type="gramStart"/>
-      <w:r>
-        <w:rPr>
-          <w:rStyle w:val="Heading1Char"/>
-          <w:rFonts w:ascii="Arial" w:hAnsi="Arial" w:cs="Arial"/>
-          <w:color w:val="auto"/>
-          <w:sz w:val="24"/>
-          <w:szCs w:val="24"/>
-        </w:rPr>
-        <w:t>uncle</w:t>
-      </w:r>
-      <w:proofErr w:type="gramEnd"/>
-      <w:r>
-        <w:rPr>
-          <w:rStyle w:val="Heading1Char"/>
-          <w:rFonts w:ascii="Arial" w:hAnsi="Arial" w:cs="Arial"/>
-          <w:color w:val="auto"/>
-          <w:sz w:val="24"/>
-          <w:szCs w:val="24"/>
-        </w:rPr>
-        <w:t xml:space="preserve"> Sam one of the largest holders of Bitcoin. Since cryptocurrency’s are synonymous with black markets the inherently have lost the public’s trust.</w:t>
+        <w:t>One of the most infamous reasons my bitcoin came to light was its was for a short time perfect for black market trading. One of the most notorious was the Silk Road where users could purchase all kinds of devious products and services using Bitcoin. That eventually got shut down and even raided by the FBI. The inherently confiscated a lot of server that held cryptocurrency wallets ultimately making uncle Sam one of the largest holders of Bitcoin. Since cryptocurrency’s are synonymous with black markets the inherently have lost the public’s trust.</w:t>
       </w:r>
       <w:r>
         <w:rPr>
@@ -8385,27 +8046,45 @@
         </w:rPr>
         <w:t xml:space="preserve"> its business into a crypto currency exchange. In short, the exchange got hacked and over a million Bitcoin were stolen, </w:t>
       </w:r>
-      <w:proofErr w:type="gramStart"/>
-      <w:r>
-        <w:rPr>
-          <w:rStyle w:val="Heading1Char"/>
-          <w:rFonts w:ascii="Arial" w:hAnsi="Arial" w:cs="Arial"/>
-          <w:color w:val="auto"/>
-          <w:sz w:val="24"/>
-          <w:szCs w:val="24"/>
-        </w:rPr>
-        <w:t>This</w:t>
-      </w:r>
-      <w:proofErr w:type="gramEnd"/>
-      <w:r>
-        <w:rPr>
-          <w:rStyle w:val="Heading1Char"/>
-          <w:rFonts w:ascii="Arial" w:hAnsi="Arial" w:cs="Arial"/>
-          <w:color w:val="auto"/>
-          <w:sz w:val="24"/>
-          <w:szCs w:val="24"/>
-        </w:rPr>
-        <w:t xml:space="preserve"> was due the agile software </w:t>
+      <w:r>
+        <w:rPr>
+          <w:rStyle w:val="Heading1Char"/>
+          <w:rFonts w:ascii="Arial" w:hAnsi="Arial" w:cs="Arial"/>
+          <w:color w:val="auto"/>
+          <w:sz w:val="24"/>
+          <w:szCs w:val="24"/>
+        </w:rPr>
+        <w:t>this</w:t>
+      </w:r>
+      <w:r>
+        <w:rPr>
+          <w:rStyle w:val="Heading1Char"/>
+          <w:rFonts w:ascii="Arial" w:hAnsi="Arial" w:cs="Arial"/>
+          <w:color w:val="auto"/>
+          <w:sz w:val="24"/>
+          <w:szCs w:val="24"/>
+        </w:rPr>
+        <w:t xml:space="preserve"> was due</w:t>
+      </w:r>
+      <w:r>
+        <w:rPr>
+          <w:rStyle w:val="Heading1Char"/>
+          <w:rFonts w:ascii="Arial" w:hAnsi="Arial" w:cs="Arial"/>
+          <w:color w:val="auto"/>
+          <w:sz w:val="24"/>
+          <w:szCs w:val="24"/>
+        </w:rPr>
+        <w:t xml:space="preserve"> to</w:t>
+      </w:r>
+      <w:r>
+        <w:rPr>
+          <w:rStyle w:val="Heading1Char"/>
+          <w:rFonts w:ascii="Arial" w:hAnsi="Arial" w:cs="Arial"/>
+          <w:color w:val="auto"/>
+          <w:sz w:val="24"/>
+          <w:szCs w:val="24"/>
+        </w:rPr>
+        <w:t xml:space="preserve"> the agile software </w:t>
       </w:r>
       <w:r>
         <w:rPr>
@@ -8425,37 +8104,128 @@
           <w:sz w:val="24"/>
           <w:szCs w:val="24"/>
         </w:rPr>
-        <w:t xml:space="preserve"> process of Mt.Go</w:t>
-      </w:r>
-      <w:r>
-        <w:rPr>
-          <w:rStyle w:val="Heading1Char"/>
-          <w:rFonts w:ascii="Arial" w:hAnsi="Arial" w:cs="Arial"/>
-          <w:color w:val="auto"/>
-          <w:sz w:val="24"/>
-          <w:szCs w:val="24"/>
-        </w:rPr>
-        <w:t>x</w:t>
-      </w:r>
-      <w:r>
-        <w:rPr>
-          <w:rStyle w:val="Heading1Char"/>
-          <w:rFonts w:ascii="Arial" w:hAnsi="Arial" w:cs="Arial"/>
-          <w:color w:val="auto"/>
-          <w:sz w:val="24"/>
-          <w:szCs w:val="24"/>
-        </w:rPr>
-        <w:t xml:space="preserve"> or rather lack there of and also how digital wallets were designed. Essential</w:t>
-      </w:r>
-      <w:r>
-        <w:rPr>
-          <w:rStyle w:val="Heading1Char"/>
-          <w:rFonts w:ascii="Arial" w:hAnsi="Arial" w:cs="Arial"/>
-          <w:color w:val="auto"/>
-          <w:sz w:val="24"/>
-          <w:szCs w:val="24"/>
-        </w:rPr>
-        <w:t xml:space="preserve"> anyone with access to the private wallets could see the wallets private keys in clear text to be used nefariously later at another point. This large of a </w:t>
+        <w:t xml:space="preserve"> process of </w:t>
+      </w:r>
+      <w:r>
+        <w:rPr>
+          <w:rStyle w:val="Heading1Char"/>
+          <w:rFonts w:ascii="Arial" w:hAnsi="Arial" w:cs="Arial"/>
+          <w:color w:val="auto"/>
+          <w:sz w:val="24"/>
+          <w:szCs w:val="24"/>
+        </w:rPr>
+        <w:t>Mt. Gox</w:t>
+      </w:r>
+      <w:r>
+        <w:rPr>
+          <w:rStyle w:val="Heading1Char"/>
+          <w:rFonts w:ascii="Arial" w:hAnsi="Arial" w:cs="Arial"/>
+          <w:color w:val="auto"/>
+          <w:sz w:val="24"/>
+          <w:szCs w:val="24"/>
+        </w:rPr>
+        <w:t xml:space="preserve"> or rather lack </w:t>
+      </w:r>
+      <w:r>
+        <w:rPr>
+          <w:rStyle w:val="Heading1Char"/>
+          <w:rFonts w:ascii="Arial" w:hAnsi="Arial" w:cs="Arial"/>
+          <w:color w:val="auto"/>
+          <w:sz w:val="24"/>
+          <w:szCs w:val="24"/>
+        </w:rPr>
+        <w:t>thereof,</w:t>
+      </w:r>
+      <w:r>
+        <w:rPr>
+          <w:rStyle w:val="Heading1Char"/>
+          <w:rFonts w:ascii="Arial" w:hAnsi="Arial" w:cs="Arial"/>
+          <w:color w:val="auto"/>
+          <w:sz w:val="24"/>
+          <w:szCs w:val="24"/>
+        </w:rPr>
+        <w:t xml:space="preserve"> </w:t>
+      </w:r>
+      <w:r>
+        <w:rPr>
+          <w:rStyle w:val="Heading1Char"/>
+          <w:rFonts w:ascii="Arial" w:hAnsi="Arial" w:cs="Arial"/>
+          <w:color w:val="auto"/>
+          <w:sz w:val="24"/>
+          <w:szCs w:val="24"/>
+        </w:rPr>
+        <w:t>and</w:t>
+      </w:r>
+      <w:r>
+        <w:rPr>
+          <w:rStyle w:val="Heading1Char"/>
+          <w:rFonts w:ascii="Arial" w:hAnsi="Arial" w:cs="Arial"/>
+          <w:color w:val="auto"/>
+          <w:sz w:val="24"/>
+          <w:szCs w:val="24"/>
+        </w:rPr>
+        <w:t xml:space="preserve"> how digital wallets were designed. Essential</w:t>
+      </w:r>
+      <w:r>
+        <w:rPr>
+          <w:rStyle w:val="Heading1Char"/>
+          <w:rFonts w:ascii="Arial" w:hAnsi="Arial" w:cs="Arial"/>
+          <w:color w:val="auto"/>
+          <w:sz w:val="24"/>
+          <w:szCs w:val="24"/>
+        </w:rPr>
+        <w:t xml:space="preserve"> anyone with access to the private wallets could see the wallets private keys in clear text to be used nefariously later at another </w:t>
+      </w:r>
+      <w:r>
+        <w:rPr>
+          <w:rStyle w:val="Heading1Char"/>
+          <w:rFonts w:ascii="Arial" w:hAnsi="Arial" w:cs="Arial"/>
+          <w:color w:val="auto"/>
+          <w:sz w:val="24"/>
+          <w:szCs w:val="24"/>
+        </w:rPr>
+        <w:t xml:space="preserve">point. There is nothing </w:t>
+      </w:r>
+      <w:r>
+        <w:rPr>
+          <w:rStyle w:val="Heading1Char"/>
+          <w:rFonts w:ascii="Arial" w:hAnsi="Arial" w:cs="Arial"/>
+          <w:color w:val="auto"/>
+          <w:sz w:val="24"/>
+          <w:szCs w:val="24"/>
+        </w:rPr>
+        <w:t>inherently</w:t>
+      </w:r>
+      <w:r>
+        <w:rPr>
+          <w:rStyle w:val="Heading1Char"/>
+          <w:rFonts w:ascii="Arial" w:hAnsi="Arial" w:cs="Arial"/>
+          <w:color w:val="auto"/>
+          <w:sz w:val="24"/>
+          <w:szCs w:val="24"/>
+        </w:rPr>
+        <w:t xml:space="preserve"> wrong with this if you are the only one with access to that repository (It should obviously be stored in an encrypted format) but the issue was with at Mt.Gox was team members were able to access those repositories that should not have been able to.</w:t>
+      </w:r>
+      <w:r>
+        <w:rPr>
+          <w:rStyle w:val="Heading1Char"/>
+          <w:rFonts w:ascii="Arial" w:hAnsi="Arial" w:cs="Arial"/>
+          <w:color w:val="auto"/>
+          <w:sz w:val="24"/>
+          <w:szCs w:val="24"/>
+        </w:rPr>
+        <w:t xml:space="preserve"> This </w:t>
+      </w:r>
+      <w:r>
+        <w:rPr>
+          <w:rStyle w:val="Heading1Char"/>
+          <w:rFonts w:ascii="Arial" w:hAnsi="Arial" w:cs="Arial"/>
+          <w:color w:val="auto"/>
+          <w:sz w:val="24"/>
+          <w:szCs w:val="24"/>
+        </w:rPr>
+        <w:lastRenderedPageBreak/>
+        <w:t xml:space="preserve">large of a </w:t>
       </w:r>
       <w:r>
         <w:rPr>
@@ -8495,18 +8265,57 @@
           <w:sz w:val="24"/>
           <w:szCs w:val="24"/>
         </w:rPr>
-        <w:t xml:space="preserve"> trust between blockchain and the general public. Although most would argue this heist from a faulty agile pipeline rather </w:t>
-      </w:r>
-      <w:r>
-        <w:rPr>
-          <w:rStyle w:val="Heading1Char"/>
-          <w:rFonts w:ascii="Arial" w:hAnsi="Arial" w:cs="Arial"/>
-          <w:color w:val="auto"/>
-          <w:sz w:val="24"/>
-          <w:szCs w:val="24"/>
-        </w:rPr>
-        <w:lastRenderedPageBreak/>
-        <w:t>than an architectural flaw. The flaw of storing private keys in plaintext within wallets has now been secured further by encrypting them.</w:t>
+        <w:t xml:space="preserve"> trust between blockchain and the general public. Although most would argue this heist</w:t>
+      </w:r>
+      <w:r>
+        <w:rPr>
+          <w:rStyle w:val="Heading1Char"/>
+          <w:rFonts w:ascii="Arial" w:hAnsi="Arial" w:cs="Arial"/>
+          <w:color w:val="auto"/>
+          <w:sz w:val="24"/>
+          <w:szCs w:val="24"/>
+        </w:rPr>
+        <w:t xml:space="preserve"> was</w:t>
+      </w:r>
+      <w:r>
+        <w:rPr>
+          <w:rStyle w:val="Heading1Char"/>
+          <w:rFonts w:ascii="Arial" w:hAnsi="Arial" w:cs="Arial"/>
+          <w:color w:val="auto"/>
+          <w:sz w:val="24"/>
+          <w:szCs w:val="24"/>
+        </w:rPr>
+        <w:t xml:space="preserve"> from a faulty agile pipeline rather than an architectural flaw. The flaw of storing private keys in plaintext within wallets has now been secured further by encrypting them</w:t>
+      </w:r>
+      <w:r>
+        <w:rPr>
+          <w:rStyle w:val="Heading1Char"/>
+          <w:rFonts w:ascii="Arial" w:hAnsi="Arial" w:cs="Arial"/>
+          <w:color w:val="auto"/>
+          <w:sz w:val="24"/>
+          <w:szCs w:val="24"/>
+        </w:rPr>
+        <w:t xml:space="preserve"> within the wallets </w:t>
+      </w:r>
+      <w:r>
+        <w:rPr>
+          <w:rStyle w:val="Heading1Char"/>
+          <w:rFonts w:ascii="Arial" w:hAnsi="Arial" w:cs="Arial"/>
+          <w:color w:val="auto"/>
+          <w:sz w:val="24"/>
+          <w:szCs w:val="24"/>
+        </w:rPr>
+        <w:t>themselves</w:t>
+      </w:r>
+      <w:r>
+        <w:rPr>
+          <w:rStyle w:val="Heading1Char"/>
+          <w:rFonts w:ascii="Arial" w:hAnsi="Arial" w:cs="Arial"/>
+          <w:color w:val="auto"/>
+          <w:sz w:val="24"/>
+          <w:szCs w:val="24"/>
+        </w:rPr>
+        <w:t xml:space="preserve"> for another added layer of security.</w:t>
       </w:r>
     </w:p>
     <w:p>
@@ -8526,7 +8335,25 @@
           <w:sz w:val="24"/>
           <w:szCs w:val="24"/>
         </w:rPr>
-        <w:t>Why the Public Should Adopt More Blockchain Applications:</w:t>
+        <w:t xml:space="preserve">Why the Public Should </w:t>
+      </w:r>
+      <w:r>
+        <w:rPr>
+          <w:rStyle w:val="Heading1Char"/>
+          <w:rFonts w:ascii="Arial" w:hAnsi="Arial" w:cs="Arial"/>
+          <w:sz w:val="24"/>
+          <w:szCs w:val="24"/>
+        </w:rPr>
+        <w:t>Trust</w:t>
+      </w:r>
+      <w:r>
+        <w:rPr>
+          <w:rStyle w:val="Heading1Char"/>
+          <w:rFonts w:ascii="Arial" w:hAnsi="Arial" w:cs="Arial"/>
+          <w:sz w:val="24"/>
+          <w:szCs w:val="24"/>
+        </w:rPr>
+        <w:t>:</w:t>
       </w:r>
     </w:p>
     <w:p>
@@ -8610,8 +8437,602 @@
         </w:rPr>
         <w:t xml:space="preserve"> to how you cant hack a dollar bill but you can leave your wallet open to be stolen.</w:t>
       </w:r>
+    </w:p>
+    <w:p>
+      <w:pPr>
+        <w:spacing w:line="480" w:lineRule="auto"/>
+        <w:rPr>
+          <w:rStyle w:val="Heading1Char"/>
+          <w:rFonts w:ascii="Arial" w:hAnsi="Arial" w:cs="Arial"/>
+          <w:sz w:val="24"/>
+          <w:szCs w:val="24"/>
+        </w:rPr>
+      </w:pPr>
+      <w:r>
+        <w:rPr>
+          <w:rStyle w:val="Heading1Char"/>
+          <w:rFonts w:ascii="Arial" w:hAnsi="Arial" w:cs="Arial"/>
+          <w:sz w:val="24"/>
+          <w:szCs w:val="24"/>
+        </w:rPr>
+        <w:t xml:space="preserve"> </w:t>
+      </w:r>
+      <w:r>
+        <w:rPr>
+          <w:rStyle w:val="Heading1Char"/>
+          <w:rFonts w:ascii="Arial" w:hAnsi="Arial" w:cs="Arial"/>
+          <w:sz w:val="24"/>
+          <w:szCs w:val="24"/>
+        </w:rPr>
+        <w:t xml:space="preserve">Why the Public Should </w:t>
+      </w:r>
+      <w:r>
+        <w:rPr>
+          <w:rStyle w:val="Heading1Char"/>
+          <w:rFonts w:ascii="Arial" w:hAnsi="Arial" w:cs="Arial"/>
+          <w:sz w:val="24"/>
+          <w:szCs w:val="24"/>
+        </w:rPr>
+        <w:t>Trust</w:t>
+      </w:r>
+      <w:r>
+        <w:rPr>
+          <w:rStyle w:val="Heading1Char"/>
+          <w:rFonts w:ascii="Arial" w:hAnsi="Arial" w:cs="Arial"/>
+          <w:sz w:val="24"/>
+          <w:szCs w:val="24"/>
+        </w:rPr>
+        <w:t>:</w:t>
+      </w:r>
+      <w:r>
+        <w:rPr>
+          <w:rStyle w:val="Heading1Char"/>
+          <w:rFonts w:ascii="Arial" w:hAnsi="Arial" w:cs="Arial"/>
+          <w:sz w:val="24"/>
+          <w:szCs w:val="24"/>
+        </w:rPr>
+        <w:t xml:space="preserve"> </w:t>
+      </w:r>
+      <w:r>
+        <w:rPr>
+          <w:rStyle w:val="Heading1Char"/>
+          <w:rFonts w:ascii="Arial" w:hAnsi="Arial" w:cs="Arial"/>
+          <w:sz w:val="24"/>
+          <w:szCs w:val="24"/>
+        </w:rPr>
+        <w:t>Bitcoin</w:t>
+      </w:r>
+      <w:r>
+        <w:rPr>
+          <w:rStyle w:val="Heading1Char"/>
+          <w:rFonts w:ascii="Arial" w:hAnsi="Arial" w:cs="Arial"/>
+          <w:sz w:val="24"/>
+          <w:szCs w:val="24"/>
+        </w:rPr>
+        <w:t>:</w:t>
+      </w:r>
+    </w:p>
+    <w:p>
+      <w:pPr>
+        <w:spacing w:line="480" w:lineRule="auto"/>
+        <w:rPr>
+          <w:rStyle w:val="Heading1Char"/>
+          <w:rFonts w:ascii="Arial" w:hAnsi="Arial" w:cs="Arial"/>
+          <w:color w:val="auto"/>
+          <w:sz w:val="24"/>
+          <w:szCs w:val="24"/>
+        </w:rPr>
+      </w:pPr>
+      <w:r>
+        <w:rPr>
+          <w:rStyle w:val="Heading1Char"/>
+          <w:rFonts w:ascii="Arial" w:hAnsi="Arial" w:cs="Arial"/>
+          <w:sz w:val="24"/>
+          <w:szCs w:val="24"/>
+        </w:rPr>
+        <w:tab/>
+      </w:r>
+      <w:r>
+        <w:rPr>
+          <w:rStyle w:val="Heading1Char"/>
+          <w:rFonts w:ascii="Arial" w:hAnsi="Arial" w:cs="Arial"/>
+          <w:color w:val="auto"/>
+          <w:sz w:val="24"/>
+          <w:szCs w:val="24"/>
+        </w:rPr>
+        <w:t xml:space="preserve">When you meet people in the general public who get past the </w:t>
+      </w:r>
+      <w:r>
+        <w:rPr>
+          <w:rStyle w:val="Heading1Char"/>
+          <w:rFonts w:ascii="Arial" w:hAnsi="Arial" w:cs="Arial"/>
+          <w:color w:val="auto"/>
+          <w:sz w:val="24"/>
+          <w:szCs w:val="24"/>
+        </w:rPr>
+        <w:t>stigmatisms</w:t>
+      </w:r>
+      <w:r>
+        <w:rPr>
+          <w:rStyle w:val="Heading1Char"/>
+          <w:rFonts w:ascii="Arial" w:hAnsi="Arial" w:cs="Arial"/>
+          <w:color w:val="auto"/>
+          <w:sz w:val="24"/>
+          <w:szCs w:val="24"/>
+        </w:rPr>
+        <w:t xml:space="preserve"> of Bitcoin</w:t>
+      </w:r>
+      <w:r>
+        <w:rPr>
+          <w:rStyle w:val="Heading1Char"/>
+          <w:rFonts w:ascii="Arial" w:hAnsi="Arial" w:cs="Arial"/>
+          <w:color w:val="auto"/>
+          <w:sz w:val="24"/>
+          <w:szCs w:val="24"/>
+        </w:rPr>
+        <w:t xml:space="preserve"> being a scam, a lot of times they will still ask you questions pertaining on how BTC will replace your credit card. The short answer be it </w:t>
+      </w:r>
+      <w:r>
+        <w:rPr>
+          <w:rStyle w:val="Heading1Char"/>
+          <w:rFonts w:ascii="Arial" w:hAnsi="Arial" w:cs="Arial"/>
+          <w:color w:val="auto"/>
+          <w:sz w:val="24"/>
+          <w:szCs w:val="24"/>
+        </w:rPr>
+        <w:t>won’t,</w:t>
+      </w:r>
+      <w:r>
+        <w:rPr>
+          <w:rStyle w:val="Heading1Char"/>
+          <w:rFonts w:ascii="Arial" w:hAnsi="Arial" w:cs="Arial"/>
+          <w:color w:val="auto"/>
+          <w:sz w:val="24"/>
+          <w:szCs w:val="24"/>
+        </w:rPr>
+        <w:t xml:space="preserve"> and it’s not designed too. Although other cryptocurrencies are looking into that. A lot of times BTC will be compared to a digital piece of gold rather than a digital dollar. That’s because gold acts as a store of value rather than a currency.</w:t>
+      </w:r>
+      <w:r>
+        <w:rPr>
+          <w:rStyle w:val="Heading1Char"/>
+          <w:rFonts w:ascii="Arial" w:hAnsi="Arial" w:cs="Arial"/>
+          <w:color w:val="auto"/>
+          <w:sz w:val="24"/>
+          <w:szCs w:val="24"/>
+        </w:rPr>
+        <w:t xml:space="preserve"> In this narrative we will begin to discuss how BTC’s Proof of Work (PoW) consensus algorithm is designed to solve the BGP</w:t>
+      </w:r>
+      <w:r>
+        <w:rPr>
+          <w:rStyle w:val="Heading1Char"/>
+          <w:rFonts w:ascii="Arial" w:hAnsi="Arial" w:cs="Arial"/>
+          <w:color w:val="auto"/>
+          <w:sz w:val="24"/>
+          <w:szCs w:val="24"/>
+        </w:rPr>
+        <w:t xml:space="preserve"> specifically through Mining and Unspent Transaction Outputs (UTXO).</w:t>
+      </w:r>
+    </w:p>
+    <w:p>
+      <w:pPr>
+        <w:spacing w:line="480" w:lineRule="auto"/>
+        <w:rPr>
+          <w:rStyle w:val="Heading1Char"/>
+          <w:rFonts w:ascii="Arial" w:hAnsi="Arial" w:cs="Arial"/>
+          <w:sz w:val="24"/>
+          <w:szCs w:val="24"/>
+        </w:rPr>
+      </w:pPr>
+    </w:p>
+    <w:p>
+      <w:pPr>
+        <w:spacing w:line="480" w:lineRule="auto"/>
+        <w:rPr>
+          <w:rStyle w:val="Heading1Char"/>
+          <w:rFonts w:ascii="Arial" w:hAnsi="Arial" w:cs="Arial"/>
+          <w:sz w:val="24"/>
+          <w:szCs w:val="24"/>
+        </w:rPr>
+      </w:pPr>
+      <w:r>
+        <w:rPr>
+          <w:rStyle w:val="Heading1Char"/>
+          <w:rFonts w:ascii="Arial" w:hAnsi="Arial" w:cs="Arial"/>
+          <w:sz w:val="24"/>
+          <w:szCs w:val="24"/>
+        </w:rPr>
+        <w:lastRenderedPageBreak/>
+        <w:t xml:space="preserve">Why the Public Should </w:t>
+      </w:r>
+      <w:r>
+        <w:rPr>
+          <w:rStyle w:val="Heading1Char"/>
+          <w:rFonts w:ascii="Arial" w:hAnsi="Arial" w:cs="Arial"/>
+          <w:sz w:val="24"/>
+          <w:szCs w:val="24"/>
+        </w:rPr>
+        <w:t>Trust</w:t>
+      </w:r>
+      <w:r>
+        <w:rPr>
+          <w:rStyle w:val="Heading1Char"/>
+          <w:rFonts w:ascii="Arial" w:hAnsi="Arial" w:cs="Arial"/>
+          <w:sz w:val="24"/>
+          <w:szCs w:val="24"/>
+        </w:rPr>
+        <w:t>:</w:t>
+      </w:r>
+      <w:r>
+        <w:rPr>
+          <w:rStyle w:val="Heading1Char"/>
+          <w:rFonts w:ascii="Arial" w:hAnsi="Arial" w:cs="Arial"/>
+          <w:sz w:val="24"/>
+          <w:szCs w:val="24"/>
+        </w:rPr>
+        <w:t xml:space="preserve"> </w:t>
+      </w:r>
+      <w:r>
+        <w:rPr>
+          <w:rStyle w:val="Heading1Char"/>
+          <w:rFonts w:ascii="Arial" w:hAnsi="Arial" w:cs="Arial"/>
+          <w:sz w:val="24"/>
+          <w:szCs w:val="24"/>
+        </w:rPr>
+        <w:t xml:space="preserve"> BTC </w:t>
+      </w:r>
+      <w:r>
+        <w:rPr>
+          <w:rStyle w:val="Heading1Char"/>
+          <w:rFonts w:ascii="Arial" w:hAnsi="Arial" w:cs="Arial"/>
+          <w:sz w:val="24"/>
+          <w:szCs w:val="24"/>
+        </w:rPr>
+        <w:t>Mining:</w:t>
+      </w:r>
+    </w:p>
+    <w:p>
+      <w:pPr>
+        <w:spacing w:line="480" w:lineRule="auto"/>
+        <w:rPr>
+          <w:rStyle w:val="Heading1Char"/>
+          <w:rFonts w:ascii="Arial" w:hAnsi="Arial" w:cs="Arial"/>
+          <w:sz w:val="24"/>
+          <w:szCs w:val="24"/>
+        </w:rPr>
+      </w:pPr>
+      <w:r>
+        <w:rPr>
+          <w:rStyle w:val="Heading1Char"/>
+          <w:rFonts w:ascii="Arial" w:hAnsi="Arial" w:cs="Arial"/>
+          <w:color w:val="auto"/>
+          <w:sz w:val="24"/>
+          <w:szCs w:val="24"/>
+        </w:rPr>
+        <w:tab/>
+        <w:t>The BTC network is decentralized in the fact that any participant can join and support the network while having a somewhat competitive advantage.</w:t>
+      </w:r>
+      <w:r>
+        <w:rPr>
+          <w:rStyle w:val="Heading1Char"/>
+          <w:rFonts w:ascii="Arial" w:hAnsi="Arial" w:cs="Arial"/>
+          <w:color w:val="auto"/>
+          <w:sz w:val="24"/>
+          <w:szCs w:val="24"/>
+        </w:rPr>
+        <w:t xml:space="preserve"> This is done through what is called mining. Mining is when you use a Computer Processing Unit (CPU) or a Graphics Processing Unit (GPU) to solve and verify hashing algorithms.</w:t>
+      </w:r>
+      <w:r>
+        <w:rPr>
+          <w:rStyle w:val="Heading1Char"/>
+          <w:rFonts w:ascii="Arial" w:hAnsi="Arial" w:cs="Arial"/>
+          <w:color w:val="auto"/>
+          <w:sz w:val="24"/>
+          <w:szCs w:val="24"/>
+        </w:rPr>
+        <w:t xml:space="preserve"> Many miners solve and verify they get the same answers before adding transactions to the public blockchain. One of those lucky miners will produce a hash that is below the targets hash rate, and if so, they will be the ones who add the new Coinbase transaction to the blockchain. Each miner is verifying the same transactions and will hopefully get the same answer, ones who do not will be kicked from the network because their trust will be broken at that point. Each miner solves the algorithm and then applies a random nonce value to their output. If that nonce value and their output is less than the target hash value, they will be the one to add the block and get rewarded, if not it’s on to the next transaction and more work. This produces coins to be added to their wallets since they are being rewarded for solving the hashing algorithm. This initial Coinbase transaction contains proof of their work for solving the algorithm along with everyone else also agreeing as well. </w:t>
+      </w:r>
+      <w:r>
+        <w:rPr>
+          <w:rStyle w:val="Heading1Char"/>
+          <w:rFonts w:ascii="Arial" w:hAnsi="Arial" w:cs="Arial"/>
+          <w:color w:val="auto"/>
+          <w:sz w:val="24"/>
+          <w:szCs w:val="24"/>
+        </w:rPr>
+        <w:t xml:space="preserve">This will be stored and will be able to be referenced from the Coinbase transactions block header and transactions as the block is added to the chain. This is where BTC’s Proof – of – Work comes from, because miners are proving their work of the Coinbase transaction that was added. </w:t>
+      </w:r>
+      <w:r>
+        <w:rPr>
+          <w:rStyle w:val="Heading1Char"/>
+          <w:rFonts w:ascii="Arial" w:hAnsi="Arial" w:cs="Arial"/>
+          <w:color w:val="auto"/>
+          <w:sz w:val="24"/>
+          <w:szCs w:val="24"/>
+        </w:rPr>
+        <w:t xml:space="preserve">What protects the decentralization is the target hash rate gets lower and harder to solve as more miners are added to the network. In return this raises network difficulty. Network difficulty and target hash are directly inverse related. As one goes up the other goes down. The higher the network </w:t>
+      </w:r>
+      <w:r>
+        <w:rPr>
+          <w:rStyle w:val="Heading1Char"/>
+          <w:rFonts w:ascii="Arial" w:hAnsi="Arial" w:cs="Arial"/>
+          <w:color w:val="auto"/>
+          <w:sz w:val="24"/>
+          <w:szCs w:val="24"/>
+        </w:rPr>
+        <w:lastRenderedPageBreak/>
+        <w:t xml:space="preserve">Difficulty the lower the hash </w:t>
+      </w:r>
+      <w:r>
+        <w:rPr>
+          <w:rStyle w:val="Heading1Char"/>
+          <w:rFonts w:ascii="Arial" w:hAnsi="Arial" w:cs="Arial"/>
+          <w:color w:val="auto"/>
+          <w:sz w:val="24"/>
+          <w:szCs w:val="24"/>
+        </w:rPr>
+        <w:t xml:space="preserve">value. This means that no one single entity could come in with a bunch of computing power and mine all the BTC’s. This is because as added more power to the network the difficulty would raise making it harder to mine. This is the key behind BTC’s decentralization and adds to solve the BGP by establishing </w:t>
+      </w:r>
+      <w:r>
+        <w:rPr>
+          <w:rStyle w:val="Heading1Char"/>
+          <w:rFonts w:ascii="Arial" w:hAnsi="Arial" w:cs="Arial"/>
+          <w:color w:val="auto"/>
+          <w:sz w:val="24"/>
+          <w:szCs w:val="24"/>
+        </w:rPr>
+        <w:t xml:space="preserve">that no one single entity can make decisions </w:t>
+      </w:r>
+      <w:r>
+        <w:rPr>
+          <w:rStyle w:val="Heading1Char"/>
+          <w:rFonts w:ascii="Arial" w:hAnsi="Arial" w:cs="Arial"/>
+          <w:color w:val="auto"/>
+          <w:sz w:val="24"/>
+          <w:szCs w:val="24"/>
+        </w:rPr>
+        <w:t xml:space="preserve">for </w:t>
+      </w:r>
+      <w:r>
+        <w:rPr>
+          <w:rStyle w:val="Heading1Char"/>
+          <w:rFonts w:ascii="Arial" w:hAnsi="Arial" w:cs="Arial"/>
+          <w:color w:val="auto"/>
+          <w:sz w:val="24"/>
+          <w:szCs w:val="24"/>
+        </w:rPr>
+        <w:t>or influence the network.</w:t>
+      </w:r>
+      <w:r>
+        <w:rPr>
+          <w:rStyle w:val="Heading1Char"/>
+          <w:rFonts w:ascii="Arial" w:hAnsi="Arial" w:cs="Arial"/>
+          <w:color w:val="auto"/>
+          <w:sz w:val="24"/>
+          <w:szCs w:val="24"/>
+        </w:rPr>
+        <w:t xml:space="preserve"> </w:t>
+      </w:r>
+    </w:p>
+    <w:p>
+      <w:pPr>
+        <w:spacing w:line="480" w:lineRule="auto"/>
+        <w:rPr>
+          <w:rStyle w:val="Heading1Char"/>
+          <w:rFonts w:ascii="Arial" w:hAnsi="Arial" w:cs="Arial"/>
+          <w:sz w:val="24"/>
+          <w:szCs w:val="24"/>
+        </w:rPr>
+      </w:pPr>
+      <w:r>
+        <w:rPr>
+          <w:rStyle w:val="Heading1Char"/>
+          <w:rFonts w:ascii="Arial" w:hAnsi="Arial" w:cs="Arial"/>
+          <w:sz w:val="24"/>
+          <w:szCs w:val="24"/>
+        </w:rPr>
+        <w:t xml:space="preserve">Why the Public Should </w:t>
+      </w:r>
+      <w:r>
+        <w:rPr>
+          <w:rStyle w:val="Heading1Char"/>
+          <w:rFonts w:ascii="Arial" w:hAnsi="Arial" w:cs="Arial"/>
+          <w:sz w:val="24"/>
+          <w:szCs w:val="24"/>
+        </w:rPr>
+        <w:t>Trust</w:t>
+      </w:r>
+      <w:r>
+        <w:rPr>
+          <w:rStyle w:val="Heading1Char"/>
+          <w:rFonts w:ascii="Arial" w:hAnsi="Arial" w:cs="Arial"/>
+          <w:sz w:val="24"/>
+          <w:szCs w:val="24"/>
+        </w:rPr>
+        <w:t>:</w:t>
+      </w:r>
+      <w:r>
+        <w:rPr>
+          <w:rStyle w:val="Heading1Char"/>
+          <w:rFonts w:ascii="Arial" w:hAnsi="Arial" w:cs="Arial"/>
+          <w:sz w:val="24"/>
+          <w:szCs w:val="24"/>
+        </w:rPr>
+        <w:t xml:space="preserve"> </w:t>
+      </w:r>
+      <w:r>
+        <w:rPr>
+          <w:rStyle w:val="Heading1Char"/>
+          <w:rFonts w:ascii="Arial" w:hAnsi="Arial" w:cs="Arial"/>
+          <w:sz w:val="24"/>
+          <w:szCs w:val="24"/>
+        </w:rPr>
+        <w:t xml:space="preserve">BTC </w:t>
+      </w:r>
+      <w:r>
+        <w:rPr>
+          <w:rStyle w:val="Heading1Char"/>
+          <w:rFonts w:ascii="Arial" w:hAnsi="Arial" w:cs="Arial"/>
+          <w:sz w:val="24"/>
+          <w:szCs w:val="24"/>
+        </w:rPr>
+        <w:t>UTXO:</w:t>
+      </w:r>
+    </w:p>
+    <w:p>
+      <w:pPr>
+        <w:spacing w:line="480" w:lineRule="auto"/>
+        <w:rPr>
+          <w:rStyle w:val="Heading1Char"/>
+          <w:rFonts w:ascii="Arial" w:hAnsi="Arial" w:cs="Arial"/>
+          <w:sz w:val="24"/>
+          <w:szCs w:val="24"/>
+        </w:rPr>
+      </w:pPr>
+      <w:r>
+        <w:rPr>
+          <w:rStyle w:val="Heading1Char"/>
+          <w:rFonts w:ascii="Arial" w:hAnsi="Arial" w:cs="Arial"/>
+          <w:sz w:val="24"/>
+          <w:szCs w:val="24"/>
+        </w:rPr>
+        <w:tab/>
+      </w:r>
+      <w:r>
+        <w:rPr>
+          <w:rStyle w:val="Heading1Char"/>
+          <w:rFonts w:ascii="Arial" w:hAnsi="Arial" w:cs="Arial"/>
+          <w:color w:val="auto"/>
+          <w:sz w:val="24"/>
+          <w:szCs w:val="24"/>
+        </w:rPr>
+        <w:t xml:space="preserve">The wallet of BTC does not work in a traditional account model architecture, but rather added up ass unspent transactions. This is referred to the unspent transaction output </w:t>
+      </w:r>
+      <w:r>
+        <w:rPr>
+          <w:rStyle w:val="Heading1Char"/>
+          <w:rFonts w:ascii="Arial" w:hAnsi="Arial" w:cs="Arial"/>
+          <w:color w:val="auto"/>
+          <w:sz w:val="24"/>
+          <w:szCs w:val="24"/>
+        </w:rPr>
+        <w:t>model.</w:t>
+      </w:r>
+      <w:r>
+        <w:rPr>
+          <w:rStyle w:val="Heading1Char"/>
+          <w:rFonts w:ascii="Arial" w:hAnsi="Arial" w:cs="Arial"/>
+          <w:color w:val="auto"/>
+          <w:sz w:val="24"/>
+          <w:szCs w:val="24"/>
+        </w:rPr>
+        <w:t xml:space="preserve"> When a miner is lucky enough to create a Coinbase transaction their wallet and the public blockchain sees an input of what ever that award is at the time. The awards originally started at 50BTC and halves ever “X” number of blocks and current only produces 6.25 BTC as a reward until it halves again to only reward 3.125 BTC. These are seen as unused outputs until they are used and sent out. This can be beneficial because amount can be sent in varying denominations with out and relying on the receiver to give back change. In the typical account </w:t>
+      </w:r>
+      <w:r>
+        <w:rPr>
+          <w:rStyle w:val="Heading1Char"/>
+          <w:rFonts w:ascii="Arial" w:hAnsi="Arial" w:cs="Arial"/>
+          <w:color w:val="auto"/>
+          <w:sz w:val="24"/>
+          <w:szCs w:val="24"/>
+        </w:rPr>
+        <w:t>model,</w:t>
+      </w:r>
+      <w:r>
+        <w:rPr>
+          <w:rStyle w:val="Heading1Char"/>
+          <w:rFonts w:ascii="Arial" w:hAnsi="Arial" w:cs="Arial"/>
+          <w:color w:val="auto"/>
+          <w:sz w:val="24"/>
+          <w:szCs w:val="24"/>
+        </w:rPr>
+        <w:t xml:space="preserve"> </w:t>
+      </w:r>
+      <w:r>
+        <w:rPr>
+          <w:rStyle w:val="Heading1Char"/>
+          <w:rFonts w:ascii="Arial" w:hAnsi="Arial" w:cs="Arial"/>
+          <w:color w:val="auto"/>
+          <w:sz w:val="24"/>
+          <w:szCs w:val="24"/>
+        </w:rPr>
+        <w:t>you would have to take out denominations of pennies to dollar amounts whiles in the UTXO model you can get a more finite or larger exact number with out relying on the counterparty to provide change. Since these spent and unspent transactions are reviewable on the block chain that is distributed among many decentralized public nodes, they help aim to solve the BGP by establishing trust between accounting of transactions.</w:t>
+      </w:r>
+    </w:p>
+    <w:p>
+      <w:pPr>
+        <w:spacing w:line="480" w:lineRule="auto"/>
+        <w:rPr>
+          <w:rStyle w:val="Heading1Char"/>
+          <w:rFonts w:ascii="Arial" w:hAnsi="Arial" w:cs="Arial"/>
+          <w:sz w:val="24"/>
+          <w:szCs w:val="24"/>
+        </w:rPr>
+      </w:pPr>
+      <w:r>
+        <w:rPr>
+          <w:rStyle w:val="Heading1Char"/>
+          <w:rFonts w:ascii="Arial" w:hAnsi="Arial" w:cs="Arial"/>
+          <w:sz w:val="24"/>
+          <w:szCs w:val="24"/>
+        </w:rPr>
+        <w:t xml:space="preserve">Why the Public Should </w:t>
+      </w:r>
+      <w:r>
+        <w:rPr>
+          <w:rStyle w:val="Heading1Char"/>
+          <w:rFonts w:ascii="Arial" w:hAnsi="Arial" w:cs="Arial"/>
+          <w:sz w:val="24"/>
+          <w:szCs w:val="24"/>
+        </w:rPr>
+        <w:t>Trust</w:t>
+      </w:r>
+      <w:r>
+        <w:rPr>
+          <w:rStyle w:val="Heading1Char"/>
+          <w:rFonts w:ascii="Arial" w:hAnsi="Arial" w:cs="Arial"/>
+          <w:sz w:val="24"/>
+          <w:szCs w:val="24"/>
+        </w:rPr>
+        <w:t>:</w:t>
+      </w:r>
+      <w:r>
+        <w:rPr>
+          <w:rStyle w:val="Heading1Char"/>
+          <w:rFonts w:ascii="Arial" w:hAnsi="Arial" w:cs="Arial"/>
+          <w:sz w:val="24"/>
+          <w:szCs w:val="24"/>
+        </w:rPr>
+        <w:t xml:space="preserve"> </w:t>
+      </w:r>
       <w:bookmarkStart w:id="0" w:name="_GoBack"/>
       <w:bookmarkEnd w:id="0"/>
+      <w:r>
+        <w:rPr>
+          <w:rStyle w:val="Heading1Char"/>
+          <w:rFonts w:ascii="Arial" w:hAnsi="Arial" w:cs="Arial"/>
+          <w:sz w:val="24"/>
+          <w:szCs w:val="24"/>
+        </w:rPr>
+        <w:t xml:space="preserve">Ethereum and </w:t>
+      </w:r>
+      <w:r>
+        <w:rPr>
+          <w:rStyle w:val="Heading1Char"/>
+          <w:rFonts w:ascii="Arial" w:hAnsi="Arial" w:cs="Arial"/>
+          <w:sz w:val="24"/>
+          <w:szCs w:val="24"/>
+        </w:rPr>
+        <w:t>Staking</w:t>
+      </w:r>
+      <w:r>
+        <w:rPr>
+          <w:rStyle w:val="Heading1Char"/>
+          <w:rFonts w:ascii="Arial" w:hAnsi="Arial" w:cs="Arial"/>
+          <w:sz w:val="24"/>
+          <w:szCs w:val="24"/>
+        </w:rPr>
+        <w:t>:</w:t>
+      </w:r>
     </w:p>
     <w:p>
       <w:pPr>
@@ -8623,15 +9044,6 @@
           <w:szCs w:val="24"/>
         </w:rPr>
       </w:pPr>
-      <w:r>
-        <w:rPr>
-          <w:rStyle w:val="Heading1Char"/>
-          <w:rFonts w:ascii="Arial" w:hAnsi="Arial" w:cs="Arial"/>
-          <w:sz w:val="24"/>
-          <w:szCs w:val="24"/>
-        </w:rPr>
-        <w:t>Bitcoin and Proof of Work:</w:t>
-      </w:r>
     </w:p>
     <w:p>
       <w:pPr>
@@ -8650,68 +9062,7 @@
           <w:sz w:val="24"/>
           <w:szCs w:val="24"/>
         </w:rPr>
-        <w:t>UTXO:</w:t>
-      </w:r>
-    </w:p>
-    <w:p>
-      <w:pPr>
-        <w:spacing w:line="480" w:lineRule="auto"/>
-        <w:rPr>
-          <w:rStyle w:val="Heading1Char"/>
-          <w:rFonts w:ascii="Arial" w:hAnsi="Arial" w:cs="Arial"/>
-          <w:sz w:val="24"/>
-          <w:szCs w:val="24"/>
-        </w:rPr>
-      </w:pPr>
-    </w:p>
-    <w:p>
-      <w:pPr>
-        <w:spacing w:line="480" w:lineRule="auto"/>
-        <w:rPr>
-          <w:rStyle w:val="Heading1Char"/>
-          <w:rFonts w:ascii="Arial" w:hAnsi="Arial" w:cs="Arial"/>
-          <w:sz w:val="24"/>
-          <w:szCs w:val="24"/>
-        </w:rPr>
-      </w:pPr>
-      <w:r>
-        <w:rPr>
-          <w:rStyle w:val="Heading1Char"/>
-          <w:rFonts w:ascii="Arial" w:hAnsi="Arial" w:cs="Arial"/>
-          <w:sz w:val="24"/>
-          <w:szCs w:val="24"/>
-        </w:rPr>
-        <w:t>Ethereum and Proof of Stake:</w:t>
-      </w:r>
-    </w:p>
-    <w:p>
-      <w:pPr>
-        <w:spacing w:line="480" w:lineRule="auto"/>
-        <w:rPr>
-          <w:rStyle w:val="Heading1Char"/>
-          <w:rFonts w:ascii="Arial" w:hAnsi="Arial" w:cs="Arial"/>
-          <w:sz w:val="24"/>
-          <w:szCs w:val="24"/>
-        </w:rPr>
-      </w:pPr>
-    </w:p>
-    <w:p>
-      <w:pPr>
-        <w:spacing w:line="480" w:lineRule="auto"/>
-        <w:rPr>
-          <w:rStyle w:val="Heading1Char"/>
-          <w:rFonts w:ascii="Arial" w:hAnsi="Arial" w:cs="Arial"/>
-          <w:sz w:val="24"/>
-          <w:szCs w:val="24"/>
-        </w:rPr>
-      </w:pPr>
-      <w:r>
-        <w:rPr>
-          <w:rStyle w:val="Heading1Char"/>
-          <w:rFonts w:ascii="Arial" w:hAnsi="Arial" w:cs="Arial"/>
-          <w:sz w:val="24"/>
-          <w:szCs w:val="24"/>
-        </w:rPr>
+        <w:lastRenderedPageBreak/>
         <w:t>Neo and Delegate Proof of Stake:</w:t>
       </w:r>
     </w:p>
@@ -10799,7 +11150,7 @@
       </w:pPr>
     </w:pPrDefault>
   </w:docDefaults>
-  <w:latentStyles w:defLockedState="0" w:defUIPriority="99" w:defSemiHidden="0" w:defUnhideWhenUsed="0" w:defQFormat="0" w:count="376">
+  <w:latentStyles w:defLockedState="0" w:defUIPriority="99" w:defSemiHidden="0" w:defUnhideWhenUsed="0" w:defQFormat="0" w:count="377">
     <w:lsdException w:name="Normal" w:uiPriority="0" w:qFormat="1"/>
     <w:lsdException w:name="heading 1" w:uiPriority="9" w:qFormat="1"/>
     <w:lsdException w:name="heading 2" w:semiHidden="1" w:uiPriority="9" w:unhideWhenUsed="1" w:qFormat="1"/>
@@ -10905,7 +11256,6 @@
     <w:lsdException w:name="HTML Sample" w:semiHidden="1" w:unhideWhenUsed="1"/>
     <w:lsdException w:name="HTML Typewriter" w:semiHidden="1" w:unhideWhenUsed="1"/>
     <w:lsdException w:name="HTML Variable" w:semiHidden="1" w:unhideWhenUsed="1"/>
-    <w:lsdException w:name="Normal Table" w:semiHidden="1" w:unhideWhenUsed="1"/>
     <w:lsdException w:name="annotation subject" w:semiHidden="1" w:unhideWhenUsed="1"/>
     <w:lsdException w:name="No List" w:semiHidden="1" w:unhideWhenUsed="1"/>
     <w:lsdException w:name="Outline List 1" w:semiHidden="1" w:unhideWhenUsed="1"/>
@@ -10952,10 +11302,8 @@
     <w:lsdException w:name="Table Subtle 2" w:semiHidden="1" w:unhideWhenUsed="1"/>
     <w:lsdException w:name="Table Web 1" w:semiHidden="1" w:unhideWhenUsed="1"/>
     <w:lsdException w:name="Table Web 2" w:semiHidden="1" w:unhideWhenUsed="1"/>
-    <w:lsdException w:name="Table Web 3" w:semiHidden="1" w:unhideWhenUsed="1"/>
     <w:lsdException w:name="Balloon Text" w:semiHidden="1" w:unhideWhenUsed="1"/>
     <w:lsdException w:name="Table Grid" w:uiPriority="39"/>
-    <w:lsdException w:name="Table Theme" w:semiHidden="1" w:unhideWhenUsed="1"/>
     <w:lsdException w:name="Placeholder Text" w:semiHidden="1"/>
     <w:lsdException w:name="No Spacing" w:uiPriority="1" w:qFormat="1"/>
     <w:lsdException w:name="Light Shading" w:uiPriority="60"/>
@@ -11176,6 +11524,7 @@
     <w:lsdException w:name="Hashtag" w:semiHidden="1" w:unhideWhenUsed="1"/>
     <w:lsdException w:name="Unresolved Mention" w:semiHidden="1" w:unhideWhenUsed="1"/>
     <w:lsdException w:name="Smart Link" w:semiHidden="1" w:unhideWhenUsed="1"/>
+    <w:lsdException w:name="Smart Link Error" w:semiHidden="1" w:unhideWhenUsed="1"/>
   </w:latentStyles>
   <w:style w:type="paragraph" w:default="1" w:styleId="Normal">
     <w:name w:val="Normal"/>
@@ -11916,18 +12265,18 @@
 </file>
 
 <file path=customXml/item3.xml><?xml version="1.0" encoding="utf-8"?>
+<p:properties xmlns:p="http://schemas.microsoft.com/office/2006/metadata/properties" xmlns:xsi="http://www.w3.org/2001/XMLSchema-instance" xmlns:pc="http://schemas.microsoft.com/office/infopath/2007/PartnerControls">
+  <documentManagement/>
+</p:properties>
+</file>
+
+<file path=customXml/item4.xml><?xml version="1.0" encoding="utf-8"?>
 <?mso-contentType ?>
 <FormTemplates xmlns="http://schemas.microsoft.com/sharepoint/v3/contenttype/forms">
   <Display>DocumentLibraryForm</Display>
   <Edit>DocumentLibraryForm</Edit>
   <New>DocumentLibraryForm</New>
 </FormTemplates>
-</file>
-
-<file path=customXml/item4.xml><?xml version="1.0" encoding="utf-8"?>
-<p:properties xmlns:p="http://schemas.microsoft.com/office/2006/metadata/properties" xmlns:xsi="http://www.w3.org/2001/XMLSchema-instance" xmlns:pc="http://schemas.microsoft.com/office/infopath/2007/PartnerControls">
-  <documentManagement/>
-</p:properties>
 </file>
 
 <file path=customXml/item5.xml><?xml version="1.0" encoding="utf-8"?>
@@ -11961,14 +12310,6 @@
 </file>
 
 <file path=customXml/itemProps3.xml><?xml version="1.0" encoding="utf-8"?>
-<ds:datastoreItem xmlns:ds="http://schemas.openxmlformats.org/officeDocument/2006/customXml" ds:itemID="{36B112C7-CBF4-4FC0-8D7B-3A7E40522CA4}">
-  <ds:schemaRefs>
-    <ds:schemaRef ds:uri="http://schemas.microsoft.com/sharepoint/v3/contenttype/forms"/>
-  </ds:schemaRefs>
-</ds:datastoreItem>
-</file>
-
-<file path=customXml/itemProps4.xml><?xml version="1.0" encoding="utf-8"?>
 <ds:datastoreItem xmlns:ds="http://schemas.openxmlformats.org/officeDocument/2006/customXml" ds:itemID="{1E84DCCD-DC09-43B3-80BD-C85E25E41DA8}">
   <ds:schemaRefs>
     <ds:schemaRef ds:uri="http://schemas.microsoft.com/office/2006/metadata/properties"/>
@@ -11977,8 +12318,16 @@
 </ds:datastoreItem>
 </file>
 
+<file path=customXml/itemProps4.xml><?xml version="1.0" encoding="utf-8"?>
+<ds:datastoreItem xmlns:ds="http://schemas.openxmlformats.org/officeDocument/2006/customXml" ds:itemID="{36B112C7-CBF4-4FC0-8D7B-3A7E40522CA4}">
+  <ds:schemaRefs>
+    <ds:schemaRef ds:uri="http://schemas.microsoft.com/sharepoint/v3/contenttype/forms"/>
+  </ds:schemaRefs>
+</ds:datastoreItem>
+</file>
+
 <file path=customXml/itemProps5.xml><?xml version="1.0" encoding="utf-8"?>
-<ds:datastoreItem xmlns:ds="http://schemas.openxmlformats.org/officeDocument/2006/customXml" ds:itemID="{880D1297-43A2-43B8-B8CD-F8ECF25EB9C5}">
+<ds:datastoreItem xmlns:ds="http://schemas.openxmlformats.org/officeDocument/2006/customXml" ds:itemID="{EA51161A-183D-4F02-9CF4-165BC814851B}">
   <ds:schemaRefs>
     <ds:schemaRef ds:uri="http://schemas.openxmlformats.org/officeDocument/2006/bibliography"/>
   </ds:schemaRefs>

--- a/ISEC620_Cryptography/assignment_4_Research_Paper/WEBB_ERIC_Final_Paper.docx
+++ b/ISEC620_Cryptography/assignment_4_Research_Paper/WEBB_ERIC_Final_Paper.docx
@@ -6,8 +6,8 @@
       <w:sdtPr>
         <w:rPr>
           <w:rFonts w:ascii="Arial" w:eastAsiaTheme="minorHAnsi" w:hAnsi="Arial" w:cs="Arial"/>
-          <w:sz w:val="24"/>
-          <w:szCs w:val="24"/>
+          <w:sz w:val="40"/>
+          <w:szCs w:val="40"/>
         </w:rPr>
         <w:id w:val="1496838205"/>
         <w:docPartObj>
@@ -28,16 +28,16 @@
             <w:spacing w:line="480" w:lineRule="auto"/>
             <w:rPr>
               <w:rFonts w:ascii="Arial" w:hAnsi="Arial" w:cs="Arial"/>
-              <w:sz w:val="24"/>
-              <w:szCs w:val="24"/>
+              <w:sz w:val="40"/>
+              <w:szCs w:val="40"/>
             </w:rPr>
           </w:pPr>
           <w:r>
             <w:rPr>
               <w:rFonts w:ascii="Arial" w:hAnsi="Arial" w:cs="Arial"/>
               <w:noProof/>
-              <w:sz w:val="24"/>
-              <w:szCs w:val="24"/>
+              <w:sz w:val="40"/>
+              <w:szCs w:val="40"/>
             </w:rPr>
             <mc:AlternateContent>
               <mc:Choice Requires="wpg">
@@ -3618,8 +3618,8 @@
             <w:rPr>
               <w:rFonts w:ascii="Arial" w:hAnsi="Arial" w:cs="Arial"/>
               <w:noProof/>
-              <w:sz w:val="24"/>
-              <w:szCs w:val="24"/>
+              <w:sz w:val="40"/>
+              <w:szCs w:val="40"/>
             </w:rPr>
             <mc:AlternateContent>
               <mc:Choice Requires="wps">
@@ -3923,16 +3923,16 @@
             <w:rPr>
               <w:rFonts w:ascii="Arial" w:eastAsia="Times New Roman" w:hAnsi="Arial" w:cs="Arial"/>
               <w:color w:val="000000" w:themeColor="text1"/>
-              <w:sz w:val="24"/>
-              <w:szCs w:val="24"/>
+              <w:sz w:val="40"/>
+              <w:szCs w:val="40"/>
             </w:rPr>
           </w:pPr>
           <w:r>
             <w:rPr>
               <w:rFonts w:ascii="Arial" w:hAnsi="Arial" w:cs="Arial"/>
               <w:noProof/>
-              <w:sz w:val="24"/>
-              <w:szCs w:val="24"/>
+              <w:sz w:val="40"/>
+              <w:szCs w:val="40"/>
             </w:rPr>
             <mc:AlternateContent>
               <mc:Choice Requires="wps">
@@ -4329,8 +4329,8 @@
             <w:rPr>
               <w:rFonts w:ascii="Arial" w:eastAsia="Times New Roman" w:hAnsi="Arial" w:cs="Arial"/>
               <w:color w:val="000000" w:themeColor="text1"/>
-              <w:sz w:val="24"/>
-              <w:szCs w:val="24"/>
+              <w:sz w:val="40"/>
+              <w:szCs w:val="40"/>
             </w:rPr>
             <w:br w:type="page"/>
           </w:r>
@@ -4342,8 +4342,8 @@
         <w:rPr>
           <w:rFonts w:ascii="Arial" w:eastAsiaTheme="minorEastAsia" w:hAnsi="Arial" w:cs="Arial"/>
           <w:color w:val="auto"/>
-          <w:sz w:val="24"/>
-          <w:szCs w:val="24"/>
+          <w:sz w:val="40"/>
+          <w:szCs w:val="40"/>
         </w:rPr>
         <w:id w:val="-387106033"/>
         <w:docPartObj>
@@ -4360,15 +4360,15 @@
             <w:rPr>
               <w:rFonts w:ascii="Arial" w:eastAsia="Times New Roman" w:hAnsi="Arial" w:cs="Arial"/>
               <w:color w:val="000000" w:themeColor="text1"/>
-              <w:sz w:val="24"/>
-              <w:szCs w:val="24"/>
+              <w:sz w:val="40"/>
+              <w:szCs w:val="40"/>
             </w:rPr>
           </w:pPr>
           <w:r>
             <w:rPr>
               <w:rFonts w:ascii="Arial" w:hAnsi="Arial" w:cs="Arial"/>
-              <w:sz w:val="24"/>
-              <w:szCs w:val="24"/>
+              <w:sz w:val="40"/>
+              <w:szCs w:val="40"/>
             </w:rPr>
             <w:t>Table of Contents</w:t>
           </w:r>
@@ -4379,31 +4379,31 @@
             <w:spacing w:line="480" w:lineRule="auto"/>
             <w:rPr>
               <w:rFonts w:ascii="Arial" w:hAnsi="Arial" w:cs="Arial"/>
-              <w:sz w:val="24"/>
-              <w:szCs w:val="24"/>
+              <w:sz w:val="40"/>
+              <w:szCs w:val="40"/>
             </w:rPr>
           </w:pPr>
           <w:r>
             <w:rPr>
               <w:rFonts w:ascii="Arial" w:hAnsi="Arial" w:cs="Arial"/>
-              <w:sz w:val="24"/>
-              <w:szCs w:val="24"/>
+              <w:sz w:val="40"/>
+              <w:szCs w:val="40"/>
             </w:rPr>
             <w:t>Abstract</w:t>
           </w:r>
           <w:r>
             <w:rPr>
               <w:rFonts w:ascii="Arial" w:hAnsi="Arial" w:cs="Arial"/>
-              <w:sz w:val="24"/>
-              <w:szCs w:val="24"/>
+              <w:sz w:val="40"/>
+              <w:szCs w:val="40"/>
             </w:rPr>
             <w:ptab w:relativeTo="margin" w:alignment="right" w:leader="dot"/>
           </w:r>
           <w:r>
             <w:rPr>
               <w:rFonts w:ascii="Arial" w:hAnsi="Arial" w:cs="Arial"/>
-              <w:sz w:val="24"/>
-              <w:szCs w:val="24"/>
+              <w:sz w:val="40"/>
+              <w:szCs w:val="40"/>
             </w:rPr>
             <w:t>1</w:t>
           </w:r>
@@ -4415,31 +4415,31 @@
             <w:ind w:left="0"/>
             <w:rPr>
               <w:rFonts w:ascii="Arial" w:hAnsi="Arial" w:cs="Arial"/>
-              <w:sz w:val="24"/>
-              <w:szCs w:val="24"/>
+              <w:sz w:val="40"/>
+              <w:szCs w:val="40"/>
             </w:rPr>
           </w:pPr>
           <w:r>
             <w:rPr>
               <w:rFonts w:ascii="Arial" w:hAnsi="Arial" w:cs="Arial"/>
-              <w:sz w:val="24"/>
-              <w:szCs w:val="24"/>
+              <w:sz w:val="40"/>
+              <w:szCs w:val="40"/>
             </w:rPr>
             <w:t>Keywords</w:t>
           </w:r>
           <w:r>
             <w:rPr>
               <w:rFonts w:ascii="Arial" w:hAnsi="Arial" w:cs="Arial"/>
-              <w:sz w:val="24"/>
-              <w:szCs w:val="24"/>
+              <w:sz w:val="40"/>
+              <w:szCs w:val="40"/>
             </w:rPr>
             <w:ptab w:relativeTo="margin" w:alignment="right" w:leader="dot"/>
           </w:r>
           <w:r>
             <w:rPr>
               <w:rFonts w:ascii="Arial" w:hAnsi="Arial" w:cs="Arial"/>
-              <w:sz w:val="24"/>
-              <w:szCs w:val="24"/>
+              <w:sz w:val="40"/>
+              <w:szCs w:val="40"/>
             </w:rPr>
             <w:t>2</w:t>
           </w:r>
@@ -4454,8 +4454,8 @@
             <w:rPr>
               <w:rFonts w:ascii="Arial" w:eastAsiaTheme="minorEastAsia" w:hAnsi="Arial" w:cs="Arial"/>
               <w:noProof/>
-              <w:sz w:val="24"/>
-              <w:szCs w:val="24"/>
+              <w:sz w:val="40"/>
+              <w:szCs w:val="40"/>
             </w:rPr>
           </w:pPr>
           <w:hyperlink w:anchor="_Toc50574532" w:history="1">
@@ -4465,8 +4465,8 @@
                 <w:rFonts w:ascii="Arial" w:hAnsi="Arial" w:cs="Arial"/>
                 <w:noProof/>
                 <w:color w:val="auto"/>
-                <w:sz w:val="24"/>
-                <w:szCs w:val="24"/>
+                <w:sz w:val="40"/>
+                <w:szCs w:val="40"/>
                 <w:u w:val="none"/>
               </w:rPr>
               <w:t>Introduction</w:t>
@@ -4476,8 +4476,8 @@
                 <w:rFonts w:ascii="Arial" w:hAnsi="Arial" w:cs="Arial"/>
                 <w:noProof/>
                 <w:webHidden/>
-                <w:sz w:val="24"/>
-                <w:szCs w:val="24"/>
+                <w:sz w:val="40"/>
+                <w:szCs w:val="40"/>
               </w:rPr>
               <w:tab/>
             </w:r>
@@ -4486,8 +4486,8 @@
             <w:rPr>
               <w:rFonts w:ascii="Arial" w:hAnsi="Arial" w:cs="Arial"/>
               <w:noProof/>
-              <w:sz w:val="24"/>
-              <w:szCs w:val="24"/>
+              <w:sz w:val="40"/>
+              <w:szCs w:val="40"/>
             </w:rPr>
             <w:t>2</w:t>
           </w:r>
@@ -4502,8 +4502,8 @@
             <w:rPr>
               <w:rFonts w:ascii="Arial" w:eastAsiaTheme="minorEastAsia" w:hAnsi="Arial" w:cs="Arial"/>
               <w:noProof/>
-              <w:sz w:val="24"/>
-              <w:szCs w:val="24"/>
+              <w:sz w:val="40"/>
+              <w:szCs w:val="40"/>
             </w:rPr>
           </w:pPr>
           <w:hyperlink w:anchor="_Toc50574533" w:history="1">
@@ -4513,8 +4513,8 @@
                 <w:rFonts w:ascii="Arial" w:hAnsi="Arial" w:cs="Arial"/>
                 <w:noProof/>
                 <w:color w:val="auto"/>
-                <w:sz w:val="24"/>
-                <w:szCs w:val="24"/>
+                <w:sz w:val="40"/>
+                <w:szCs w:val="40"/>
                 <w:u w:val="none"/>
               </w:rPr>
               <w:t>Risk Management Analysis (RMA) Outline</w:t>
@@ -4524,8 +4524,8 @@
                 <w:rFonts w:ascii="Arial" w:hAnsi="Arial" w:cs="Arial"/>
                 <w:noProof/>
                 <w:webHidden/>
-                <w:sz w:val="24"/>
-                <w:szCs w:val="24"/>
+                <w:sz w:val="40"/>
+                <w:szCs w:val="40"/>
               </w:rPr>
               <w:tab/>
               <w:t>3</w:t>
@@ -4542,8 +4542,8 @@
             <w:rPr>
               <w:rFonts w:ascii="Arial" w:eastAsiaTheme="minorEastAsia" w:hAnsi="Arial" w:cs="Arial"/>
               <w:noProof/>
-              <w:sz w:val="24"/>
-              <w:szCs w:val="24"/>
+              <w:sz w:val="40"/>
+              <w:szCs w:val="40"/>
             </w:rPr>
           </w:pPr>
           <w:hyperlink w:anchor="_Toc50574534" w:history="1">
@@ -4553,8 +4553,8 @@
                 <w:rFonts w:ascii="Arial" w:hAnsi="Arial" w:cs="Arial"/>
                 <w:noProof/>
                 <w:color w:val="auto"/>
-                <w:sz w:val="24"/>
-                <w:szCs w:val="24"/>
+                <w:sz w:val="40"/>
+                <w:szCs w:val="40"/>
                 <w:u w:val="none"/>
               </w:rPr>
               <w:t>Project Scope and Goals</w:t>
@@ -4564,8 +4564,8 @@
                 <w:rFonts w:ascii="Arial" w:hAnsi="Arial" w:cs="Arial"/>
                 <w:noProof/>
                 <w:webHidden/>
-                <w:sz w:val="24"/>
-                <w:szCs w:val="24"/>
+                <w:sz w:val="40"/>
+                <w:szCs w:val="40"/>
               </w:rPr>
               <w:tab/>
             </w:r>
@@ -4574,8 +4574,8 @@
             <w:rPr>
               <w:rFonts w:ascii="Arial" w:hAnsi="Arial" w:cs="Arial"/>
               <w:noProof/>
-              <w:sz w:val="24"/>
-              <w:szCs w:val="24"/>
+              <w:sz w:val="40"/>
+              <w:szCs w:val="40"/>
             </w:rPr>
             <w:t>4</w:t>
           </w:r>
@@ -4590,8 +4590,8 @@
             <w:rPr>
               <w:rFonts w:ascii="Arial" w:eastAsiaTheme="minorEastAsia" w:hAnsi="Arial" w:cs="Arial"/>
               <w:noProof/>
-              <w:sz w:val="24"/>
-              <w:szCs w:val="24"/>
+              <w:sz w:val="40"/>
+              <w:szCs w:val="40"/>
             </w:rPr>
           </w:pPr>
           <w:hyperlink w:anchor="_Toc50574535" w:history="1">
@@ -4601,8 +4601,8 @@
                 <w:rFonts w:ascii="Arial" w:hAnsi="Arial" w:cs="Arial"/>
                 <w:noProof/>
                 <w:color w:val="auto"/>
-                <w:sz w:val="24"/>
-                <w:szCs w:val="24"/>
+                <w:sz w:val="40"/>
+                <w:szCs w:val="40"/>
                 <w:u w:val="none"/>
               </w:rPr>
               <w:t>Recommended Solution and Action Plan</w:t>
@@ -4612,8 +4612,8 @@
                 <w:rFonts w:ascii="Arial" w:hAnsi="Arial" w:cs="Arial"/>
                 <w:noProof/>
                 <w:webHidden/>
-                <w:sz w:val="24"/>
-                <w:szCs w:val="24"/>
+                <w:sz w:val="40"/>
+                <w:szCs w:val="40"/>
               </w:rPr>
               <w:tab/>
             </w:r>
@@ -4622,8 +4622,8 @@
             <w:rPr>
               <w:rFonts w:ascii="Arial" w:hAnsi="Arial" w:cs="Arial"/>
               <w:noProof/>
-              <w:sz w:val="24"/>
-              <w:szCs w:val="24"/>
+              <w:sz w:val="40"/>
+              <w:szCs w:val="40"/>
             </w:rPr>
             <w:t>4</w:t>
           </w:r>
@@ -4638,8 +4638,8 @@
             <w:rPr>
               <w:rFonts w:ascii="Arial" w:eastAsiaTheme="minorEastAsia" w:hAnsi="Arial" w:cs="Arial"/>
               <w:noProof/>
-              <w:sz w:val="24"/>
-              <w:szCs w:val="24"/>
+              <w:sz w:val="40"/>
+              <w:szCs w:val="40"/>
             </w:rPr>
           </w:pPr>
           <w:hyperlink w:anchor="_Toc50574536" w:history="1">
@@ -4649,8 +4649,8 @@
                 <w:rFonts w:ascii="Arial" w:hAnsi="Arial" w:cs="Arial"/>
                 <w:noProof/>
                 <w:color w:val="auto"/>
-                <w:sz w:val="24"/>
-                <w:szCs w:val="24"/>
+                <w:sz w:val="40"/>
+                <w:szCs w:val="40"/>
                 <w:u w:val="none"/>
               </w:rPr>
               <w:t>Anticipated Results</w:t>
@@ -4660,8 +4660,8 @@
                 <w:rFonts w:ascii="Arial" w:hAnsi="Arial" w:cs="Arial"/>
                 <w:noProof/>
                 <w:webHidden/>
-                <w:sz w:val="24"/>
-                <w:szCs w:val="24"/>
+                <w:sz w:val="40"/>
+                <w:szCs w:val="40"/>
               </w:rPr>
               <w:tab/>
               <w:t>5</w:t>
@@ -4678,8 +4678,8 @@
             <w:rPr>
               <w:rFonts w:ascii="Arial" w:eastAsiaTheme="minorEastAsia" w:hAnsi="Arial" w:cs="Arial"/>
               <w:noProof/>
-              <w:sz w:val="24"/>
-              <w:szCs w:val="24"/>
+              <w:sz w:val="40"/>
+              <w:szCs w:val="40"/>
             </w:rPr>
           </w:pPr>
           <w:hyperlink w:anchor="_Toc50574537" w:history="1">
@@ -4689,8 +4689,8 @@
                 <w:rFonts w:ascii="Arial" w:hAnsi="Arial" w:cs="Arial"/>
                 <w:noProof/>
                 <w:color w:val="auto"/>
-                <w:sz w:val="24"/>
-                <w:szCs w:val="24"/>
+                <w:sz w:val="40"/>
+                <w:szCs w:val="40"/>
                 <w:u w:val="none"/>
               </w:rPr>
               <w:t>Proposed Costs</w:t>
@@ -4700,8 +4700,8 @@
                 <w:rFonts w:ascii="Arial" w:hAnsi="Arial" w:cs="Arial"/>
                 <w:noProof/>
                 <w:webHidden/>
-                <w:sz w:val="24"/>
-                <w:szCs w:val="24"/>
+                <w:sz w:val="40"/>
+                <w:szCs w:val="40"/>
               </w:rPr>
               <w:tab/>
               <w:t>6</w:t>
@@ -4718,8 +4718,8 @@
             <w:rPr>
               <w:rFonts w:ascii="Arial" w:eastAsiaTheme="minorEastAsia" w:hAnsi="Arial" w:cs="Arial"/>
               <w:noProof/>
-              <w:sz w:val="24"/>
-              <w:szCs w:val="24"/>
+              <w:sz w:val="40"/>
+              <w:szCs w:val="40"/>
             </w:rPr>
           </w:pPr>
           <w:hyperlink w:anchor="_Toc50574538" w:history="1">
@@ -4729,8 +4729,8 @@
                 <w:rFonts w:ascii="Arial" w:hAnsi="Arial" w:cs="Arial"/>
                 <w:noProof/>
                 <w:color w:val="auto"/>
-                <w:sz w:val="24"/>
-                <w:szCs w:val="24"/>
+                <w:sz w:val="40"/>
+                <w:szCs w:val="40"/>
                 <w:u w:val="none"/>
               </w:rPr>
               <w:t>Conclusion</w:t>
@@ -4740,8 +4740,8 @@
                 <w:rFonts w:ascii="Arial" w:hAnsi="Arial" w:cs="Arial"/>
                 <w:noProof/>
                 <w:webHidden/>
-                <w:sz w:val="24"/>
-                <w:szCs w:val="24"/>
+                <w:sz w:val="40"/>
+                <w:szCs w:val="40"/>
               </w:rPr>
               <w:tab/>
               <w:t>7</w:t>
@@ -4758,8 +4758,8 @@
             <w:rPr>
               <w:rFonts w:ascii="Arial" w:hAnsi="Arial" w:cs="Arial"/>
               <w:noProof/>
-              <w:sz w:val="24"/>
-              <w:szCs w:val="24"/>
+              <w:sz w:val="40"/>
+              <w:szCs w:val="40"/>
             </w:rPr>
           </w:pPr>
           <w:hyperlink w:anchor="_Toc50574539" w:history="1">
@@ -4769,8 +4769,8 @@
                 <w:rFonts w:ascii="Arial" w:hAnsi="Arial" w:cs="Arial"/>
                 <w:noProof/>
                 <w:color w:val="auto"/>
-                <w:sz w:val="24"/>
-                <w:szCs w:val="24"/>
+                <w:sz w:val="40"/>
+                <w:szCs w:val="40"/>
                 <w:u w:val="none"/>
               </w:rPr>
               <w:t>Technical Appendix</w:t>
@@ -4780,8 +4780,8 @@
                 <w:rFonts w:ascii="Arial" w:hAnsi="Arial" w:cs="Arial"/>
                 <w:noProof/>
                 <w:webHidden/>
-                <w:sz w:val="24"/>
-                <w:szCs w:val="24"/>
+                <w:sz w:val="40"/>
+                <w:szCs w:val="40"/>
               </w:rPr>
               <w:tab/>
               <w:t>8</w:t>
@@ -4798,8 +4798,8 @@
             <w:rPr>
               <w:rFonts w:ascii="Arial" w:eastAsiaTheme="minorEastAsia" w:hAnsi="Arial" w:cs="Arial"/>
               <w:noProof/>
-              <w:sz w:val="24"/>
-              <w:szCs w:val="24"/>
+              <w:sz w:val="40"/>
+              <w:szCs w:val="40"/>
             </w:rPr>
           </w:pPr>
           <w:hyperlink w:anchor="_Toc50574539" w:history="1">
@@ -4809,8 +4809,8 @@
                 <w:rFonts w:ascii="Arial" w:hAnsi="Arial" w:cs="Arial"/>
                 <w:noProof/>
                 <w:color w:val="auto"/>
-                <w:sz w:val="24"/>
-                <w:szCs w:val="24"/>
+                <w:sz w:val="40"/>
+                <w:szCs w:val="40"/>
                 <w:u w:val="none"/>
               </w:rPr>
               <w:t>Reference</w:t>
@@ -4820,8 +4820,8 @@
                 <w:rFonts w:ascii="Arial" w:hAnsi="Arial" w:cs="Arial"/>
                 <w:noProof/>
                 <w:webHidden/>
-                <w:sz w:val="24"/>
-                <w:szCs w:val="24"/>
+                <w:sz w:val="40"/>
+                <w:szCs w:val="40"/>
               </w:rPr>
               <w:tab/>
               <w:t>11</w:t>
@@ -4833,8 +4833,8 @@
             <w:spacing w:line="480" w:lineRule="auto"/>
             <w:rPr>
               <w:rFonts w:ascii="Arial" w:hAnsi="Arial" w:cs="Arial"/>
-              <w:sz w:val="24"/>
-              <w:szCs w:val="24"/>
+              <w:sz w:val="40"/>
+              <w:szCs w:val="40"/>
             </w:rPr>
           </w:pPr>
         </w:p>
@@ -4845,8 +4845,8 @@
             <w:ind w:left="446"/>
             <w:rPr>
               <w:rFonts w:ascii="Arial" w:hAnsi="Arial" w:cs="Arial"/>
-              <w:sz w:val="24"/>
-              <w:szCs w:val="24"/>
+              <w:sz w:val="40"/>
+              <w:szCs w:val="40"/>
             </w:rPr>
           </w:pPr>
         </w:p>
@@ -4858,8 +4858,8 @@
         <w:rPr>
           <w:rStyle w:val="Heading1Char"/>
           <w:rFonts w:ascii="Arial" w:hAnsi="Arial" w:cs="Arial"/>
-          <w:sz w:val="24"/>
-          <w:szCs w:val="24"/>
+          <w:sz w:val="40"/>
+          <w:szCs w:val="40"/>
         </w:rPr>
       </w:pPr>
     </w:p>
@@ -4869,8 +4869,8 @@
         <w:rPr>
           <w:rStyle w:val="Heading1Char"/>
           <w:rFonts w:ascii="Arial" w:hAnsi="Arial" w:cs="Arial"/>
-          <w:sz w:val="24"/>
-          <w:szCs w:val="24"/>
+          <w:sz w:val="40"/>
+          <w:szCs w:val="40"/>
         </w:rPr>
       </w:pPr>
     </w:p>
@@ -4880,8 +4880,8 @@
         <w:rPr>
           <w:rStyle w:val="Heading1Char"/>
           <w:rFonts w:ascii="Arial" w:hAnsi="Arial" w:cs="Arial"/>
-          <w:sz w:val="24"/>
-          <w:szCs w:val="24"/>
+          <w:sz w:val="40"/>
+          <w:szCs w:val="40"/>
         </w:rPr>
       </w:pPr>
     </w:p>
@@ -4891,8 +4891,8 @@
         <w:rPr>
           <w:rStyle w:val="Heading1Char"/>
           <w:rFonts w:ascii="Arial" w:hAnsi="Arial" w:cs="Arial"/>
-          <w:sz w:val="24"/>
-          <w:szCs w:val="24"/>
+          <w:sz w:val="40"/>
+          <w:szCs w:val="40"/>
         </w:rPr>
       </w:pPr>
     </w:p>
@@ -4902,8 +4902,8 @@
         <w:rPr>
           <w:rStyle w:val="Heading1Char"/>
           <w:rFonts w:ascii="Arial" w:hAnsi="Arial" w:cs="Arial"/>
-          <w:sz w:val="24"/>
-          <w:szCs w:val="24"/>
+          <w:sz w:val="40"/>
+          <w:szCs w:val="40"/>
         </w:rPr>
       </w:pPr>
     </w:p>
@@ -4913,8 +4913,8 @@
         <w:rPr>
           <w:rStyle w:val="Heading1Char"/>
           <w:rFonts w:ascii="Arial" w:hAnsi="Arial" w:cs="Arial"/>
-          <w:sz w:val="24"/>
-          <w:szCs w:val="24"/>
+          <w:sz w:val="40"/>
+          <w:szCs w:val="40"/>
         </w:rPr>
       </w:pPr>
     </w:p>
@@ -4924,18 +4924,17 @@
         <w:rPr>
           <w:rStyle w:val="Heading1Char"/>
           <w:rFonts w:ascii="Arial" w:hAnsi="Arial" w:cs="Arial"/>
-          <w:sz w:val="24"/>
-          <w:szCs w:val="24"/>
-        </w:rPr>
-      </w:pPr>
-      <w:r>
-        <w:rPr>
-          <w:rStyle w:val="Heading1Char"/>
-          <w:rFonts w:ascii="Arial" w:hAnsi="Arial" w:cs="Arial"/>
-          <w:sz w:val="24"/>
-          <w:szCs w:val="24"/>
-        </w:rPr>
-        <w:lastRenderedPageBreak/>
+          <w:sz w:val="40"/>
+          <w:szCs w:val="40"/>
+        </w:rPr>
+      </w:pPr>
+      <w:r>
+        <w:rPr>
+          <w:rStyle w:val="Heading1Char"/>
+          <w:rFonts w:ascii="Arial" w:hAnsi="Arial" w:cs="Arial"/>
+          <w:sz w:val="40"/>
+          <w:szCs w:val="40"/>
+        </w:rPr>
         <w:t>Abstract:</w:t>
       </w:r>
     </w:p>
@@ -4944,17 +4943,17 @@
         <w:spacing w:line="480" w:lineRule="auto"/>
         <w:rPr>
           <w:rFonts w:ascii="Arial" w:eastAsia="Times New Roman" w:hAnsi="Arial" w:cs="Arial"/>
-          <w:sz w:val="24"/>
-          <w:szCs w:val="24"/>
-        </w:rPr>
-      </w:pPr>
-      <w:r>
-        <w:rPr>
-          <w:rStyle w:val="Heading1Char"/>
-          <w:rFonts w:ascii="Arial" w:hAnsi="Arial" w:cs="Arial"/>
-          <w:color w:val="auto"/>
-          <w:sz w:val="24"/>
-          <w:szCs w:val="24"/>
+          <w:sz w:val="40"/>
+          <w:szCs w:val="40"/>
+        </w:rPr>
+      </w:pPr>
+      <w:r>
+        <w:rPr>
+          <w:rStyle w:val="Heading1Char"/>
+          <w:rFonts w:ascii="Arial" w:hAnsi="Arial" w:cs="Arial"/>
+          <w:color w:val="auto"/>
+          <w:sz w:val="40"/>
+          <w:szCs w:val="40"/>
         </w:rPr>
         <w:tab/>
         <w:t>In this academic narrative, topics will be researched on why the general public does</w:t>
@@ -4964,8 +4963,8 @@
           <w:rStyle w:val="Heading1Char"/>
           <w:rFonts w:ascii="Arial" w:hAnsi="Arial" w:cs="Arial"/>
           <w:color w:val="auto"/>
-          <w:sz w:val="24"/>
-          <w:szCs w:val="24"/>
+          <w:sz w:val="40"/>
+          <w:szCs w:val="40"/>
         </w:rPr>
         <w:t xml:space="preserve"> not </w:t>
       </w:r>
@@ -4974,8 +4973,8 @@
           <w:rStyle w:val="Heading1Char"/>
           <w:rFonts w:ascii="Arial" w:hAnsi="Arial" w:cs="Arial"/>
           <w:color w:val="auto"/>
-          <w:sz w:val="24"/>
-          <w:szCs w:val="24"/>
+          <w:sz w:val="40"/>
+          <w:szCs w:val="40"/>
         </w:rPr>
         <w:t>trust blockchain applications.</w:t>
       </w:r>
@@ -4984,8 +4983,8 @@
           <w:rStyle w:val="Heading1Char"/>
           <w:rFonts w:ascii="Arial" w:hAnsi="Arial" w:cs="Arial"/>
           <w:color w:val="auto"/>
-          <w:sz w:val="24"/>
-          <w:szCs w:val="24"/>
+          <w:sz w:val="40"/>
+          <w:szCs w:val="40"/>
         </w:rPr>
         <w:t xml:space="preserve"> </w:t>
       </w:r>
@@ -4994,8 +4993,8 @@
           <w:rStyle w:val="Heading1Char"/>
           <w:rFonts w:ascii="Arial" w:hAnsi="Arial" w:cs="Arial"/>
           <w:color w:val="auto"/>
-          <w:sz w:val="24"/>
-          <w:szCs w:val="24"/>
+          <w:sz w:val="40"/>
+          <w:szCs w:val="40"/>
         </w:rPr>
         <w:t xml:space="preserve">This will include a brief introduction to blockchain </w:t>
       </w:r>
@@ -5004,8 +5003,8 @@
           <w:rStyle w:val="Heading1Char"/>
           <w:rFonts w:ascii="Arial" w:hAnsi="Arial" w:cs="Arial"/>
           <w:color w:val="auto"/>
-          <w:sz w:val="24"/>
-          <w:szCs w:val="24"/>
+          <w:sz w:val="40"/>
+          <w:szCs w:val="40"/>
         </w:rPr>
         <w:t>including</w:t>
       </w:r>
@@ -5014,8 +5013,8 @@
           <w:rStyle w:val="Heading1Char"/>
           <w:rFonts w:ascii="Arial" w:hAnsi="Arial" w:cs="Arial"/>
           <w:color w:val="auto"/>
-          <w:sz w:val="24"/>
-          <w:szCs w:val="24"/>
+          <w:sz w:val="40"/>
+          <w:szCs w:val="40"/>
         </w:rPr>
         <w:t>:</w:t>
       </w:r>
@@ -5024,8 +5023,8 @@
           <w:rStyle w:val="Heading1Char"/>
           <w:rFonts w:ascii="Arial" w:hAnsi="Arial" w:cs="Arial"/>
           <w:color w:val="auto"/>
-          <w:sz w:val="24"/>
-          <w:szCs w:val="24"/>
+          <w:sz w:val="40"/>
+          <w:szCs w:val="40"/>
         </w:rPr>
         <w:t xml:space="preserve"> the difference between a decentralize</w:t>
       </w:r>
@@ -5034,8 +5033,8 @@
           <w:rStyle w:val="Heading1Char"/>
           <w:rFonts w:ascii="Arial" w:hAnsi="Arial" w:cs="Arial"/>
           <w:color w:val="auto"/>
-          <w:sz w:val="24"/>
-          <w:szCs w:val="24"/>
+          <w:sz w:val="40"/>
+          <w:szCs w:val="40"/>
         </w:rPr>
         <w:t>d</w:t>
       </w:r>
@@ -5044,8 +5043,8 @@
           <w:rStyle w:val="Heading1Char"/>
           <w:rFonts w:ascii="Arial" w:hAnsi="Arial" w:cs="Arial"/>
           <w:color w:val="auto"/>
-          <w:sz w:val="24"/>
-          <w:szCs w:val="24"/>
+          <w:sz w:val="40"/>
+          <w:szCs w:val="40"/>
         </w:rPr>
         <w:t xml:space="preserve"> system and</w:t>
       </w:r>
@@ -5054,8 +5053,8 @@
           <w:rStyle w:val="Heading1Char"/>
           <w:rFonts w:ascii="Arial" w:hAnsi="Arial" w:cs="Arial"/>
           <w:color w:val="auto"/>
-          <w:sz w:val="24"/>
-          <w:szCs w:val="24"/>
+          <w:sz w:val="40"/>
+          <w:szCs w:val="40"/>
         </w:rPr>
         <w:t xml:space="preserve"> a </w:t>
       </w:r>
@@ -5064,18 +5063,29 @@
           <w:rStyle w:val="Heading1Char"/>
           <w:rFonts w:ascii="Arial" w:hAnsi="Arial" w:cs="Arial"/>
           <w:color w:val="auto"/>
-          <w:sz w:val="24"/>
-          <w:szCs w:val="24"/>
-        </w:rPr>
-        <w:t>distributed ledge</w:t>
-      </w:r>
-      <w:r>
-        <w:rPr>
-          <w:rStyle w:val="Heading1Char"/>
-          <w:rFonts w:ascii="Arial" w:hAnsi="Arial" w:cs="Arial"/>
-          <w:color w:val="auto"/>
-          <w:sz w:val="24"/>
-          <w:szCs w:val="24"/>
+          <w:sz w:val="40"/>
+          <w:szCs w:val="40"/>
+        </w:rPr>
+        <w:t xml:space="preserve">distributed </w:t>
+      </w:r>
+      <w:r>
+        <w:rPr>
+          <w:rStyle w:val="Heading1Char"/>
+          <w:rFonts w:ascii="Arial" w:hAnsi="Arial" w:cs="Arial"/>
+          <w:color w:val="auto"/>
+          <w:sz w:val="40"/>
+          <w:szCs w:val="40"/>
+        </w:rPr>
+        <w:lastRenderedPageBreak/>
+        <w:t>ledge</w:t>
+      </w:r>
+      <w:r>
+        <w:rPr>
+          <w:rStyle w:val="Heading1Char"/>
+          <w:rFonts w:ascii="Arial" w:hAnsi="Arial" w:cs="Arial"/>
+          <w:color w:val="auto"/>
+          <w:sz w:val="40"/>
+          <w:szCs w:val="40"/>
         </w:rPr>
         <w:t>r</w:t>
       </w:r>
@@ -5084,8 +5094,8 @@
           <w:rStyle w:val="Heading1Char"/>
           <w:rFonts w:ascii="Arial" w:hAnsi="Arial" w:cs="Arial"/>
           <w:color w:val="auto"/>
-          <w:sz w:val="24"/>
-          <w:szCs w:val="24"/>
+          <w:sz w:val="40"/>
+          <w:szCs w:val="40"/>
         </w:rPr>
         <w:t>,</w:t>
       </w:r>
@@ -5094,8 +5104,8 @@
           <w:rStyle w:val="Heading1Char"/>
           <w:rFonts w:ascii="Arial" w:hAnsi="Arial" w:cs="Arial"/>
           <w:color w:val="auto"/>
-          <w:sz w:val="24"/>
-          <w:szCs w:val="24"/>
+          <w:sz w:val="40"/>
+          <w:szCs w:val="40"/>
         </w:rPr>
         <w:t xml:space="preserve"> </w:t>
       </w:r>
@@ -5104,8 +5114,8 @@
           <w:rStyle w:val="Heading1Char"/>
           <w:rFonts w:ascii="Arial" w:hAnsi="Arial" w:cs="Arial"/>
           <w:color w:val="auto"/>
-          <w:sz w:val="24"/>
-          <w:szCs w:val="24"/>
+          <w:sz w:val="40"/>
+          <w:szCs w:val="40"/>
         </w:rPr>
         <w:t>its history</w:t>
       </w:r>
@@ -5114,8 +5124,8 @@
           <w:rStyle w:val="Heading1Char"/>
           <w:rFonts w:ascii="Arial" w:hAnsi="Arial" w:cs="Arial"/>
           <w:color w:val="auto"/>
-          <w:sz w:val="24"/>
-          <w:szCs w:val="24"/>
+          <w:sz w:val="40"/>
+          <w:szCs w:val="40"/>
         </w:rPr>
         <w:t xml:space="preserve"> through the conception of Bitcoin</w:t>
       </w:r>
@@ -5124,8 +5134,8 @@
           <w:rStyle w:val="Heading1Char"/>
           <w:rFonts w:ascii="Arial" w:hAnsi="Arial" w:cs="Arial"/>
           <w:color w:val="auto"/>
-          <w:sz w:val="24"/>
-          <w:szCs w:val="24"/>
+          <w:sz w:val="40"/>
+          <w:szCs w:val="40"/>
         </w:rPr>
         <w:t xml:space="preserve"> (BTC)</w:t>
       </w:r>
@@ -5134,8 +5144,8 @@
           <w:rStyle w:val="Heading1Char"/>
           <w:rFonts w:ascii="Arial" w:hAnsi="Arial" w:cs="Arial"/>
           <w:color w:val="auto"/>
-          <w:sz w:val="24"/>
-          <w:szCs w:val="24"/>
+          <w:sz w:val="40"/>
+          <w:szCs w:val="40"/>
         </w:rPr>
         <w:t xml:space="preserve"> and thus the birth of Alternate Coins (Altcoins),</w:t>
       </w:r>
@@ -5144,8 +5154,8 @@
           <w:rStyle w:val="Heading1Char"/>
           <w:rFonts w:ascii="Arial" w:hAnsi="Arial" w:cs="Arial"/>
           <w:color w:val="auto"/>
-          <w:sz w:val="24"/>
-          <w:szCs w:val="24"/>
+          <w:sz w:val="40"/>
+          <w:szCs w:val="40"/>
         </w:rPr>
         <w:t xml:space="preserve"> </w:t>
       </w:r>
@@ -5154,8 +5164,8 @@
           <w:rStyle w:val="Heading1Char"/>
           <w:rFonts w:ascii="Arial" w:hAnsi="Arial" w:cs="Arial"/>
           <w:color w:val="auto"/>
-          <w:sz w:val="24"/>
-          <w:szCs w:val="24"/>
+          <w:sz w:val="40"/>
+          <w:szCs w:val="40"/>
         </w:rPr>
         <w:t xml:space="preserve">and </w:t>
       </w:r>
@@ -5164,8 +5174,8 @@
           <w:rStyle w:val="Heading1Char"/>
           <w:rFonts w:ascii="Arial" w:hAnsi="Arial" w:cs="Arial"/>
           <w:color w:val="auto"/>
-          <w:sz w:val="24"/>
-          <w:szCs w:val="24"/>
+          <w:sz w:val="40"/>
+          <w:szCs w:val="40"/>
         </w:rPr>
         <w:t xml:space="preserve">the </w:t>
       </w:r>
@@ -5174,8 +5184,8 @@
           <w:rStyle w:val="Heading1Char"/>
           <w:rFonts w:ascii="Arial" w:hAnsi="Arial" w:cs="Arial"/>
           <w:color w:val="auto"/>
-          <w:sz w:val="24"/>
-          <w:szCs w:val="24"/>
+          <w:sz w:val="40"/>
+          <w:szCs w:val="40"/>
         </w:rPr>
         <w:t>known</w:t>
       </w:r>
@@ -5184,8 +5194,8 @@
           <w:rStyle w:val="Heading1Char"/>
           <w:rFonts w:ascii="Arial" w:hAnsi="Arial" w:cs="Arial"/>
           <w:color w:val="auto"/>
-          <w:sz w:val="24"/>
-          <w:szCs w:val="24"/>
+          <w:sz w:val="40"/>
+          <w:szCs w:val="40"/>
         </w:rPr>
         <w:t xml:space="preserve"> public distrust</w:t>
       </w:r>
@@ -5194,8 +5204,8 @@
           <w:rStyle w:val="Heading1Char"/>
           <w:rFonts w:ascii="Arial" w:hAnsi="Arial" w:cs="Arial"/>
           <w:color w:val="auto"/>
-          <w:sz w:val="24"/>
-          <w:szCs w:val="24"/>
+          <w:sz w:val="40"/>
+          <w:szCs w:val="40"/>
         </w:rPr>
         <w:t xml:space="preserve"> </w:t>
       </w:r>
@@ -5204,8 +5214,8 @@
           <w:rStyle w:val="Heading1Char"/>
           <w:rFonts w:ascii="Arial" w:hAnsi="Arial" w:cs="Arial"/>
           <w:color w:val="auto"/>
-          <w:sz w:val="24"/>
-          <w:szCs w:val="24"/>
+          <w:sz w:val="40"/>
+          <w:szCs w:val="40"/>
         </w:rPr>
         <w:t>from</w:t>
       </w:r>
@@ -5214,8 +5224,8 @@
           <w:rStyle w:val="Heading1Char"/>
           <w:rFonts w:ascii="Arial" w:hAnsi="Arial" w:cs="Arial"/>
           <w:color w:val="auto"/>
-          <w:sz w:val="24"/>
-          <w:szCs w:val="24"/>
+          <w:sz w:val="40"/>
+          <w:szCs w:val="40"/>
         </w:rPr>
         <w:t xml:space="preserve"> </w:t>
       </w:r>
@@ -5224,8 +5234,8 @@
           <w:rStyle w:val="Heading1Char"/>
           <w:rFonts w:ascii="Arial" w:hAnsi="Arial" w:cs="Arial"/>
           <w:color w:val="auto"/>
-          <w:sz w:val="24"/>
-          <w:szCs w:val="24"/>
+          <w:sz w:val="40"/>
+          <w:szCs w:val="40"/>
         </w:rPr>
         <w:t>previous</w:t>
       </w:r>
@@ -5234,8 +5244,8 @@
           <w:rStyle w:val="Heading1Char"/>
           <w:rFonts w:ascii="Arial" w:hAnsi="Arial" w:cs="Arial"/>
           <w:color w:val="auto"/>
-          <w:sz w:val="24"/>
-          <w:szCs w:val="24"/>
+          <w:sz w:val="40"/>
+          <w:szCs w:val="40"/>
         </w:rPr>
         <w:t xml:space="preserve"> thefts such as the infamous Mt.Gox incident</w:t>
       </w:r>
@@ -5244,8 +5254,8 @@
           <w:rStyle w:val="Heading1Char"/>
           <w:rFonts w:ascii="Arial" w:hAnsi="Arial" w:cs="Arial"/>
           <w:color w:val="auto"/>
-          <w:sz w:val="24"/>
-          <w:szCs w:val="24"/>
+          <w:sz w:val="40"/>
+          <w:szCs w:val="40"/>
         </w:rPr>
         <w:t xml:space="preserve"> and others</w:t>
       </w:r>
@@ -5254,8 +5264,8 @@
           <w:rStyle w:val="Heading1Char"/>
           <w:rFonts w:ascii="Arial" w:hAnsi="Arial" w:cs="Arial"/>
           <w:color w:val="auto"/>
-          <w:sz w:val="24"/>
-          <w:szCs w:val="24"/>
+          <w:sz w:val="40"/>
+          <w:szCs w:val="40"/>
         </w:rPr>
         <w:t xml:space="preserve">. </w:t>
       </w:r>
@@ -5264,8 +5274,8 @@
           <w:rStyle w:val="Heading1Char"/>
           <w:rFonts w:ascii="Arial" w:hAnsi="Arial" w:cs="Arial"/>
           <w:color w:val="auto"/>
-          <w:sz w:val="24"/>
-          <w:szCs w:val="24"/>
+          <w:sz w:val="40"/>
+          <w:szCs w:val="40"/>
         </w:rPr>
         <w:t>Through a technical perspective, a</w:t>
       </w:r>
@@ -5274,28 +5284,18 @@
           <w:rStyle w:val="Heading1Char"/>
           <w:rFonts w:ascii="Arial" w:hAnsi="Arial" w:cs="Arial"/>
           <w:color w:val="auto"/>
-          <w:sz w:val="24"/>
-          <w:szCs w:val="24"/>
-        </w:rPr>
-        <w:t xml:space="preserve">n analysis will </w:t>
-      </w:r>
-      <w:r>
-        <w:rPr>
-          <w:rStyle w:val="Heading1Char"/>
-          <w:rFonts w:ascii="Arial" w:hAnsi="Arial" w:cs="Arial"/>
-          <w:color w:val="auto"/>
-          <w:sz w:val="24"/>
-          <w:szCs w:val="24"/>
-        </w:rPr>
-        <w:t xml:space="preserve">be performed on why the general public should </w:t>
-      </w:r>
-      <w:r>
-        <w:rPr>
-          <w:rStyle w:val="Heading1Char"/>
-          <w:rFonts w:ascii="Arial" w:hAnsi="Arial" w:cs="Arial"/>
-          <w:color w:val="auto"/>
-          <w:sz w:val="24"/>
-          <w:szCs w:val="24"/>
+          <w:sz w:val="40"/>
+          <w:szCs w:val="40"/>
+        </w:rPr>
+        <w:t xml:space="preserve">n analysis will be performed on why the general public should </w:t>
+      </w:r>
+      <w:r>
+        <w:rPr>
+          <w:rStyle w:val="Heading1Char"/>
+          <w:rFonts w:ascii="Arial" w:hAnsi="Arial" w:cs="Arial"/>
+          <w:color w:val="auto"/>
+          <w:sz w:val="40"/>
+          <w:szCs w:val="40"/>
         </w:rPr>
         <w:t xml:space="preserve">have more faith in </w:t>
       </w:r>
@@ -5304,8 +5304,8 @@
           <w:rStyle w:val="Heading1Char"/>
           <w:rFonts w:ascii="Arial" w:hAnsi="Arial" w:cs="Arial"/>
           <w:color w:val="auto"/>
-          <w:sz w:val="24"/>
-          <w:szCs w:val="24"/>
+          <w:sz w:val="40"/>
+          <w:szCs w:val="40"/>
         </w:rPr>
         <w:t xml:space="preserve">blockchain applications. </w:t>
       </w:r>
@@ -5314,38 +5314,18 @@
           <w:rStyle w:val="Heading1Char"/>
           <w:rFonts w:ascii="Arial" w:hAnsi="Arial" w:cs="Arial"/>
           <w:color w:val="auto"/>
-          <w:sz w:val="24"/>
-          <w:szCs w:val="24"/>
-        </w:rPr>
-        <w:t xml:space="preserve">Popular </w:t>
-      </w:r>
-      <w:r>
-        <w:rPr>
-          <w:rStyle w:val="Heading1Char"/>
-          <w:rFonts w:ascii="Arial" w:hAnsi="Arial" w:cs="Arial"/>
-          <w:color w:val="auto"/>
-          <w:sz w:val="24"/>
-          <w:szCs w:val="24"/>
-        </w:rPr>
-        <w:t xml:space="preserve">cryptocurrencies </w:t>
-      </w:r>
-      <w:r>
-        <w:rPr>
-          <w:rStyle w:val="Heading1Char"/>
-          <w:rFonts w:ascii="Arial" w:hAnsi="Arial" w:cs="Arial"/>
-          <w:color w:val="auto"/>
-          <w:sz w:val="24"/>
-          <w:szCs w:val="24"/>
-        </w:rPr>
-        <w:t>and their respective consensus algorithms will be discussed such as: Bitcoin and its Proof of Work (Pow) , Ethereum and its Proof of Stake (PoS), and Neo with its Delegate Proof of Stake (dPos).</w:t>
-      </w:r>
-      <w:r>
-        <w:rPr>
-          <w:rStyle w:val="Heading1Char"/>
-          <w:rFonts w:ascii="Arial" w:hAnsi="Arial" w:cs="Arial"/>
-          <w:color w:val="auto"/>
-          <w:sz w:val="24"/>
-          <w:szCs w:val="24"/>
+          <w:sz w:val="40"/>
+          <w:szCs w:val="40"/>
+        </w:rPr>
+        <w:t>Popular cryptocurrencies and their respective consensus algorithms will be discussed such as: Bitcoin and its Proof of Work (Pow) , Ethereum and its Proof of Stake (PoS), and Neo with its Delegate Proof of Stake (dPos).</w:t>
+      </w:r>
+      <w:r>
+        <w:rPr>
+          <w:rStyle w:val="Heading1Char"/>
+          <w:rFonts w:ascii="Arial" w:hAnsi="Arial" w:cs="Arial"/>
+          <w:color w:val="auto"/>
+          <w:sz w:val="40"/>
+          <w:szCs w:val="40"/>
         </w:rPr>
         <w:t xml:space="preserve"> </w:t>
       </w:r>
@@ -5354,8 +5334,8 @@
           <w:rStyle w:val="Heading1Char"/>
           <w:rFonts w:ascii="Arial" w:hAnsi="Arial" w:cs="Arial"/>
           <w:color w:val="auto"/>
-          <w:sz w:val="24"/>
-          <w:szCs w:val="24"/>
+          <w:sz w:val="40"/>
+          <w:szCs w:val="40"/>
         </w:rPr>
         <w:t xml:space="preserve">These will be expected to answer </w:t>
       </w:r>
@@ -5364,8 +5344,8 @@
           <w:rStyle w:val="Heading1Char"/>
           <w:rFonts w:ascii="Arial" w:hAnsi="Arial" w:cs="Arial"/>
           <w:color w:val="auto"/>
-          <w:sz w:val="24"/>
-          <w:szCs w:val="24"/>
+          <w:sz w:val="40"/>
+          <w:szCs w:val="40"/>
         </w:rPr>
         <w:t xml:space="preserve">and show their work on </w:t>
       </w:r>
@@ -5374,8 +5354,8 @@
           <w:rStyle w:val="Heading1Char"/>
           <w:rFonts w:ascii="Arial" w:hAnsi="Arial" w:cs="Arial"/>
           <w:color w:val="auto"/>
-          <w:sz w:val="24"/>
-          <w:szCs w:val="24"/>
+          <w:sz w:val="40"/>
+          <w:szCs w:val="40"/>
         </w:rPr>
         <w:t xml:space="preserve">how they solve the Byzantine General </w:t>
       </w:r>
@@ -5384,18 +5364,29 @@
           <w:rStyle w:val="Heading1Char"/>
           <w:rFonts w:ascii="Arial" w:hAnsi="Arial" w:cs="Arial"/>
           <w:color w:val="auto"/>
-          <w:sz w:val="24"/>
-          <w:szCs w:val="24"/>
-        </w:rPr>
-        <w:t>Problem (BGP). This will</w:t>
-      </w:r>
-      <w:r>
-        <w:rPr>
-          <w:rStyle w:val="Heading1Char"/>
-          <w:rFonts w:ascii="Arial" w:hAnsi="Arial" w:cs="Arial"/>
-          <w:color w:val="auto"/>
-          <w:sz w:val="24"/>
-          <w:szCs w:val="24"/>
+          <w:sz w:val="40"/>
+          <w:szCs w:val="40"/>
+        </w:rPr>
+        <w:t xml:space="preserve">Problem </w:t>
+      </w:r>
+      <w:r>
+        <w:rPr>
+          <w:rStyle w:val="Heading1Char"/>
+          <w:rFonts w:ascii="Arial" w:hAnsi="Arial" w:cs="Arial"/>
+          <w:color w:val="auto"/>
+          <w:sz w:val="40"/>
+          <w:szCs w:val="40"/>
+        </w:rPr>
+        <w:lastRenderedPageBreak/>
+        <w:t>(BGP). This will</w:t>
+      </w:r>
+      <w:r>
+        <w:rPr>
+          <w:rStyle w:val="Heading1Char"/>
+          <w:rFonts w:ascii="Arial" w:hAnsi="Arial" w:cs="Arial"/>
+          <w:color w:val="auto"/>
+          <w:sz w:val="40"/>
+          <w:szCs w:val="40"/>
         </w:rPr>
         <w:t xml:space="preserve"> expose their shortcomings</w:t>
       </w:r>
@@ -5404,8 +5395,8 @@
           <w:rStyle w:val="Heading1Char"/>
           <w:rFonts w:ascii="Arial" w:hAnsi="Arial" w:cs="Arial"/>
           <w:color w:val="auto"/>
-          <w:sz w:val="24"/>
-          <w:szCs w:val="24"/>
+          <w:sz w:val="40"/>
+          <w:szCs w:val="40"/>
         </w:rPr>
         <w:t xml:space="preserve"> while also </w:t>
       </w:r>
@@ -5414,8 +5405,8 @@
           <w:rStyle w:val="Heading1Char"/>
           <w:rFonts w:ascii="Arial" w:hAnsi="Arial" w:cs="Arial"/>
           <w:color w:val="auto"/>
-          <w:sz w:val="24"/>
-          <w:szCs w:val="24"/>
+          <w:sz w:val="40"/>
+          <w:szCs w:val="40"/>
         </w:rPr>
         <w:t>simultaneously</w:t>
       </w:r>
@@ -5424,8 +5415,8 @@
           <w:rStyle w:val="Heading1Char"/>
           <w:rFonts w:ascii="Arial" w:hAnsi="Arial" w:cs="Arial"/>
           <w:color w:val="auto"/>
-          <w:sz w:val="24"/>
-          <w:szCs w:val="24"/>
+          <w:sz w:val="40"/>
+          <w:szCs w:val="40"/>
         </w:rPr>
         <w:t xml:space="preserve"> arguing their validity. </w:t>
       </w:r>
@@ -5434,8 +5425,8 @@
           <w:rStyle w:val="Heading1Char"/>
           <w:rFonts w:ascii="Arial" w:hAnsi="Arial" w:cs="Arial"/>
           <w:color w:val="auto"/>
-          <w:sz w:val="24"/>
-          <w:szCs w:val="24"/>
+          <w:sz w:val="40"/>
+          <w:szCs w:val="40"/>
         </w:rPr>
         <w:t>Following that</w:t>
       </w:r>
@@ -5444,8 +5435,8 @@
           <w:rStyle w:val="Heading1Char"/>
           <w:rFonts w:ascii="Arial" w:hAnsi="Arial" w:cs="Arial"/>
           <w:color w:val="auto"/>
-          <w:sz w:val="24"/>
-          <w:szCs w:val="24"/>
+          <w:sz w:val="40"/>
+          <w:szCs w:val="40"/>
         </w:rPr>
         <w:t xml:space="preserve">, </w:t>
       </w:r>
@@ -5454,8 +5445,8 @@
           <w:rStyle w:val="Heading1Char"/>
           <w:rFonts w:ascii="Arial" w:hAnsi="Arial" w:cs="Arial"/>
           <w:color w:val="auto"/>
-          <w:sz w:val="24"/>
-          <w:szCs w:val="24"/>
+          <w:sz w:val="40"/>
+          <w:szCs w:val="40"/>
         </w:rPr>
         <w:t xml:space="preserve">some methodologies based </w:t>
       </w:r>
@@ -5464,8 +5455,8 @@
           <w:rStyle w:val="Heading1Char"/>
           <w:rFonts w:ascii="Arial" w:hAnsi="Arial" w:cs="Arial"/>
           <w:color w:val="auto"/>
-          <w:sz w:val="24"/>
-          <w:szCs w:val="24"/>
+          <w:sz w:val="40"/>
+          <w:szCs w:val="40"/>
         </w:rPr>
         <w:t>off</w:t>
       </w:r>
@@ -5474,8 +5465,8 @@
           <w:rStyle w:val="Heading1Char"/>
           <w:rFonts w:ascii="Arial" w:hAnsi="Arial" w:cs="Arial"/>
           <w:color w:val="auto"/>
-          <w:sz w:val="24"/>
-          <w:szCs w:val="24"/>
+          <w:sz w:val="40"/>
+          <w:szCs w:val="40"/>
         </w:rPr>
         <w:t xml:space="preserve"> this research will provide examples</w:t>
       </w:r>
@@ -5484,8 +5475,8 @@
           <w:rStyle w:val="Heading1Char"/>
           <w:rFonts w:ascii="Arial" w:hAnsi="Arial" w:cs="Arial"/>
           <w:color w:val="auto"/>
-          <w:sz w:val="24"/>
-          <w:szCs w:val="24"/>
+          <w:sz w:val="40"/>
+          <w:szCs w:val="40"/>
         </w:rPr>
         <w:t xml:space="preserve"> of how </w:t>
       </w:r>
@@ -5494,8 +5485,8 @@
           <w:rStyle w:val="Heading1Char"/>
           <w:rFonts w:ascii="Arial" w:hAnsi="Arial" w:cs="Arial"/>
           <w:color w:val="auto"/>
-          <w:sz w:val="24"/>
-          <w:szCs w:val="24"/>
+          <w:sz w:val="40"/>
+          <w:szCs w:val="40"/>
         </w:rPr>
         <w:t xml:space="preserve">blockchain applications </w:t>
       </w:r>
@@ -5504,8 +5495,8 @@
           <w:rStyle w:val="Heading1Char"/>
           <w:rFonts w:ascii="Arial" w:hAnsi="Arial" w:cs="Arial"/>
           <w:color w:val="auto"/>
-          <w:sz w:val="24"/>
-          <w:szCs w:val="24"/>
+          <w:sz w:val="40"/>
+          <w:szCs w:val="40"/>
         </w:rPr>
         <w:t xml:space="preserve">could be used for the </w:t>
       </w:r>
@@ -5514,8 +5505,8 @@
           <w:rStyle w:val="Heading1Char"/>
           <w:rFonts w:ascii="Arial" w:hAnsi="Arial" w:cs="Arial"/>
           <w:color w:val="auto"/>
-          <w:sz w:val="24"/>
-          <w:szCs w:val="24"/>
+          <w:sz w:val="40"/>
+          <w:szCs w:val="40"/>
         </w:rPr>
         <w:t xml:space="preserve">general public’s </w:t>
       </w:r>
@@ -5524,8 +5515,8 @@
           <w:rStyle w:val="Heading1Char"/>
           <w:rFonts w:ascii="Arial" w:hAnsi="Arial" w:cs="Arial"/>
           <w:color w:val="auto"/>
-          <w:sz w:val="24"/>
-          <w:szCs w:val="24"/>
+          <w:sz w:val="40"/>
+          <w:szCs w:val="40"/>
         </w:rPr>
         <w:t>greater good</w:t>
       </w:r>
@@ -5534,8 +5525,8 @@
           <w:rStyle w:val="Heading1Char"/>
           <w:rFonts w:ascii="Arial" w:hAnsi="Arial" w:cs="Arial"/>
           <w:color w:val="auto"/>
-          <w:sz w:val="24"/>
-          <w:szCs w:val="24"/>
+          <w:sz w:val="40"/>
+          <w:szCs w:val="40"/>
         </w:rPr>
         <w:t xml:space="preserve">. </w:t>
       </w:r>
@@ -5544,192 +5535,176 @@
           <w:rStyle w:val="Heading1Char"/>
           <w:rFonts w:ascii="Arial" w:hAnsi="Arial" w:cs="Arial"/>
           <w:color w:val="auto"/>
-          <w:sz w:val="24"/>
-          <w:szCs w:val="24"/>
+          <w:sz w:val="40"/>
+          <w:szCs w:val="40"/>
         </w:rPr>
         <w:t xml:space="preserve">To protect the validity of this informational, all research </w:t>
       </w:r>
       <w:r>
         <w:rPr>
           <w:rFonts w:ascii="Arial" w:eastAsia="Times New Roman" w:hAnsi="Arial" w:cs="Arial"/>
-          <w:sz w:val="24"/>
-          <w:szCs w:val="24"/>
+          <w:sz w:val="40"/>
+          <w:szCs w:val="40"/>
         </w:rPr>
         <w:t xml:space="preserve">was conducted </w:t>
       </w:r>
       <w:r>
         <w:rPr>
           <w:rFonts w:ascii="Arial" w:eastAsia="Times New Roman" w:hAnsi="Arial" w:cs="Arial"/>
-          <w:sz w:val="24"/>
-          <w:szCs w:val="24"/>
+          <w:sz w:val="40"/>
+          <w:szCs w:val="40"/>
         </w:rPr>
         <w:t>via academic and professional literature</w:t>
       </w:r>
       <w:r>
         <w:rPr>
           <w:rFonts w:ascii="Arial" w:eastAsia="Times New Roman" w:hAnsi="Arial" w:cs="Arial"/>
-          <w:sz w:val="24"/>
-          <w:szCs w:val="24"/>
+          <w:sz w:val="40"/>
+          <w:szCs w:val="40"/>
         </w:rPr>
         <w:t>. This all was</w:t>
       </w:r>
       <w:r>
         <w:rPr>
           <w:rFonts w:ascii="Arial" w:eastAsia="Times New Roman" w:hAnsi="Arial" w:cs="Arial"/>
-          <w:sz w:val="24"/>
-          <w:szCs w:val="24"/>
+          <w:sz w:val="40"/>
+          <w:szCs w:val="40"/>
         </w:rPr>
         <w:t xml:space="preserve"> </w:t>
       </w:r>
       <w:r>
         <w:rPr>
           <w:rFonts w:ascii="Arial" w:eastAsia="Times New Roman" w:hAnsi="Arial" w:cs="Arial"/>
-          <w:sz w:val="24"/>
-          <w:szCs w:val="24"/>
+          <w:sz w:val="40"/>
+          <w:szCs w:val="40"/>
         </w:rPr>
         <w:t>gained</w:t>
       </w:r>
       <w:r>
         <w:rPr>
           <w:rFonts w:ascii="Arial" w:eastAsia="Times New Roman" w:hAnsi="Arial" w:cs="Arial"/>
-          <w:sz w:val="24"/>
-          <w:szCs w:val="24"/>
+          <w:sz w:val="40"/>
+          <w:szCs w:val="40"/>
         </w:rPr>
         <w:t xml:space="preserve"> from the</w:t>
       </w:r>
       <w:r>
         <w:rPr>
           <w:rFonts w:ascii="Arial" w:eastAsia="Times New Roman" w:hAnsi="Arial" w:cs="Arial"/>
-          <w:sz w:val="24"/>
-          <w:szCs w:val="24"/>
+          <w:sz w:val="40"/>
+          <w:szCs w:val="40"/>
+        </w:rPr>
+        <w:t xml:space="preserve"> Institute of Electrical and Electronics Engineers</w:t>
+      </w:r>
+      <w:r>
+        <w:rPr>
+          <w:rFonts w:ascii="Arial" w:eastAsia="Times New Roman" w:hAnsi="Arial" w:cs="Arial"/>
+          <w:sz w:val="40"/>
+          <w:szCs w:val="40"/>
         </w:rPr>
         <w:t xml:space="preserve"> </w:t>
       </w:r>
       <w:r>
         <w:rPr>
           <w:rFonts w:ascii="Arial" w:eastAsia="Times New Roman" w:hAnsi="Arial" w:cs="Arial"/>
-          <w:sz w:val="24"/>
-          <w:szCs w:val="24"/>
-        </w:rPr>
-        <w:t>Institute of Electrical and Electronics Engineers</w:t>
+          <w:sz w:val="40"/>
+          <w:szCs w:val="40"/>
+        </w:rPr>
+        <w:t>(</w:t>
       </w:r>
       <w:r>
         <w:rPr>
           <w:rFonts w:ascii="Arial" w:eastAsia="Times New Roman" w:hAnsi="Arial" w:cs="Arial"/>
-          <w:sz w:val="24"/>
-          <w:szCs w:val="24"/>
+          <w:sz w:val="40"/>
+          <w:szCs w:val="40"/>
+        </w:rPr>
+        <w:t>IEEE</w:t>
+      </w:r>
+      <w:r>
+        <w:rPr>
+          <w:rFonts w:ascii="Arial" w:eastAsia="Times New Roman" w:hAnsi="Arial" w:cs="Arial"/>
+          <w:sz w:val="40"/>
+          <w:szCs w:val="40"/>
+        </w:rPr>
+        <w:t xml:space="preserve">) </w:t>
+      </w:r>
+      <w:r>
+        <w:rPr>
+          <w:rFonts w:ascii="Arial" w:eastAsia="Times New Roman" w:hAnsi="Arial" w:cs="Arial"/>
+          <w:sz w:val="40"/>
+          <w:szCs w:val="40"/>
+        </w:rPr>
+        <w:t xml:space="preserve">and </w:t>
+      </w:r>
+      <w:r>
+        <w:rPr>
+          <w:rFonts w:ascii="Arial" w:eastAsia="Times New Roman" w:hAnsi="Arial" w:cs="Arial"/>
+          <w:sz w:val="40"/>
+          <w:szCs w:val="40"/>
+        </w:rPr>
+        <w:t xml:space="preserve">Association for Computing Machinery (ACM) </w:t>
+      </w:r>
+      <w:r>
+        <w:rPr>
+          <w:rFonts w:ascii="Arial" w:eastAsia="Times New Roman" w:hAnsi="Arial" w:cs="Arial"/>
+          <w:sz w:val="40"/>
+          <w:szCs w:val="40"/>
+        </w:rPr>
+        <w:t>databases</w:t>
+      </w:r>
+      <w:r>
+        <w:rPr>
+          <w:rFonts w:ascii="Arial" w:eastAsia="Times New Roman" w:hAnsi="Arial" w:cs="Arial"/>
+          <w:sz w:val="40"/>
+          <w:szCs w:val="40"/>
+        </w:rPr>
+        <w:t>, along with</w:t>
+      </w:r>
+      <w:r>
+        <w:rPr>
+          <w:rFonts w:ascii="Arial" w:eastAsia="Times New Roman" w:hAnsi="Arial" w:cs="Arial"/>
+          <w:sz w:val="40"/>
+          <w:szCs w:val="40"/>
+        </w:rPr>
+        <w:t xml:space="preserve"> the</w:t>
+      </w:r>
+      <w:r>
+        <w:rPr>
+          <w:rFonts w:ascii="Arial" w:eastAsia="Times New Roman" w:hAnsi="Arial" w:cs="Arial"/>
+          <w:sz w:val="40"/>
+          <w:szCs w:val="40"/>
+        </w:rPr>
+        <w:t xml:space="preserve"> proprietary</w:t>
+      </w:r>
+      <w:r>
+        <w:rPr>
+          <w:rFonts w:ascii="Arial" w:eastAsia="Times New Roman" w:hAnsi="Arial" w:cs="Arial"/>
+          <w:sz w:val="40"/>
+          <w:szCs w:val="40"/>
+        </w:rPr>
+        <w:t xml:space="preserve"> documented white papers</w:t>
+      </w:r>
+      <w:r>
+        <w:rPr>
+          <w:rFonts w:ascii="Arial" w:eastAsia="Times New Roman" w:hAnsi="Arial" w:cs="Arial"/>
+          <w:sz w:val="40"/>
+          <w:szCs w:val="40"/>
         </w:rPr>
         <w:t xml:space="preserve"> </w:t>
       </w:r>
       <w:r>
         <w:rPr>
           <w:rFonts w:ascii="Arial" w:eastAsia="Times New Roman" w:hAnsi="Arial" w:cs="Arial"/>
-          <w:sz w:val="24"/>
-          <w:szCs w:val="24"/>
-        </w:rPr>
-        <w:t>(</w:t>
+          <w:sz w:val="40"/>
+          <w:szCs w:val="40"/>
+        </w:rPr>
+        <w:t>of the blockchain themselves</w:t>
       </w:r>
       <w:r>
         <w:rPr>
           <w:rFonts w:ascii="Arial" w:eastAsia="Times New Roman" w:hAnsi="Arial" w:cs="Arial"/>
-          <w:sz w:val="24"/>
-          <w:szCs w:val="24"/>
-        </w:rPr>
-        <w:t>IEEE</w:t>
-      </w:r>
-      <w:r>
-        <w:rPr>
-          <w:rFonts w:ascii="Arial" w:eastAsia="Times New Roman" w:hAnsi="Arial" w:cs="Arial"/>
-          <w:sz w:val="24"/>
-          <w:szCs w:val="24"/>
-        </w:rPr>
-        <w:t xml:space="preserve">) </w:t>
-      </w:r>
-      <w:r>
-        <w:rPr>
-          <w:rFonts w:ascii="Arial" w:eastAsia="Times New Roman" w:hAnsi="Arial" w:cs="Arial"/>
-          <w:sz w:val="24"/>
-          <w:szCs w:val="24"/>
-        </w:rPr>
-        <w:t xml:space="preserve">and </w:t>
-      </w:r>
-      <w:r>
-        <w:rPr>
-          <w:rFonts w:ascii="Arial" w:eastAsia="Times New Roman" w:hAnsi="Arial" w:cs="Arial"/>
-          <w:sz w:val="24"/>
-          <w:szCs w:val="24"/>
-        </w:rPr>
-        <w:t>Association for Computing Machinery (ACM)</w:t>
-      </w:r>
-      <w:r>
-        <w:rPr>
-          <w:rFonts w:ascii="Arial" w:eastAsia="Times New Roman" w:hAnsi="Arial" w:cs="Arial"/>
-          <w:sz w:val="24"/>
-          <w:szCs w:val="24"/>
-        </w:rPr>
-        <w:t xml:space="preserve"> </w:t>
-      </w:r>
-      <w:r>
-        <w:rPr>
-          <w:rFonts w:ascii="Arial" w:eastAsia="Times New Roman" w:hAnsi="Arial" w:cs="Arial"/>
-          <w:sz w:val="24"/>
-          <w:szCs w:val="24"/>
-        </w:rPr>
-        <w:t>databases</w:t>
-      </w:r>
-      <w:r>
-        <w:rPr>
-          <w:rFonts w:ascii="Arial" w:eastAsia="Times New Roman" w:hAnsi="Arial" w:cs="Arial"/>
-          <w:sz w:val="24"/>
-          <w:szCs w:val="24"/>
-        </w:rPr>
-        <w:t>, along with</w:t>
-      </w:r>
-      <w:r>
-        <w:rPr>
-          <w:rFonts w:ascii="Arial" w:eastAsia="Times New Roman" w:hAnsi="Arial" w:cs="Arial"/>
-          <w:sz w:val="24"/>
-          <w:szCs w:val="24"/>
-        </w:rPr>
-        <w:t xml:space="preserve"> the</w:t>
-      </w:r>
-      <w:r>
-        <w:rPr>
-          <w:rFonts w:ascii="Arial" w:eastAsia="Times New Roman" w:hAnsi="Arial" w:cs="Arial"/>
-          <w:sz w:val="24"/>
-          <w:szCs w:val="24"/>
-        </w:rPr>
-        <w:t xml:space="preserve"> proprietary</w:t>
-      </w:r>
-      <w:r>
-        <w:rPr>
-          <w:rFonts w:ascii="Arial" w:eastAsia="Times New Roman" w:hAnsi="Arial" w:cs="Arial"/>
-          <w:sz w:val="24"/>
-          <w:szCs w:val="24"/>
-        </w:rPr>
-        <w:t xml:space="preserve"> documented white papers</w:t>
-      </w:r>
-      <w:r>
-        <w:rPr>
-          <w:rFonts w:ascii="Arial" w:eastAsia="Times New Roman" w:hAnsi="Arial" w:cs="Arial"/>
-          <w:sz w:val="24"/>
-          <w:szCs w:val="24"/>
-        </w:rPr>
-        <w:t xml:space="preserve"> </w:t>
-      </w:r>
-      <w:r>
-        <w:rPr>
-          <w:rFonts w:ascii="Arial" w:eastAsia="Times New Roman" w:hAnsi="Arial" w:cs="Arial"/>
-          <w:sz w:val="24"/>
-          <w:szCs w:val="24"/>
-        </w:rPr>
-        <w:t>of the blockchain themselves</w:t>
-      </w:r>
-      <w:r>
-        <w:rPr>
-          <w:rFonts w:ascii="Arial" w:eastAsia="Times New Roman" w:hAnsi="Arial" w:cs="Arial"/>
-          <w:sz w:val="24"/>
-          <w:szCs w:val="24"/>
+          <w:sz w:val="40"/>
+          <w:szCs w:val="40"/>
         </w:rPr>
         <w:t xml:space="preserve">. </w:t>
       </w:r>
@@ -5741,8 +5716,8 @@
           <w:rStyle w:val="Heading1Char"/>
           <w:rFonts w:ascii="Arial" w:eastAsia="Times New Roman" w:hAnsi="Arial" w:cs="Arial"/>
           <w:color w:val="auto"/>
-          <w:sz w:val="24"/>
-          <w:szCs w:val="24"/>
+          <w:sz w:val="40"/>
+          <w:szCs w:val="40"/>
         </w:rPr>
       </w:pPr>
     </w:p>
@@ -5753,8 +5728,8 @@
           <w:rStyle w:val="Heading1Char"/>
           <w:rFonts w:ascii="Arial" w:eastAsia="Times New Roman" w:hAnsi="Arial" w:cs="Arial"/>
           <w:color w:val="auto"/>
-          <w:sz w:val="24"/>
-          <w:szCs w:val="24"/>
+          <w:sz w:val="40"/>
+          <w:szCs w:val="40"/>
         </w:rPr>
       </w:pPr>
     </w:p>
@@ -5765,8 +5740,8 @@
           <w:rStyle w:val="Heading1Char"/>
           <w:rFonts w:ascii="Arial" w:eastAsia="Times New Roman" w:hAnsi="Arial" w:cs="Arial"/>
           <w:color w:val="auto"/>
-          <w:sz w:val="24"/>
-          <w:szCs w:val="24"/>
+          <w:sz w:val="40"/>
+          <w:szCs w:val="40"/>
         </w:rPr>
       </w:pPr>
     </w:p>
@@ -5776,18 +5751,17 @@
         <w:rPr>
           <w:rStyle w:val="Heading1Char"/>
           <w:rFonts w:ascii="Arial" w:hAnsi="Arial" w:cs="Arial"/>
-          <w:sz w:val="24"/>
-          <w:szCs w:val="24"/>
-        </w:rPr>
-      </w:pPr>
-      <w:r>
-        <w:rPr>
-          <w:rStyle w:val="Heading1Char"/>
-          <w:rFonts w:ascii="Arial" w:hAnsi="Arial" w:cs="Arial"/>
-          <w:sz w:val="24"/>
-          <w:szCs w:val="24"/>
-        </w:rPr>
-        <w:lastRenderedPageBreak/>
+          <w:sz w:val="40"/>
+          <w:szCs w:val="40"/>
+        </w:rPr>
+      </w:pPr>
+      <w:r>
+        <w:rPr>
+          <w:rStyle w:val="Heading1Char"/>
+          <w:rFonts w:ascii="Arial" w:hAnsi="Arial" w:cs="Arial"/>
+          <w:sz w:val="40"/>
+          <w:szCs w:val="40"/>
+        </w:rPr>
         <w:t>Keywords:</w:t>
       </w:r>
     </w:p>
@@ -5798,17 +5772,17 @@
           <w:rStyle w:val="Heading1Char"/>
           <w:rFonts w:ascii="Arial" w:hAnsi="Arial" w:cs="Arial"/>
           <w:color w:val="auto"/>
-          <w:sz w:val="24"/>
-          <w:szCs w:val="24"/>
-        </w:rPr>
-      </w:pPr>
-      <w:r>
-        <w:rPr>
-          <w:rStyle w:val="Heading1Char"/>
-          <w:rFonts w:ascii="Arial" w:hAnsi="Arial" w:cs="Arial"/>
-          <w:color w:val="auto"/>
-          <w:sz w:val="24"/>
-          <w:szCs w:val="24"/>
+          <w:sz w:val="40"/>
+          <w:szCs w:val="40"/>
+        </w:rPr>
+      </w:pPr>
+      <w:r>
+        <w:rPr>
+          <w:rStyle w:val="Heading1Char"/>
+          <w:rFonts w:ascii="Arial" w:hAnsi="Arial" w:cs="Arial"/>
+          <w:color w:val="auto"/>
+          <w:sz w:val="40"/>
+          <w:szCs w:val="40"/>
         </w:rPr>
         <w:t xml:space="preserve">Decentralization , </w:t>
       </w:r>
@@ -5817,8 +5791,8 @@
           <w:rStyle w:val="Heading1Char"/>
           <w:rFonts w:ascii="Arial" w:hAnsi="Arial" w:cs="Arial"/>
           <w:color w:val="auto"/>
-          <w:sz w:val="24"/>
-          <w:szCs w:val="24"/>
+          <w:sz w:val="40"/>
+          <w:szCs w:val="40"/>
         </w:rPr>
         <w:t xml:space="preserve">Distributed </w:t>
       </w:r>
@@ -5827,8 +5801,8 @@
           <w:rStyle w:val="Heading1Char"/>
           <w:rFonts w:ascii="Arial" w:hAnsi="Arial" w:cs="Arial"/>
           <w:color w:val="auto"/>
-          <w:sz w:val="24"/>
-          <w:szCs w:val="24"/>
+          <w:sz w:val="40"/>
+          <w:szCs w:val="40"/>
         </w:rPr>
         <w:t>L</w:t>
       </w:r>
@@ -5837,8 +5811,8 @@
           <w:rStyle w:val="Heading1Char"/>
           <w:rFonts w:ascii="Arial" w:hAnsi="Arial" w:cs="Arial"/>
           <w:color w:val="auto"/>
-          <w:sz w:val="24"/>
-          <w:szCs w:val="24"/>
+          <w:sz w:val="40"/>
+          <w:szCs w:val="40"/>
         </w:rPr>
         <w:t>edger, Consensus Algorithm, Proof of Stake, Proof of Work, Byzantine General</w:t>
       </w:r>
@@ -5847,8 +5821,8 @@
           <w:rStyle w:val="Heading1Char"/>
           <w:rFonts w:ascii="Arial" w:hAnsi="Arial" w:cs="Arial"/>
           <w:color w:val="auto"/>
-          <w:sz w:val="24"/>
-          <w:szCs w:val="24"/>
+          <w:sz w:val="40"/>
+          <w:szCs w:val="40"/>
         </w:rPr>
         <w:t xml:space="preserve">s </w:t>
       </w:r>
@@ -5857,8 +5831,8 @@
           <w:rStyle w:val="Heading1Char"/>
           <w:rFonts w:ascii="Arial" w:hAnsi="Arial" w:cs="Arial"/>
           <w:color w:val="auto"/>
-          <w:sz w:val="24"/>
-          <w:szCs w:val="24"/>
+          <w:sz w:val="40"/>
+          <w:szCs w:val="40"/>
         </w:rPr>
         <w:t>Problem</w:t>
       </w:r>
@@ -5867,8 +5841,8 @@
           <w:rStyle w:val="Heading1Char"/>
           <w:rFonts w:ascii="Arial" w:hAnsi="Arial" w:cs="Arial"/>
           <w:color w:val="auto"/>
-          <w:sz w:val="24"/>
-          <w:szCs w:val="24"/>
+          <w:sz w:val="40"/>
+          <w:szCs w:val="40"/>
         </w:rPr>
         <w:t>, Unspent Transaction Output</w:t>
       </w:r>
@@ -5877,8 +5851,8 @@
           <w:rStyle w:val="Heading1Char"/>
           <w:rFonts w:ascii="Arial" w:hAnsi="Arial" w:cs="Arial"/>
           <w:color w:val="auto"/>
-          <w:sz w:val="24"/>
-          <w:szCs w:val="24"/>
+          <w:sz w:val="40"/>
+          <w:szCs w:val="40"/>
         </w:rPr>
         <w:t xml:space="preserve">, Public Key Infrastructure, </w:t>
       </w:r>
@@ -5889,16 +5863,16 @@
         <w:rPr>
           <w:rStyle w:val="Heading1Char"/>
           <w:rFonts w:ascii="Arial" w:hAnsi="Arial" w:cs="Arial"/>
-          <w:sz w:val="24"/>
-          <w:szCs w:val="24"/>
-        </w:rPr>
-      </w:pPr>
-      <w:r>
-        <w:rPr>
-          <w:rStyle w:val="Heading1Char"/>
-          <w:rFonts w:ascii="Arial" w:hAnsi="Arial" w:cs="Arial"/>
-          <w:sz w:val="24"/>
-          <w:szCs w:val="24"/>
+          <w:sz w:val="40"/>
+          <w:szCs w:val="40"/>
+        </w:rPr>
+      </w:pPr>
+      <w:r>
+        <w:rPr>
+          <w:rStyle w:val="Heading1Char"/>
+          <w:rFonts w:ascii="Arial" w:hAnsi="Arial" w:cs="Arial"/>
+          <w:sz w:val="40"/>
+          <w:szCs w:val="40"/>
         </w:rPr>
         <w:t>Introduction:</w:t>
       </w:r>
@@ -5910,16 +5884,16 @@
           <w:rStyle w:val="Heading1Char"/>
           <w:rFonts w:ascii="Arial" w:hAnsi="Arial" w:cs="Arial"/>
           <w:color w:val="auto"/>
-          <w:sz w:val="24"/>
-          <w:szCs w:val="24"/>
-        </w:rPr>
-      </w:pPr>
-      <w:r>
-        <w:rPr>
-          <w:rStyle w:val="Heading1Char"/>
-          <w:rFonts w:ascii="Arial" w:hAnsi="Arial" w:cs="Arial"/>
-          <w:sz w:val="24"/>
-          <w:szCs w:val="24"/>
+          <w:sz w:val="40"/>
+          <w:szCs w:val="40"/>
+        </w:rPr>
+      </w:pPr>
+      <w:r>
+        <w:rPr>
+          <w:rStyle w:val="Heading1Char"/>
+          <w:rFonts w:ascii="Arial" w:hAnsi="Arial" w:cs="Arial"/>
+          <w:sz w:val="40"/>
+          <w:szCs w:val="40"/>
         </w:rPr>
         <w:tab/>
       </w:r>
@@ -5928,8 +5902,8 @@
           <w:rStyle w:val="Heading1Char"/>
           <w:rFonts w:ascii="Arial" w:hAnsi="Arial" w:cs="Arial"/>
           <w:color w:val="auto"/>
-          <w:sz w:val="24"/>
-          <w:szCs w:val="24"/>
+          <w:sz w:val="40"/>
+          <w:szCs w:val="40"/>
         </w:rPr>
         <w:t xml:space="preserve">Since the conception of blockchain it has created </w:t>
       </w:r>
@@ -5938,8 +5912,8 @@
           <w:rStyle w:val="Heading1Char"/>
           <w:rFonts w:ascii="Arial" w:hAnsi="Arial" w:cs="Arial"/>
           <w:color w:val="auto"/>
-          <w:sz w:val="24"/>
-          <w:szCs w:val="24"/>
+          <w:sz w:val="40"/>
+          <w:szCs w:val="40"/>
         </w:rPr>
         <w:t>numerous amounts</w:t>
       </w:r>
@@ -5948,8 +5922,8 @@
           <w:rStyle w:val="Heading1Char"/>
           <w:rFonts w:ascii="Arial" w:hAnsi="Arial" w:cs="Arial"/>
           <w:color w:val="auto"/>
-          <w:sz w:val="24"/>
-          <w:szCs w:val="24"/>
+          <w:sz w:val="40"/>
+          <w:szCs w:val="40"/>
         </w:rPr>
         <w:t xml:space="preserve"> of topics </w:t>
       </w:r>
@@ -5958,8 +5932,8 @@
           <w:rStyle w:val="Heading1Char"/>
           <w:rFonts w:ascii="Arial" w:hAnsi="Arial" w:cs="Arial"/>
           <w:color w:val="auto"/>
-          <w:sz w:val="24"/>
-          <w:szCs w:val="24"/>
+          <w:sz w:val="40"/>
+          <w:szCs w:val="40"/>
         </w:rPr>
         <w:t>for</w:t>
       </w:r>
@@ -5968,8 +5942,8 @@
           <w:rStyle w:val="Heading1Char"/>
           <w:rFonts w:ascii="Arial" w:hAnsi="Arial" w:cs="Arial"/>
           <w:color w:val="auto"/>
-          <w:sz w:val="24"/>
-          <w:szCs w:val="24"/>
+          <w:sz w:val="40"/>
+          <w:szCs w:val="40"/>
         </w:rPr>
         <w:t xml:space="preserve"> discussion</w:t>
       </w:r>
@@ -5978,18 +5952,73 @@
           <w:rStyle w:val="Heading1Char"/>
           <w:rFonts w:ascii="Arial" w:hAnsi="Arial" w:cs="Arial"/>
           <w:color w:val="auto"/>
-          <w:sz w:val="24"/>
-          <w:szCs w:val="24"/>
-        </w:rPr>
-        <w:t xml:space="preserve">. When it comes to understanding what blockchain is, often times we find over simplified answers that abstract away the technical details of the underlying architecture. This maybe be fine when first dipping ones </w:t>
-      </w:r>
-      <w:r>
-        <w:rPr>
-          <w:rStyle w:val="Heading1Char"/>
-          <w:rFonts w:ascii="Arial" w:hAnsi="Arial" w:cs="Arial"/>
-          <w:color w:val="auto"/>
-          <w:sz w:val="24"/>
-          <w:szCs w:val="24"/>
+          <w:sz w:val="40"/>
+          <w:szCs w:val="40"/>
+        </w:rPr>
+        <w:t xml:space="preserve">. When it comes to understanding what blockchain is, </w:t>
+      </w:r>
+      <w:proofErr w:type="gramStart"/>
+      <w:r>
+        <w:rPr>
+          <w:rStyle w:val="Heading1Char"/>
+          <w:rFonts w:ascii="Arial" w:hAnsi="Arial" w:cs="Arial"/>
+          <w:color w:val="auto"/>
+          <w:sz w:val="40"/>
+          <w:szCs w:val="40"/>
+        </w:rPr>
+        <w:t>often times</w:t>
+      </w:r>
+      <w:proofErr w:type="gramEnd"/>
+      <w:r>
+        <w:rPr>
+          <w:rStyle w:val="Heading1Char"/>
+          <w:rFonts w:ascii="Arial" w:hAnsi="Arial" w:cs="Arial"/>
+          <w:color w:val="auto"/>
+          <w:sz w:val="40"/>
+          <w:szCs w:val="40"/>
+        </w:rPr>
+        <w:t xml:space="preserve"> we find over simplified answers that abstract away the technical details of the underlying </w:t>
+      </w:r>
+      <w:r>
+        <w:rPr>
+          <w:rStyle w:val="Heading1Char"/>
+          <w:rFonts w:ascii="Arial" w:hAnsi="Arial" w:cs="Arial"/>
+          <w:color w:val="auto"/>
+          <w:sz w:val="40"/>
+          <w:szCs w:val="40"/>
+        </w:rPr>
+        <w:lastRenderedPageBreak/>
+        <w:t xml:space="preserve">architecture. This maybe be fine when first dipping </w:t>
+      </w:r>
+      <w:proofErr w:type="gramStart"/>
+      <w:r>
+        <w:rPr>
+          <w:rStyle w:val="Heading1Char"/>
+          <w:rFonts w:ascii="Arial" w:hAnsi="Arial" w:cs="Arial"/>
+          <w:color w:val="auto"/>
+          <w:sz w:val="40"/>
+          <w:szCs w:val="40"/>
+        </w:rPr>
+        <w:t>ones</w:t>
+      </w:r>
+      <w:proofErr w:type="gramEnd"/>
+      <w:r>
+        <w:rPr>
+          <w:rStyle w:val="Heading1Char"/>
+          <w:rFonts w:ascii="Arial" w:hAnsi="Arial" w:cs="Arial"/>
+          <w:color w:val="auto"/>
+          <w:sz w:val="40"/>
+          <w:szCs w:val="40"/>
+        </w:rPr>
+        <w:t xml:space="preserve"> </w:t>
+      </w:r>
+      <w:r>
+        <w:rPr>
+          <w:rStyle w:val="Heading1Char"/>
+          <w:rFonts w:ascii="Arial" w:hAnsi="Arial" w:cs="Arial"/>
+          <w:color w:val="auto"/>
+          <w:sz w:val="40"/>
+          <w:szCs w:val="40"/>
         </w:rPr>
         <w:t>toes</w:t>
       </w:r>
@@ -5998,8 +6027,8 @@
           <w:rStyle w:val="Heading1Char"/>
           <w:rFonts w:ascii="Arial" w:hAnsi="Arial" w:cs="Arial"/>
           <w:color w:val="auto"/>
-          <w:sz w:val="24"/>
-          <w:szCs w:val="24"/>
+          <w:sz w:val="40"/>
+          <w:szCs w:val="40"/>
         </w:rPr>
         <w:t xml:space="preserve"> into this new technology</w:t>
       </w:r>
@@ -6008,8 +6037,8 @@
           <w:rStyle w:val="Heading1Char"/>
           <w:rFonts w:ascii="Arial" w:hAnsi="Arial" w:cs="Arial"/>
           <w:color w:val="auto"/>
-          <w:sz w:val="24"/>
-          <w:szCs w:val="24"/>
+          <w:sz w:val="40"/>
+          <w:szCs w:val="40"/>
         </w:rPr>
         <w:t>,</w:t>
       </w:r>
@@ -6018,8 +6047,8 @@
           <w:rStyle w:val="Heading1Char"/>
           <w:rFonts w:ascii="Arial" w:hAnsi="Arial" w:cs="Arial"/>
           <w:color w:val="auto"/>
-          <w:sz w:val="24"/>
-          <w:szCs w:val="24"/>
+          <w:sz w:val="40"/>
+          <w:szCs w:val="40"/>
         </w:rPr>
         <w:t xml:space="preserve"> but doesn’t really serve as a long term benefit </w:t>
       </w:r>
@@ -6028,8 +6057,8 @@
           <w:rStyle w:val="Heading1Char"/>
           <w:rFonts w:ascii="Arial" w:hAnsi="Arial" w:cs="Arial"/>
           <w:color w:val="auto"/>
-          <w:sz w:val="24"/>
-          <w:szCs w:val="24"/>
+          <w:sz w:val="40"/>
+          <w:szCs w:val="40"/>
         </w:rPr>
         <w:t>when the worlds needs to be so vested.</w:t>
       </w:r>
@@ -6038,8 +6067,8 @@
           <w:rStyle w:val="Heading1Char"/>
           <w:rFonts w:ascii="Arial" w:hAnsi="Arial" w:cs="Arial"/>
           <w:color w:val="auto"/>
-          <w:sz w:val="24"/>
-          <w:szCs w:val="24"/>
+          <w:sz w:val="40"/>
+          <w:szCs w:val="40"/>
         </w:rPr>
         <w:t xml:space="preserve"> </w:t>
       </w:r>
@@ -6048,8 +6077,8 @@
           <w:rStyle w:val="Heading1Char"/>
           <w:rFonts w:ascii="Arial" w:hAnsi="Arial" w:cs="Arial"/>
           <w:color w:val="auto"/>
-          <w:sz w:val="24"/>
-          <w:szCs w:val="24"/>
+          <w:sz w:val="40"/>
+          <w:szCs w:val="40"/>
         </w:rPr>
         <w:t xml:space="preserve">  </w:t>
       </w:r>
@@ -6062,17 +6091,18 @@
           <w:rStyle w:val="Heading1Char"/>
           <w:rFonts w:ascii="Arial" w:hAnsi="Arial" w:cs="Arial"/>
           <w:color w:val="auto"/>
-          <w:sz w:val="24"/>
-          <w:szCs w:val="24"/>
-        </w:rPr>
-      </w:pPr>
-      <w:r>
-        <w:rPr>
-          <w:rStyle w:val="Heading1Char"/>
-          <w:rFonts w:ascii="Arial" w:hAnsi="Arial" w:cs="Arial"/>
-          <w:color w:val="auto"/>
-          <w:sz w:val="24"/>
-          <w:szCs w:val="24"/>
+          <w:sz w:val="40"/>
+          <w:szCs w:val="40"/>
+        </w:rPr>
+      </w:pPr>
+      <w:proofErr w:type="gramStart"/>
+      <w:r>
+        <w:rPr>
+          <w:rStyle w:val="Heading1Char"/>
+          <w:rFonts w:ascii="Arial" w:hAnsi="Arial" w:cs="Arial"/>
+          <w:color w:val="auto"/>
+          <w:sz w:val="40"/>
+          <w:szCs w:val="40"/>
         </w:rPr>
         <w:t xml:space="preserve">Generally </w:t>
       </w:r>
@@ -6081,8 +6111,8 @@
           <w:rStyle w:val="Heading1Char"/>
           <w:rFonts w:ascii="Arial" w:hAnsi="Arial" w:cs="Arial"/>
           <w:color w:val="auto"/>
-          <w:sz w:val="24"/>
-          <w:szCs w:val="24"/>
+          <w:sz w:val="40"/>
+          <w:szCs w:val="40"/>
         </w:rPr>
         <w:t>speaking,</w:t>
       </w:r>
@@ -6091,18 +6121,29 @@
           <w:rStyle w:val="Heading1Char"/>
           <w:rFonts w:ascii="Arial" w:hAnsi="Arial" w:cs="Arial"/>
           <w:color w:val="auto"/>
-          <w:sz w:val="24"/>
-          <w:szCs w:val="24"/>
-        </w:rPr>
-        <w:t xml:space="preserve"> when blockchain first appeared the public wasn’t sure what it was</w:t>
-      </w:r>
-      <w:r>
-        <w:rPr>
-          <w:rStyle w:val="Heading1Char"/>
-          <w:rFonts w:ascii="Arial" w:hAnsi="Arial" w:cs="Arial"/>
-          <w:color w:val="auto"/>
-          <w:sz w:val="24"/>
-          <w:szCs w:val="24"/>
+          <w:sz w:val="40"/>
+          <w:szCs w:val="40"/>
+        </w:rPr>
+        <w:t xml:space="preserve"> when</w:t>
+      </w:r>
+      <w:proofErr w:type="gramEnd"/>
+      <w:r>
+        <w:rPr>
+          <w:rStyle w:val="Heading1Char"/>
+          <w:rFonts w:ascii="Arial" w:hAnsi="Arial" w:cs="Arial"/>
+          <w:color w:val="auto"/>
+          <w:sz w:val="40"/>
+          <w:szCs w:val="40"/>
+        </w:rPr>
+        <w:t xml:space="preserve"> blockchain first appeared the public wasn’t sure what it was</w:t>
+      </w:r>
+      <w:r>
+        <w:rPr>
+          <w:rStyle w:val="Heading1Char"/>
+          <w:rFonts w:ascii="Arial" w:hAnsi="Arial" w:cs="Arial"/>
+          <w:color w:val="auto"/>
+          <w:sz w:val="40"/>
+          <w:szCs w:val="40"/>
         </w:rPr>
         <w:t>, w</w:t>
       </w:r>
@@ -6111,8 +6152,8 @@
           <w:rStyle w:val="Heading1Char"/>
           <w:rFonts w:ascii="Arial" w:hAnsi="Arial" w:cs="Arial"/>
           <w:color w:val="auto"/>
-          <w:sz w:val="24"/>
-          <w:szCs w:val="24"/>
+          <w:sz w:val="40"/>
+          <w:szCs w:val="40"/>
         </w:rPr>
         <w:t>here it came from</w:t>
       </w:r>
@@ -6121,8 +6162,8 @@
           <w:rStyle w:val="Heading1Char"/>
           <w:rFonts w:ascii="Arial" w:hAnsi="Arial" w:cs="Arial"/>
           <w:color w:val="auto"/>
-          <w:sz w:val="24"/>
-          <w:szCs w:val="24"/>
+          <w:sz w:val="40"/>
+          <w:szCs w:val="40"/>
         </w:rPr>
         <w:t>,</w:t>
       </w:r>
@@ -6131,8 +6172,8 @@
           <w:rStyle w:val="Heading1Char"/>
           <w:rFonts w:ascii="Arial" w:hAnsi="Arial" w:cs="Arial"/>
           <w:color w:val="auto"/>
-          <w:sz w:val="24"/>
-          <w:szCs w:val="24"/>
+          <w:sz w:val="40"/>
+          <w:szCs w:val="40"/>
         </w:rPr>
         <w:t xml:space="preserve"> </w:t>
       </w:r>
@@ -6141,8 +6182,8 @@
           <w:rStyle w:val="Heading1Char"/>
           <w:rFonts w:ascii="Arial" w:hAnsi="Arial" w:cs="Arial"/>
           <w:color w:val="auto"/>
-          <w:sz w:val="24"/>
-          <w:szCs w:val="24"/>
+          <w:sz w:val="40"/>
+          <w:szCs w:val="40"/>
         </w:rPr>
         <w:t>w</w:t>
       </w:r>
@@ -6151,8 +6192,8 @@
           <w:rStyle w:val="Heading1Char"/>
           <w:rFonts w:ascii="Arial" w:hAnsi="Arial" w:cs="Arial"/>
           <w:color w:val="auto"/>
-          <w:sz w:val="24"/>
-          <w:szCs w:val="24"/>
+          <w:sz w:val="40"/>
+          <w:szCs w:val="40"/>
         </w:rPr>
         <w:t>here it was heading</w:t>
       </w:r>
@@ -6161,8 +6202,8 @@
           <w:rStyle w:val="Heading1Char"/>
           <w:rFonts w:ascii="Arial" w:hAnsi="Arial" w:cs="Arial"/>
           <w:color w:val="auto"/>
-          <w:sz w:val="24"/>
-          <w:szCs w:val="24"/>
+          <w:sz w:val="40"/>
+          <w:szCs w:val="40"/>
         </w:rPr>
         <w:t>,</w:t>
       </w:r>
@@ -6171,8 +6212,8 @@
           <w:rStyle w:val="Heading1Char"/>
           <w:rFonts w:ascii="Arial" w:hAnsi="Arial" w:cs="Arial"/>
           <w:color w:val="auto"/>
-          <w:sz w:val="24"/>
-          <w:szCs w:val="24"/>
+          <w:sz w:val="40"/>
+          <w:szCs w:val="40"/>
         </w:rPr>
         <w:t xml:space="preserve"> </w:t>
       </w:r>
@@ -6181,8 +6222,8 @@
           <w:rStyle w:val="Heading1Char"/>
           <w:rFonts w:ascii="Arial" w:hAnsi="Arial" w:cs="Arial"/>
           <w:color w:val="auto"/>
-          <w:sz w:val="24"/>
-          <w:szCs w:val="24"/>
+          <w:sz w:val="40"/>
+          <w:szCs w:val="40"/>
         </w:rPr>
         <w:t>a</w:t>
       </w:r>
@@ -6191,8 +6232,8 @@
           <w:rStyle w:val="Heading1Char"/>
           <w:rFonts w:ascii="Arial" w:hAnsi="Arial" w:cs="Arial"/>
           <w:color w:val="auto"/>
-          <w:sz w:val="24"/>
-          <w:szCs w:val="24"/>
+          <w:sz w:val="40"/>
+          <w:szCs w:val="40"/>
         </w:rPr>
         <w:t>nd what it still holds</w:t>
       </w:r>
@@ -6201,8 +6242,8 @@
           <w:rStyle w:val="Heading1Char"/>
           <w:rFonts w:ascii="Arial" w:hAnsi="Arial" w:cs="Arial"/>
           <w:color w:val="auto"/>
-          <w:sz w:val="24"/>
-          <w:szCs w:val="24"/>
+          <w:sz w:val="40"/>
+          <w:szCs w:val="40"/>
         </w:rPr>
         <w:t>. In this section we will begin to define those answers to those question</w:t>
       </w:r>
@@ -6211,8 +6252,8 @@
           <w:rStyle w:val="Heading1Char"/>
           <w:rFonts w:ascii="Arial" w:hAnsi="Arial" w:cs="Arial"/>
           <w:color w:val="auto"/>
-          <w:sz w:val="24"/>
-          <w:szCs w:val="24"/>
+          <w:sz w:val="40"/>
+          <w:szCs w:val="40"/>
         </w:rPr>
         <w:t xml:space="preserve">s. This has been a confusing topic for most because when the general public hears the word blockchain it is often most synonymous with the cryptocurrency </w:t>
       </w:r>
@@ -6221,8 +6262,8 @@
           <w:rStyle w:val="Heading1Char"/>
           <w:rFonts w:ascii="Arial" w:hAnsi="Arial" w:cs="Arial"/>
           <w:color w:val="auto"/>
-          <w:sz w:val="24"/>
-          <w:szCs w:val="24"/>
+          <w:sz w:val="40"/>
+          <w:szCs w:val="40"/>
         </w:rPr>
         <w:t>Bitcoin and</w:t>
       </w:r>
@@ -6231,10 +6272,21 @@
           <w:rStyle w:val="Heading1Char"/>
           <w:rFonts w:ascii="Arial" w:hAnsi="Arial" w:cs="Arial"/>
           <w:color w:val="auto"/>
-          <w:sz w:val="24"/>
-          <w:szCs w:val="24"/>
-        </w:rPr>
-        <w:t xml:space="preserve"> be it true that Bitcoin does use blockchain in its underlying architecture. It is not the only blockchain application. </w:t>
+          <w:sz w:val="40"/>
+          <w:szCs w:val="40"/>
+        </w:rPr>
+        <w:t xml:space="preserve"> be it true that Bitcoin does use blockchain in its </w:t>
+      </w:r>
+      <w:r>
+        <w:rPr>
+          <w:rStyle w:val="Heading1Char"/>
+          <w:rFonts w:ascii="Arial" w:hAnsi="Arial" w:cs="Arial"/>
+          <w:color w:val="auto"/>
+          <w:sz w:val="40"/>
+          <w:szCs w:val="40"/>
+        </w:rPr>
+        <w:lastRenderedPageBreak/>
+        <w:t xml:space="preserve">underlying architecture. It is not the only blockchain application. </w:t>
       </w:r>
     </w:p>
     <w:p>
@@ -6245,17 +6297,17 @@
           <w:rStyle w:val="Heading1Char"/>
           <w:rFonts w:ascii="Arial" w:hAnsi="Arial" w:cs="Arial"/>
           <w:color w:val="auto"/>
-          <w:sz w:val="24"/>
-          <w:szCs w:val="24"/>
-        </w:rPr>
-      </w:pPr>
-      <w:r>
-        <w:rPr>
-          <w:rStyle w:val="Heading1Char"/>
-          <w:rFonts w:ascii="Arial" w:hAnsi="Arial" w:cs="Arial"/>
-          <w:color w:val="auto"/>
-          <w:sz w:val="24"/>
-          <w:szCs w:val="24"/>
+          <w:sz w:val="40"/>
+          <w:szCs w:val="40"/>
+        </w:rPr>
+      </w:pPr>
+      <w:r>
+        <w:rPr>
+          <w:rStyle w:val="Heading1Char"/>
+          <w:rFonts w:ascii="Arial" w:hAnsi="Arial" w:cs="Arial"/>
+          <w:color w:val="auto"/>
+          <w:sz w:val="40"/>
+          <w:szCs w:val="40"/>
         </w:rPr>
         <w:t>The truth is that the term blockchain is not a one stop shop term but</w:t>
       </w:r>
@@ -6264,8 +6316,8 @@
           <w:rStyle w:val="Heading1Char"/>
           <w:rFonts w:ascii="Arial" w:hAnsi="Arial" w:cs="Arial"/>
           <w:color w:val="auto"/>
-          <w:sz w:val="24"/>
-          <w:szCs w:val="24"/>
+          <w:sz w:val="40"/>
+          <w:szCs w:val="40"/>
         </w:rPr>
         <w:t xml:space="preserve"> more of a blanket term that</w:t>
       </w:r>
@@ -6274,8 +6326,8 @@
           <w:rStyle w:val="Heading1Char"/>
           <w:rFonts w:ascii="Arial" w:hAnsi="Arial" w:cs="Arial"/>
           <w:color w:val="auto"/>
-          <w:sz w:val="24"/>
-          <w:szCs w:val="24"/>
+          <w:sz w:val="40"/>
+          <w:szCs w:val="40"/>
         </w:rPr>
         <w:t xml:space="preserve"> can be interpreted many ways. There are many blockchain applications out there with different underlying architectures built for many different reasons.</w:t>
       </w:r>
@@ -6288,8 +6340,8 @@
           <w:rStyle w:val="Heading1Char"/>
           <w:rFonts w:ascii="Arial" w:hAnsi="Arial" w:cs="Arial"/>
           <w:color w:val="auto"/>
-          <w:sz w:val="24"/>
-          <w:szCs w:val="24"/>
+          <w:sz w:val="40"/>
+          <w:szCs w:val="40"/>
         </w:rPr>
       </w:pPr>
     </w:p>
@@ -6299,35 +6351,25 @@
         <w:rPr>
           <w:rStyle w:val="Heading1Char"/>
           <w:rFonts w:ascii="Arial" w:hAnsi="Arial" w:cs="Arial"/>
-          <w:sz w:val="24"/>
-          <w:szCs w:val="24"/>
-        </w:rPr>
-      </w:pPr>
-      <w:r>
-        <w:rPr>
-          <w:rStyle w:val="Heading1Char"/>
-          <w:rFonts w:ascii="Arial" w:hAnsi="Arial" w:cs="Arial"/>
-          <w:sz w:val="24"/>
-          <w:szCs w:val="24"/>
-        </w:rPr>
-        <w:lastRenderedPageBreak/>
-        <w:t>Introduction</w:t>
-      </w:r>
-      <w:r>
-        <w:rPr>
-          <w:rStyle w:val="Heading1Char"/>
-          <w:rFonts w:ascii="Arial" w:hAnsi="Arial" w:cs="Arial"/>
-          <w:sz w:val="24"/>
-          <w:szCs w:val="24"/>
-        </w:rPr>
-        <w:t xml:space="preserve"> : </w:t>
-      </w:r>
-      <w:r>
-        <w:rPr>
-          <w:rStyle w:val="Heading1Char"/>
-          <w:rFonts w:ascii="Arial" w:hAnsi="Arial" w:cs="Arial"/>
-          <w:sz w:val="24"/>
-          <w:szCs w:val="24"/>
+          <w:sz w:val="40"/>
+          <w:szCs w:val="40"/>
+        </w:rPr>
+      </w:pPr>
+      <w:r>
+        <w:rPr>
+          <w:rStyle w:val="Heading1Char"/>
+          <w:rFonts w:ascii="Arial" w:hAnsi="Arial" w:cs="Arial"/>
+          <w:sz w:val="40"/>
+          <w:szCs w:val="40"/>
+        </w:rPr>
+        <w:t xml:space="preserve">Introduction : </w:t>
+      </w:r>
+      <w:r>
+        <w:rPr>
+          <w:rStyle w:val="Heading1Char"/>
+          <w:rFonts w:ascii="Arial" w:hAnsi="Arial" w:cs="Arial"/>
+          <w:sz w:val="40"/>
+          <w:szCs w:val="40"/>
         </w:rPr>
         <w:t>Distributed Ledger vs Decentralization:</w:t>
       </w:r>
@@ -6340,17 +6382,17 @@
           <w:rStyle w:val="Heading1Char"/>
           <w:rFonts w:ascii="Arial" w:hAnsi="Arial" w:cs="Arial"/>
           <w:color w:val="auto"/>
-          <w:sz w:val="24"/>
-          <w:szCs w:val="24"/>
-        </w:rPr>
-      </w:pPr>
-      <w:r>
-        <w:rPr>
-          <w:rStyle w:val="Heading1Char"/>
-          <w:rFonts w:ascii="Arial" w:hAnsi="Arial" w:cs="Arial"/>
-          <w:color w:val="auto"/>
-          <w:sz w:val="24"/>
-          <w:szCs w:val="24"/>
+          <w:sz w:val="40"/>
+          <w:szCs w:val="40"/>
+        </w:rPr>
+      </w:pPr>
+      <w:r>
+        <w:rPr>
+          <w:rStyle w:val="Heading1Char"/>
+          <w:rFonts w:ascii="Arial" w:hAnsi="Arial" w:cs="Arial"/>
+          <w:color w:val="auto"/>
+          <w:sz w:val="40"/>
+          <w:szCs w:val="40"/>
         </w:rPr>
         <w:t>When discussing blockchain architecture</w:t>
       </w:r>
@@ -6359,8 +6401,8 @@
           <w:rStyle w:val="Heading1Char"/>
           <w:rFonts w:ascii="Arial" w:hAnsi="Arial" w:cs="Arial"/>
           <w:color w:val="auto"/>
-          <w:sz w:val="24"/>
-          <w:szCs w:val="24"/>
+          <w:sz w:val="40"/>
+          <w:szCs w:val="40"/>
         </w:rPr>
         <w:t>,</w:t>
       </w:r>
@@ -6369,28 +6411,40 @@
           <w:rStyle w:val="Heading1Char"/>
           <w:rFonts w:ascii="Arial" w:hAnsi="Arial" w:cs="Arial"/>
           <w:color w:val="auto"/>
-          <w:sz w:val="24"/>
-          <w:szCs w:val="24"/>
+          <w:sz w:val="40"/>
+          <w:szCs w:val="40"/>
         </w:rPr>
         <w:t xml:space="preserve"> </w:t>
       </w:r>
-      <w:r>
-        <w:rPr>
-          <w:rStyle w:val="Heading1Char"/>
-          <w:rFonts w:ascii="Arial" w:hAnsi="Arial" w:cs="Arial"/>
-          <w:color w:val="auto"/>
-          <w:sz w:val="24"/>
-          <w:szCs w:val="24"/>
-        </w:rPr>
-        <w:t xml:space="preserve">often times </w:t>
-      </w:r>
-      <w:r>
-        <w:rPr>
-          <w:rStyle w:val="Heading1Char"/>
-          <w:rFonts w:ascii="Arial" w:hAnsi="Arial" w:cs="Arial"/>
-          <w:color w:val="auto"/>
-          <w:sz w:val="24"/>
-          <w:szCs w:val="24"/>
+      <w:proofErr w:type="gramStart"/>
+      <w:r>
+        <w:rPr>
+          <w:rStyle w:val="Heading1Char"/>
+          <w:rFonts w:ascii="Arial" w:hAnsi="Arial" w:cs="Arial"/>
+          <w:color w:val="auto"/>
+          <w:sz w:val="40"/>
+          <w:szCs w:val="40"/>
+        </w:rPr>
+        <w:t>often times</w:t>
+      </w:r>
+      <w:proofErr w:type="gramEnd"/>
+      <w:r>
+        <w:rPr>
+          <w:rStyle w:val="Heading1Char"/>
+          <w:rFonts w:ascii="Arial" w:hAnsi="Arial" w:cs="Arial"/>
+          <w:color w:val="auto"/>
+          <w:sz w:val="40"/>
+          <w:szCs w:val="40"/>
+        </w:rPr>
+        <w:t xml:space="preserve"> </w:t>
+      </w:r>
+      <w:r>
+        <w:rPr>
+          <w:rStyle w:val="Heading1Char"/>
+          <w:rFonts w:ascii="Arial" w:hAnsi="Arial" w:cs="Arial"/>
+          <w:color w:val="auto"/>
+          <w:sz w:val="40"/>
+          <w:szCs w:val="40"/>
         </w:rPr>
         <w:t>you will hear the terms distributed ledger and decentraliz</w:t>
       </w:r>
@@ -6399,8 +6453,8 @@
           <w:rStyle w:val="Heading1Char"/>
           <w:rFonts w:ascii="Arial" w:hAnsi="Arial" w:cs="Arial"/>
           <w:color w:val="auto"/>
-          <w:sz w:val="24"/>
-          <w:szCs w:val="24"/>
+          <w:sz w:val="40"/>
+          <w:szCs w:val="40"/>
         </w:rPr>
         <w:t xml:space="preserve">ation </w:t>
       </w:r>
@@ -6409,8 +6463,8 @@
           <w:rStyle w:val="Heading1Char"/>
           <w:rFonts w:ascii="Arial" w:hAnsi="Arial" w:cs="Arial"/>
           <w:color w:val="auto"/>
-          <w:sz w:val="24"/>
-          <w:szCs w:val="24"/>
+          <w:sz w:val="40"/>
+          <w:szCs w:val="40"/>
         </w:rPr>
         <w:t>thrown around</w:t>
       </w:r>
@@ -6419,8 +6473,8 @@
           <w:rStyle w:val="Heading1Char"/>
           <w:rFonts w:ascii="Arial" w:hAnsi="Arial" w:cs="Arial"/>
           <w:color w:val="auto"/>
-          <w:sz w:val="24"/>
-          <w:szCs w:val="24"/>
+          <w:sz w:val="40"/>
+          <w:szCs w:val="40"/>
         </w:rPr>
         <w:t xml:space="preserve"> loosely</w:t>
       </w:r>
@@ -6429,8 +6483,8 @@
           <w:rStyle w:val="Heading1Char"/>
           <w:rFonts w:ascii="Arial" w:hAnsi="Arial" w:cs="Arial"/>
           <w:color w:val="auto"/>
-          <w:sz w:val="24"/>
-          <w:szCs w:val="24"/>
+          <w:sz w:val="40"/>
+          <w:szCs w:val="40"/>
         </w:rPr>
         <w:t xml:space="preserve">. </w:t>
       </w:r>
@@ -6439,8 +6493,8 @@
           <w:rStyle w:val="Heading1Char"/>
           <w:rFonts w:ascii="Arial" w:hAnsi="Arial" w:cs="Arial"/>
           <w:color w:val="auto"/>
-          <w:sz w:val="24"/>
-          <w:szCs w:val="24"/>
+          <w:sz w:val="40"/>
+          <w:szCs w:val="40"/>
         </w:rPr>
         <w:t>Although</w:t>
       </w:r>
@@ -6449,18 +6503,29 @@
           <w:rStyle w:val="Heading1Char"/>
           <w:rFonts w:ascii="Arial" w:hAnsi="Arial" w:cs="Arial"/>
           <w:color w:val="auto"/>
-          <w:sz w:val="24"/>
-          <w:szCs w:val="24"/>
-        </w:rPr>
-        <w:t xml:space="preserve"> they can have a direct relation to </w:t>
-      </w:r>
-      <w:r>
-        <w:rPr>
-          <w:rStyle w:val="Heading1Char"/>
-          <w:rFonts w:ascii="Arial" w:hAnsi="Arial" w:cs="Arial"/>
-          <w:color w:val="auto"/>
-          <w:sz w:val="24"/>
-          <w:szCs w:val="24"/>
+          <w:sz w:val="40"/>
+          <w:szCs w:val="40"/>
+        </w:rPr>
+        <w:t xml:space="preserve"> </w:t>
+      </w:r>
+      <w:r>
+        <w:rPr>
+          <w:rStyle w:val="Heading1Char"/>
+          <w:rFonts w:ascii="Arial" w:hAnsi="Arial" w:cs="Arial"/>
+          <w:color w:val="auto"/>
+          <w:sz w:val="40"/>
+          <w:szCs w:val="40"/>
+        </w:rPr>
+        <w:lastRenderedPageBreak/>
+        <w:t xml:space="preserve">they can have a direct relation to </w:t>
+      </w:r>
+      <w:r>
+        <w:rPr>
+          <w:rStyle w:val="Heading1Char"/>
+          <w:rFonts w:ascii="Arial" w:hAnsi="Arial" w:cs="Arial"/>
+          <w:color w:val="auto"/>
+          <w:sz w:val="40"/>
+          <w:szCs w:val="40"/>
         </w:rPr>
         <w:t>each other</w:t>
       </w:r>
@@ -6469,8 +6534,8 @@
           <w:rStyle w:val="Heading1Char"/>
           <w:rFonts w:ascii="Arial" w:hAnsi="Arial" w:cs="Arial"/>
           <w:color w:val="auto"/>
-          <w:sz w:val="24"/>
-          <w:szCs w:val="24"/>
+          <w:sz w:val="40"/>
+          <w:szCs w:val="40"/>
         </w:rPr>
         <w:t>,</w:t>
       </w:r>
@@ -6479,8 +6544,8 @@
           <w:rStyle w:val="Heading1Char"/>
           <w:rFonts w:ascii="Arial" w:hAnsi="Arial" w:cs="Arial"/>
           <w:color w:val="auto"/>
-          <w:sz w:val="24"/>
-          <w:szCs w:val="24"/>
+          <w:sz w:val="40"/>
+          <w:szCs w:val="40"/>
         </w:rPr>
         <w:t xml:space="preserve"> they are not </w:t>
       </w:r>
@@ -6489,8 +6554,8 @@
           <w:rStyle w:val="Heading1Char"/>
           <w:rFonts w:ascii="Arial" w:hAnsi="Arial" w:cs="Arial"/>
           <w:color w:val="auto"/>
-          <w:sz w:val="24"/>
-          <w:szCs w:val="24"/>
+          <w:sz w:val="40"/>
+          <w:szCs w:val="40"/>
         </w:rPr>
         <w:t xml:space="preserve">one in </w:t>
       </w:r>
@@ -6499,8 +6564,8 @@
           <w:rStyle w:val="Heading1Char"/>
           <w:rFonts w:ascii="Arial" w:hAnsi="Arial" w:cs="Arial"/>
           <w:color w:val="auto"/>
-          <w:sz w:val="24"/>
-          <w:szCs w:val="24"/>
+          <w:sz w:val="40"/>
+          <w:szCs w:val="40"/>
         </w:rPr>
         <w:t>the same.</w:t>
       </w:r>
@@ -6509,173 +6574,132 @@
           <w:rStyle w:val="Heading1Char"/>
           <w:rFonts w:ascii="Arial" w:hAnsi="Arial" w:cs="Arial"/>
           <w:color w:val="auto"/>
-          <w:sz w:val="24"/>
-          <w:szCs w:val="24"/>
+          <w:sz w:val="40"/>
+          <w:szCs w:val="40"/>
         </w:rPr>
         <w:t xml:space="preserve"> In this excerpt of what blockchain is, you can see characteristics at work: </w:t>
       </w:r>
       <w:r>
         <w:rPr>
           <w:rFonts w:ascii="Arial" w:eastAsia="LinLibertineT" w:hAnsi="Arial" w:cs="Arial"/>
-          <w:sz w:val="24"/>
-          <w:szCs w:val="24"/>
-        </w:rPr>
-        <w:t>“</w:t>
+          <w:sz w:val="40"/>
+          <w:szCs w:val="40"/>
+        </w:rPr>
+        <w:t>“From a data management perspective, a blockchain is a distributed</w:t>
       </w:r>
       <w:r>
         <w:rPr>
           <w:rFonts w:ascii="Arial" w:eastAsia="LinLibertineT" w:hAnsi="Arial" w:cs="Arial"/>
-          <w:sz w:val="24"/>
-          <w:szCs w:val="24"/>
-        </w:rPr>
-        <w:t>From a data management perspective, a blockchain is a distributed</w:t>
+          <w:sz w:val="40"/>
+          <w:szCs w:val="40"/>
+        </w:rPr>
+        <w:t xml:space="preserve"> </w:t>
       </w:r>
       <w:r>
         <w:rPr>
           <w:rFonts w:ascii="Arial" w:eastAsia="LinLibertineT" w:hAnsi="Arial" w:cs="Arial"/>
-          <w:sz w:val="24"/>
-          <w:szCs w:val="24"/>
+          <w:sz w:val="40"/>
+          <w:szCs w:val="40"/>
+        </w:rPr>
+        <w:t>database that logs an evolving list of transaction records by organizing them into a hierarchical</w:t>
+      </w:r>
+      <w:r>
+        <w:rPr>
+          <w:rFonts w:ascii="Arial" w:eastAsia="LinLibertineT" w:hAnsi="Arial" w:cs="Arial"/>
+          <w:sz w:val="40"/>
+          <w:szCs w:val="40"/>
         </w:rPr>
         <w:t xml:space="preserve"> </w:t>
       </w:r>
       <w:r>
         <w:rPr>
           <w:rFonts w:ascii="Arial" w:eastAsia="LinLibertineT" w:hAnsi="Arial" w:cs="Arial"/>
-          <w:sz w:val="24"/>
-          <w:szCs w:val="24"/>
-        </w:rPr>
-        <w:t>database that logs an evolving list of transaction records by organizing them into a hierarchical</w:t>
+          <w:sz w:val="40"/>
+          <w:szCs w:val="40"/>
+        </w:rPr>
+        <w:t>chain of blocks. From a security perspective, the block chain is created and maintained using a peer to peer overlay network and secured through intelligent and decentralized utilization of cryptography with crowd computing.”(Viewable on Chain,</w:t>
+      </w:r>
+      <w:r>
+        <w:rPr>
+          <w:sz w:val="40"/>
+          <w:szCs w:val="40"/>
+        </w:rPr>
+        <w:t xml:space="preserve"> </w:t>
       </w:r>
       <w:r>
         <w:rPr>
           <w:rFonts w:ascii="Arial" w:eastAsia="LinLibertineT" w:hAnsi="Arial" w:cs="Arial"/>
-          <w:sz w:val="24"/>
-          <w:szCs w:val="24"/>
+          <w:sz w:val="40"/>
+          <w:szCs w:val="40"/>
+        </w:rPr>
+        <w:t>Security and Privacy on Blockchain)</w:t>
+      </w:r>
+      <w:r>
+        <w:rPr>
+          <w:rFonts w:ascii="Arial" w:eastAsia="LinLibertineT" w:hAnsi="Arial" w:cs="Arial"/>
+          <w:sz w:val="40"/>
+          <w:szCs w:val="40"/>
+        </w:rPr>
+        <w:t xml:space="preserve">. </w:t>
+      </w:r>
+      <w:r>
+        <w:rPr>
+          <w:rStyle w:val="Heading1Char"/>
+          <w:rFonts w:ascii="Arial" w:hAnsi="Arial" w:cs="Arial"/>
+          <w:color w:val="auto"/>
+          <w:sz w:val="40"/>
+          <w:szCs w:val="40"/>
+        </w:rPr>
+        <w:t>This essentially means</w:t>
+      </w:r>
+      <w:r>
+        <w:rPr>
+          <w:rStyle w:val="Heading1Char"/>
+          <w:rFonts w:ascii="Arial" w:hAnsi="Arial" w:cs="Arial"/>
+          <w:color w:val="auto"/>
+          <w:sz w:val="40"/>
+          <w:szCs w:val="40"/>
+        </w:rPr>
+        <w:t xml:space="preserve"> that blockchain applications are typically distributed </w:t>
+      </w:r>
+      <w:r>
+        <w:rPr>
+          <w:rStyle w:val="Heading1Char"/>
+          <w:rFonts w:ascii="Arial" w:hAnsi="Arial" w:cs="Arial"/>
+          <w:color w:val="auto"/>
+          <w:sz w:val="40"/>
+          <w:szCs w:val="40"/>
+        </w:rPr>
+        <w:lastRenderedPageBreak/>
+        <w:t>ledgers on a decentralized network. A distributed ledger is essentially a list or a database that is stored in multiple locations or on multiple machines.</w:t>
+      </w:r>
+      <w:r>
+        <w:rPr>
+          <w:rStyle w:val="Heading1Char"/>
+          <w:rFonts w:ascii="Arial" w:hAnsi="Arial" w:cs="Arial"/>
+          <w:color w:val="auto"/>
+          <w:sz w:val="40"/>
+          <w:szCs w:val="40"/>
+        </w:rPr>
+        <w:t xml:space="preserve"> A decentralized network means that no one single entity or small cliques can take advantage of nodes on the network.</w:t>
+      </w:r>
+      <w:r>
+        <w:rPr>
+          <w:rStyle w:val="Heading1Char"/>
+          <w:rFonts w:ascii="Arial" w:hAnsi="Arial" w:cs="Arial"/>
+          <w:color w:val="auto"/>
+          <w:sz w:val="40"/>
+          <w:szCs w:val="40"/>
         </w:rPr>
         <w:t xml:space="preserve"> </w:t>
       </w:r>
       <w:r>
         <w:rPr>
-          <w:rFonts w:ascii="Arial" w:eastAsia="LinLibertineT" w:hAnsi="Arial" w:cs="Arial"/>
-          <w:sz w:val="24"/>
-          <w:szCs w:val="24"/>
-        </w:rPr>
-        <w:t>chain of blocks. From a security perspective, the block chain is created and maintained using</w:t>
-      </w:r>
-      <w:r>
-        <w:rPr>
-          <w:rFonts w:ascii="Arial" w:eastAsia="LinLibertineT" w:hAnsi="Arial" w:cs="Arial"/>
-          <w:sz w:val="24"/>
-          <w:szCs w:val="24"/>
-        </w:rPr>
-        <w:t xml:space="preserve"> </w:t>
-      </w:r>
-      <w:r>
-        <w:rPr>
-          <w:rFonts w:ascii="Arial" w:eastAsia="LinLibertineT" w:hAnsi="Arial" w:cs="Arial"/>
-          <w:sz w:val="24"/>
-          <w:szCs w:val="24"/>
-        </w:rPr>
-        <w:t>a peer to peer overlay network and secured through intelligent and decentralized utilization of</w:t>
-      </w:r>
-      <w:r>
-        <w:rPr>
-          <w:rFonts w:ascii="Arial" w:eastAsia="LinLibertineT" w:hAnsi="Arial" w:cs="Arial"/>
-          <w:sz w:val="24"/>
-          <w:szCs w:val="24"/>
-        </w:rPr>
-        <w:t xml:space="preserve"> </w:t>
-      </w:r>
-      <w:r>
-        <w:rPr>
-          <w:rFonts w:ascii="Arial" w:eastAsia="LinLibertineT" w:hAnsi="Arial" w:cs="Arial"/>
-          <w:sz w:val="24"/>
-          <w:szCs w:val="24"/>
-        </w:rPr>
-        <w:t>cryptography with crowd computing.</w:t>
-      </w:r>
-      <w:r>
-        <w:rPr>
-          <w:rFonts w:ascii="Arial" w:eastAsia="LinLibertineT" w:hAnsi="Arial" w:cs="Arial"/>
-          <w:sz w:val="24"/>
-          <w:szCs w:val="24"/>
-        </w:rPr>
-        <w:t>”(Viewable on Chain,</w:t>
-      </w:r>
-      <w:r>
-        <w:t xml:space="preserve"> </w:t>
-      </w:r>
-      <w:r>
-        <w:rPr>
-          <w:rFonts w:ascii="Arial" w:eastAsia="LinLibertineT" w:hAnsi="Arial" w:cs="Arial"/>
-          <w:sz w:val="24"/>
-          <w:szCs w:val="24"/>
-        </w:rPr>
-        <w:t>Security and Privacy on Blockchain</w:t>
-      </w:r>
-      <w:r>
-        <w:rPr>
-          <w:rFonts w:ascii="Arial" w:eastAsia="LinLibertineT" w:hAnsi="Arial" w:cs="Arial"/>
-          <w:sz w:val="24"/>
-          <w:szCs w:val="24"/>
-        </w:rPr>
-        <w:t>)</w:t>
-      </w:r>
-      <w:r>
-        <w:rPr>
-          <w:rFonts w:ascii="Arial" w:eastAsia="LinLibertineT" w:hAnsi="Arial" w:cs="Arial"/>
-          <w:sz w:val="24"/>
-          <w:szCs w:val="24"/>
-        </w:rPr>
-        <w:t xml:space="preserve">. </w:t>
-      </w:r>
-      <w:r>
-        <w:rPr>
-          <w:rStyle w:val="Heading1Char"/>
-          <w:rFonts w:ascii="Arial" w:hAnsi="Arial" w:cs="Arial"/>
-          <w:color w:val="auto"/>
-          <w:sz w:val="24"/>
-          <w:szCs w:val="24"/>
-        </w:rPr>
-        <w:t>This essentially means</w:t>
-      </w:r>
-      <w:r>
-        <w:rPr>
-          <w:rStyle w:val="Heading1Char"/>
-          <w:rFonts w:ascii="Arial" w:hAnsi="Arial" w:cs="Arial"/>
-          <w:color w:val="auto"/>
-          <w:sz w:val="24"/>
-          <w:szCs w:val="24"/>
-        </w:rPr>
-        <w:t xml:space="preserve"> that blockchain applications are typically distributed ledgers on a decentralized network. A distributed ledger is essentially a list or a database that is stored in multiple locations or on multiple machines.</w:t>
-      </w:r>
-      <w:r>
-        <w:rPr>
-          <w:rStyle w:val="Heading1Char"/>
-          <w:rFonts w:ascii="Arial" w:hAnsi="Arial" w:cs="Arial"/>
-          <w:color w:val="auto"/>
-          <w:sz w:val="24"/>
-          <w:szCs w:val="24"/>
-        </w:rPr>
-        <w:t xml:space="preserve"> A decentralized network means that no one single entity or small cliques can take advantage of nodes on the network.</w:t>
-      </w:r>
-      <w:r>
-        <w:rPr>
-          <w:rStyle w:val="Heading1Char"/>
-          <w:rFonts w:ascii="Arial" w:hAnsi="Arial" w:cs="Arial"/>
-          <w:color w:val="auto"/>
-          <w:sz w:val="24"/>
-          <w:szCs w:val="24"/>
-        </w:rPr>
-        <w:t xml:space="preserve"> </w:t>
-      </w:r>
-      <w:r>
-        <w:rPr>
-          <w:rStyle w:val="Heading1Char"/>
-          <w:rFonts w:ascii="Arial" w:hAnsi="Arial" w:cs="Arial"/>
-          <w:color w:val="auto"/>
-          <w:sz w:val="24"/>
-          <w:szCs w:val="24"/>
+          <w:rStyle w:val="Heading1Char"/>
+          <w:rFonts w:ascii="Arial" w:hAnsi="Arial" w:cs="Arial"/>
+          <w:color w:val="auto"/>
+          <w:sz w:val="40"/>
+          <w:szCs w:val="40"/>
         </w:rPr>
         <w:t>So,</w:t>
       </w:r>
@@ -6684,8 +6708,8 @@
           <w:rStyle w:val="Heading1Char"/>
           <w:rFonts w:ascii="Arial" w:hAnsi="Arial" w:cs="Arial"/>
           <w:color w:val="auto"/>
-          <w:sz w:val="24"/>
-          <w:szCs w:val="24"/>
+          <w:sz w:val="40"/>
+          <w:szCs w:val="40"/>
         </w:rPr>
         <w:t xml:space="preserve"> although an application is a distributed ledger with multiples copies stored in multiple locations, does not mean it is decentralized if all those copies are owned by the same entity! If every entity had a copy and have a fair chance to make changes then it would be decentralized.</w:t>
       </w:r>
@@ -6698,17 +6722,17 @@
           <w:rStyle w:val="Heading1Char"/>
           <w:rFonts w:ascii="Arial" w:hAnsi="Arial" w:cs="Arial"/>
           <w:color w:val="auto"/>
-          <w:sz w:val="24"/>
-          <w:szCs w:val="24"/>
-        </w:rPr>
-      </w:pPr>
-      <w:r>
-        <w:rPr>
-          <w:rStyle w:val="Heading1Char"/>
-          <w:rFonts w:ascii="Arial" w:hAnsi="Arial" w:cs="Arial"/>
-          <w:color w:val="auto"/>
-          <w:sz w:val="24"/>
-          <w:szCs w:val="24"/>
+          <w:sz w:val="40"/>
+          <w:szCs w:val="40"/>
+        </w:rPr>
+      </w:pPr>
+      <w:r>
+        <w:rPr>
+          <w:rStyle w:val="Heading1Char"/>
+          <w:rFonts w:ascii="Arial" w:hAnsi="Arial" w:cs="Arial"/>
+          <w:color w:val="auto"/>
+          <w:sz w:val="40"/>
+          <w:szCs w:val="40"/>
         </w:rPr>
         <w:t xml:space="preserve"> </w:t>
       </w:r>
@@ -6717,8 +6741,8 @@
           <w:rStyle w:val="Heading1Char"/>
           <w:rFonts w:ascii="Arial" w:hAnsi="Arial" w:cs="Arial"/>
           <w:color w:val="auto"/>
-          <w:sz w:val="24"/>
-          <w:szCs w:val="24"/>
+          <w:sz w:val="40"/>
+          <w:szCs w:val="40"/>
         </w:rPr>
         <w:t>These ledgers are typically made of blocks that are ch</w:t>
       </w:r>
@@ -6727,8 +6751,8 @@
           <w:rStyle w:val="Heading1Char"/>
           <w:rFonts w:ascii="Arial" w:hAnsi="Arial" w:cs="Arial"/>
           <w:color w:val="auto"/>
-          <w:sz w:val="24"/>
-          <w:szCs w:val="24"/>
+          <w:sz w:val="40"/>
+          <w:szCs w:val="40"/>
         </w:rPr>
         <w:t>ained together</w:t>
       </w:r>
@@ -6737,8 +6761,8 @@
           <w:rStyle w:val="Heading1Char"/>
           <w:rFonts w:ascii="Arial" w:hAnsi="Arial" w:cs="Arial"/>
           <w:color w:val="auto"/>
-          <w:sz w:val="24"/>
-          <w:szCs w:val="24"/>
+          <w:sz w:val="40"/>
+          <w:szCs w:val="40"/>
         </w:rPr>
         <w:t xml:space="preserve"> creating long chains of stored information</w:t>
       </w:r>
@@ -6747,12 +6771,16 @@
           <w:rStyle w:val="Heading1Char"/>
           <w:rFonts w:ascii="Arial" w:hAnsi="Arial" w:cs="Arial"/>
           <w:color w:val="auto"/>
-          <w:sz w:val="24"/>
-          <w:szCs w:val="24"/>
+          <w:sz w:val="40"/>
+          <w:szCs w:val="40"/>
         </w:rPr>
         <w:t>. Hence the name “Blockchain”.</w:t>
       </w:r>
       <w:r>
+        <w:rPr>
+          <w:sz w:val="40"/>
+          <w:szCs w:val="40"/>
+        </w:rPr>
         <w:t xml:space="preserve"> </w:t>
       </w:r>
       <w:r>
@@ -6760,10 +6788,21 @@
           <w:rStyle w:val="Heading1Char"/>
           <w:rFonts w:ascii="Arial" w:hAnsi="Arial" w:cs="Arial"/>
           <w:color w:val="auto"/>
-          <w:sz w:val="24"/>
-          <w:szCs w:val="24"/>
-        </w:rPr>
-        <w:t xml:space="preserve">These databases are stored within the blockchain community and are not centrally located under one entity. Each one of these databases keep a copy of the ledger and agree to make changes to it (Zhang, </w:t>
+          <w:sz w:val="40"/>
+          <w:szCs w:val="40"/>
+        </w:rPr>
+        <w:t xml:space="preserve">These </w:t>
+      </w:r>
+      <w:r>
+        <w:rPr>
+          <w:rStyle w:val="Heading1Char"/>
+          <w:rFonts w:ascii="Arial" w:hAnsi="Arial" w:cs="Arial"/>
+          <w:color w:val="auto"/>
+          <w:sz w:val="40"/>
+          <w:szCs w:val="40"/>
+        </w:rPr>
+        <w:lastRenderedPageBreak/>
+        <w:t xml:space="preserve">databases are stored within the blockchain community and are not centrally located under one entity. Each one of these databases keep a copy of the ledger and agree to make changes to it (Zhang, </w:t>
       </w:r>
       <w:proofErr w:type="spellStart"/>
       <w:r>
@@ -6771,8 +6810,8 @@
           <w:rStyle w:val="Heading1Char"/>
           <w:rFonts w:ascii="Arial" w:hAnsi="Arial" w:cs="Arial"/>
           <w:color w:val="auto"/>
-          <w:sz w:val="24"/>
-          <w:szCs w:val="24"/>
+          <w:sz w:val="40"/>
+          <w:szCs w:val="40"/>
         </w:rPr>
         <w:t>Xue</w:t>
       </w:r>
@@ -6782,39 +6821,81 @@
           <w:rStyle w:val="Heading1Char"/>
           <w:rFonts w:ascii="Arial" w:hAnsi="Arial" w:cs="Arial"/>
           <w:color w:val="auto"/>
-          <w:sz w:val="24"/>
-          <w:szCs w:val="24"/>
-        </w:rPr>
-        <w:t>, &amp; Liu, 2019, Pg. 2).</w:t>
-      </w:r>
-      <w:r>
-        <w:rPr>
-          <w:rStyle w:val="Heading1Char"/>
-          <w:rFonts w:ascii="Arial" w:hAnsi="Arial" w:cs="Arial"/>
-          <w:color w:val="auto"/>
-          <w:sz w:val="24"/>
-          <w:szCs w:val="24"/>
-        </w:rPr>
-        <w:t xml:space="preserve"> The beauty of this being that if one entity makes a </w:t>
-      </w:r>
-      <w:r>
-        <w:rPr>
-          <w:rStyle w:val="Heading1Char"/>
-          <w:rFonts w:ascii="Arial" w:hAnsi="Arial" w:cs="Arial"/>
-          <w:color w:val="auto"/>
-          <w:sz w:val="24"/>
-          <w:szCs w:val="24"/>
+          <w:sz w:val="40"/>
+          <w:szCs w:val="40"/>
+        </w:rPr>
+        <w:t>, &amp; Liu, 2019, Pg. 2). The beauty of this being that if one entity makes a change the others can pinpoint who is trying to make or made the change. This bring the concept of transparency into light.</w:t>
+      </w:r>
+      <w:r>
+        <w:rPr>
+          <w:rStyle w:val="Heading1Char"/>
+          <w:rFonts w:ascii="Arial" w:hAnsi="Arial" w:cs="Arial"/>
+          <w:color w:val="auto"/>
+          <w:sz w:val="40"/>
+          <w:szCs w:val="40"/>
+        </w:rPr>
+        <w:t xml:space="preserve"> </w:t>
+      </w:r>
+      <w:r>
+        <w:rPr>
+          <w:rStyle w:val="Heading1Char"/>
+          <w:rFonts w:ascii="Arial" w:hAnsi="Arial" w:cs="Arial"/>
+          <w:color w:val="auto"/>
+          <w:sz w:val="40"/>
+          <w:szCs w:val="40"/>
+        </w:rPr>
+        <w:t xml:space="preserve">Because transactions are stored transparently on a distributed ledger, they </w:t>
+      </w:r>
+      <w:proofErr w:type="gramStart"/>
+      <w:r>
+        <w:rPr>
+          <w:rStyle w:val="Heading1Char"/>
+          <w:rFonts w:ascii="Arial" w:hAnsi="Arial" w:cs="Arial"/>
+          <w:color w:val="auto"/>
+          <w:sz w:val="40"/>
+          <w:szCs w:val="40"/>
+        </w:rPr>
+        <w:t>are able to</w:t>
+      </w:r>
+      <w:proofErr w:type="gramEnd"/>
+      <w:r>
+        <w:rPr>
+          <w:rStyle w:val="Heading1Char"/>
+          <w:rFonts w:ascii="Arial" w:hAnsi="Arial" w:cs="Arial"/>
+          <w:color w:val="auto"/>
+          <w:sz w:val="40"/>
+          <w:szCs w:val="40"/>
+        </w:rPr>
+        <w:t xml:space="preserve"> establish trust between multiples parties who once did not trust each other. More formally one could think of blockchains as digital escrow accounts in a loose sense. Except that the escrow account is not </w:t>
+      </w:r>
+      <w:r>
+        <w:rPr>
+          <w:rStyle w:val="Heading1Char"/>
+          <w:rFonts w:ascii="Arial" w:hAnsi="Arial" w:cs="Arial"/>
+          <w:color w:val="auto"/>
+          <w:sz w:val="40"/>
+          <w:szCs w:val="40"/>
         </w:rPr>
         <w:lastRenderedPageBreak/>
-        <w:t>change the others can pinpoint who is trying to make or made the change. This bring the concept of transparency into light.</w:t>
-      </w:r>
-      <w:r>
-        <w:rPr>
-          <w:rStyle w:val="Heading1Char"/>
-          <w:rFonts w:ascii="Arial" w:hAnsi="Arial" w:cs="Arial"/>
-          <w:color w:val="auto"/>
-          <w:sz w:val="24"/>
-          <w:szCs w:val="24"/>
+        <w:t>managed by a central entity but by a large community of members. If one member were to lie about their copy of the ledger, then the others could cross check their copies and flag the faulty actor as irrelevant and untrustworthy</w:t>
+      </w:r>
+      <w:r>
+        <w:rPr>
+          <w:rStyle w:val="Heading1Char"/>
+          <w:rFonts w:ascii="Arial" w:hAnsi="Arial" w:cs="Arial"/>
+          <w:color w:val="auto"/>
+          <w:sz w:val="40"/>
+          <w:szCs w:val="40"/>
+        </w:rPr>
+        <w:t xml:space="preserve"> effectively disconnecting them from the network.</w:t>
+      </w:r>
+      <w:r>
+        <w:rPr>
+          <w:rStyle w:val="Heading1Char"/>
+          <w:rFonts w:ascii="Arial" w:hAnsi="Arial" w:cs="Arial"/>
+          <w:color w:val="auto"/>
+          <w:sz w:val="40"/>
+          <w:szCs w:val="40"/>
         </w:rPr>
         <w:t xml:space="preserve"> </w:t>
       </w:r>
@@ -6823,38 +6904,8 @@
           <w:rStyle w:val="Heading1Char"/>
           <w:rFonts w:ascii="Arial" w:hAnsi="Arial" w:cs="Arial"/>
           <w:color w:val="auto"/>
-          <w:sz w:val="24"/>
-          <w:szCs w:val="24"/>
-        </w:rPr>
-        <w:t>Because transactions are stored transparently on a distributed ledger, they are able to establish trust between multiples parties who once did not trust each other. More formally one could think of blockchains as digital escrow accounts in a loose sense. Except that the escrow account is not managed by a central entity but by a large community of members. If one member were to lie about their copy of the ledger, then the others could cross check their copies and flag the faulty actor as irrelevant and untrustworthy</w:t>
-      </w:r>
-      <w:r>
-        <w:rPr>
-          <w:rStyle w:val="Heading1Char"/>
-          <w:rFonts w:ascii="Arial" w:hAnsi="Arial" w:cs="Arial"/>
-          <w:color w:val="auto"/>
-          <w:sz w:val="24"/>
-          <w:szCs w:val="24"/>
-        </w:rPr>
-        <w:t xml:space="preserve"> effectively disconnecting them from the network.</w:t>
-      </w:r>
-      <w:r>
-        <w:rPr>
-          <w:rStyle w:val="Heading1Char"/>
-          <w:rFonts w:ascii="Arial" w:hAnsi="Arial" w:cs="Arial"/>
-          <w:color w:val="auto"/>
-          <w:sz w:val="24"/>
-          <w:szCs w:val="24"/>
-        </w:rPr>
-        <w:t xml:space="preserve"> </w:t>
-      </w:r>
-      <w:r>
-        <w:rPr>
-          <w:rStyle w:val="Heading1Char"/>
-          <w:rFonts w:ascii="Arial" w:hAnsi="Arial" w:cs="Arial"/>
-          <w:color w:val="auto"/>
-          <w:sz w:val="24"/>
-          <w:szCs w:val="24"/>
+          <w:sz w:val="40"/>
+          <w:szCs w:val="40"/>
         </w:rPr>
         <w:t>S</w:t>
       </w:r>
@@ -6863,8 +6914,8 @@
           <w:rStyle w:val="Heading1Char"/>
           <w:rFonts w:ascii="Arial" w:hAnsi="Arial" w:cs="Arial"/>
           <w:color w:val="auto"/>
-          <w:sz w:val="24"/>
-          <w:szCs w:val="24"/>
+          <w:sz w:val="40"/>
+          <w:szCs w:val="40"/>
         </w:rPr>
         <w:t>ometimes in blockchain</w:t>
       </w:r>
@@ -6873,8 +6924,8 @@
           <w:rStyle w:val="Heading1Char"/>
           <w:rFonts w:ascii="Arial" w:hAnsi="Arial" w:cs="Arial"/>
           <w:color w:val="auto"/>
-          <w:sz w:val="24"/>
-          <w:szCs w:val="24"/>
+          <w:sz w:val="40"/>
+          <w:szCs w:val="40"/>
         </w:rPr>
         <w:t xml:space="preserve"> technology</w:t>
       </w:r>
@@ -6883,8 +6934,8 @@
           <w:rStyle w:val="Heading1Char"/>
           <w:rFonts w:ascii="Arial" w:hAnsi="Arial" w:cs="Arial"/>
           <w:color w:val="auto"/>
-          <w:sz w:val="24"/>
-          <w:szCs w:val="24"/>
+          <w:sz w:val="40"/>
+          <w:szCs w:val="40"/>
         </w:rPr>
         <w:t xml:space="preserve"> there will be instances were there can be consequences for acting maliciously as well</w:t>
       </w:r>
@@ -6893,8 +6944,8 @@
           <w:rStyle w:val="Heading1Char"/>
           <w:rFonts w:ascii="Arial" w:hAnsi="Arial" w:cs="Arial"/>
           <w:color w:val="auto"/>
-          <w:sz w:val="24"/>
-          <w:szCs w:val="24"/>
+          <w:sz w:val="40"/>
+          <w:szCs w:val="40"/>
         </w:rPr>
         <w:t xml:space="preserve"> which can result in a large financial loss</w:t>
       </w:r>
@@ -6903,8 +6954,8 @@
           <w:rStyle w:val="Heading1Char"/>
           <w:rFonts w:ascii="Arial" w:hAnsi="Arial" w:cs="Arial"/>
           <w:color w:val="auto"/>
-          <w:sz w:val="24"/>
-          <w:szCs w:val="24"/>
+          <w:sz w:val="40"/>
+          <w:szCs w:val="40"/>
         </w:rPr>
         <w:t xml:space="preserve">. </w:t>
       </w:r>
@@ -6915,34 +6966,25 @@
         <w:rPr>
           <w:rStyle w:val="Heading1Char"/>
           <w:rFonts w:ascii="Arial" w:hAnsi="Arial" w:cs="Arial"/>
-          <w:sz w:val="24"/>
-          <w:szCs w:val="24"/>
-        </w:rPr>
-      </w:pPr>
-      <w:r>
-        <w:rPr>
-          <w:rStyle w:val="Heading1Char"/>
-          <w:rFonts w:ascii="Arial" w:hAnsi="Arial" w:cs="Arial"/>
-          <w:sz w:val="24"/>
-          <w:szCs w:val="24"/>
-        </w:rPr>
-        <w:t>Introduction</w:t>
-      </w:r>
-      <w:r>
-        <w:rPr>
-          <w:rStyle w:val="Heading1Char"/>
-          <w:rFonts w:ascii="Arial" w:hAnsi="Arial" w:cs="Arial"/>
-          <w:sz w:val="24"/>
-          <w:szCs w:val="24"/>
-        </w:rPr>
-        <w:t xml:space="preserve"> : </w:t>
-      </w:r>
-      <w:r>
-        <w:rPr>
-          <w:rStyle w:val="Heading1Char"/>
-          <w:rFonts w:ascii="Arial" w:hAnsi="Arial" w:cs="Arial"/>
-          <w:sz w:val="24"/>
-          <w:szCs w:val="24"/>
+          <w:sz w:val="40"/>
+          <w:szCs w:val="40"/>
+        </w:rPr>
+      </w:pPr>
+      <w:r>
+        <w:rPr>
+          <w:rStyle w:val="Heading1Char"/>
+          <w:rFonts w:ascii="Arial" w:hAnsi="Arial" w:cs="Arial"/>
+          <w:sz w:val="40"/>
+          <w:szCs w:val="40"/>
+        </w:rPr>
+        <w:t xml:space="preserve">Introduction : </w:t>
+      </w:r>
+      <w:r>
+        <w:rPr>
+          <w:rStyle w:val="Heading1Char"/>
+          <w:rFonts w:ascii="Arial" w:hAnsi="Arial" w:cs="Arial"/>
+          <w:sz w:val="40"/>
+          <w:szCs w:val="40"/>
         </w:rPr>
         <w:t>The CIA triad:</w:t>
       </w:r>
@@ -6955,27 +6997,38 @@
           <w:rStyle w:val="Heading1Char"/>
           <w:rFonts w:ascii="Arial" w:hAnsi="Arial" w:cs="Arial"/>
           <w:color w:val="auto"/>
-          <w:sz w:val="24"/>
-          <w:szCs w:val="24"/>
-        </w:rPr>
-      </w:pPr>
-      <w:r>
-        <w:rPr>
-          <w:rStyle w:val="Heading1Char"/>
-          <w:rFonts w:ascii="Arial" w:hAnsi="Arial" w:cs="Arial"/>
-          <w:color w:val="auto"/>
-          <w:sz w:val="24"/>
-          <w:szCs w:val="24"/>
-        </w:rPr>
-        <w:t>Since everyone has access to the main copy of the database and can cross reference with each other, blockchain covers the concept of Availability in the Confidentiality , Integrity, and Availability (CIA) triad. To cover Integrity, most blockchain</w:t>
-      </w:r>
-      <w:r>
-        <w:rPr>
-          <w:rStyle w:val="Heading1Char"/>
-          <w:rFonts w:ascii="Arial" w:hAnsi="Arial" w:cs="Arial"/>
-          <w:color w:val="auto"/>
-          <w:sz w:val="24"/>
-          <w:szCs w:val="24"/>
+          <w:sz w:val="40"/>
+          <w:szCs w:val="40"/>
+        </w:rPr>
+      </w:pPr>
+      <w:r>
+        <w:rPr>
+          <w:rStyle w:val="Heading1Char"/>
+          <w:rFonts w:ascii="Arial" w:hAnsi="Arial" w:cs="Arial"/>
+          <w:color w:val="auto"/>
+          <w:sz w:val="40"/>
+          <w:szCs w:val="40"/>
+        </w:rPr>
+        <w:t xml:space="preserve">Since everyone has access to the main copy of the database and can cross reference with each other, blockchain covers the concept of Availability in the Confidentiality , Integrity, and Availability (CIA) </w:t>
+      </w:r>
+      <w:r>
+        <w:rPr>
+          <w:rStyle w:val="Heading1Char"/>
+          <w:rFonts w:ascii="Arial" w:hAnsi="Arial" w:cs="Arial"/>
+          <w:color w:val="auto"/>
+          <w:sz w:val="40"/>
+          <w:szCs w:val="40"/>
+        </w:rPr>
+        <w:lastRenderedPageBreak/>
+        <w:t>triad. To cover Integrity, most blockchain</w:t>
+      </w:r>
+      <w:r>
+        <w:rPr>
+          <w:rStyle w:val="Heading1Char"/>
+          <w:rFonts w:ascii="Arial" w:hAnsi="Arial" w:cs="Arial"/>
+          <w:color w:val="auto"/>
+          <w:sz w:val="40"/>
+          <w:szCs w:val="40"/>
         </w:rPr>
         <w:t>s</w:t>
       </w:r>
@@ -6984,8 +7037,8 @@
           <w:rStyle w:val="Heading1Char"/>
           <w:rFonts w:ascii="Arial" w:hAnsi="Arial" w:cs="Arial"/>
           <w:color w:val="auto"/>
-          <w:sz w:val="24"/>
-          <w:szCs w:val="24"/>
+          <w:sz w:val="40"/>
+          <w:szCs w:val="40"/>
         </w:rPr>
         <w:t xml:space="preserve"> implement a consensus algorithm. This is a voting algorithm on who get</w:t>
       </w:r>
@@ -6994,8 +7047,8 @@
           <w:rStyle w:val="Heading1Char"/>
           <w:rFonts w:ascii="Arial" w:hAnsi="Arial" w:cs="Arial"/>
           <w:color w:val="auto"/>
-          <w:sz w:val="24"/>
-          <w:szCs w:val="24"/>
+          <w:sz w:val="40"/>
+          <w:szCs w:val="40"/>
         </w:rPr>
         <w:t>s</w:t>
       </w:r>
@@ -7004,18 +7057,40 @@
           <w:rStyle w:val="Heading1Char"/>
           <w:rFonts w:ascii="Arial" w:hAnsi="Arial" w:cs="Arial"/>
           <w:color w:val="auto"/>
-          <w:sz w:val="24"/>
-          <w:szCs w:val="24"/>
-        </w:rPr>
-        <w:t xml:space="preserve"> to decide what is added to master chain. This is similar to how</w:t>
-      </w:r>
-      <w:r>
-        <w:rPr>
-          <w:rStyle w:val="Heading1Char"/>
-          <w:rFonts w:ascii="Arial" w:hAnsi="Arial" w:cs="Arial"/>
-          <w:color w:val="auto"/>
-          <w:sz w:val="24"/>
-          <w:szCs w:val="24"/>
+          <w:sz w:val="40"/>
+          <w:szCs w:val="40"/>
+        </w:rPr>
+        <w:t xml:space="preserve"> to decide what is added to master chain. This is </w:t>
+      </w:r>
+      <w:proofErr w:type="gramStart"/>
+      <w:r>
+        <w:rPr>
+          <w:rStyle w:val="Heading1Char"/>
+          <w:rFonts w:ascii="Arial" w:hAnsi="Arial" w:cs="Arial"/>
+          <w:color w:val="auto"/>
+          <w:sz w:val="40"/>
+          <w:szCs w:val="40"/>
+        </w:rPr>
+        <w:t>similar to</w:t>
+      </w:r>
+      <w:proofErr w:type="gramEnd"/>
+      <w:r>
+        <w:rPr>
+          <w:rStyle w:val="Heading1Char"/>
+          <w:rFonts w:ascii="Arial" w:hAnsi="Arial" w:cs="Arial"/>
+          <w:color w:val="auto"/>
+          <w:sz w:val="40"/>
+          <w:szCs w:val="40"/>
+        </w:rPr>
+        <w:t xml:space="preserve"> how</w:t>
+      </w:r>
+      <w:r>
+        <w:rPr>
+          <w:rStyle w:val="Heading1Char"/>
+          <w:rFonts w:ascii="Arial" w:hAnsi="Arial" w:cs="Arial"/>
+          <w:color w:val="auto"/>
+          <w:sz w:val="40"/>
+          <w:szCs w:val="40"/>
         </w:rPr>
         <w:t xml:space="preserve"> in an Agile software </w:t>
       </w:r>
@@ -7024,8 +7099,8 @@
           <w:rStyle w:val="Heading1Char"/>
           <w:rFonts w:ascii="Arial" w:hAnsi="Arial" w:cs="Arial"/>
           <w:color w:val="auto"/>
-          <w:sz w:val="24"/>
-          <w:szCs w:val="24"/>
+          <w:sz w:val="40"/>
+          <w:szCs w:val="40"/>
         </w:rPr>
         <w:t>engineer</w:t>
       </w:r>
@@ -7034,8 +7109,8 @@
           <w:rStyle w:val="Heading1Char"/>
           <w:rFonts w:ascii="Arial" w:hAnsi="Arial" w:cs="Arial"/>
           <w:color w:val="auto"/>
-          <w:sz w:val="24"/>
-          <w:szCs w:val="24"/>
+          <w:sz w:val="40"/>
+          <w:szCs w:val="40"/>
         </w:rPr>
         <w:t xml:space="preserve">ing environment when a team lead </w:t>
       </w:r>
@@ -7044,8 +7119,8 @@
           <w:rStyle w:val="Heading1Char"/>
           <w:rFonts w:ascii="Arial" w:hAnsi="Arial" w:cs="Arial"/>
           <w:color w:val="auto"/>
-          <w:sz w:val="24"/>
-          <w:szCs w:val="24"/>
+          <w:sz w:val="40"/>
+          <w:szCs w:val="40"/>
         </w:rPr>
         <w:t xml:space="preserve">and other reviewers </w:t>
       </w:r>
@@ -7054,8 +7129,8 @@
           <w:rStyle w:val="Heading1Char"/>
           <w:rFonts w:ascii="Arial" w:hAnsi="Arial" w:cs="Arial"/>
           <w:color w:val="auto"/>
-          <w:sz w:val="24"/>
-          <w:szCs w:val="24"/>
+          <w:sz w:val="40"/>
+          <w:szCs w:val="40"/>
         </w:rPr>
         <w:t>will be the decider</w:t>
       </w:r>
@@ -7064,8 +7139,8 @@
           <w:rStyle w:val="Heading1Char"/>
           <w:rFonts w:ascii="Arial" w:hAnsi="Arial" w:cs="Arial"/>
           <w:color w:val="auto"/>
-          <w:sz w:val="24"/>
-          <w:szCs w:val="24"/>
+          <w:sz w:val="40"/>
+          <w:szCs w:val="40"/>
         </w:rPr>
         <w:t>s</w:t>
       </w:r>
@@ -7074,8 +7149,8 @@
           <w:rStyle w:val="Heading1Char"/>
           <w:rFonts w:ascii="Arial" w:hAnsi="Arial" w:cs="Arial"/>
           <w:color w:val="auto"/>
-          <w:sz w:val="24"/>
-          <w:szCs w:val="24"/>
+          <w:sz w:val="40"/>
+          <w:szCs w:val="40"/>
         </w:rPr>
         <w:t xml:space="preserve"> of what gets added to the master branch.</w:t>
       </w:r>
@@ -7084,8 +7159,8 @@
           <w:rStyle w:val="Heading1Char"/>
           <w:rFonts w:ascii="Arial" w:hAnsi="Arial" w:cs="Arial"/>
           <w:color w:val="auto"/>
-          <w:sz w:val="24"/>
-          <w:szCs w:val="24"/>
+          <w:sz w:val="40"/>
+          <w:szCs w:val="40"/>
         </w:rPr>
         <w:t xml:space="preserve"> </w:t>
       </w:r>
@@ -7094,8 +7169,8 @@
           <w:rStyle w:val="Heading1Char"/>
           <w:rFonts w:ascii="Arial" w:hAnsi="Arial" w:cs="Arial"/>
           <w:color w:val="auto"/>
-          <w:sz w:val="24"/>
-          <w:szCs w:val="24"/>
+          <w:sz w:val="40"/>
+          <w:szCs w:val="40"/>
         </w:rPr>
         <w:t>This time instead of one or a few deciders</w:t>
       </w:r>
@@ -7104,8 +7179,8 @@
           <w:rStyle w:val="Heading1Char"/>
           <w:rFonts w:ascii="Arial" w:hAnsi="Arial" w:cs="Arial"/>
           <w:color w:val="auto"/>
-          <w:sz w:val="24"/>
-          <w:szCs w:val="24"/>
+          <w:sz w:val="40"/>
+          <w:szCs w:val="40"/>
         </w:rPr>
         <w:t xml:space="preserve"> from entity</w:t>
       </w:r>
@@ -7114,8 +7189,8 @@
           <w:rStyle w:val="Heading1Char"/>
           <w:rFonts w:ascii="Arial" w:hAnsi="Arial" w:cs="Arial"/>
           <w:color w:val="auto"/>
-          <w:sz w:val="24"/>
-          <w:szCs w:val="24"/>
+          <w:sz w:val="40"/>
+          <w:szCs w:val="40"/>
         </w:rPr>
         <w:t xml:space="preserve">, it </w:t>
       </w:r>
@@ -7124,8 +7199,8 @@
           <w:rStyle w:val="Heading1Char"/>
           <w:rFonts w:ascii="Arial" w:hAnsi="Arial" w:cs="Arial"/>
           <w:color w:val="auto"/>
-          <w:sz w:val="24"/>
-          <w:szCs w:val="24"/>
+          <w:sz w:val="40"/>
+          <w:szCs w:val="40"/>
         </w:rPr>
         <w:t xml:space="preserve">is </w:t>
       </w:r>
@@ -7134,18 +7209,29 @@
           <w:rStyle w:val="Heading1Char"/>
           <w:rFonts w:ascii="Arial" w:hAnsi="Arial" w:cs="Arial"/>
           <w:color w:val="auto"/>
-          <w:sz w:val="24"/>
-          <w:szCs w:val="24"/>
-        </w:rPr>
-        <w:t xml:space="preserve">a multitude of entities agreeing on a change. This bring integrity because no single entity can manipulate the network and you can be insured that your information is true by checking the latest data, pin pointing where the changed occurred, who changed it, and then discussing and comparing with other nodes. Since Blockchain applications are high in the </w:t>
-      </w:r>
-      <w:r>
-        <w:rPr>
-          <w:rStyle w:val="Heading1Char"/>
-          <w:rFonts w:ascii="Arial" w:hAnsi="Arial" w:cs="Arial"/>
-          <w:color w:val="auto"/>
-          <w:sz w:val="24"/>
-          <w:szCs w:val="24"/>
+          <w:sz w:val="40"/>
+          <w:szCs w:val="40"/>
+        </w:rPr>
+        <w:t xml:space="preserve">a multitude of entities agreeing on a change. This bring integrity because no single entity can manipulate the network and you can be insured that your information is true by checking the latest data, pin pointing where the changed occurred, who changed it, and then discussing and comparing with other nodes. Since </w:t>
+      </w:r>
+      <w:r>
+        <w:rPr>
+          <w:rStyle w:val="Heading1Char"/>
+          <w:rFonts w:ascii="Arial" w:hAnsi="Arial" w:cs="Arial"/>
+          <w:color w:val="auto"/>
+          <w:sz w:val="40"/>
+          <w:szCs w:val="40"/>
+        </w:rPr>
+        <w:lastRenderedPageBreak/>
+        <w:t xml:space="preserve">Blockchain applications are high in the </w:t>
+      </w:r>
+      <w:r>
+        <w:rPr>
+          <w:rStyle w:val="Heading1Char"/>
+          <w:rFonts w:ascii="Arial" w:hAnsi="Arial" w:cs="Arial"/>
+          <w:color w:val="auto"/>
+          <w:sz w:val="40"/>
+          <w:szCs w:val="40"/>
         </w:rPr>
         <w:t>Availability</w:t>
       </w:r>
@@ -7154,141 +7240,141 @@
           <w:rStyle w:val="Heading1Char"/>
           <w:rFonts w:ascii="Arial" w:hAnsi="Arial" w:cs="Arial"/>
           <w:color w:val="auto"/>
-          <w:sz w:val="24"/>
-          <w:szCs w:val="24"/>
-        </w:rPr>
-        <w:t xml:space="preserve"> and Integrity factors of the CIA triad, they sometimes struggle </w:t>
-      </w:r>
-      <w:r>
-        <w:rPr>
-          <w:rStyle w:val="Heading1Char"/>
-          <w:rFonts w:ascii="Arial" w:hAnsi="Arial" w:cs="Arial"/>
-          <w:color w:val="auto"/>
-          <w:sz w:val="24"/>
-          <w:szCs w:val="24"/>
+          <w:sz w:val="40"/>
+          <w:szCs w:val="40"/>
+        </w:rPr>
+        <w:t xml:space="preserve"> and Integrity factors of the CIA triad, they sometimes struggle to </w:t>
+      </w:r>
+      <w:r>
+        <w:rPr>
+          <w:rStyle w:val="Heading1Char"/>
+          <w:rFonts w:ascii="Arial" w:hAnsi="Arial" w:cs="Arial"/>
+          <w:color w:val="auto"/>
+          <w:sz w:val="40"/>
+          <w:szCs w:val="40"/>
+        </w:rPr>
+        <w:t>overcome</w:t>
+      </w:r>
+      <w:r>
+        <w:rPr>
+          <w:rStyle w:val="Heading1Char"/>
+          <w:rFonts w:ascii="Arial" w:hAnsi="Arial" w:cs="Arial"/>
+          <w:color w:val="auto"/>
+          <w:sz w:val="40"/>
+          <w:szCs w:val="40"/>
+        </w:rPr>
+        <w:t xml:space="preserve"> the Confidential </w:t>
+      </w:r>
+      <w:r>
+        <w:rPr>
+          <w:rStyle w:val="Heading1Char"/>
+          <w:rFonts w:ascii="Arial" w:hAnsi="Arial" w:cs="Arial"/>
+          <w:color w:val="auto"/>
+          <w:sz w:val="40"/>
+          <w:szCs w:val="40"/>
+        </w:rPr>
+        <w:t>aspect</w:t>
+      </w:r>
+      <w:r>
+        <w:rPr>
+          <w:rStyle w:val="Heading1Char"/>
+          <w:rFonts w:ascii="Arial" w:hAnsi="Arial" w:cs="Arial"/>
+          <w:color w:val="auto"/>
+          <w:sz w:val="40"/>
+          <w:szCs w:val="40"/>
+        </w:rPr>
+        <w:t>.</w:t>
+      </w:r>
+      <w:r>
+        <w:rPr>
+          <w:rStyle w:val="Heading1Char"/>
+          <w:rFonts w:ascii="Arial" w:hAnsi="Arial" w:cs="Arial"/>
+          <w:color w:val="auto"/>
+          <w:sz w:val="40"/>
+          <w:szCs w:val="40"/>
+        </w:rPr>
+        <w:t xml:space="preserve"> </w:t>
+      </w:r>
+      <w:r>
+        <w:rPr>
+          <w:rStyle w:val="Heading1Char"/>
+          <w:rFonts w:ascii="Arial" w:hAnsi="Arial" w:cs="Arial"/>
+          <w:color w:val="auto"/>
+          <w:sz w:val="40"/>
+          <w:szCs w:val="40"/>
+        </w:rPr>
+        <w:t xml:space="preserve">Again, your accounts and transactions are typically displayed for all the world to see. So how does one </w:t>
+      </w:r>
+      <w:r>
+        <w:rPr>
+          <w:rStyle w:val="Heading1Char"/>
+          <w:rFonts w:ascii="Arial" w:hAnsi="Arial" w:cs="Arial"/>
+          <w:color w:val="auto"/>
+          <w:sz w:val="40"/>
+          <w:szCs w:val="40"/>
+        </w:rPr>
+        <w:t>overcome</w:t>
+      </w:r>
+      <w:r>
+        <w:rPr>
+          <w:rStyle w:val="Heading1Char"/>
+          <w:rFonts w:ascii="Arial" w:hAnsi="Arial" w:cs="Arial"/>
+          <w:color w:val="auto"/>
+          <w:sz w:val="40"/>
+          <w:szCs w:val="40"/>
+        </w:rPr>
+        <w:t xml:space="preserve"> the burden of remaining confidential</w:t>
+      </w:r>
+      <w:r>
+        <w:rPr>
+          <w:rStyle w:val="Heading1Char"/>
+          <w:rFonts w:ascii="Arial" w:hAnsi="Arial" w:cs="Arial"/>
+          <w:color w:val="auto"/>
+          <w:sz w:val="40"/>
+          <w:szCs w:val="40"/>
+        </w:rPr>
+        <w:t>? Many</w:t>
+      </w:r>
+      <w:r>
+        <w:rPr>
+          <w:rStyle w:val="Heading1Char"/>
+          <w:rFonts w:ascii="Arial" w:hAnsi="Arial" w:cs="Arial"/>
+          <w:color w:val="auto"/>
+          <w:sz w:val="40"/>
+          <w:szCs w:val="40"/>
+        </w:rPr>
+        <w:t xml:space="preserve"> blockchains will overcome this by establishing a Public Key Infrastructure (PKI) of public and private keys. The Public key is your Pseudonym </w:t>
+      </w:r>
+      <w:r>
+        <w:rPr>
+          <w:rStyle w:val="Heading1Char"/>
+          <w:rFonts w:ascii="Arial" w:hAnsi="Arial" w:cs="Arial"/>
+          <w:color w:val="auto"/>
+          <w:sz w:val="40"/>
+          <w:szCs w:val="40"/>
+        </w:rPr>
+        <w:t>or alias for all your transactions. If no one knows who that public key belongs to then your assets are still confidential. Keeping in mind that the CIA triad of each blockchain application will vary for each’s specific purpose.</w:t>
+      </w:r>
+      <w:r>
+        <w:rPr>
+          <w:rStyle w:val="Heading1Char"/>
+          <w:rFonts w:ascii="Arial" w:hAnsi="Arial" w:cs="Arial"/>
+          <w:color w:val="auto"/>
+          <w:sz w:val="40"/>
+          <w:szCs w:val="40"/>
+        </w:rPr>
+        <w:t xml:space="preserve"> How each applications purpose </w:t>
+      </w:r>
+      <w:r>
+        <w:rPr>
+          <w:rStyle w:val="Heading1Char"/>
+          <w:rFonts w:ascii="Arial" w:hAnsi="Arial" w:cs="Arial"/>
+          <w:color w:val="auto"/>
+          <w:sz w:val="40"/>
+          <w:szCs w:val="40"/>
         </w:rPr>
         <w:lastRenderedPageBreak/>
-        <w:t xml:space="preserve">to </w:t>
-      </w:r>
-      <w:r>
-        <w:rPr>
-          <w:rStyle w:val="Heading1Char"/>
-          <w:rFonts w:ascii="Arial" w:hAnsi="Arial" w:cs="Arial"/>
-          <w:color w:val="auto"/>
-          <w:sz w:val="24"/>
-          <w:szCs w:val="24"/>
-        </w:rPr>
-        <w:t>overcome</w:t>
-      </w:r>
-      <w:r>
-        <w:rPr>
-          <w:rStyle w:val="Heading1Char"/>
-          <w:rFonts w:ascii="Arial" w:hAnsi="Arial" w:cs="Arial"/>
-          <w:color w:val="auto"/>
-          <w:sz w:val="24"/>
-          <w:szCs w:val="24"/>
-        </w:rPr>
-        <w:t xml:space="preserve"> the Confidential </w:t>
-      </w:r>
-      <w:r>
-        <w:rPr>
-          <w:rStyle w:val="Heading1Char"/>
-          <w:rFonts w:ascii="Arial" w:hAnsi="Arial" w:cs="Arial"/>
-          <w:color w:val="auto"/>
-          <w:sz w:val="24"/>
-          <w:szCs w:val="24"/>
-        </w:rPr>
-        <w:t>aspect</w:t>
-      </w:r>
-      <w:r>
-        <w:rPr>
-          <w:rStyle w:val="Heading1Char"/>
-          <w:rFonts w:ascii="Arial" w:hAnsi="Arial" w:cs="Arial"/>
-          <w:color w:val="auto"/>
-          <w:sz w:val="24"/>
-          <w:szCs w:val="24"/>
-        </w:rPr>
-        <w:t>.</w:t>
-      </w:r>
-      <w:r>
-        <w:rPr>
-          <w:rStyle w:val="Heading1Char"/>
-          <w:rFonts w:ascii="Arial" w:hAnsi="Arial" w:cs="Arial"/>
-          <w:color w:val="auto"/>
-          <w:sz w:val="24"/>
-          <w:szCs w:val="24"/>
-        </w:rPr>
-        <w:t xml:space="preserve"> </w:t>
-      </w:r>
-      <w:r>
-        <w:rPr>
-          <w:rStyle w:val="Heading1Char"/>
-          <w:rFonts w:ascii="Arial" w:hAnsi="Arial" w:cs="Arial"/>
-          <w:color w:val="auto"/>
-          <w:sz w:val="24"/>
-          <w:szCs w:val="24"/>
-        </w:rPr>
-        <w:t xml:space="preserve">Again, your accounts and transactions are typically displayed for all the world to see. So how does one </w:t>
-      </w:r>
-      <w:r>
-        <w:rPr>
-          <w:rStyle w:val="Heading1Char"/>
-          <w:rFonts w:ascii="Arial" w:hAnsi="Arial" w:cs="Arial"/>
-          <w:color w:val="auto"/>
-          <w:sz w:val="24"/>
-          <w:szCs w:val="24"/>
-        </w:rPr>
-        <w:t>overcome</w:t>
-      </w:r>
-      <w:r>
-        <w:rPr>
-          <w:rStyle w:val="Heading1Char"/>
-          <w:rFonts w:ascii="Arial" w:hAnsi="Arial" w:cs="Arial"/>
-          <w:color w:val="auto"/>
-          <w:sz w:val="24"/>
-          <w:szCs w:val="24"/>
-        </w:rPr>
-        <w:t xml:space="preserve"> the burden of remaining confidential</w:t>
-      </w:r>
-      <w:r>
-        <w:rPr>
-          <w:rStyle w:val="Heading1Char"/>
-          <w:rFonts w:ascii="Arial" w:hAnsi="Arial" w:cs="Arial"/>
-          <w:color w:val="auto"/>
-          <w:sz w:val="24"/>
-          <w:szCs w:val="24"/>
-        </w:rPr>
-        <w:t>? Many</w:t>
-      </w:r>
-      <w:r>
-        <w:rPr>
-          <w:rStyle w:val="Heading1Char"/>
-          <w:rFonts w:ascii="Arial" w:hAnsi="Arial" w:cs="Arial"/>
-          <w:color w:val="auto"/>
-          <w:sz w:val="24"/>
-          <w:szCs w:val="24"/>
-        </w:rPr>
-        <w:t xml:space="preserve"> blockchains will overcome this by establishing a Public Key Infrastructure (PKI) of public and private keys. The Public key is your Pseudonym </w:t>
-      </w:r>
-      <w:r>
-        <w:rPr>
-          <w:rStyle w:val="Heading1Char"/>
-          <w:rFonts w:ascii="Arial" w:hAnsi="Arial" w:cs="Arial"/>
-          <w:color w:val="auto"/>
-          <w:sz w:val="24"/>
-          <w:szCs w:val="24"/>
-        </w:rPr>
-        <w:t>or alias for all your transactions. If no one knows who that public key belongs to then your assets are still confidential. Keeping in mind that the CIA triad of each blockchain application will vary for each’s specific purpose.</w:t>
-      </w:r>
-      <w:r>
-        <w:rPr>
-          <w:rStyle w:val="Heading1Char"/>
-          <w:rFonts w:ascii="Arial" w:hAnsi="Arial" w:cs="Arial"/>
-          <w:color w:val="auto"/>
-          <w:sz w:val="24"/>
-          <w:szCs w:val="24"/>
-        </w:rPr>
-        <w:t xml:space="preserve"> How each applications purpose fills out the CIA triad should directly influence the general public trust about that blockchain application.</w:t>
+        <w:t>fills out the CIA triad should directly influence the general public trust about that blockchain application.</w:t>
       </w:r>
     </w:p>
     <w:p>
@@ -7297,34 +7383,25 @@
         <w:rPr>
           <w:rStyle w:val="Heading1Char"/>
           <w:rFonts w:ascii="Arial" w:hAnsi="Arial" w:cs="Arial"/>
-          <w:sz w:val="24"/>
-          <w:szCs w:val="24"/>
-        </w:rPr>
-      </w:pPr>
-      <w:r>
-        <w:rPr>
-          <w:rStyle w:val="Heading1Char"/>
-          <w:rFonts w:ascii="Arial" w:hAnsi="Arial" w:cs="Arial"/>
-          <w:sz w:val="24"/>
-          <w:szCs w:val="24"/>
-        </w:rPr>
-        <w:t>Introduction</w:t>
-      </w:r>
-      <w:r>
-        <w:rPr>
-          <w:rStyle w:val="Heading1Char"/>
-          <w:rFonts w:ascii="Arial" w:hAnsi="Arial" w:cs="Arial"/>
-          <w:sz w:val="24"/>
-          <w:szCs w:val="24"/>
-        </w:rPr>
-        <w:t xml:space="preserve">: </w:t>
-      </w:r>
-      <w:r>
-        <w:rPr>
-          <w:rStyle w:val="Heading1Char"/>
-          <w:rFonts w:ascii="Arial" w:hAnsi="Arial" w:cs="Arial"/>
-          <w:sz w:val="24"/>
-          <w:szCs w:val="24"/>
+          <w:sz w:val="40"/>
+          <w:szCs w:val="40"/>
+        </w:rPr>
+      </w:pPr>
+      <w:r>
+        <w:rPr>
+          <w:rStyle w:val="Heading1Char"/>
+          <w:rFonts w:ascii="Arial" w:hAnsi="Arial" w:cs="Arial"/>
+          <w:sz w:val="40"/>
+          <w:szCs w:val="40"/>
+        </w:rPr>
+        <w:t xml:space="preserve">Introduction: </w:t>
+      </w:r>
+      <w:r>
+        <w:rPr>
+          <w:rStyle w:val="Heading1Char"/>
+          <w:rFonts w:ascii="Arial" w:hAnsi="Arial" w:cs="Arial"/>
+          <w:sz w:val="40"/>
+          <w:szCs w:val="40"/>
         </w:rPr>
         <w:t>The Byzantine General</w:t>
       </w:r>
@@ -7332,8 +7409,8 @@
         <w:rPr>
           <w:rStyle w:val="Heading1Char"/>
           <w:rFonts w:ascii="Arial" w:hAnsi="Arial" w:cs="Arial"/>
-          <w:sz w:val="24"/>
-          <w:szCs w:val="24"/>
+          <w:sz w:val="40"/>
+          <w:szCs w:val="40"/>
         </w:rPr>
         <w:t xml:space="preserve">s </w:t>
       </w:r>
@@ -7341,8 +7418,8 @@
         <w:rPr>
           <w:rStyle w:val="Heading1Char"/>
           <w:rFonts w:ascii="Arial" w:hAnsi="Arial" w:cs="Arial"/>
-          <w:sz w:val="24"/>
-          <w:szCs w:val="24"/>
+          <w:sz w:val="40"/>
+          <w:szCs w:val="40"/>
         </w:rPr>
         <w:t>Problem:</w:t>
       </w:r>
@@ -7355,17 +7432,17 @@
           <w:rStyle w:val="Heading1Char"/>
           <w:rFonts w:ascii="Arial" w:hAnsi="Arial" w:cs="Arial"/>
           <w:color w:val="auto"/>
-          <w:sz w:val="24"/>
-          <w:szCs w:val="24"/>
-        </w:rPr>
-      </w:pPr>
-      <w:r>
-        <w:rPr>
-          <w:rStyle w:val="Heading1Char"/>
-          <w:rFonts w:ascii="Arial" w:hAnsi="Arial" w:cs="Arial"/>
-          <w:color w:val="auto"/>
-          <w:sz w:val="24"/>
-          <w:szCs w:val="24"/>
+          <w:sz w:val="40"/>
+          <w:szCs w:val="40"/>
+        </w:rPr>
+      </w:pPr>
+      <w:r>
+        <w:rPr>
+          <w:rStyle w:val="Heading1Char"/>
+          <w:rFonts w:ascii="Arial" w:hAnsi="Arial" w:cs="Arial"/>
+          <w:color w:val="auto"/>
+          <w:sz w:val="40"/>
+          <w:szCs w:val="40"/>
         </w:rPr>
         <w:t xml:space="preserve">After an application is developed it will be analyzed using the CIA triad to give its characteristics. This is more of a score card although should always be kept in mind when developing </w:t>
       </w:r>
@@ -7374,8 +7451,8 @@
           <w:rStyle w:val="Heading1Char"/>
           <w:rFonts w:ascii="Arial" w:hAnsi="Arial" w:cs="Arial"/>
           <w:color w:val="auto"/>
-          <w:sz w:val="24"/>
-          <w:szCs w:val="24"/>
+          <w:sz w:val="40"/>
+          <w:szCs w:val="40"/>
         </w:rPr>
         <w:t>projects</w:t>
       </w:r>
@@ -7384,8 +7461,8 @@
           <w:rStyle w:val="Heading1Char"/>
           <w:rFonts w:ascii="Arial" w:hAnsi="Arial" w:cs="Arial"/>
           <w:color w:val="auto"/>
-          <w:sz w:val="24"/>
-          <w:szCs w:val="24"/>
+          <w:sz w:val="40"/>
+          <w:szCs w:val="40"/>
         </w:rPr>
         <w:t xml:space="preserve">. The true problem that blockchain aims to solve is the </w:t>
       </w:r>
@@ -7394,8 +7471,8 @@
           <w:rStyle w:val="Heading1Char"/>
           <w:rFonts w:ascii="Arial" w:hAnsi="Arial" w:cs="Arial"/>
           <w:color w:val="auto"/>
-          <w:sz w:val="24"/>
-          <w:szCs w:val="24"/>
+          <w:sz w:val="40"/>
+          <w:szCs w:val="40"/>
         </w:rPr>
         <w:t>B</w:t>
       </w:r>
@@ -7404,8 +7481,8 @@
           <w:rStyle w:val="Heading1Char"/>
           <w:rFonts w:ascii="Arial" w:hAnsi="Arial" w:cs="Arial"/>
           <w:color w:val="auto"/>
-          <w:sz w:val="24"/>
-          <w:szCs w:val="24"/>
+          <w:sz w:val="40"/>
+          <w:szCs w:val="40"/>
         </w:rPr>
         <w:t xml:space="preserve">yzantine </w:t>
       </w:r>
@@ -7414,8 +7491,8 @@
           <w:rStyle w:val="Heading1Char"/>
           <w:rFonts w:ascii="Arial" w:hAnsi="Arial" w:cs="Arial"/>
           <w:color w:val="auto"/>
-          <w:sz w:val="24"/>
-          <w:szCs w:val="24"/>
+          <w:sz w:val="40"/>
+          <w:szCs w:val="40"/>
         </w:rPr>
         <w:t>G</w:t>
       </w:r>
@@ -7424,8 +7501,8 @@
           <w:rStyle w:val="Heading1Char"/>
           <w:rFonts w:ascii="Arial" w:hAnsi="Arial" w:cs="Arial"/>
           <w:color w:val="auto"/>
-          <w:sz w:val="24"/>
-          <w:szCs w:val="24"/>
+          <w:sz w:val="40"/>
+          <w:szCs w:val="40"/>
         </w:rPr>
         <w:t>eneral</w:t>
       </w:r>
@@ -7434,8 +7511,8 @@
           <w:rStyle w:val="Heading1Char"/>
           <w:rFonts w:ascii="Arial" w:hAnsi="Arial" w:cs="Arial"/>
           <w:color w:val="auto"/>
-          <w:sz w:val="24"/>
-          <w:szCs w:val="24"/>
+          <w:sz w:val="40"/>
+          <w:szCs w:val="40"/>
         </w:rPr>
         <w:t>s</w:t>
       </w:r>
@@ -7444,8 +7521,8 @@
           <w:rStyle w:val="Heading1Char"/>
           <w:rFonts w:ascii="Arial" w:hAnsi="Arial" w:cs="Arial"/>
           <w:color w:val="auto"/>
-          <w:sz w:val="24"/>
-          <w:szCs w:val="24"/>
+          <w:sz w:val="40"/>
+          <w:szCs w:val="40"/>
         </w:rPr>
         <w:t xml:space="preserve"> </w:t>
       </w:r>
@@ -7454,8 +7531,8 @@
           <w:rStyle w:val="Heading1Char"/>
           <w:rFonts w:ascii="Arial" w:hAnsi="Arial" w:cs="Arial"/>
           <w:color w:val="auto"/>
-          <w:sz w:val="24"/>
-          <w:szCs w:val="24"/>
+          <w:sz w:val="40"/>
+          <w:szCs w:val="40"/>
         </w:rPr>
         <w:t>P</w:t>
       </w:r>
@@ -7464,8 +7541,8 @@
           <w:rStyle w:val="Heading1Char"/>
           <w:rFonts w:ascii="Arial" w:hAnsi="Arial" w:cs="Arial"/>
           <w:color w:val="auto"/>
-          <w:sz w:val="24"/>
-          <w:szCs w:val="24"/>
+          <w:sz w:val="40"/>
+          <w:szCs w:val="40"/>
         </w:rPr>
         <w:t xml:space="preserve">roblem (BGP). Although this problem is referenced </w:t>
       </w:r>
@@ -7474,8 +7551,8 @@
           <w:rStyle w:val="Heading1Char"/>
           <w:rFonts w:ascii="Arial" w:hAnsi="Arial" w:cs="Arial"/>
           <w:color w:val="auto"/>
-          <w:sz w:val="24"/>
-          <w:szCs w:val="24"/>
+          <w:sz w:val="40"/>
+          <w:szCs w:val="40"/>
         </w:rPr>
         <w:t>though the lens of a medieval general, it shows, and questions the trust between different parties</w:t>
       </w:r>
@@ -7484,8 +7561,8 @@
           <w:rStyle w:val="Heading1Char"/>
           <w:rFonts w:ascii="Arial" w:hAnsi="Arial" w:cs="Arial"/>
           <w:color w:val="auto"/>
-          <w:sz w:val="24"/>
-          <w:szCs w:val="24"/>
+          <w:sz w:val="40"/>
+          <w:szCs w:val="40"/>
         </w:rPr>
         <w:t xml:space="preserve"> still today</w:t>
       </w:r>
@@ -7494,10 +7571,21 @@
           <w:rStyle w:val="Heading1Char"/>
           <w:rFonts w:ascii="Arial" w:hAnsi="Arial" w:cs="Arial"/>
           <w:color w:val="auto"/>
-          <w:sz w:val="24"/>
-          <w:szCs w:val="24"/>
-        </w:rPr>
-        <w:t>. The BGP is a huge topic of discussion and many narratives have been written on how to solve it.</w:t>
+          <w:sz w:val="40"/>
+          <w:szCs w:val="40"/>
+        </w:rPr>
+        <w:t xml:space="preserve">. The BGP is </w:t>
+      </w:r>
+      <w:r>
+        <w:rPr>
+          <w:rStyle w:val="Heading1Char"/>
+          <w:rFonts w:ascii="Arial" w:hAnsi="Arial" w:cs="Arial"/>
+          <w:color w:val="auto"/>
+          <w:sz w:val="40"/>
+          <w:szCs w:val="40"/>
+        </w:rPr>
+        <w:lastRenderedPageBreak/>
+        <w:t>a huge topic of discussion and many narratives have been written on how to solve it.</w:t>
       </w:r>
     </w:p>
     <w:p>
@@ -7507,38 +7595,103 @@
           <w:rStyle w:val="Heading1Char"/>
           <w:rFonts w:ascii="Arial" w:hAnsi="Arial" w:cs="Arial"/>
           <w:color w:val="auto"/>
-          <w:sz w:val="24"/>
-          <w:szCs w:val="24"/>
-        </w:rPr>
-      </w:pPr>
-      <w:r>
-        <w:rPr>
-          <w:rStyle w:val="Heading1Char"/>
-          <w:rFonts w:ascii="Arial" w:hAnsi="Arial" w:cs="Arial"/>
-          <w:color w:val="auto"/>
-          <w:sz w:val="24"/>
-          <w:szCs w:val="24"/>
+          <w:sz w:val="40"/>
+          <w:szCs w:val="40"/>
+        </w:rPr>
+      </w:pPr>
+      <w:r>
+        <w:rPr>
+          <w:rStyle w:val="Heading1Char"/>
+          <w:rFonts w:ascii="Arial" w:hAnsi="Arial" w:cs="Arial"/>
+          <w:color w:val="auto"/>
+          <w:sz w:val="40"/>
+          <w:szCs w:val="40"/>
         </w:rPr>
         <w:tab/>
-        <w:t xml:space="preserve">In essence the problem goes as so, </w:t>
-      </w:r>
-      <w:r>
-        <w:rPr>
-          <w:rStyle w:val="Heading1Char"/>
-          <w:rFonts w:ascii="Arial" w:hAnsi="Arial" w:cs="Arial"/>
-          <w:color w:val="auto"/>
-          <w:sz w:val="24"/>
-          <w:szCs w:val="24"/>
-        </w:rPr>
-        <w:t xml:space="preserve">In the days of the Byzantine Empire. Many general are camped outside an enemy city that needs to be besieged. The generals all need to make a decision on a plan, and verify it is executed at the correct time, </w:t>
-      </w:r>
-      <w:r>
-        <w:rPr>
-          <w:rStyle w:val="Heading1Char"/>
-          <w:rFonts w:ascii="Arial" w:hAnsi="Arial" w:cs="Arial"/>
-          <w:color w:val="auto"/>
-          <w:sz w:val="24"/>
-          <w:szCs w:val="24"/>
+      </w:r>
+      <w:proofErr w:type="gramStart"/>
+      <w:r>
+        <w:rPr>
+          <w:rStyle w:val="Heading1Char"/>
+          <w:rFonts w:ascii="Arial" w:hAnsi="Arial" w:cs="Arial"/>
+          <w:color w:val="auto"/>
+          <w:sz w:val="40"/>
+          <w:szCs w:val="40"/>
+        </w:rPr>
+        <w:t>In essence the</w:t>
+      </w:r>
+      <w:proofErr w:type="gramEnd"/>
+      <w:r>
+        <w:rPr>
+          <w:rStyle w:val="Heading1Char"/>
+          <w:rFonts w:ascii="Arial" w:hAnsi="Arial" w:cs="Arial"/>
+          <w:color w:val="auto"/>
+          <w:sz w:val="40"/>
+          <w:szCs w:val="40"/>
+        </w:rPr>
+        <w:t xml:space="preserve"> problem goes as so, </w:t>
+      </w:r>
+      <w:r>
+        <w:rPr>
+          <w:rStyle w:val="Heading1Char"/>
+          <w:rFonts w:ascii="Arial" w:hAnsi="Arial" w:cs="Arial"/>
+          <w:color w:val="auto"/>
+          <w:sz w:val="40"/>
+          <w:szCs w:val="40"/>
+        </w:rPr>
+        <w:t xml:space="preserve">In the days of the Byzantine Empire. Many </w:t>
+      </w:r>
+      <w:proofErr w:type="gramStart"/>
+      <w:r>
+        <w:rPr>
+          <w:rStyle w:val="Heading1Char"/>
+          <w:rFonts w:ascii="Arial" w:hAnsi="Arial" w:cs="Arial"/>
+          <w:color w:val="auto"/>
+          <w:sz w:val="40"/>
+          <w:szCs w:val="40"/>
+        </w:rPr>
+        <w:t>general</w:t>
+      </w:r>
+      <w:proofErr w:type="gramEnd"/>
+      <w:r>
+        <w:rPr>
+          <w:rStyle w:val="Heading1Char"/>
+          <w:rFonts w:ascii="Arial" w:hAnsi="Arial" w:cs="Arial"/>
+          <w:color w:val="auto"/>
+          <w:sz w:val="40"/>
+          <w:szCs w:val="40"/>
+        </w:rPr>
+        <w:t xml:space="preserve"> are camped outside an enemy city that needs to be besieged. The generals all need to </w:t>
+      </w:r>
+      <w:proofErr w:type="gramStart"/>
+      <w:r>
+        <w:rPr>
+          <w:rStyle w:val="Heading1Char"/>
+          <w:rFonts w:ascii="Arial" w:hAnsi="Arial" w:cs="Arial"/>
+          <w:color w:val="auto"/>
+          <w:sz w:val="40"/>
+          <w:szCs w:val="40"/>
+        </w:rPr>
+        <w:t>make a decision</w:t>
+      </w:r>
+      <w:proofErr w:type="gramEnd"/>
+      <w:r>
+        <w:rPr>
+          <w:rStyle w:val="Heading1Char"/>
+          <w:rFonts w:ascii="Arial" w:hAnsi="Arial" w:cs="Arial"/>
+          <w:color w:val="auto"/>
+          <w:sz w:val="40"/>
+          <w:szCs w:val="40"/>
+        </w:rPr>
+        <w:t xml:space="preserve"> on a plan, and verify it is executed at the correct time, </w:t>
+      </w:r>
+      <w:r>
+        <w:rPr>
+          <w:rStyle w:val="Heading1Char"/>
+          <w:rFonts w:ascii="Arial" w:hAnsi="Arial" w:cs="Arial"/>
+          <w:color w:val="auto"/>
+          <w:sz w:val="40"/>
+          <w:szCs w:val="40"/>
         </w:rPr>
         <w:t>without</w:t>
       </w:r>
@@ -7547,21 +7700,43 @@
           <w:rStyle w:val="Heading1Char"/>
           <w:rFonts w:ascii="Arial" w:hAnsi="Arial" w:cs="Arial"/>
           <w:color w:val="auto"/>
-          <w:sz w:val="24"/>
-          <w:szCs w:val="24"/>
-        </w:rPr>
-        <w:t xml:space="preserve"> falling prey to malicious actors. In the case of the Byzantine General, bad actors would be traitors or impersonators to their cause. Communications between generals are only by message so trust has to be established so that the message is authenticated and </w:t>
-      </w:r>
-      <w:r>
-        <w:rPr>
-          <w:rStyle w:val="Heading1Char"/>
-          <w:rFonts w:ascii="Arial" w:hAnsi="Arial" w:cs="Arial"/>
-          <w:color w:val="auto"/>
-          <w:sz w:val="24"/>
-          <w:szCs w:val="24"/>
+          <w:sz w:val="40"/>
+          <w:szCs w:val="40"/>
+        </w:rPr>
+        <w:t xml:space="preserve"> falling prey to malicious actors. In the case of the Byzantine General, bad actors would be traitors or impersonators to their cause. Communications between generals are only by message so trust </w:t>
+      </w:r>
+      <w:proofErr w:type="gramStart"/>
+      <w:r>
+        <w:rPr>
+          <w:rStyle w:val="Heading1Char"/>
+          <w:rFonts w:ascii="Arial" w:hAnsi="Arial" w:cs="Arial"/>
+          <w:color w:val="auto"/>
+          <w:sz w:val="40"/>
+          <w:szCs w:val="40"/>
+        </w:rPr>
+        <w:t>has to</w:t>
+      </w:r>
+      <w:proofErr w:type="gramEnd"/>
+      <w:r>
+        <w:rPr>
+          <w:rStyle w:val="Heading1Char"/>
+          <w:rFonts w:ascii="Arial" w:hAnsi="Arial" w:cs="Arial"/>
+          <w:color w:val="auto"/>
+          <w:sz w:val="40"/>
+          <w:szCs w:val="40"/>
+        </w:rPr>
+        <w:t xml:space="preserve"> be established so that the message is authenticated and shows integrity. In those days a seal or stamp would be a sign of authenticity and </w:t>
+      </w:r>
+      <w:r>
+        <w:rPr>
+          <w:rStyle w:val="Heading1Char"/>
+          <w:rFonts w:ascii="Arial" w:hAnsi="Arial" w:cs="Arial"/>
+          <w:color w:val="auto"/>
+          <w:sz w:val="40"/>
+          <w:szCs w:val="40"/>
         </w:rPr>
         <w:lastRenderedPageBreak/>
-        <w:t xml:space="preserve">shows integrity. In those days a seal or stamp would be a sign of authenticity and integrity but in a digital word this is now resolved through digital certificates and digital signatures. </w:t>
+        <w:t xml:space="preserve">integrity but in a digital word this is now resolved through digital certificates and digital signatures. </w:t>
       </w:r>
     </w:p>
     <w:p>
@@ -7572,27 +7747,49 @@
           <w:rStyle w:val="Heading1Char"/>
           <w:rFonts w:ascii="Arial" w:hAnsi="Arial" w:cs="Arial"/>
           <w:color w:val="auto"/>
-          <w:sz w:val="24"/>
-          <w:szCs w:val="24"/>
-        </w:rPr>
-      </w:pPr>
-      <w:r>
-        <w:rPr>
-          <w:rStyle w:val="Heading1Char"/>
-          <w:rFonts w:ascii="Arial" w:hAnsi="Arial" w:cs="Arial"/>
-          <w:color w:val="auto"/>
-          <w:sz w:val="24"/>
-          <w:szCs w:val="24"/>
-        </w:rPr>
-        <w:t xml:space="preserve">Another concept of establishing trust is by staking, If a general wanted to vote on plan of action to take the city they could put up something as collateral. If armies did not win the battle the general would </w:t>
-      </w:r>
-      <w:r>
-        <w:rPr>
-          <w:rStyle w:val="Heading1Char"/>
-          <w:rFonts w:ascii="Arial" w:hAnsi="Arial" w:cs="Arial"/>
-          <w:color w:val="auto"/>
-          <w:sz w:val="24"/>
-          <w:szCs w:val="24"/>
+          <w:sz w:val="40"/>
+          <w:szCs w:val="40"/>
+        </w:rPr>
+      </w:pPr>
+      <w:r>
+        <w:rPr>
+          <w:rStyle w:val="Heading1Char"/>
+          <w:rFonts w:ascii="Arial" w:hAnsi="Arial" w:cs="Arial"/>
+          <w:color w:val="auto"/>
+          <w:sz w:val="40"/>
+          <w:szCs w:val="40"/>
+        </w:rPr>
+        <w:t xml:space="preserve">Another concept of establishing trust is by staking, </w:t>
+      </w:r>
+      <w:proofErr w:type="gramStart"/>
+      <w:r>
+        <w:rPr>
+          <w:rStyle w:val="Heading1Char"/>
+          <w:rFonts w:ascii="Arial" w:hAnsi="Arial" w:cs="Arial"/>
+          <w:color w:val="auto"/>
+          <w:sz w:val="40"/>
+          <w:szCs w:val="40"/>
+        </w:rPr>
+        <w:t>If</w:t>
+      </w:r>
+      <w:proofErr w:type="gramEnd"/>
+      <w:r>
+        <w:rPr>
+          <w:rStyle w:val="Heading1Char"/>
+          <w:rFonts w:ascii="Arial" w:hAnsi="Arial" w:cs="Arial"/>
+          <w:color w:val="auto"/>
+          <w:sz w:val="40"/>
+          <w:szCs w:val="40"/>
+        </w:rPr>
+        <w:t xml:space="preserve"> a general wanted to vote on plan of action to take the city they could put up something as collateral. If armies did not win the battle the general would </w:t>
+      </w:r>
+      <w:r>
+        <w:rPr>
+          <w:rStyle w:val="Heading1Char"/>
+          <w:rFonts w:ascii="Arial" w:hAnsi="Arial" w:cs="Arial"/>
+          <w:color w:val="auto"/>
+          <w:sz w:val="40"/>
+          <w:szCs w:val="40"/>
         </w:rPr>
         <w:t>lose</w:t>
       </w:r>
@@ -7601,18 +7798,40 @@
           <w:rStyle w:val="Heading1Char"/>
           <w:rFonts w:ascii="Arial" w:hAnsi="Arial" w:cs="Arial"/>
           <w:color w:val="auto"/>
-          <w:sz w:val="24"/>
-          <w:szCs w:val="24"/>
-        </w:rPr>
-        <w:t xml:space="preserve"> their collateral. This gives them incentive not act </w:t>
-      </w:r>
-      <w:r>
-        <w:rPr>
-          <w:rStyle w:val="Heading1Char"/>
-          <w:rFonts w:ascii="Arial" w:hAnsi="Arial" w:cs="Arial"/>
-          <w:color w:val="auto"/>
-          <w:sz w:val="24"/>
-          <w:szCs w:val="24"/>
+          <w:sz w:val="40"/>
+          <w:szCs w:val="40"/>
+        </w:rPr>
+        <w:t xml:space="preserve"> their collateral. This gives them incentive </w:t>
+      </w:r>
+      <w:proofErr w:type="gramStart"/>
+      <w:r>
+        <w:rPr>
+          <w:rStyle w:val="Heading1Char"/>
+          <w:rFonts w:ascii="Arial" w:hAnsi="Arial" w:cs="Arial"/>
+          <w:color w:val="auto"/>
+          <w:sz w:val="40"/>
+          <w:szCs w:val="40"/>
+        </w:rPr>
+        <w:t>not act</w:t>
+      </w:r>
+      <w:proofErr w:type="gramEnd"/>
+      <w:r>
+        <w:rPr>
+          <w:rStyle w:val="Heading1Char"/>
+          <w:rFonts w:ascii="Arial" w:hAnsi="Arial" w:cs="Arial"/>
+          <w:color w:val="auto"/>
+          <w:sz w:val="40"/>
+          <w:szCs w:val="40"/>
+        </w:rPr>
+        <w:t xml:space="preserve"> </w:t>
+      </w:r>
+      <w:r>
+        <w:rPr>
+          <w:rStyle w:val="Heading1Char"/>
+          <w:rFonts w:ascii="Arial" w:hAnsi="Arial" w:cs="Arial"/>
+          <w:color w:val="auto"/>
+          <w:sz w:val="40"/>
+          <w:szCs w:val="40"/>
         </w:rPr>
         <w:t>maliciously. This hold</w:t>
       </w:r>
@@ -7621,8 +7840,8 @@
           <w:rStyle w:val="Heading1Char"/>
           <w:rFonts w:ascii="Arial" w:hAnsi="Arial" w:cs="Arial"/>
           <w:color w:val="auto"/>
-          <w:sz w:val="24"/>
-          <w:szCs w:val="24"/>
+          <w:sz w:val="40"/>
+          <w:szCs w:val="40"/>
         </w:rPr>
         <w:t xml:space="preserve"> especially</w:t>
       </w:r>
@@ -7631,8 +7850,8 @@
           <w:rStyle w:val="Heading1Char"/>
           <w:rFonts w:ascii="Arial" w:hAnsi="Arial" w:cs="Arial"/>
           <w:color w:val="auto"/>
-          <w:sz w:val="24"/>
-          <w:szCs w:val="24"/>
+          <w:sz w:val="40"/>
+          <w:szCs w:val="40"/>
         </w:rPr>
         <w:t xml:space="preserve"> true </w:t>
       </w:r>
@@ -7641,8 +7860,8 @@
           <w:rStyle w:val="Heading1Char"/>
           <w:rFonts w:ascii="Arial" w:hAnsi="Arial" w:cs="Arial"/>
           <w:color w:val="auto"/>
-          <w:sz w:val="24"/>
-          <w:szCs w:val="24"/>
+          <w:sz w:val="40"/>
+          <w:szCs w:val="40"/>
         </w:rPr>
         <w:t xml:space="preserve"> when in the middle ages your collateral could be your loves ones.</w:t>
       </w:r>
@@ -7653,27 +7872,18 @@
         <w:rPr>
           <w:rStyle w:val="Heading1Char"/>
           <w:rFonts w:ascii="Arial" w:hAnsi="Arial" w:cs="Arial"/>
-          <w:sz w:val="24"/>
-          <w:szCs w:val="24"/>
-        </w:rPr>
-      </w:pPr>
-      <w:r>
-        <w:rPr>
-          <w:rStyle w:val="Heading1Char"/>
-          <w:rFonts w:ascii="Arial" w:hAnsi="Arial" w:cs="Arial"/>
-          <w:sz w:val="24"/>
-          <w:szCs w:val="24"/>
-        </w:rPr>
-        <w:t>Publics Negative Trust:</w:t>
-      </w:r>
-      <w:r>
-        <w:rPr>
-          <w:rStyle w:val="Heading1Char"/>
-          <w:rFonts w:ascii="Arial" w:hAnsi="Arial" w:cs="Arial"/>
-          <w:sz w:val="24"/>
-          <w:szCs w:val="24"/>
-        </w:rPr>
-        <w:t xml:space="preserve"> </w:t>
+          <w:sz w:val="40"/>
+          <w:szCs w:val="40"/>
+        </w:rPr>
+      </w:pPr>
+      <w:r>
+        <w:rPr>
+          <w:rStyle w:val="Heading1Char"/>
+          <w:rFonts w:ascii="Arial" w:hAnsi="Arial" w:cs="Arial"/>
+          <w:sz w:val="40"/>
+          <w:szCs w:val="40"/>
+        </w:rPr>
+        <w:t xml:space="preserve">Publics Negative Trust: </w:t>
       </w:r>
     </w:p>
     <w:p>
@@ -7683,17 +7893,17 @@
         <w:rPr>
           <w:rStyle w:val="Heading1Char"/>
           <w:rFonts w:ascii="Arial" w:hAnsi="Arial" w:cs="Arial"/>
-          <w:sz w:val="24"/>
-          <w:szCs w:val="24"/>
-        </w:rPr>
-      </w:pPr>
-      <w:r>
-        <w:rPr>
-          <w:rStyle w:val="Heading1Char"/>
-          <w:rFonts w:ascii="Arial" w:hAnsi="Arial" w:cs="Arial"/>
-          <w:color w:val="auto"/>
-          <w:sz w:val="24"/>
-          <w:szCs w:val="24"/>
+          <w:sz w:val="40"/>
+          <w:szCs w:val="40"/>
+        </w:rPr>
+      </w:pPr>
+      <w:r>
+        <w:rPr>
+          <w:rStyle w:val="Heading1Char"/>
+          <w:rFonts w:ascii="Arial" w:hAnsi="Arial" w:cs="Arial"/>
+          <w:color w:val="auto"/>
+          <w:sz w:val="40"/>
+          <w:szCs w:val="40"/>
         </w:rPr>
         <w:t xml:space="preserve">When it comes to conversations about blockchain, it is all </w:t>
       </w:r>
@@ -7703,8 +7913,8 @@
           <w:rStyle w:val="Heading1Char"/>
           <w:rFonts w:ascii="Arial" w:hAnsi="Arial" w:cs="Arial"/>
           <w:color w:val="auto"/>
-          <w:sz w:val="24"/>
-          <w:szCs w:val="24"/>
+          <w:sz w:val="40"/>
+          <w:szCs w:val="40"/>
         </w:rPr>
         <w:t>to</w:t>
       </w:r>
@@ -7714,8 +7924,8 @@
           <w:rStyle w:val="Heading1Char"/>
           <w:rFonts w:ascii="Arial" w:hAnsi="Arial" w:cs="Arial"/>
           <w:color w:val="auto"/>
-          <w:sz w:val="24"/>
-          <w:szCs w:val="24"/>
+          <w:sz w:val="40"/>
+          <w:szCs w:val="40"/>
         </w:rPr>
         <w:t xml:space="preserve"> common to hear the general </w:t>
       </w:r>
@@ -7724,8 +7934,8 @@
           <w:rStyle w:val="Heading1Char"/>
           <w:rFonts w:ascii="Arial" w:hAnsi="Arial" w:cs="Arial"/>
           <w:color w:val="auto"/>
-          <w:sz w:val="24"/>
-          <w:szCs w:val="24"/>
+          <w:sz w:val="40"/>
+          <w:szCs w:val="40"/>
         </w:rPr>
         <w:t>public’s</w:t>
       </w:r>
@@ -7734,18 +7944,29 @@
           <w:rStyle w:val="Heading1Char"/>
           <w:rFonts w:ascii="Arial" w:hAnsi="Arial" w:cs="Arial"/>
           <w:color w:val="auto"/>
-          <w:sz w:val="24"/>
-          <w:szCs w:val="24"/>
-        </w:rPr>
-        <w:t xml:space="preserve"> negative review. More often or not associated with words like scam or pyramid scheme </w:t>
-      </w:r>
-      <w:r>
-        <w:rPr>
-          <w:rStyle w:val="Heading1Char"/>
-          <w:rFonts w:ascii="Arial" w:hAnsi="Arial" w:cs="Arial"/>
-          <w:color w:val="auto"/>
-          <w:sz w:val="24"/>
-          <w:szCs w:val="24"/>
+          <w:sz w:val="40"/>
+          <w:szCs w:val="40"/>
+        </w:rPr>
+        <w:t xml:space="preserve"> negative review. More often or not </w:t>
+      </w:r>
+      <w:r>
+        <w:rPr>
+          <w:rStyle w:val="Heading1Char"/>
+          <w:rFonts w:ascii="Arial" w:hAnsi="Arial" w:cs="Arial"/>
+          <w:color w:val="auto"/>
+          <w:sz w:val="40"/>
+          <w:szCs w:val="40"/>
+        </w:rPr>
+        <w:lastRenderedPageBreak/>
+        <w:t xml:space="preserve">associated with words like scam or pyramid scheme </w:t>
+      </w:r>
+      <w:r>
+        <w:rPr>
+          <w:rStyle w:val="Heading1Char"/>
+          <w:rFonts w:ascii="Arial" w:hAnsi="Arial" w:cs="Arial"/>
+          <w:color w:val="auto"/>
+          <w:sz w:val="40"/>
+          <w:szCs w:val="40"/>
         </w:rPr>
         <w:t>without</w:t>
       </w:r>
@@ -7754,8 +7975,8 @@
           <w:rStyle w:val="Heading1Char"/>
           <w:rFonts w:ascii="Arial" w:hAnsi="Arial" w:cs="Arial"/>
           <w:color w:val="auto"/>
-          <w:sz w:val="24"/>
-          <w:szCs w:val="24"/>
+          <w:sz w:val="40"/>
+          <w:szCs w:val="40"/>
         </w:rPr>
         <w:t xml:space="preserve"> knowing what the underlying functionality of it is.</w:t>
       </w:r>
@@ -7764,10 +7985,32 @@
           <w:rStyle w:val="Heading1Char"/>
           <w:rFonts w:ascii="Arial" w:hAnsi="Arial" w:cs="Arial"/>
           <w:color w:val="auto"/>
-          <w:sz w:val="24"/>
-          <w:szCs w:val="24"/>
-        </w:rPr>
-        <w:t>In this sections we will discuss and analyze a few notorious facts and incidents that would bestow the public’s trust.</w:t>
+          <w:sz w:val="40"/>
+          <w:szCs w:val="40"/>
+        </w:rPr>
+        <w:t xml:space="preserve">In </w:t>
+      </w:r>
+      <w:proofErr w:type="gramStart"/>
+      <w:r>
+        <w:rPr>
+          <w:rStyle w:val="Heading1Char"/>
+          <w:rFonts w:ascii="Arial" w:hAnsi="Arial" w:cs="Arial"/>
+          <w:color w:val="auto"/>
+          <w:sz w:val="40"/>
+          <w:szCs w:val="40"/>
+        </w:rPr>
+        <w:t>this sections</w:t>
+      </w:r>
+      <w:proofErr w:type="gramEnd"/>
+      <w:r>
+        <w:rPr>
+          <w:rStyle w:val="Heading1Char"/>
+          <w:rFonts w:ascii="Arial" w:hAnsi="Arial" w:cs="Arial"/>
+          <w:color w:val="auto"/>
+          <w:sz w:val="40"/>
+          <w:szCs w:val="40"/>
+        </w:rPr>
+        <w:t xml:space="preserve"> we will discuss and analyze a few notorious facts and incidents that would bestow the public’s trust.</w:t>
       </w:r>
     </w:p>
     <w:p>
@@ -7776,34 +8019,25 @@
         <w:rPr>
           <w:rStyle w:val="Heading1Char"/>
           <w:rFonts w:ascii="Arial" w:hAnsi="Arial" w:cs="Arial"/>
-          <w:sz w:val="24"/>
-          <w:szCs w:val="24"/>
-        </w:rPr>
-      </w:pPr>
-      <w:r>
-        <w:rPr>
-          <w:rStyle w:val="Heading1Char"/>
-          <w:rFonts w:ascii="Arial" w:hAnsi="Arial" w:cs="Arial"/>
-          <w:sz w:val="24"/>
-          <w:szCs w:val="24"/>
-        </w:rPr>
-        <w:t>Publics Negative Trust:</w:t>
-      </w:r>
-      <w:r>
-        <w:rPr>
-          <w:rStyle w:val="Heading1Char"/>
-          <w:rFonts w:ascii="Arial" w:hAnsi="Arial" w:cs="Arial"/>
-          <w:sz w:val="24"/>
-          <w:szCs w:val="24"/>
-        </w:rPr>
-        <w:t xml:space="preserve"> </w:t>
-      </w:r>
-      <w:r>
-        <w:rPr>
-          <w:rStyle w:val="Heading1Char"/>
-          <w:rFonts w:ascii="Arial" w:hAnsi="Arial" w:cs="Arial"/>
-          <w:sz w:val="24"/>
-          <w:szCs w:val="24"/>
+          <w:sz w:val="40"/>
+          <w:szCs w:val="40"/>
+        </w:rPr>
+      </w:pPr>
+      <w:r>
+        <w:rPr>
+          <w:rStyle w:val="Heading1Char"/>
+          <w:rFonts w:ascii="Arial" w:hAnsi="Arial" w:cs="Arial"/>
+          <w:sz w:val="40"/>
+          <w:szCs w:val="40"/>
+        </w:rPr>
+        <w:t xml:space="preserve">Publics Negative Trust: </w:t>
+      </w:r>
+      <w:r>
+        <w:rPr>
+          <w:rStyle w:val="Heading1Char"/>
+          <w:rFonts w:ascii="Arial" w:hAnsi="Arial" w:cs="Arial"/>
+          <w:sz w:val="40"/>
+          <w:szCs w:val="40"/>
         </w:rPr>
         <w:t>Blockchain</w:t>
       </w:r>
@@ -7811,8 +8045,8 @@
         <w:rPr>
           <w:rStyle w:val="Heading1Char"/>
           <w:rFonts w:ascii="Arial" w:hAnsi="Arial" w:cs="Arial"/>
-          <w:sz w:val="24"/>
-          <w:szCs w:val="24"/>
+          <w:sz w:val="40"/>
+          <w:szCs w:val="40"/>
         </w:rPr>
         <w:t>s Informal</w:t>
       </w:r>
@@ -7820,8 +8054,8 @@
         <w:rPr>
           <w:rStyle w:val="Heading1Char"/>
           <w:rFonts w:ascii="Arial" w:hAnsi="Arial" w:cs="Arial"/>
-          <w:sz w:val="24"/>
-          <w:szCs w:val="24"/>
+          <w:sz w:val="40"/>
+          <w:szCs w:val="40"/>
         </w:rPr>
         <w:t xml:space="preserve"> Conception</w:t>
       </w:r>
@@ -7829,8 +8063,8 @@
         <w:rPr>
           <w:rStyle w:val="Heading1Char"/>
           <w:rFonts w:ascii="Arial" w:hAnsi="Arial" w:cs="Arial"/>
-          <w:sz w:val="24"/>
-          <w:szCs w:val="24"/>
+          <w:sz w:val="40"/>
+          <w:szCs w:val="40"/>
         </w:rPr>
         <w:t>.</w:t>
       </w:r>
@@ -7842,17 +8076,17 @@
         <w:rPr>
           <w:rStyle w:val="Heading1Char"/>
           <w:rFonts w:ascii="Arial" w:hAnsi="Arial" w:cs="Arial"/>
-          <w:sz w:val="24"/>
-          <w:szCs w:val="24"/>
-        </w:rPr>
-      </w:pPr>
-      <w:r>
-        <w:rPr>
-          <w:rStyle w:val="Heading1Char"/>
-          <w:rFonts w:ascii="Arial" w:hAnsi="Arial" w:cs="Arial"/>
-          <w:color w:val="auto"/>
-          <w:sz w:val="24"/>
-          <w:szCs w:val="24"/>
+          <w:sz w:val="40"/>
+          <w:szCs w:val="40"/>
+        </w:rPr>
+      </w:pPr>
+      <w:r>
+        <w:rPr>
+          <w:rStyle w:val="Heading1Char"/>
+          <w:rFonts w:ascii="Arial" w:hAnsi="Arial" w:cs="Arial"/>
+          <w:color w:val="auto"/>
+          <w:sz w:val="40"/>
+          <w:szCs w:val="40"/>
         </w:rPr>
         <w:t xml:space="preserve">Since its conception, blockchain has showed properties that would make even the most bullish or novice investors weary. </w:t>
       </w:r>
@@ -7861,31 +8095,53 @@
           <w:rStyle w:val="Heading1Char"/>
           <w:rFonts w:ascii="Arial" w:hAnsi="Arial" w:cs="Arial"/>
           <w:color w:val="auto"/>
-          <w:sz w:val="24"/>
-          <w:szCs w:val="24"/>
-        </w:rPr>
-        <w:t>We do not really even know where this technology came from!</w:t>
-      </w:r>
-      <w:r>
-        <w:rPr>
-          <w:rStyle w:val="Heading1Char"/>
-          <w:rFonts w:ascii="Arial" w:hAnsi="Arial" w:cs="Arial"/>
-          <w:color w:val="auto"/>
-          <w:sz w:val="24"/>
-          <w:szCs w:val="24"/>
-        </w:rPr>
-        <w:t xml:space="preserve"> It is no secret that the concept of blockchain technology was first general introduced through the publication of the Bitcoin white paper. What makes the story that more intriguing is that the write of this white paper went under a pseudonym pen name Satoshi Nakomoto. These has been much speculation as to who Satoshi is </w:t>
-      </w:r>
-      <w:r>
-        <w:rPr>
-          <w:rStyle w:val="Heading1Char"/>
-          <w:rFonts w:ascii="Arial" w:hAnsi="Arial" w:cs="Arial"/>
-          <w:color w:val="auto"/>
-          <w:sz w:val="24"/>
-          <w:szCs w:val="24"/>
+          <w:sz w:val="40"/>
+          <w:szCs w:val="40"/>
+        </w:rPr>
+        <w:t xml:space="preserve">We do not </w:t>
+      </w:r>
+      <w:proofErr w:type="gramStart"/>
+      <w:r>
+        <w:rPr>
+          <w:rStyle w:val="Heading1Char"/>
+          <w:rFonts w:ascii="Arial" w:hAnsi="Arial" w:cs="Arial"/>
+          <w:color w:val="auto"/>
+          <w:sz w:val="40"/>
+          <w:szCs w:val="40"/>
+        </w:rPr>
+        <w:t>really even</w:t>
+      </w:r>
+      <w:proofErr w:type="gramEnd"/>
+      <w:r>
+        <w:rPr>
+          <w:rStyle w:val="Heading1Char"/>
+          <w:rFonts w:ascii="Arial" w:hAnsi="Arial" w:cs="Arial"/>
+          <w:color w:val="auto"/>
+          <w:sz w:val="40"/>
+          <w:szCs w:val="40"/>
+        </w:rPr>
+        <w:t xml:space="preserve"> know where this technology came from!</w:t>
+      </w:r>
+      <w:r>
+        <w:rPr>
+          <w:rStyle w:val="Heading1Char"/>
+          <w:rFonts w:ascii="Arial" w:hAnsi="Arial" w:cs="Arial"/>
+          <w:color w:val="auto"/>
+          <w:sz w:val="40"/>
+          <w:szCs w:val="40"/>
+        </w:rPr>
+        <w:t xml:space="preserve"> It is no secret that the concept of blockchain technology was first general introduced through the publication of the Bitcoin white paper. What makes the story that more </w:t>
+      </w:r>
+      <w:r>
+        <w:rPr>
+          <w:rStyle w:val="Heading1Char"/>
+          <w:rFonts w:ascii="Arial" w:hAnsi="Arial" w:cs="Arial"/>
+          <w:color w:val="auto"/>
+          <w:sz w:val="40"/>
+          <w:szCs w:val="40"/>
         </w:rPr>
         <w:lastRenderedPageBreak/>
-        <w:t>and whether they are a singular person or multiple entities. None the less not knowing who the creator of this technology is sure to have misguided the public’s trust.</w:t>
+        <w:t>intriguing is that the write of this white paper went under a pseudonym pen name Satoshi Nakomoto. These has been much speculation as to who Satoshi is and whether they are a singular person or multiple entities. None the less not knowing who the creator of this technology is sure to have misguided the public’s trust.</w:t>
       </w:r>
     </w:p>
     <w:p>
@@ -7894,16 +8150,16 @@
         <w:rPr>
           <w:rStyle w:val="Heading1Char"/>
           <w:rFonts w:ascii="Arial" w:hAnsi="Arial" w:cs="Arial"/>
-          <w:sz w:val="24"/>
-          <w:szCs w:val="24"/>
-        </w:rPr>
-      </w:pPr>
-      <w:r>
-        <w:rPr>
-          <w:rStyle w:val="Heading1Char"/>
-          <w:rFonts w:ascii="Arial" w:hAnsi="Arial" w:cs="Arial"/>
-          <w:sz w:val="24"/>
-          <w:szCs w:val="24"/>
+          <w:sz w:val="40"/>
+          <w:szCs w:val="40"/>
+        </w:rPr>
+      </w:pPr>
+      <w:r>
+        <w:rPr>
+          <w:rStyle w:val="Heading1Char"/>
+          <w:rFonts w:ascii="Arial" w:hAnsi="Arial" w:cs="Arial"/>
+          <w:sz w:val="40"/>
+          <w:szCs w:val="40"/>
         </w:rPr>
         <w:t>Publics Negative Trust:</w:t>
       </w:r>
@@ -7911,8 +8167,8 @@
         <w:rPr>
           <w:rStyle w:val="Heading1Char"/>
           <w:rFonts w:ascii="Arial" w:hAnsi="Arial" w:cs="Arial"/>
-          <w:sz w:val="24"/>
-          <w:szCs w:val="24"/>
+          <w:sz w:val="40"/>
+          <w:szCs w:val="40"/>
         </w:rPr>
         <w:t xml:space="preserve"> Silk road.</w:t>
       </w:r>
@@ -7924,26 +8180,59 @@
         <w:rPr>
           <w:rStyle w:val="Heading1Char"/>
           <w:rFonts w:ascii="Arial" w:hAnsi="Arial" w:cs="Arial"/>
-          <w:sz w:val="24"/>
-          <w:szCs w:val="24"/>
-        </w:rPr>
-      </w:pPr>
-      <w:r>
-        <w:rPr>
-          <w:rStyle w:val="Heading1Char"/>
-          <w:rFonts w:ascii="Arial" w:hAnsi="Arial" w:cs="Arial"/>
-          <w:color w:val="auto"/>
-          <w:sz w:val="24"/>
-          <w:szCs w:val="24"/>
-        </w:rPr>
-        <w:t>One of the most infamous reasons my bitcoin came to light was its was for a short time perfect for black market trading. One of the most notorious was the Silk Road where users could purchase all kinds of devious products and services using Bitcoin. That eventually got shut down and even raided by the FBI. The inherently confiscated a lot of server that held cryptocurrency wallets ultimately making uncle Sam one of the largest holders of Bitcoin. Since cryptocurrency’s are synonymous with black markets the inherently have lost the public’s trust.</w:t>
-      </w:r>
-      <w:r>
-        <w:rPr>
-          <w:rStyle w:val="Heading1Char"/>
-          <w:rFonts w:ascii="Arial" w:hAnsi="Arial" w:cs="Arial"/>
-          <w:sz w:val="24"/>
-          <w:szCs w:val="24"/>
+          <w:sz w:val="40"/>
+          <w:szCs w:val="40"/>
+        </w:rPr>
+      </w:pPr>
+      <w:r>
+        <w:rPr>
+          <w:rStyle w:val="Heading1Char"/>
+          <w:rFonts w:ascii="Arial" w:hAnsi="Arial" w:cs="Arial"/>
+          <w:color w:val="auto"/>
+          <w:sz w:val="40"/>
+          <w:szCs w:val="40"/>
+        </w:rPr>
+        <w:t xml:space="preserve">One of the most infamous reasons my bitcoin came to light was its was for a short time perfect for black market trading. One of the most notorious was the Silk Road where users could purchase all kinds of devious products and services using Bitcoin. That eventually got shut down and even raided by the </w:t>
+      </w:r>
+      <w:r>
+        <w:rPr>
+          <w:rStyle w:val="Heading1Char"/>
+          <w:rFonts w:ascii="Arial" w:hAnsi="Arial" w:cs="Arial"/>
+          <w:color w:val="auto"/>
+          <w:sz w:val="40"/>
+          <w:szCs w:val="40"/>
+        </w:rPr>
+        <w:lastRenderedPageBreak/>
+        <w:t xml:space="preserve">FBI. The inherently confiscated a lot of server that held cryptocurrency wallets ultimately making </w:t>
+      </w:r>
+      <w:proofErr w:type="gramStart"/>
+      <w:r>
+        <w:rPr>
+          <w:rStyle w:val="Heading1Char"/>
+          <w:rFonts w:ascii="Arial" w:hAnsi="Arial" w:cs="Arial"/>
+          <w:color w:val="auto"/>
+          <w:sz w:val="40"/>
+          <w:szCs w:val="40"/>
+        </w:rPr>
+        <w:t>uncle</w:t>
+      </w:r>
+      <w:proofErr w:type="gramEnd"/>
+      <w:r>
+        <w:rPr>
+          <w:rStyle w:val="Heading1Char"/>
+          <w:rFonts w:ascii="Arial" w:hAnsi="Arial" w:cs="Arial"/>
+          <w:color w:val="auto"/>
+          <w:sz w:val="40"/>
+          <w:szCs w:val="40"/>
+        </w:rPr>
+        <w:t xml:space="preserve"> Sam one of the largest holders of Bitcoin. Since cryptocurrency’s are synonymous with black markets the inherently have lost the public’s trust.</w:t>
+      </w:r>
+      <w:r>
+        <w:rPr>
+          <w:rStyle w:val="Heading1Char"/>
+          <w:rFonts w:ascii="Arial" w:hAnsi="Arial" w:cs="Arial"/>
+          <w:sz w:val="40"/>
+          <w:szCs w:val="40"/>
         </w:rPr>
         <w:tab/>
       </w:r>
@@ -7954,34 +8243,25 @@
         <w:rPr>
           <w:rStyle w:val="Heading1Char"/>
           <w:rFonts w:ascii="Arial" w:hAnsi="Arial" w:cs="Arial"/>
-          <w:sz w:val="24"/>
-          <w:szCs w:val="24"/>
-        </w:rPr>
-      </w:pPr>
-      <w:r>
-        <w:rPr>
-          <w:rStyle w:val="Heading1Char"/>
-          <w:rFonts w:ascii="Arial" w:hAnsi="Arial" w:cs="Arial"/>
-          <w:sz w:val="24"/>
-          <w:szCs w:val="24"/>
-        </w:rPr>
-        <w:t>Publics Negative Trust</w:t>
-      </w:r>
-      <w:r>
-        <w:rPr>
-          <w:rStyle w:val="Heading1Char"/>
-          <w:rFonts w:ascii="Arial" w:hAnsi="Arial" w:cs="Arial"/>
-          <w:sz w:val="24"/>
-          <w:szCs w:val="24"/>
-        </w:rPr>
-        <w:t xml:space="preserve">: </w:t>
-      </w:r>
-      <w:r>
-        <w:rPr>
-          <w:rStyle w:val="Heading1Char"/>
-          <w:rFonts w:ascii="Arial" w:hAnsi="Arial" w:cs="Arial"/>
-          <w:sz w:val="24"/>
-          <w:szCs w:val="24"/>
+          <w:sz w:val="40"/>
+          <w:szCs w:val="40"/>
+        </w:rPr>
+      </w:pPr>
+      <w:r>
+        <w:rPr>
+          <w:rStyle w:val="Heading1Char"/>
+          <w:rFonts w:ascii="Arial" w:hAnsi="Arial" w:cs="Arial"/>
+          <w:sz w:val="40"/>
+          <w:szCs w:val="40"/>
+        </w:rPr>
+        <w:t xml:space="preserve">Publics Negative Trust: </w:t>
+      </w:r>
+      <w:r>
+        <w:rPr>
+          <w:rStyle w:val="Heading1Char"/>
+          <w:rFonts w:ascii="Arial" w:hAnsi="Arial" w:cs="Arial"/>
+          <w:sz w:val="40"/>
+          <w:szCs w:val="40"/>
         </w:rPr>
         <w:t>Mt.Gox</w:t>
       </w:r>
@@ -7989,8 +8269,8 @@
         <w:rPr>
           <w:rStyle w:val="Heading1Char"/>
           <w:rFonts w:ascii="Arial" w:hAnsi="Arial" w:cs="Arial"/>
-          <w:sz w:val="24"/>
-          <w:szCs w:val="24"/>
+          <w:sz w:val="40"/>
+          <w:szCs w:val="40"/>
         </w:rPr>
         <w:t>.</w:t>
       </w:r>
@@ -8002,28 +8282,19 @@
           <w:rStyle w:val="Heading1Char"/>
           <w:rFonts w:ascii="Arial" w:hAnsi="Arial" w:cs="Arial"/>
           <w:color w:val="auto"/>
-          <w:sz w:val="24"/>
-          <w:szCs w:val="24"/>
-        </w:rPr>
-      </w:pPr>
-      <w:r>
-        <w:rPr>
-          <w:rStyle w:val="Heading1Char"/>
-          <w:rFonts w:ascii="Arial" w:hAnsi="Arial" w:cs="Arial"/>
-          <w:color w:val="auto"/>
-          <w:sz w:val="24"/>
-          <w:szCs w:val="24"/>
+          <w:sz w:val="40"/>
+          <w:szCs w:val="40"/>
+        </w:rPr>
+      </w:pPr>
+      <w:r>
+        <w:rPr>
+          <w:rStyle w:val="Heading1Char"/>
+          <w:rFonts w:ascii="Arial" w:hAnsi="Arial" w:cs="Arial"/>
+          <w:color w:val="auto"/>
+          <w:sz w:val="40"/>
+          <w:szCs w:val="40"/>
         </w:rPr>
         <w:tab/>
-      </w:r>
-      <w:r>
-        <w:rPr>
-          <w:rStyle w:val="Heading1Char"/>
-          <w:rFonts w:ascii="Arial" w:hAnsi="Arial" w:cs="Arial"/>
-          <w:color w:val="auto"/>
-          <w:sz w:val="24"/>
-          <w:szCs w:val="24"/>
-        </w:rPr>
         <w:t xml:space="preserve">One of the largest online thefts in history happened on the Mt.Gox cryptocurrency exchange. Interestingly enough. Mt.Gox stands for Magic the Gathering Online Exchange and was originally used to trade Magic the Gathering Cards until it </w:t>
       </w:r>
       <w:r>
@@ -8031,8 +8302,8 @@
           <w:rStyle w:val="Heading1Char"/>
           <w:rFonts w:ascii="Arial" w:hAnsi="Arial" w:cs="Arial"/>
           <w:color w:val="auto"/>
-          <w:sz w:val="24"/>
-          <w:szCs w:val="24"/>
+          <w:sz w:val="40"/>
+          <w:szCs w:val="40"/>
         </w:rPr>
         <w:t>transferred</w:t>
       </w:r>
@@ -8041,8 +8312,8 @@
           <w:rStyle w:val="Heading1Char"/>
           <w:rFonts w:ascii="Arial" w:hAnsi="Arial" w:cs="Arial"/>
           <w:color w:val="auto"/>
-          <w:sz w:val="24"/>
-          <w:szCs w:val="24"/>
+          <w:sz w:val="40"/>
+          <w:szCs w:val="40"/>
         </w:rPr>
         <w:t xml:space="preserve"> its business into a crypto currency exchange. In short, the exchange got hacked and over a million Bitcoin were stolen, </w:t>
       </w:r>
@@ -8051,8 +8322,8 @@
           <w:rStyle w:val="Heading1Char"/>
           <w:rFonts w:ascii="Arial" w:hAnsi="Arial" w:cs="Arial"/>
           <w:color w:val="auto"/>
-          <w:sz w:val="24"/>
-          <w:szCs w:val="24"/>
+          <w:sz w:val="40"/>
+          <w:szCs w:val="40"/>
         </w:rPr>
         <w:t>this</w:t>
       </w:r>
@@ -8061,8 +8332,8 @@
           <w:rStyle w:val="Heading1Char"/>
           <w:rFonts w:ascii="Arial" w:hAnsi="Arial" w:cs="Arial"/>
           <w:color w:val="auto"/>
-          <w:sz w:val="24"/>
-          <w:szCs w:val="24"/>
+          <w:sz w:val="40"/>
+          <w:szCs w:val="40"/>
         </w:rPr>
         <w:t xml:space="preserve"> was due</w:t>
       </w:r>
@@ -8071,8 +8342,8 @@
           <w:rStyle w:val="Heading1Char"/>
           <w:rFonts w:ascii="Arial" w:hAnsi="Arial" w:cs="Arial"/>
           <w:color w:val="auto"/>
-          <w:sz w:val="24"/>
-          <w:szCs w:val="24"/>
+          <w:sz w:val="40"/>
+          <w:szCs w:val="40"/>
         </w:rPr>
         <w:t xml:space="preserve"> to</w:t>
       </w:r>
@@ -8081,18 +8352,29 @@
           <w:rStyle w:val="Heading1Char"/>
           <w:rFonts w:ascii="Arial" w:hAnsi="Arial" w:cs="Arial"/>
           <w:color w:val="auto"/>
-          <w:sz w:val="24"/>
-          <w:szCs w:val="24"/>
-        </w:rPr>
-        <w:t xml:space="preserve"> the agile software </w:t>
-      </w:r>
-      <w:r>
-        <w:rPr>
-          <w:rStyle w:val="Heading1Char"/>
-          <w:rFonts w:ascii="Arial" w:hAnsi="Arial" w:cs="Arial"/>
-          <w:color w:val="auto"/>
-          <w:sz w:val="24"/>
-          <w:szCs w:val="24"/>
+          <w:sz w:val="40"/>
+          <w:szCs w:val="40"/>
+        </w:rPr>
+        <w:t xml:space="preserve"> </w:t>
+      </w:r>
+      <w:r>
+        <w:rPr>
+          <w:rStyle w:val="Heading1Char"/>
+          <w:rFonts w:ascii="Arial" w:hAnsi="Arial" w:cs="Arial"/>
+          <w:color w:val="auto"/>
+          <w:sz w:val="40"/>
+          <w:szCs w:val="40"/>
+        </w:rPr>
+        <w:lastRenderedPageBreak/>
+        <w:t xml:space="preserve">the agile software </w:t>
+      </w:r>
+      <w:r>
+        <w:rPr>
+          <w:rStyle w:val="Heading1Char"/>
+          <w:rFonts w:ascii="Arial" w:hAnsi="Arial" w:cs="Arial"/>
+          <w:color w:val="auto"/>
+          <w:sz w:val="40"/>
+          <w:szCs w:val="40"/>
         </w:rPr>
         <w:t>development</w:t>
       </w:r>
@@ -8101,8 +8383,8 @@
           <w:rStyle w:val="Heading1Char"/>
           <w:rFonts w:ascii="Arial" w:hAnsi="Arial" w:cs="Arial"/>
           <w:color w:val="auto"/>
-          <w:sz w:val="24"/>
-          <w:szCs w:val="24"/>
+          <w:sz w:val="40"/>
+          <w:szCs w:val="40"/>
         </w:rPr>
         <w:t xml:space="preserve"> process of </w:t>
       </w:r>
@@ -8111,8 +8393,8 @@
           <w:rStyle w:val="Heading1Char"/>
           <w:rFonts w:ascii="Arial" w:hAnsi="Arial" w:cs="Arial"/>
           <w:color w:val="auto"/>
-          <w:sz w:val="24"/>
-          <w:szCs w:val="24"/>
+          <w:sz w:val="40"/>
+          <w:szCs w:val="40"/>
         </w:rPr>
         <w:t>Mt. Gox</w:t>
       </w:r>
@@ -8121,8 +8403,8 @@
           <w:rStyle w:val="Heading1Char"/>
           <w:rFonts w:ascii="Arial" w:hAnsi="Arial" w:cs="Arial"/>
           <w:color w:val="auto"/>
-          <w:sz w:val="24"/>
-          <w:szCs w:val="24"/>
+          <w:sz w:val="40"/>
+          <w:szCs w:val="40"/>
         </w:rPr>
         <w:t xml:space="preserve"> or rather lack </w:t>
       </w:r>
@@ -8131,8 +8413,8 @@
           <w:rStyle w:val="Heading1Char"/>
           <w:rFonts w:ascii="Arial" w:hAnsi="Arial" w:cs="Arial"/>
           <w:color w:val="auto"/>
-          <w:sz w:val="24"/>
-          <w:szCs w:val="24"/>
+          <w:sz w:val="40"/>
+          <w:szCs w:val="40"/>
         </w:rPr>
         <w:t>thereof,</w:t>
       </w:r>
@@ -8141,8 +8423,8 @@
           <w:rStyle w:val="Heading1Char"/>
           <w:rFonts w:ascii="Arial" w:hAnsi="Arial" w:cs="Arial"/>
           <w:color w:val="auto"/>
-          <w:sz w:val="24"/>
-          <w:szCs w:val="24"/>
+          <w:sz w:val="40"/>
+          <w:szCs w:val="40"/>
         </w:rPr>
         <w:t xml:space="preserve"> </w:t>
       </w:r>
@@ -8151,8 +8433,8 @@
           <w:rStyle w:val="Heading1Char"/>
           <w:rFonts w:ascii="Arial" w:hAnsi="Arial" w:cs="Arial"/>
           <w:color w:val="auto"/>
-          <w:sz w:val="24"/>
-          <w:szCs w:val="24"/>
+          <w:sz w:val="40"/>
+          <w:szCs w:val="40"/>
         </w:rPr>
         <w:t>and</w:t>
       </w:r>
@@ -8161,8 +8443,8 @@
           <w:rStyle w:val="Heading1Char"/>
           <w:rFonts w:ascii="Arial" w:hAnsi="Arial" w:cs="Arial"/>
           <w:color w:val="auto"/>
-          <w:sz w:val="24"/>
-          <w:szCs w:val="24"/>
+          <w:sz w:val="40"/>
+          <w:szCs w:val="40"/>
         </w:rPr>
         <w:t xml:space="preserve"> how digital wallets were designed. Essential</w:t>
       </w:r>
@@ -8171,8 +8453,8 @@
           <w:rStyle w:val="Heading1Char"/>
           <w:rFonts w:ascii="Arial" w:hAnsi="Arial" w:cs="Arial"/>
           <w:color w:val="auto"/>
-          <w:sz w:val="24"/>
-          <w:szCs w:val="24"/>
+          <w:sz w:val="40"/>
+          <w:szCs w:val="40"/>
         </w:rPr>
         <w:t xml:space="preserve"> anyone with access to the private wallets could see the wallets private keys in clear text to be used nefariously later at another </w:t>
       </w:r>
@@ -8181,8 +8463,8 @@
           <w:rStyle w:val="Heading1Char"/>
           <w:rFonts w:ascii="Arial" w:hAnsi="Arial" w:cs="Arial"/>
           <w:color w:val="auto"/>
-          <w:sz w:val="24"/>
-          <w:szCs w:val="24"/>
+          <w:sz w:val="40"/>
+          <w:szCs w:val="40"/>
         </w:rPr>
         <w:t xml:space="preserve">point. There is nothing </w:t>
       </w:r>
@@ -8191,8 +8473,8 @@
           <w:rStyle w:val="Heading1Char"/>
           <w:rFonts w:ascii="Arial" w:hAnsi="Arial" w:cs="Arial"/>
           <w:color w:val="auto"/>
-          <w:sz w:val="24"/>
-          <w:szCs w:val="24"/>
+          <w:sz w:val="40"/>
+          <w:szCs w:val="40"/>
         </w:rPr>
         <w:t>inherently</w:t>
       </w:r>
@@ -8201,8 +8483,8 @@
           <w:rStyle w:val="Heading1Char"/>
           <w:rFonts w:ascii="Arial" w:hAnsi="Arial" w:cs="Arial"/>
           <w:color w:val="auto"/>
-          <w:sz w:val="24"/>
-          <w:szCs w:val="24"/>
+          <w:sz w:val="40"/>
+          <w:szCs w:val="40"/>
         </w:rPr>
         <w:t xml:space="preserve"> wrong with this if you are the only one with access to that repository (It should obviously be stored in an encrypted format) but the issue was with at Mt.Gox was team members were able to access those repositories that should not have been able to.</w:t>
       </w:r>
@@ -8211,89 +8493,89 @@
           <w:rStyle w:val="Heading1Char"/>
           <w:rFonts w:ascii="Arial" w:hAnsi="Arial" w:cs="Arial"/>
           <w:color w:val="auto"/>
-          <w:sz w:val="24"/>
-          <w:szCs w:val="24"/>
-        </w:rPr>
-        <w:t xml:space="preserve"> This </w:t>
-      </w:r>
-      <w:r>
-        <w:rPr>
-          <w:rStyle w:val="Heading1Char"/>
-          <w:rFonts w:ascii="Arial" w:hAnsi="Arial" w:cs="Arial"/>
-          <w:color w:val="auto"/>
-          <w:sz w:val="24"/>
-          <w:szCs w:val="24"/>
+          <w:sz w:val="40"/>
+          <w:szCs w:val="40"/>
+        </w:rPr>
+        <w:t xml:space="preserve"> This large of a </w:t>
+      </w:r>
+      <w:r>
+        <w:rPr>
+          <w:rStyle w:val="Heading1Char"/>
+          <w:rFonts w:ascii="Arial" w:hAnsi="Arial" w:cs="Arial"/>
+          <w:color w:val="auto"/>
+          <w:sz w:val="40"/>
+          <w:szCs w:val="40"/>
+        </w:rPr>
+        <w:t>cryptocurrency</w:t>
+      </w:r>
+      <w:r>
+        <w:rPr>
+          <w:rStyle w:val="Heading1Char"/>
+          <w:rFonts w:ascii="Arial" w:hAnsi="Arial" w:cs="Arial"/>
+          <w:color w:val="auto"/>
+          <w:sz w:val="40"/>
+          <w:szCs w:val="40"/>
+        </w:rPr>
+        <w:t xml:space="preserve"> heist was a huge set back for </w:t>
+      </w:r>
+      <w:r>
+        <w:rPr>
+          <w:rStyle w:val="Heading1Char"/>
+          <w:rFonts w:ascii="Arial" w:hAnsi="Arial" w:cs="Arial"/>
+          <w:color w:val="auto"/>
+          <w:sz w:val="40"/>
+          <w:szCs w:val="40"/>
+        </w:rPr>
+        <w:t>bridging</w:t>
+      </w:r>
+      <w:r>
+        <w:rPr>
+          <w:rStyle w:val="Heading1Char"/>
+          <w:rFonts w:ascii="Arial" w:hAnsi="Arial" w:cs="Arial"/>
+          <w:color w:val="auto"/>
+          <w:sz w:val="40"/>
+          <w:szCs w:val="40"/>
+        </w:rPr>
+        <w:t xml:space="preserve"> trust between blockchain and the general public. Although most would argue this heist</w:t>
+      </w:r>
+      <w:r>
+        <w:rPr>
+          <w:rStyle w:val="Heading1Char"/>
+          <w:rFonts w:ascii="Arial" w:hAnsi="Arial" w:cs="Arial"/>
+          <w:color w:val="auto"/>
+          <w:sz w:val="40"/>
+          <w:szCs w:val="40"/>
+        </w:rPr>
+        <w:t xml:space="preserve"> was</w:t>
+      </w:r>
+      <w:r>
+        <w:rPr>
+          <w:rStyle w:val="Heading1Char"/>
+          <w:rFonts w:ascii="Arial" w:hAnsi="Arial" w:cs="Arial"/>
+          <w:color w:val="auto"/>
+          <w:sz w:val="40"/>
+          <w:szCs w:val="40"/>
+        </w:rPr>
+        <w:t xml:space="preserve"> </w:t>
+      </w:r>
+      <w:r>
+        <w:rPr>
+          <w:rStyle w:val="Heading1Char"/>
+          <w:rFonts w:ascii="Arial" w:hAnsi="Arial" w:cs="Arial"/>
+          <w:color w:val="auto"/>
+          <w:sz w:val="40"/>
+          <w:szCs w:val="40"/>
         </w:rPr>
         <w:lastRenderedPageBreak/>
-        <w:t xml:space="preserve">large of a </w:t>
-      </w:r>
-      <w:r>
-        <w:rPr>
-          <w:rStyle w:val="Heading1Char"/>
-          <w:rFonts w:ascii="Arial" w:hAnsi="Arial" w:cs="Arial"/>
-          <w:color w:val="auto"/>
-          <w:sz w:val="24"/>
-          <w:szCs w:val="24"/>
-        </w:rPr>
-        <w:t>cryptocurrency</w:t>
-      </w:r>
-      <w:r>
-        <w:rPr>
-          <w:rStyle w:val="Heading1Char"/>
-          <w:rFonts w:ascii="Arial" w:hAnsi="Arial" w:cs="Arial"/>
-          <w:color w:val="auto"/>
-          <w:sz w:val="24"/>
-          <w:szCs w:val="24"/>
-        </w:rPr>
-        <w:t xml:space="preserve"> heist was a huge set back for </w:t>
-      </w:r>
-      <w:r>
-        <w:rPr>
-          <w:rStyle w:val="Heading1Char"/>
-          <w:rFonts w:ascii="Arial" w:hAnsi="Arial" w:cs="Arial"/>
-          <w:color w:val="auto"/>
-          <w:sz w:val="24"/>
-          <w:szCs w:val="24"/>
-        </w:rPr>
-        <w:t>bridging</w:t>
-      </w:r>
-      <w:r>
-        <w:rPr>
-          <w:rStyle w:val="Heading1Char"/>
-          <w:rFonts w:ascii="Arial" w:hAnsi="Arial" w:cs="Arial"/>
-          <w:color w:val="auto"/>
-          <w:sz w:val="24"/>
-          <w:szCs w:val="24"/>
-        </w:rPr>
-        <w:t xml:space="preserve"> trust between blockchain and the general public. Although most would argue this heist</w:t>
-      </w:r>
-      <w:r>
-        <w:rPr>
-          <w:rStyle w:val="Heading1Char"/>
-          <w:rFonts w:ascii="Arial" w:hAnsi="Arial" w:cs="Arial"/>
-          <w:color w:val="auto"/>
-          <w:sz w:val="24"/>
-          <w:szCs w:val="24"/>
-        </w:rPr>
-        <w:t xml:space="preserve"> was</w:t>
-      </w:r>
-      <w:r>
-        <w:rPr>
-          <w:rStyle w:val="Heading1Char"/>
-          <w:rFonts w:ascii="Arial" w:hAnsi="Arial" w:cs="Arial"/>
-          <w:color w:val="auto"/>
-          <w:sz w:val="24"/>
-          <w:szCs w:val="24"/>
-        </w:rPr>
-        <w:t xml:space="preserve"> from a faulty agile pipeline rather than an architectural flaw. The flaw of storing private keys in plaintext within wallets has now been secured further by encrypting them</w:t>
-      </w:r>
-      <w:r>
-        <w:rPr>
-          <w:rStyle w:val="Heading1Char"/>
-          <w:rFonts w:ascii="Arial" w:hAnsi="Arial" w:cs="Arial"/>
-          <w:color w:val="auto"/>
-          <w:sz w:val="24"/>
-          <w:szCs w:val="24"/>
+        <w:t>from a faulty agile pipeline rather than an architectural flaw. The flaw of storing private keys in plaintext within wallets has now been secured further by encrypting them</w:t>
+      </w:r>
+      <w:r>
+        <w:rPr>
+          <w:rStyle w:val="Heading1Char"/>
+          <w:rFonts w:ascii="Arial" w:hAnsi="Arial" w:cs="Arial"/>
+          <w:color w:val="auto"/>
+          <w:sz w:val="40"/>
+          <w:szCs w:val="40"/>
         </w:rPr>
         <w:t xml:space="preserve"> within the wallets </w:t>
       </w:r>
@@ -8302,8 +8584,8 @@
           <w:rStyle w:val="Heading1Char"/>
           <w:rFonts w:ascii="Arial" w:hAnsi="Arial" w:cs="Arial"/>
           <w:color w:val="auto"/>
-          <w:sz w:val="24"/>
-          <w:szCs w:val="24"/>
+          <w:sz w:val="40"/>
+          <w:szCs w:val="40"/>
         </w:rPr>
         <w:t>themselves</w:t>
       </w:r>
@@ -8312,8 +8594,8 @@
           <w:rStyle w:val="Heading1Char"/>
           <w:rFonts w:ascii="Arial" w:hAnsi="Arial" w:cs="Arial"/>
           <w:color w:val="auto"/>
-          <w:sz w:val="24"/>
-          <w:szCs w:val="24"/>
+          <w:sz w:val="40"/>
+          <w:szCs w:val="40"/>
         </w:rPr>
         <w:t xml:space="preserve"> for another added layer of security.</w:t>
       </w:r>
@@ -8324,16 +8606,16 @@
         <w:rPr>
           <w:rStyle w:val="Heading1Char"/>
           <w:rFonts w:ascii="Arial" w:hAnsi="Arial" w:cs="Arial"/>
-          <w:sz w:val="24"/>
-          <w:szCs w:val="24"/>
-        </w:rPr>
-      </w:pPr>
-      <w:r>
-        <w:rPr>
-          <w:rStyle w:val="Heading1Char"/>
-          <w:rFonts w:ascii="Arial" w:hAnsi="Arial" w:cs="Arial"/>
-          <w:sz w:val="24"/>
-          <w:szCs w:val="24"/>
+          <w:sz w:val="40"/>
+          <w:szCs w:val="40"/>
+        </w:rPr>
+      </w:pPr>
+      <w:r>
+        <w:rPr>
+          <w:rStyle w:val="Heading1Char"/>
+          <w:rFonts w:ascii="Arial" w:hAnsi="Arial" w:cs="Arial"/>
+          <w:sz w:val="40"/>
+          <w:szCs w:val="40"/>
         </w:rPr>
         <w:t xml:space="preserve">Why the Public Should </w:t>
       </w:r>
@@ -8341,8 +8623,8 @@
         <w:rPr>
           <w:rStyle w:val="Heading1Char"/>
           <w:rFonts w:ascii="Arial" w:hAnsi="Arial" w:cs="Arial"/>
-          <w:sz w:val="24"/>
-          <w:szCs w:val="24"/>
+          <w:sz w:val="40"/>
+          <w:szCs w:val="40"/>
         </w:rPr>
         <w:t>Trust</w:t>
       </w:r>
@@ -8350,8 +8632,8 @@
         <w:rPr>
           <w:rStyle w:val="Heading1Char"/>
           <w:rFonts w:ascii="Arial" w:hAnsi="Arial" w:cs="Arial"/>
-          <w:sz w:val="24"/>
-          <w:szCs w:val="24"/>
+          <w:sz w:val="40"/>
+          <w:szCs w:val="40"/>
         </w:rPr>
         <w:t>:</w:t>
       </w:r>
@@ -8362,58 +8644,28 @@
         <w:rPr>
           <w:rStyle w:val="Heading1Char"/>
           <w:rFonts w:ascii="Arial" w:hAnsi="Arial" w:cs="Arial"/>
-          <w:sz w:val="24"/>
-          <w:szCs w:val="24"/>
-        </w:rPr>
-      </w:pPr>
-      <w:r>
-        <w:rPr>
-          <w:rStyle w:val="Heading1Char"/>
-          <w:rFonts w:ascii="Arial" w:hAnsi="Arial" w:cs="Arial"/>
-          <w:color w:val="auto"/>
-          <w:sz w:val="24"/>
-          <w:szCs w:val="24"/>
+          <w:sz w:val="40"/>
+          <w:szCs w:val="40"/>
+        </w:rPr>
+      </w:pPr>
+      <w:r>
+        <w:rPr>
+          <w:rStyle w:val="Heading1Char"/>
+          <w:rFonts w:ascii="Arial" w:hAnsi="Arial" w:cs="Arial"/>
+          <w:color w:val="auto"/>
+          <w:sz w:val="40"/>
+          <w:szCs w:val="40"/>
         </w:rPr>
         <w:tab/>
-        <w:t xml:space="preserve">Now that we have discussed reasons on why the </w:t>
-      </w:r>
-      <w:r>
-        <w:rPr>
-          <w:rStyle w:val="Heading1Char"/>
-          <w:rFonts w:ascii="Arial" w:hAnsi="Arial" w:cs="Arial"/>
-          <w:color w:val="auto"/>
-          <w:sz w:val="24"/>
-          <w:szCs w:val="24"/>
-        </w:rPr>
-        <w:t>general</w:t>
-      </w:r>
-      <w:r>
-        <w:rPr>
-          <w:rStyle w:val="Heading1Char"/>
-          <w:rFonts w:ascii="Arial" w:hAnsi="Arial" w:cs="Arial"/>
-          <w:color w:val="auto"/>
-          <w:sz w:val="24"/>
-          <w:szCs w:val="24"/>
-        </w:rPr>
-        <w:t xml:space="preserve"> public has deve</w:t>
-      </w:r>
-      <w:r>
-        <w:rPr>
-          <w:rStyle w:val="Heading1Char"/>
-          <w:rFonts w:ascii="Arial" w:hAnsi="Arial" w:cs="Arial"/>
-          <w:color w:val="auto"/>
-          <w:sz w:val="24"/>
-          <w:szCs w:val="24"/>
-        </w:rPr>
-        <w:t>loped a negative view towards blockchain, we will now begin to discuss why they should change there point of views to further adopt and trust blockchain applications.</w:t>
-      </w:r>
-      <w:r>
-        <w:rPr>
-          <w:rStyle w:val="Heading1Char"/>
-          <w:rFonts w:ascii="Arial" w:hAnsi="Arial" w:cs="Arial"/>
-          <w:color w:val="auto"/>
-          <w:sz w:val="24"/>
-          <w:szCs w:val="24"/>
+        <w:t>Now that we have discussed reasons on why the general public has developed a negative view towards blockchain, we will now begin to discuss why they should change there point of views to further adopt and trust blockchain applications.</w:t>
+      </w:r>
+      <w:r>
+        <w:rPr>
+          <w:rStyle w:val="Heading1Char"/>
+          <w:rFonts w:ascii="Arial" w:hAnsi="Arial" w:cs="Arial"/>
+          <w:color w:val="auto"/>
+          <w:sz w:val="40"/>
+          <w:szCs w:val="40"/>
         </w:rPr>
         <w:t xml:space="preserve">  These will be more technical in nature and argue why blockchain is safe but how you deploy it can lead to vulnerabilities. </w:t>
       </w:r>
@@ -8422,8 +8674,8 @@
           <w:rStyle w:val="Heading1Char"/>
           <w:rFonts w:ascii="Arial" w:hAnsi="Arial" w:cs="Arial"/>
           <w:color w:val="auto"/>
-          <w:sz w:val="24"/>
-          <w:szCs w:val="24"/>
+          <w:sz w:val="40"/>
+          <w:szCs w:val="40"/>
         </w:rPr>
         <w:t>Similarly,</w:t>
       </w:r>
@@ -8432,10 +8684,43 @@
           <w:rStyle w:val="Heading1Char"/>
           <w:rFonts w:ascii="Arial" w:hAnsi="Arial" w:cs="Arial"/>
           <w:color w:val="auto"/>
-          <w:sz w:val="24"/>
-          <w:szCs w:val="24"/>
-        </w:rPr>
-        <w:t xml:space="preserve"> to how you cant hack a dollar bill but you can leave your wallet open to be stolen.</w:t>
+          <w:sz w:val="40"/>
+          <w:szCs w:val="40"/>
+        </w:rPr>
+        <w:t xml:space="preserve"> to how you </w:t>
+      </w:r>
+      <w:proofErr w:type="gramStart"/>
+      <w:r>
+        <w:rPr>
+          <w:rStyle w:val="Heading1Char"/>
+          <w:rFonts w:ascii="Arial" w:hAnsi="Arial" w:cs="Arial"/>
+          <w:color w:val="auto"/>
+          <w:sz w:val="40"/>
+          <w:szCs w:val="40"/>
+        </w:rPr>
+        <w:t>cant</w:t>
+      </w:r>
+      <w:proofErr w:type="gramEnd"/>
+      <w:r>
+        <w:rPr>
+          <w:rStyle w:val="Heading1Char"/>
+          <w:rFonts w:ascii="Arial" w:hAnsi="Arial" w:cs="Arial"/>
+          <w:color w:val="auto"/>
+          <w:sz w:val="40"/>
+          <w:szCs w:val="40"/>
+        </w:rPr>
+        <w:t xml:space="preserve"> </w:t>
+      </w:r>
+      <w:r>
+        <w:rPr>
+          <w:rStyle w:val="Heading1Char"/>
+          <w:rFonts w:ascii="Arial" w:hAnsi="Arial" w:cs="Arial"/>
+          <w:color w:val="auto"/>
+          <w:sz w:val="40"/>
+          <w:szCs w:val="40"/>
+        </w:rPr>
+        <w:lastRenderedPageBreak/>
+        <w:t>hack a dollar bill but you can leave your wallet open to be stolen.</w:t>
       </w:r>
     </w:p>
     <w:p>
@@ -8444,61 +8729,25 @@
         <w:rPr>
           <w:rStyle w:val="Heading1Char"/>
           <w:rFonts w:ascii="Arial" w:hAnsi="Arial" w:cs="Arial"/>
-          <w:sz w:val="24"/>
-          <w:szCs w:val="24"/>
-        </w:rPr>
-      </w:pPr>
-      <w:r>
-        <w:rPr>
-          <w:rStyle w:val="Heading1Char"/>
-          <w:rFonts w:ascii="Arial" w:hAnsi="Arial" w:cs="Arial"/>
-          <w:sz w:val="24"/>
-          <w:szCs w:val="24"/>
-        </w:rPr>
-        <w:t xml:space="preserve"> </w:t>
-      </w:r>
-      <w:r>
-        <w:rPr>
-          <w:rStyle w:val="Heading1Char"/>
-          <w:rFonts w:ascii="Arial" w:hAnsi="Arial" w:cs="Arial"/>
-          <w:sz w:val="24"/>
-          <w:szCs w:val="24"/>
-        </w:rPr>
-        <w:t xml:space="preserve">Why the Public Should </w:t>
-      </w:r>
-      <w:r>
-        <w:rPr>
-          <w:rStyle w:val="Heading1Char"/>
-          <w:rFonts w:ascii="Arial" w:hAnsi="Arial" w:cs="Arial"/>
-          <w:sz w:val="24"/>
-          <w:szCs w:val="24"/>
-        </w:rPr>
-        <w:t>Trust</w:t>
-      </w:r>
-      <w:r>
-        <w:rPr>
-          <w:rStyle w:val="Heading1Char"/>
-          <w:rFonts w:ascii="Arial" w:hAnsi="Arial" w:cs="Arial"/>
-          <w:sz w:val="24"/>
-          <w:szCs w:val="24"/>
-        </w:rPr>
-        <w:t>:</w:t>
-      </w:r>
-      <w:r>
-        <w:rPr>
-          <w:rStyle w:val="Heading1Char"/>
-          <w:rFonts w:ascii="Arial" w:hAnsi="Arial" w:cs="Arial"/>
-          <w:sz w:val="24"/>
-          <w:szCs w:val="24"/>
-        </w:rPr>
-        <w:t xml:space="preserve"> </w:t>
-      </w:r>
-      <w:r>
-        <w:rPr>
-          <w:rStyle w:val="Heading1Char"/>
-          <w:rFonts w:ascii="Arial" w:hAnsi="Arial" w:cs="Arial"/>
-          <w:sz w:val="24"/>
-          <w:szCs w:val="24"/>
+          <w:sz w:val="40"/>
+          <w:szCs w:val="40"/>
+        </w:rPr>
+      </w:pPr>
+      <w:r>
+        <w:rPr>
+          <w:rStyle w:val="Heading1Char"/>
+          <w:rFonts w:ascii="Arial" w:hAnsi="Arial" w:cs="Arial"/>
+          <w:sz w:val="40"/>
+          <w:szCs w:val="40"/>
+        </w:rPr>
+        <w:t xml:space="preserve"> Why the Public Should Trust: </w:t>
+      </w:r>
+      <w:r>
+        <w:rPr>
+          <w:rStyle w:val="Heading1Char"/>
+          <w:rFonts w:ascii="Arial" w:hAnsi="Arial" w:cs="Arial"/>
+          <w:sz w:val="40"/>
+          <w:szCs w:val="40"/>
         </w:rPr>
         <w:t>Bitcoin</w:t>
       </w:r>
@@ -8506,8 +8755,8 @@
         <w:rPr>
           <w:rStyle w:val="Heading1Char"/>
           <w:rFonts w:ascii="Arial" w:hAnsi="Arial" w:cs="Arial"/>
-          <w:sz w:val="24"/>
-          <w:szCs w:val="24"/>
+          <w:sz w:val="40"/>
+          <w:szCs w:val="40"/>
         </w:rPr>
         <w:t>:</w:t>
       </w:r>
@@ -8519,16 +8768,16 @@
           <w:rStyle w:val="Heading1Char"/>
           <w:rFonts w:ascii="Arial" w:hAnsi="Arial" w:cs="Arial"/>
           <w:color w:val="auto"/>
-          <w:sz w:val="24"/>
-          <w:szCs w:val="24"/>
-        </w:rPr>
-      </w:pPr>
-      <w:r>
-        <w:rPr>
-          <w:rStyle w:val="Heading1Char"/>
-          <w:rFonts w:ascii="Arial" w:hAnsi="Arial" w:cs="Arial"/>
-          <w:sz w:val="24"/>
-          <w:szCs w:val="24"/>
+          <w:sz w:val="40"/>
+          <w:szCs w:val="40"/>
+        </w:rPr>
+      </w:pPr>
+      <w:r>
+        <w:rPr>
+          <w:rStyle w:val="Heading1Char"/>
+          <w:rFonts w:ascii="Arial" w:hAnsi="Arial" w:cs="Arial"/>
+          <w:sz w:val="40"/>
+          <w:szCs w:val="40"/>
         </w:rPr>
         <w:tab/>
       </w:r>
@@ -8537,8 +8786,8 @@
           <w:rStyle w:val="Heading1Char"/>
           <w:rFonts w:ascii="Arial" w:hAnsi="Arial" w:cs="Arial"/>
           <w:color w:val="auto"/>
-          <w:sz w:val="24"/>
-          <w:szCs w:val="24"/>
+          <w:sz w:val="40"/>
+          <w:szCs w:val="40"/>
         </w:rPr>
         <w:t xml:space="preserve">When you meet people in the general public who get past the </w:t>
       </w:r>
@@ -8547,8 +8796,8 @@
           <w:rStyle w:val="Heading1Char"/>
           <w:rFonts w:ascii="Arial" w:hAnsi="Arial" w:cs="Arial"/>
           <w:color w:val="auto"/>
-          <w:sz w:val="24"/>
-          <w:szCs w:val="24"/>
+          <w:sz w:val="40"/>
+          <w:szCs w:val="40"/>
         </w:rPr>
         <w:t>stigmatisms</w:t>
       </w:r>
@@ -8557,8 +8806,8 @@
           <w:rStyle w:val="Heading1Char"/>
           <w:rFonts w:ascii="Arial" w:hAnsi="Arial" w:cs="Arial"/>
           <w:color w:val="auto"/>
-          <w:sz w:val="24"/>
-          <w:szCs w:val="24"/>
+          <w:sz w:val="40"/>
+          <w:szCs w:val="40"/>
         </w:rPr>
         <w:t xml:space="preserve"> of Bitcoin</w:t>
       </w:r>
@@ -8567,8 +8816,8 @@
           <w:rStyle w:val="Heading1Char"/>
           <w:rFonts w:ascii="Arial" w:hAnsi="Arial" w:cs="Arial"/>
           <w:color w:val="auto"/>
-          <w:sz w:val="24"/>
-          <w:szCs w:val="24"/>
+          <w:sz w:val="40"/>
+          <w:szCs w:val="40"/>
         </w:rPr>
         <w:t xml:space="preserve"> being a scam, a lot of times they will still ask you questions pertaining on how BTC will replace your credit card. The short answer be it </w:t>
       </w:r>
@@ -8577,8 +8826,8 @@
           <w:rStyle w:val="Heading1Char"/>
           <w:rFonts w:ascii="Arial" w:hAnsi="Arial" w:cs="Arial"/>
           <w:color w:val="auto"/>
-          <w:sz w:val="24"/>
-          <w:szCs w:val="24"/>
+          <w:sz w:val="40"/>
+          <w:szCs w:val="40"/>
         </w:rPr>
         <w:t>won’t,</w:t>
       </w:r>
@@ -8587,8 +8836,8 @@
           <w:rStyle w:val="Heading1Char"/>
           <w:rFonts w:ascii="Arial" w:hAnsi="Arial" w:cs="Arial"/>
           <w:color w:val="auto"/>
-          <w:sz w:val="24"/>
-          <w:szCs w:val="24"/>
+          <w:sz w:val="40"/>
+          <w:szCs w:val="40"/>
         </w:rPr>
         <w:t xml:space="preserve"> and it’s not designed too. Although other cryptocurrencies are looking into that. A lot of times BTC will be compared to a digital piece of gold rather than a digital dollar. That’s because gold acts as a store of value rather than a currency.</w:t>
       </w:r>
@@ -8597,18 +8846,29 @@
           <w:rStyle w:val="Heading1Char"/>
           <w:rFonts w:ascii="Arial" w:hAnsi="Arial" w:cs="Arial"/>
           <w:color w:val="auto"/>
-          <w:sz w:val="24"/>
-          <w:szCs w:val="24"/>
-        </w:rPr>
-        <w:t xml:space="preserve"> In this narrative we will begin to discuss how BTC’s Proof of Work (PoW) consensus algorithm is designed to solve the BGP</w:t>
-      </w:r>
-      <w:r>
-        <w:rPr>
-          <w:rStyle w:val="Heading1Char"/>
-          <w:rFonts w:ascii="Arial" w:hAnsi="Arial" w:cs="Arial"/>
-          <w:color w:val="auto"/>
-          <w:sz w:val="24"/>
-          <w:szCs w:val="24"/>
+          <w:sz w:val="40"/>
+          <w:szCs w:val="40"/>
+        </w:rPr>
+        <w:t xml:space="preserve"> In this narrative we will begin to discuss how BTC’s Proof of Work (PoW) consensus </w:t>
+      </w:r>
+      <w:r>
+        <w:rPr>
+          <w:rStyle w:val="Heading1Char"/>
+          <w:rFonts w:ascii="Arial" w:hAnsi="Arial" w:cs="Arial"/>
+          <w:color w:val="auto"/>
+          <w:sz w:val="40"/>
+          <w:szCs w:val="40"/>
+        </w:rPr>
+        <w:lastRenderedPageBreak/>
+        <w:t>algorithm is designed to solve the BGP</w:t>
+      </w:r>
+      <w:r>
+        <w:rPr>
+          <w:rStyle w:val="Heading1Char"/>
+          <w:rFonts w:ascii="Arial" w:hAnsi="Arial" w:cs="Arial"/>
+          <w:color w:val="auto"/>
+          <w:sz w:val="40"/>
+          <w:szCs w:val="40"/>
         </w:rPr>
         <w:t xml:space="preserve"> specifically through Mining and Unspent Transaction Outputs (UTXO).</w:t>
       </w:r>
@@ -8619,8 +8879,8 @@
         <w:rPr>
           <w:rStyle w:val="Heading1Char"/>
           <w:rFonts w:ascii="Arial" w:hAnsi="Arial" w:cs="Arial"/>
-          <w:sz w:val="24"/>
-          <w:szCs w:val="24"/>
+          <w:sz w:val="40"/>
+          <w:szCs w:val="40"/>
         </w:rPr>
       </w:pPr>
     </w:p>
@@ -8630,64 +8890,27 @@
         <w:rPr>
           <w:rStyle w:val="Heading1Char"/>
           <w:rFonts w:ascii="Arial" w:hAnsi="Arial" w:cs="Arial"/>
-          <w:sz w:val="24"/>
-          <w:szCs w:val="24"/>
-        </w:rPr>
-      </w:pPr>
-      <w:r>
-        <w:rPr>
-          <w:rStyle w:val="Heading1Char"/>
-          <w:rFonts w:ascii="Arial" w:hAnsi="Arial" w:cs="Arial"/>
-          <w:sz w:val="24"/>
-          <w:szCs w:val="24"/>
-        </w:rPr>
-        <w:lastRenderedPageBreak/>
-        <w:t xml:space="preserve">Why the Public Should </w:t>
-      </w:r>
-      <w:r>
-        <w:rPr>
-          <w:rStyle w:val="Heading1Char"/>
-          <w:rFonts w:ascii="Arial" w:hAnsi="Arial" w:cs="Arial"/>
-          <w:sz w:val="24"/>
-          <w:szCs w:val="24"/>
-        </w:rPr>
-        <w:t>Trust</w:t>
-      </w:r>
-      <w:r>
-        <w:rPr>
-          <w:rStyle w:val="Heading1Char"/>
-          <w:rFonts w:ascii="Arial" w:hAnsi="Arial" w:cs="Arial"/>
-          <w:sz w:val="24"/>
-          <w:szCs w:val="24"/>
-        </w:rPr>
-        <w:t>:</w:t>
-      </w:r>
-      <w:r>
-        <w:rPr>
-          <w:rStyle w:val="Heading1Char"/>
-          <w:rFonts w:ascii="Arial" w:hAnsi="Arial" w:cs="Arial"/>
-          <w:sz w:val="24"/>
-          <w:szCs w:val="24"/>
-        </w:rPr>
-        <w:t xml:space="preserve"> </w:t>
-      </w:r>
-      <w:r>
-        <w:rPr>
-          <w:rStyle w:val="Heading1Char"/>
-          <w:rFonts w:ascii="Arial" w:hAnsi="Arial" w:cs="Arial"/>
-          <w:sz w:val="24"/>
-          <w:szCs w:val="24"/>
-        </w:rPr>
-        <w:t xml:space="preserve"> BTC </w:t>
-      </w:r>
-      <w:r>
-        <w:rPr>
-          <w:rStyle w:val="Heading1Char"/>
-          <w:rFonts w:ascii="Arial" w:hAnsi="Arial" w:cs="Arial"/>
-          <w:sz w:val="24"/>
-          <w:szCs w:val="24"/>
-        </w:rPr>
-        <w:t>Mining:</w:t>
+          <w:sz w:val="40"/>
+          <w:szCs w:val="40"/>
+        </w:rPr>
+      </w:pPr>
+      <w:r>
+        <w:rPr>
+          <w:rStyle w:val="Heading1Char"/>
+          <w:rFonts w:ascii="Arial" w:hAnsi="Arial" w:cs="Arial"/>
+          <w:sz w:val="40"/>
+          <w:szCs w:val="40"/>
+        </w:rPr>
+        <w:t xml:space="preserve">Why the Public Should Trust: </w:t>
+      </w:r>
+      <w:r>
+        <w:rPr>
+          <w:rStyle w:val="Heading1Char"/>
+          <w:rFonts w:ascii="Arial" w:hAnsi="Arial" w:cs="Arial"/>
+          <w:sz w:val="40"/>
+          <w:szCs w:val="40"/>
+        </w:rPr>
+        <w:t>Proof of Work</w:t>
       </w:r>
     </w:p>
     <w:p>
@@ -8696,48 +8919,60 @@
         <w:rPr>
           <w:rStyle w:val="Heading1Char"/>
           <w:rFonts w:ascii="Arial" w:hAnsi="Arial" w:cs="Arial"/>
-          <w:sz w:val="24"/>
-          <w:szCs w:val="24"/>
-        </w:rPr>
-      </w:pPr>
-      <w:r>
-        <w:rPr>
-          <w:rStyle w:val="Heading1Char"/>
-          <w:rFonts w:ascii="Arial" w:hAnsi="Arial" w:cs="Arial"/>
-          <w:color w:val="auto"/>
-          <w:sz w:val="24"/>
-          <w:szCs w:val="24"/>
+          <w:sz w:val="40"/>
+          <w:szCs w:val="40"/>
+        </w:rPr>
+      </w:pPr>
+      <w:r>
+        <w:rPr>
+          <w:rStyle w:val="Heading1Char"/>
+          <w:rFonts w:ascii="Arial" w:hAnsi="Arial" w:cs="Arial"/>
+          <w:color w:val="auto"/>
+          <w:sz w:val="40"/>
+          <w:szCs w:val="40"/>
         </w:rPr>
         <w:tab/>
-        <w:t>The BTC network is decentralized in the fact that any participant can join and support the network while having a somewhat competitive advantage.</w:t>
-      </w:r>
-      <w:r>
-        <w:rPr>
-          <w:rStyle w:val="Heading1Char"/>
-          <w:rFonts w:ascii="Arial" w:hAnsi="Arial" w:cs="Arial"/>
-          <w:color w:val="auto"/>
-          <w:sz w:val="24"/>
-          <w:szCs w:val="24"/>
-        </w:rPr>
-        <w:t xml:space="preserve"> This is done through what is called mining. Mining is when you use a Computer Processing Unit (CPU) or a Graphics Processing Unit (GPU) to solve and verify hashing algorithms.</w:t>
-      </w:r>
-      <w:r>
-        <w:rPr>
-          <w:rStyle w:val="Heading1Char"/>
-          <w:rFonts w:ascii="Arial" w:hAnsi="Arial" w:cs="Arial"/>
-          <w:color w:val="auto"/>
-          <w:sz w:val="24"/>
-          <w:szCs w:val="24"/>
-        </w:rPr>
-        <w:t xml:space="preserve"> Many miners solve and verify they get the same answers before adding transactions to the public blockchain. One of those lucky miners will produce a hash that is below the targets hash rate, and if so, they will be the ones who add the new Coinbase transaction to the blockchain. Each miner is verifying the same transactions and will hopefully get the same answer, ones who do not will be kicked from the network because their trust will be broken at that point. Each miner solves the algorithm and then applies a random nonce value to their output. If that nonce value and their output is less than the target hash value, they will be the one to add the block and get rewarded, if not it’s on to the next transaction and more work. This produces coins to be added to their wallets since they are being rewarded for solving the hashing algorithm. This initial Coinbase transaction contains proof of their work for solving the algorithm along with everyone else also agreeing as well. </w:t>
-      </w:r>
-      <w:r>
-        <w:rPr>
-          <w:rStyle w:val="Heading1Char"/>
-          <w:rFonts w:ascii="Arial" w:hAnsi="Arial" w:cs="Arial"/>
-          <w:color w:val="auto"/>
-          <w:sz w:val="24"/>
-          <w:szCs w:val="24"/>
+        <w:t>The BTC network is decentralized in the fact that any participant can join and support the network while having a somewhat competitive advantage. This is done through what is called mining. Mining is when you use a Computer Processing Unit (CPU) or a Graphics Processing Unit (GPU) to solve and verify hashing algorithms.</w:t>
+      </w:r>
+      <w:r>
+        <w:rPr>
+          <w:rStyle w:val="Heading1Char"/>
+          <w:rFonts w:ascii="Arial" w:hAnsi="Arial" w:cs="Arial"/>
+          <w:color w:val="auto"/>
+          <w:sz w:val="40"/>
+          <w:szCs w:val="40"/>
+        </w:rPr>
+        <w:t xml:space="preserve"> Many miners solve and verify they get the same answers before adding transactions to the public blockchain. One of those </w:t>
+      </w:r>
+      <w:r>
+        <w:rPr>
+          <w:rStyle w:val="Heading1Char"/>
+          <w:rFonts w:ascii="Arial" w:hAnsi="Arial" w:cs="Arial"/>
+          <w:color w:val="auto"/>
+          <w:sz w:val="40"/>
+          <w:szCs w:val="40"/>
+        </w:rPr>
+        <w:lastRenderedPageBreak/>
+        <w:t xml:space="preserve">lucky miners will produce a hash that is below the targets hash rate, and if so, they will be the ones who add the new Coinbase transaction to the blockchain. Each miner is verifying the same transactions and will hopefully get the same answer, ones who do not will be kicked from the network because their trust will be broken at that point. Each miner solves the algorithm and then applies a random nonce value to their output. If that nonce value and their output is less than the target hash value, they will be the one to add the block and get rewarded, if not it’s on to the next transaction and more work. This produces coins to be added to their wallets since they are being rewarded for solving the </w:t>
+      </w:r>
+      <w:r>
+        <w:rPr>
+          <w:rStyle w:val="Heading1Char"/>
+          <w:rFonts w:ascii="Arial" w:hAnsi="Arial" w:cs="Arial"/>
+          <w:color w:val="auto"/>
+          <w:sz w:val="40"/>
+          <w:szCs w:val="40"/>
+        </w:rPr>
+        <w:lastRenderedPageBreak/>
+        <w:t xml:space="preserve">hashing algorithm. This initial Coinbase transaction contains proof of their work for solving the algorithm along with everyone else also agreeing as well. </w:t>
+      </w:r>
+      <w:r>
+        <w:rPr>
+          <w:rStyle w:val="Heading1Char"/>
+          <w:rFonts w:ascii="Arial" w:hAnsi="Arial" w:cs="Arial"/>
+          <w:color w:val="auto"/>
+          <w:sz w:val="40"/>
+          <w:szCs w:val="40"/>
         </w:rPr>
         <w:t xml:space="preserve">This will be stored and will be able to be referenced from the Coinbase transactions block header and transactions as the block is added to the chain. This is where BTC’s Proof – of – Work comes from, because miners are proving their work of the Coinbase transaction that was added. </w:t>
       </w:r>
@@ -8746,39 +8981,29 @@
           <w:rStyle w:val="Heading1Char"/>
           <w:rFonts w:ascii="Arial" w:hAnsi="Arial" w:cs="Arial"/>
           <w:color w:val="auto"/>
-          <w:sz w:val="24"/>
-          <w:szCs w:val="24"/>
-        </w:rPr>
-        <w:t xml:space="preserve">What protects the decentralization is the target hash rate gets lower and harder to solve as more miners are added to the network. In return this raises network difficulty. Network difficulty and target hash are directly inverse related. As one goes up the other goes down. The higher the network </w:t>
-      </w:r>
-      <w:r>
-        <w:rPr>
-          <w:rStyle w:val="Heading1Char"/>
-          <w:rFonts w:ascii="Arial" w:hAnsi="Arial" w:cs="Arial"/>
-          <w:color w:val="auto"/>
-          <w:sz w:val="24"/>
-          <w:szCs w:val="24"/>
+          <w:sz w:val="40"/>
+          <w:szCs w:val="40"/>
+        </w:rPr>
+        <w:t xml:space="preserve">What protects the decentralization is the target hash rate gets lower and harder to solve as more miners are added to the network. In return this raises network difficulty. Network difficulty and target hash are directly inverse related. As one goes up the other goes </w:t>
+      </w:r>
+      <w:r>
+        <w:rPr>
+          <w:rStyle w:val="Heading1Char"/>
+          <w:rFonts w:ascii="Arial" w:hAnsi="Arial" w:cs="Arial"/>
+          <w:color w:val="auto"/>
+          <w:sz w:val="40"/>
+          <w:szCs w:val="40"/>
         </w:rPr>
         <w:lastRenderedPageBreak/>
-        <w:t xml:space="preserve">Difficulty the lower the hash </w:t>
-      </w:r>
-      <w:r>
-        <w:rPr>
-          <w:rStyle w:val="Heading1Char"/>
-          <w:rFonts w:ascii="Arial" w:hAnsi="Arial" w:cs="Arial"/>
-          <w:color w:val="auto"/>
-          <w:sz w:val="24"/>
-          <w:szCs w:val="24"/>
-        </w:rPr>
-        <w:t xml:space="preserve">value. This means that no one single entity could come in with a bunch of computing power and mine all the BTC’s. This is because as added more power to the network the difficulty would raise making it harder to mine. This is the key behind BTC’s decentralization and adds to solve the BGP by establishing </w:t>
-      </w:r>
-      <w:r>
-        <w:rPr>
-          <w:rStyle w:val="Heading1Char"/>
-          <w:rFonts w:ascii="Arial" w:hAnsi="Arial" w:cs="Arial"/>
-          <w:color w:val="auto"/>
-          <w:sz w:val="24"/>
-          <w:szCs w:val="24"/>
+        <w:t xml:space="preserve">down. The higher the network Difficulty the lower the hash value. This means that no one single entity could come in with a bunch of computing power and mine all the BTC’s. This is because as added more power to the network the difficulty would raise making it harder to mine. This is the key behind BTC’s decentralization and adds to solve the BGP by establishing </w:t>
+      </w:r>
+      <w:r>
+        <w:rPr>
+          <w:rStyle w:val="Heading1Char"/>
+          <w:rFonts w:ascii="Arial" w:hAnsi="Arial" w:cs="Arial"/>
+          <w:color w:val="auto"/>
+          <w:sz w:val="40"/>
+          <w:szCs w:val="40"/>
         </w:rPr>
         <w:t xml:space="preserve">that no one single entity can make decisions </w:t>
       </w:r>
@@ -8787,8 +9012,8 @@
           <w:rStyle w:val="Heading1Char"/>
           <w:rFonts w:ascii="Arial" w:hAnsi="Arial" w:cs="Arial"/>
           <w:color w:val="auto"/>
-          <w:sz w:val="24"/>
-          <w:szCs w:val="24"/>
+          <w:sz w:val="40"/>
+          <w:szCs w:val="40"/>
         </w:rPr>
         <w:t xml:space="preserve">for </w:t>
       </w:r>
@@ -8797,20 +9022,10 @@
           <w:rStyle w:val="Heading1Char"/>
           <w:rFonts w:ascii="Arial" w:hAnsi="Arial" w:cs="Arial"/>
           <w:color w:val="auto"/>
-          <w:sz w:val="24"/>
-          <w:szCs w:val="24"/>
-        </w:rPr>
-        <w:t>or influence the network.</w:t>
-      </w:r>
-      <w:r>
-        <w:rPr>
-          <w:rStyle w:val="Heading1Char"/>
-          <w:rFonts w:ascii="Arial" w:hAnsi="Arial" w:cs="Arial"/>
-          <w:color w:val="auto"/>
-          <w:sz w:val="24"/>
-          <w:szCs w:val="24"/>
-        </w:rPr>
-        <w:t xml:space="preserve"> </w:t>
+          <w:sz w:val="40"/>
+          <w:szCs w:val="40"/>
+        </w:rPr>
+        <w:t xml:space="preserve">or influence the network. </w:t>
       </w:r>
     </w:p>
     <w:p>
@@ -8819,63 +9034,36 @@
         <w:rPr>
           <w:rStyle w:val="Heading1Char"/>
           <w:rFonts w:ascii="Arial" w:hAnsi="Arial" w:cs="Arial"/>
-          <w:sz w:val="24"/>
-          <w:szCs w:val="24"/>
-        </w:rPr>
-      </w:pPr>
-      <w:r>
-        <w:rPr>
-          <w:rStyle w:val="Heading1Char"/>
-          <w:rFonts w:ascii="Arial" w:hAnsi="Arial" w:cs="Arial"/>
-          <w:sz w:val="24"/>
-          <w:szCs w:val="24"/>
-        </w:rPr>
-        <w:t xml:space="preserve">Why the Public Should </w:t>
-      </w:r>
-      <w:r>
-        <w:rPr>
-          <w:rStyle w:val="Heading1Char"/>
-          <w:rFonts w:ascii="Arial" w:hAnsi="Arial" w:cs="Arial"/>
-          <w:sz w:val="24"/>
-          <w:szCs w:val="24"/>
-        </w:rPr>
-        <w:t>Trust</w:t>
-      </w:r>
-      <w:r>
-        <w:rPr>
-          <w:rStyle w:val="Heading1Char"/>
-          <w:rFonts w:ascii="Arial" w:hAnsi="Arial" w:cs="Arial"/>
-          <w:sz w:val="24"/>
-          <w:szCs w:val="24"/>
-        </w:rPr>
-        <w:t>:</w:t>
-      </w:r>
-      <w:r>
-        <w:rPr>
-          <w:rStyle w:val="Heading1Char"/>
-          <w:rFonts w:ascii="Arial" w:hAnsi="Arial" w:cs="Arial"/>
-          <w:sz w:val="24"/>
-          <w:szCs w:val="24"/>
-        </w:rPr>
-        <w:t xml:space="preserve"> </w:t>
-      </w:r>
-      <w:r>
-        <w:rPr>
-          <w:rStyle w:val="Heading1Char"/>
-          <w:rFonts w:ascii="Arial" w:hAnsi="Arial" w:cs="Arial"/>
-          <w:sz w:val="24"/>
-          <w:szCs w:val="24"/>
-        </w:rPr>
-        <w:t xml:space="preserve">BTC </w:t>
-      </w:r>
-      <w:r>
-        <w:rPr>
-          <w:rStyle w:val="Heading1Char"/>
-          <w:rFonts w:ascii="Arial" w:hAnsi="Arial" w:cs="Arial"/>
-          <w:sz w:val="24"/>
-          <w:szCs w:val="24"/>
-        </w:rPr>
-        <w:t>UTXO:</w:t>
+          <w:sz w:val="40"/>
+          <w:szCs w:val="40"/>
+        </w:rPr>
+      </w:pPr>
+      <w:r>
+        <w:rPr>
+          <w:rStyle w:val="Heading1Char"/>
+          <w:rFonts w:ascii="Arial" w:hAnsi="Arial" w:cs="Arial"/>
+          <w:sz w:val="40"/>
+          <w:szCs w:val="40"/>
+        </w:rPr>
+        <w:t xml:space="preserve">Why the Public Should Trust: </w:t>
+      </w:r>
+      <w:r>
+        <w:rPr>
+          <w:rStyle w:val="Heading1Char"/>
+          <w:rFonts w:ascii="Arial" w:hAnsi="Arial" w:cs="Arial"/>
+          <w:sz w:val="40"/>
+          <w:szCs w:val="40"/>
+        </w:rPr>
+        <w:t>U</w:t>
+      </w:r>
+      <w:r>
+        <w:rPr>
+          <w:rStyle w:val="Heading1Char"/>
+          <w:rFonts w:ascii="Arial" w:hAnsi="Arial" w:cs="Arial"/>
+          <w:sz w:val="40"/>
+          <w:szCs w:val="40"/>
+        </w:rPr>
+        <w:t>nspent Transaction Output</w:t>
       </w:r>
     </w:p>
     <w:p>
@@ -8884,16 +9072,17 @@
         <w:rPr>
           <w:rStyle w:val="Heading1Char"/>
           <w:rFonts w:ascii="Arial" w:hAnsi="Arial" w:cs="Arial"/>
-          <w:sz w:val="24"/>
-          <w:szCs w:val="24"/>
-        </w:rPr>
-      </w:pPr>
-      <w:r>
-        <w:rPr>
-          <w:rStyle w:val="Heading1Char"/>
-          <w:rFonts w:ascii="Arial" w:hAnsi="Arial" w:cs="Arial"/>
-          <w:sz w:val="24"/>
-          <w:szCs w:val="24"/>
+          <w:color w:val="auto"/>
+          <w:sz w:val="40"/>
+          <w:szCs w:val="40"/>
+        </w:rPr>
+      </w:pPr>
+      <w:r>
+        <w:rPr>
+          <w:rStyle w:val="Heading1Char"/>
+          <w:rFonts w:ascii="Arial" w:hAnsi="Arial" w:cs="Arial"/>
+          <w:sz w:val="40"/>
+          <w:szCs w:val="40"/>
         </w:rPr>
         <w:tab/>
       </w:r>
@@ -8902,38 +9091,61 @@
           <w:rStyle w:val="Heading1Char"/>
           <w:rFonts w:ascii="Arial" w:hAnsi="Arial" w:cs="Arial"/>
           <w:color w:val="auto"/>
-          <w:sz w:val="24"/>
-          <w:szCs w:val="24"/>
-        </w:rPr>
-        <w:t xml:space="preserve">The wallet of BTC does not work in a traditional account model architecture, but rather added up ass unspent transactions. This is referred to the unspent transaction output </w:t>
-      </w:r>
-      <w:r>
-        <w:rPr>
-          <w:rStyle w:val="Heading1Char"/>
-          <w:rFonts w:ascii="Arial" w:hAnsi="Arial" w:cs="Arial"/>
-          <w:color w:val="auto"/>
-          <w:sz w:val="24"/>
-          <w:szCs w:val="24"/>
-        </w:rPr>
-        <w:t>model.</w:t>
-      </w:r>
-      <w:r>
-        <w:rPr>
-          <w:rStyle w:val="Heading1Char"/>
-          <w:rFonts w:ascii="Arial" w:hAnsi="Arial" w:cs="Arial"/>
-          <w:color w:val="auto"/>
-          <w:sz w:val="24"/>
-          <w:szCs w:val="24"/>
-        </w:rPr>
-        <w:t xml:space="preserve"> When a miner is lucky enough to create a Coinbase transaction their wallet and the public blockchain sees an input of what ever that award is at the time. The awards originally started at 50BTC and halves ever “X” number of blocks and current only produces 6.25 BTC as a reward until it halves again to only reward 3.125 BTC. These are seen as unused outputs until they are used and sent out. This can be beneficial because amount can be sent in varying denominations with out and relying on the receiver to give back change. In the typical account </w:t>
-      </w:r>
-      <w:r>
-        <w:rPr>
-          <w:rStyle w:val="Heading1Char"/>
-          <w:rFonts w:ascii="Arial" w:hAnsi="Arial" w:cs="Arial"/>
-          <w:color w:val="auto"/>
-          <w:sz w:val="24"/>
-          <w:szCs w:val="24"/>
+          <w:sz w:val="40"/>
+          <w:szCs w:val="40"/>
+        </w:rPr>
+        <w:t xml:space="preserve">The wallet of BTC does not work in a traditional account model architecture, but rather added up ass unspent transactions. This is referred to the unspent </w:t>
+      </w:r>
+      <w:r>
+        <w:rPr>
+          <w:rStyle w:val="Heading1Char"/>
+          <w:rFonts w:ascii="Arial" w:hAnsi="Arial" w:cs="Arial"/>
+          <w:color w:val="auto"/>
+          <w:sz w:val="40"/>
+          <w:szCs w:val="40"/>
+        </w:rPr>
+        <w:lastRenderedPageBreak/>
+        <w:t xml:space="preserve">transaction output </w:t>
+      </w:r>
+      <w:r>
+        <w:rPr>
+          <w:rStyle w:val="Heading1Char"/>
+          <w:rFonts w:ascii="Arial" w:hAnsi="Arial" w:cs="Arial"/>
+          <w:color w:val="auto"/>
+          <w:sz w:val="40"/>
+          <w:szCs w:val="40"/>
+        </w:rPr>
+        <w:t xml:space="preserve">model. When a miner is lucky enough to create a Coinbase transaction their wallet and the public blockchain sees an input of what ever that award is at the time. The awards originally started at 50BTC and halves ever “X” number of blocks and current only produces 6.25 BTC as a reward until it halves again to only reward 3.125 BTC. These </w:t>
+      </w:r>
+      <w:proofErr w:type="gramStart"/>
+      <w:r>
+        <w:rPr>
+          <w:rStyle w:val="Heading1Char"/>
+          <w:rFonts w:ascii="Arial" w:hAnsi="Arial" w:cs="Arial"/>
+          <w:color w:val="auto"/>
+          <w:sz w:val="40"/>
+          <w:szCs w:val="40"/>
+        </w:rPr>
+        <w:t>are seen as</w:t>
+      </w:r>
+      <w:proofErr w:type="gramEnd"/>
+      <w:r>
+        <w:rPr>
+          <w:rStyle w:val="Heading1Char"/>
+          <w:rFonts w:ascii="Arial" w:hAnsi="Arial" w:cs="Arial"/>
+          <w:color w:val="auto"/>
+          <w:sz w:val="40"/>
+          <w:szCs w:val="40"/>
+        </w:rPr>
+        <w:t xml:space="preserve"> unused outputs until they are used and sent out. This can be beneficial because amount can be sent in varying denominations with out and relying on the receiver to give back change. In the typical account </w:t>
+      </w:r>
+      <w:r>
+        <w:rPr>
+          <w:rStyle w:val="Heading1Char"/>
+          <w:rFonts w:ascii="Arial" w:hAnsi="Arial" w:cs="Arial"/>
+          <w:color w:val="auto"/>
+          <w:sz w:val="40"/>
+          <w:szCs w:val="40"/>
         </w:rPr>
         <w:t>model,</w:t>
       </w:r>
@@ -8942,8 +9154,8 @@
           <w:rStyle w:val="Heading1Char"/>
           <w:rFonts w:ascii="Arial" w:hAnsi="Arial" w:cs="Arial"/>
           <w:color w:val="auto"/>
-          <w:sz w:val="24"/>
-          <w:szCs w:val="24"/>
+          <w:sz w:val="40"/>
+          <w:szCs w:val="40"/>
         </w:rPr>
         <w:t xml:space="preserve"> </w:t>
       </w:r>
@@ -8952,10 +9164,21 @@
           <w:rStyle w:val="Heading1Char"/>
           <w:rFonts w:ascii="Arial" w:hAnsi="Arial" w:cs="Arial"/>
           <w:color w:val="auto"/>
-          <w:sz w:val="24"/>
-          <w:szCs w:val="24"/>
-        </w:rPr>
-        <w:t>you would have to take out denominations of pennies to dollar amounts whiles in the UTXO model you can get a more finite or larger exact number with out relying on the counterparty to provide change. Since these spent and unspent transactions are reviewable on the block chain that is distributed among many decentralized public nodes, they help aim to solve the BGP by establishing trust between accounting of transactions.</w:t>
+          <w:sz w:val="40"/>
+          <w:szCs w:val="40"/>
+        </w:rPr>
+        <w:t xml:space="preserve">you would have to take out denominations of pennies to dollar amounts whiles in the UTXO model </w:t>
+      </w:r>
+      <w:r>
+        <w:rPr>
+          <w:rStyle w:val="Heading1Char"/>
+          <w:rFonts w:ascii="Arial" w:hAnsi="Arial" w:cs="Arial"/>
+          <w:color w:val="auto"/>
+          <w:sz w:val="40"/>
+          <w:szCs w:val="40"/>
+        </w:rPr>
+        <w:lastRenderedPageBreak/>
+        <w:t>you can get a more finite or larger exact number with out relying on the counterparty to provide change. Since these spent and unspent transactions are reviewable on the block chain that is distributed among many decentralized public nodes, they help aim to solve the BGP by establishing trust between accounting of transactions.</w:t>
       </w:r>
     </w:p>
     <w:p>
@@ -8964,75 +9187,395 @@
         <w:rPr>
           <w:rStyle w:val="Heading1Char"/>
           <w:rFonts w:ascii="Arial" w:hAnsi="Arial" w:cs="Arial"/>
-          <w:sz w:val="24"/>
-          <w:szCs w:val="24"/>
-        </w:rPr>
-      </w:pPr>
-      <w:r>
-        <w:rPr>
-          <w:rStyle w:val="Heading1Char"/>
-          <w:rFonts w:ascii="Arial" w:hAnsi="Arial" w:cs="Arial"/>
-          <w:sz w:val="24"/>
-          <w:szCs w:val="24"/>
-        </w:rPr>
-        <w:t xml:space="preserve">Why the Public Should </w:t>
-      </w:r>
-      <w:r>
-        <w:rPr>
-          <w:rStyle w:val="Heading1Char"/>
-          <w:rFonts w:ascii="Arial" w:hAnsi="Arial" w:cs="Arial"/>
-          <w:sz w:val="24"/>
-          <w:szCs w:val="24"/>
-        </w:rPr>
-        <w:t>Trust</w:t>
-      </w:r>
-      <w:r>
-        <w:rPr>
-          <w:rStyle w:val="Heading1Char"/>
-          <w:rFonts w:ascii="Arial" w:hAnsi="Arial" w:cs="Arial"/>
-          <w:sz w:val="24"/>
-          <w:szCs w:val="24"/>
-        </w:rPr>
-        <w:t>:</w:t>
-      </w:r>
-      <w:r>
-        <w:rPr>
-          <w:rStyle w:val="Heading1Char"/>
-          <w:rFonts w:ascii="Arial" w:hAnsi="Arial" w:cs="Arial"/>
-          <w:sz w:val="24"/>
-          <w:szCs w:val="24"/>
+          <w:color w:val="auto"/>
+          <w:sz w:val="40"/>
+          <w:szCs w:val="40"/>
+        </w:rPr>
+      </w:pPr>
+    </w:p>
+    <w:p>
+      <w:pPr>
+        <w:spacing w:line="480" w:lineRule="auto"/>
+        <w:rPr>
+          <w:rStyle w:val="Heading1Char"/>
+          <w:rFonts w:ascii="Arial" w:hAnsi="Arial" w:cs="Arial"/>
+          <w:sz w:val="40"/>
+          <w:szCs w:val="40"/>
+        </w:rPr>
+      </w:pPr>
+    </w:p>
+    <w:p>
+      <w:pPr>
+        <w:spacing w:line="480" w:lineRule="auto"/>
+        <w:rPr>
+          <w:rStyle w:val="Heading1Char"/>
+          <w:rFonts w:ascii="Arial" w:hAnsi="Arial" w:cs="Arial"/>
+          <w:sz w:val="40"/>
+          <w:szCs w:val="40"/>
+        </w:rPr>
+      </w:pPr>
+      <w:r>
+        <w:rPr>
+          <w:rStyle w:val="Heading1Char"/>
+          <w:rFonts w:ascii="Arial" w:hAnsi="Arial" w:cs="Arial"/>
+          <w:sz w:val="40"/>
+          <w:szCs w:val="40"/>
+        </w:rPr>
+        <w:t xml:space="preserve">Why the Public Should Trust: </w:t>
+      </w:r>
+      <w:r>
+        <w:rPr>
+          <w:rStyle w:val="Heading1Char"/>
+          <w:rFonts w:ascii="Arial" w:hAnsi="Arial" w:cs="Arial"/>
+          <w:sz w:val="40"/>
+          <w:szCs w:val="40"/>
+        </w:rPr>
+        <w:t xml:space="preserve">Ethereum </w:t>
+      </w:r>
+    </w:p>
+    <w:p>
+      <w:pPr>
+        <w:spacing w:line="480" w:lineRule="auto"/>
+        <w:rPr>
+          <w:rStyle w:val="Heading1Char"/>
+          <w:rFonts w:ascii="Arial" w:hAnsi="Arial" w:cs="Arial"/>
+          <w:color w:val="auto"/>
+          <w:sz w:val="40"/>
+          <w:szCs w:val="40"/>
+        </w:rPr>
+      </w:pPr>
+      <w:r>
+        <w:rPr>
+          <w:rStyle w:val="Heading1Char"/>
+          <w:rFonts w:ascii="Arial" w:hAnsi="Arial" w:cs="Arial"/>
+          <w:sz w:val="40"/>
+          <w:szCs w:val="40"/>
+        </w:rPr>
+        <w:tab/>
+      </w:r>
+      <w:r>
+        <w:rPr>
+          <w:rStyle w:val="Heading1Char"/>
+          <w:rFonts w:ascii="Arial" w:hAnsi="Arial" w:cs="Arial"/>
+          <w:color w:val="auto"/>
+          <w:sz w:val="40"/>
+          <w:szCs w:val="40"/>
+        </w:rPr>
+        <w:t xml:space="preserve">After the birth of Blockchain through the conception of bitcoin and its Proof of Work algorithm came the introduction of Altcoins. This led to </w:t>
+      </w:r>
+      <w:r>
+        <w:rPr>
+          <w:rStyle w:val="Heading1Char"/>
+          <w:rFonts w:ascii="Arial" w:hAnsi="Arial" w:cs="Arial"/>
+          <w:color w:val="auto"/>
+          <w:sz w:val="40"/>
+          <w:szCs w:val="40"/>
+        </w:rPr>
+        <w:lastRenderedPageBreak/>
+        <w:t xml:space="preserve">development and advancements in the field of blockchain technology. One of the most notable is Ethereum and its ability to deploy smart contracts. In a high level view a smart contract is essentially a </w:t>
+      </w:r>
+      <w:r>
+        <w:rPr>
+          <w:rStyle w:val="Heading1Char"/>
+          <w:rFonts w:ascii="Arial" w:hAnsi="Arial" w:cs="Arial"/>
+          <w:color w:val="auto"/>
+          <w:sz w:val="40"/>
+          <w:szCs w:val="40"/>
+        </w:rPr>
+        <w:t>programmable application deployed on blockchain. Because the network is decentralized and an app is running on it, the nomenclature is it is a Decentralized Application (</w:t>
+      </w:r>
+      <w:proofErr w:type="spellStart"/>
+      <w:r>
+        <w:rPr>
+          <w:rStyle w:val="Heading1Char"/>
+          <w:rFonts w:ascii="Arial" w:hAnsi="Arial" w:cs="Arial"/>
+          <w:color w:val="auto"/>
+          <w:sz w:val="40"/>
+          <w:szCs w:val="40"/>
+        </w:rPr>
+        <w:t>dApp</w:t>
+      </w:r>
+      <w:proofErr w:type="spellEnd"/>
+      <w:r>
+        <w:rPr>
+          <w:rStyle w:val="Heading1Char"/>
+          <w:rFonts w:ascii="Arial" w:hAnsi="Arial" w:cs="Arial"/>
+          <w:color w:val="auto"/>
+          <w:sz w:val="40"/>
+          <w:szCs w:val="40"/>
+        </w:rPr>
+        <w:t>). This advancement turned blockchain from just a wallet to being able to host financial services, web blogs, and games!</w:t>
+      </w:r>
+    </w:p>
+    <w:p>
+      <w:pPr>
+        <w:spacing w:line="480" w:lineRule="auto"/>
+        <w:rPr>
+          <w:rStyle w:val="Heading1Char"/>
+          <w:rFonts w:ascii="Arial" w:hAnsi="Arial" w:cs="Arial"/>
+          <w:sz w:val="40"/>
+          <w:szCs w:val="40"/>
+        </w:rPr>
+      </w:pPr>
+      <w:r>
+        <w:rPr>
+          <w:rStyle w:val="Heading1Char"/>
+          <w:rFonts w:ascii="Arial" w:hAnsi="Arial" w:cs="Arial"/>
+          <w:sz w:val="40"/>
+          <w:szCs w:val="40"/>
+        </w:rPr>
+        <w:t xml:space="preserve">Why the Public Should Trust: </w:t>
+      </w:r>
+      <w:r>
+        <w:rPr>
+          <w:rStyle w:val="Heading1Char"/>
+          <w:rFonts w:ascii="Arial" w:hAnsi="Arial" w:cs="Arial"/>
+          <w:sz w:val="40"/>
+          <w:szCs w:val="40"/>
+        </w:rPr>
+        <w:t>Proof of Stake</w:t>
+      </w:r>
+      <w:r>
+        <w:rPr>
+          <w:rStyle w:val="Heading1Char"/>
+          <w:rFonts w:ascii="Arial" w:hAnsi="Arial" w:cs="Arial"/>
+          <w:sz w:val="40"/>
+          <w:szCs w:val="40"/>
         </w:rPr>
         <w:t xml:space="preserve"> </w:t>
+      </w:r>
+    </w:p>
+    <w:p>
+      <w:pPr>
+        <w:spacing w:line="480" w:lineRule="auto"/>
+        <w:rPr>
+          <w:rStyle w:val="Heading1Char"/>
+          <w:rFonts w:ascii="Arial" w:hAnsi="Arial" w:cs="Arial"/>
+          <w:color w:val="auto"/>
+          <w:sz w:val="40"/>
+          <w:szCs w:val="40"/>
+        </w:rPr>
+      </w:pPr>
+      <w:r>
+        <w:rPr>
+          <w:rStyle w:val="Heading1Char"/>
+          <w:rFonts w:ascii="Arial" w:hAnsi="Arial" w:cs="Arial"/>
+          <w:sz w:val="40"/>
+          <w:szCs w:val="40"/>
+        </w:rPr>
+        <w:tab/>
+      </w:r>
+      <w:r>
+        <w:rPr>
+          <w:rStyle w:val="Heading1Char"/>
+          <w:rFonts w:ascii="Arial" w:hAnsi="Arial" w:cs="Arial"/>
+          <w:color w:val="auto"/>
+          <w:sz w:val="40"/>
+          <w:szCs w:val="40"/>
+        </w:rPr>
+        <w:t>Ethereum and its smart contracts are built off the Proof of Stake (</w:t>
+      </w:r>
+      <w:proofErr w:type="spellStart"/>
+      <w:r>
+        <w:rPr>
+          <w:rStyle w:val="Heading1Char"/>
+          <w:rFonts w:ascii="Arial" w:hAnsi="Arial" w:cs="Arial"/>
+          <w:color w:val="auto"/>
+          <w:sz w:val="40"/>
+          <w:szCs w:val="40"/>
+        </w:rPr>
+        <w:t>PoW</w:t>
+      </w:r>
+      <w:proofErr w:type="spellEnd"/>
+      <w:r>
+        <w:rPr>
+          <w:rStyle w:val="Heading1Char"/>
+          <w:rFonts w:ascii="Arial" w:hAnsi="Arial" w:cs="Arial"/>
+          <w:color w:val="auto"/>
+          <w:sz w:val="40"/>
+          <w:szCs w:val="40"/>
+        </w:rPr>
+        <w:t xml:space="preserve">) consensus algorithm. This aims to solve the BGP in a different manner the </w:t>
+      </w:r>
+      <w:r>
+        <w:rPr>
+          <w:rStyle w:val="Heading1Char"/>
+          <w:rFonts w:ascii="Arial" w:hAnsi="Arial" w:cs="Arial"/>
+          <w:color w:val="auto"/>
+          <w:sz w:val="40"/>
+          <w:szCs w:val="40"/>
+        </w:rPr>
+        <w:lastRenderedPageBreak/>
+        <w:t xml:space="preserve">BTC’s </w:t>
+      </w:r>
+      <w:proofErr w:type="spellStart"/>
+      <w:r>
+        <w:rPr>
+          <w:rStyle w:val="Heading1Char"/>
+          <w:rFonts w:ascii="Arial" w:hAnsi="Arial" w:cs="Arial"/>
+          <w:color w:val="auto"/>
+          <w:sz w:val="40"/>
+          <w:szCs w:val="40"/>
+        </w:rPr>
+        <w:t>PoW</w:t>
+      </w:r>
+      <w:proofErr w:type="spellEnd"/>
+      <w:r>
+        <w:rPr>
+          <w:rStyle w:val="Heading1Char"/>
+          <w:rFonts w:ascii="Arial" w:hAnsi="Arial" w:cs="Arial"/>
+          <w:color w:val="auto"/>
+          <w:sz w:val="40"/>
+          <w:szCs w:val="40"/>
+        </w:rPr>
+        <w:t xml:space="preserve"> algorithm. To begin, the whole point of staking is to speed up transaction times without giving up trust. This is done through staking assets up front to be a node on the network. This acts as sort of a</w:t>
+      </w:r>
+      <w:r>
+        <w:rPr>
+          <w:rStyle w:val="Heading1Char"/>
+          <w:rFonts w:ascii="Arial" w:hAnsi="Arial" w:cs="Arial"/>
+          <w:color w:val="auto"/>
+          <w:sz w:val="40"/>
+          <w:szCs w:val="40"/>
+        </w:rPr>
+        <w:t xml:space="preserve">n escrow account that will be forfeited if a node is caught acting nefariously on the network. This incentivizes nodes to act accordingly so they don’t loose their stake. Previously with BTC’s </w:t>
+      </w:r>
+      <w:proofErr w:type="spellStart"/>
+      <w:r>
+        <w:rPr>
+          <w:rStyle w:val="Heading1Char"/>
+          <w:rFonts w:ascii="Arial" w:hAnsi="Arial" w:cs="Arial"/>
+          <w:color w:val="auto"/>
+          <w:sz w:val="40"/>
+          <w:szCs w:val="40"/>
+        </w:rPr>
+        <w:t>PoW</w:t>
+      </w:r>
+      <w:proofErr w:type="spellEnd"/>
+      <w:r>
+        <w:rPr>
+          <w:rStyle w:val="Heading1Char"/>
+          <w:rFonts w:ascii="Arial" w:hAnsi="Arial" w:cs="Arial"/>
+          <w:color w:val="auto"/>
+          <w:sz w:val="40"/>
+          <w:szCs w:val="40"/>
+        </w:rPr>
+        <w:t xml:space="preserve">, nodes spend </w:t>
+      </w:r>
+      <w:r>
+        <w:rPr>
+          <w:rStyle w:val="Heading1Char"/>
+          <w:rFonts w:ascii="Arial" w:hAnsi="Arial" w:cs="Arial"/>
+          <w:color w:val="auto"/>
+          <w:sz w:val="40"/>
+          <w:szCs w:val="40"/>
+        </w:rPr>
+        <w:t xml:space="preserve"> excess </w:t>
+      </w:r>
+      <w:r>
+        <w:rPr>
+          <w:rStyle w:val="Heading1Char"/>
+          <w:rFonts w:ascii="Arial" w:hAnsi="Arial" w:cs="Arial"/>
+          <w:color w:val="auto"/>
+          <w:sz w:val="40"/>
+          <w:szCs w:val="40"/>
+        </w:rPr>
+        <w:t xml:space="preserve">time and energy to </w:t>
+      </w:r>
+      <w:r>
+        <w:rPr>
+          <w:rStyle w:val="Heading1Char"/>
+          <w:rFonts w:ascii="Arial" w:hAnsi="Arial" w:cs="Arial"/>
+          <w:color w:val="auto"/>
+          <w:sz w:val="40"/>
+          <w:szCs w:val="40"/>
+        </w:rPr>
+        <w:t>be rewarded proof they can add the next block to the network. In PoS, instead</w:t>
+      </w:r>
+      <w:r>
+        <w:rPr>
+          <w:rStyle w:val="Heading1Char"/>
+          <w:rFonts w:ascii="Arial" w:hAnsi="Arial" w:cs="Arial"/>
+          <w:color w:val="auto"/>
+          <w:sz w:val="40"/>
+          <w:szCs w:val="40"/>
+        </w:rPr>
+        <w:t xml:space="preserve"> </w:t>
+      </w:r>
+      <w:r>
+        <w:rPr>
+          <w:rStyle w:val="Heading1Char"/>
+          <w:rFonts w:ascii="Arial" w:hAnsi="Arial" w:cs="Arial"/>
+          <w:color w:val="auto"/>
+          <w:sz w:val="40"/>
+          <w:szCs w:val="40"/>
+        </w:rPr>
+        <w:t xml:space="preserve">of spending excess time and energy to establish trust, it is abstracted away in the form of putting something up front. In the time of the Byzantine Generals Problem this could be </w:t>
+      </w:r>
+      <w:r>
+        <w:rPr>
+          <w:rStyle w:val="Heading1Char"/>
+          <w:rFonts w:ascii="Arial" w:hAnsi="Arial" w:cs="Arial"/>
+          <w:color w:val="auto"/>
+          <w:sz w:val="40"/>
+          <w:szCs w:val="40"/>
+        </w:rPr>
+        <w:lastRenderedPageBreak/>
+        <w:t xml:space="preserve">represented as Generals keeping other </w:t>
+      </w:r>
+      <w:proofErr w:type="gramStart"/>
+      <w:r>
+        <w:rPr>
+          <w:rStyle w:val="Heading1Char"/>
+          <w:rFonts w:ascii="Arial" w:hAnsi="Arial" w:cs="Arial"/>
+          <w:color w:val="auto"/>
+          <w:sz w:val="40"/>
+          <w:szCs w:val="40"/>
+        </w:rPr>
+        <w:t>generals</w:t>
+      </w:r>
+      <w:proofErr w:type="gramEnd"/>
+      <w:r>
+        <w:rPr>
+          <w:rStyle w:val="Heading1Char"/>
+          <w:rFonts w:ascii="Arial" w:hAnsi="Arial" w:cs="Arial"/>
+          <w:color w:val="auto"/>
+          <w:sz w:val="40"/>
+          <w:szCs w:val="40"/>
+        </w:rPr>
+        <w:t xml:space="preserve"> families as collateral until the siege is carried out successfully. This is how Ethereum’s PoS consensus algorithm aims to solve the BGP by establishing trust through staking.</w:t>
+      </w:r>
+    </w:p>
+    <w:p>
+      <w:pPr>
+        <w:spacing w:line="480" w:lineRule="auto"/>
+        <w:rPr>
+          <w:rStyle w:val="Heading1Char"/>
+          <w:rFonts w:ascii="Arial" w:hAnsi="Arial" w:cs="Arial"/>
+          <w:sz w:val="40"/>
+          <w:szCs w:val="40"/>
+        </w:rPr>
+      </w:pPr>
+      <w:r>
+        <w:rPr>
+          <w:rStyle w:val="Heading1Char"/>
+          <w:rFonts w:ascii="Arial" w:hAnsi="Arial" w:cs="Arial"/>
+          <w:sz w:val="40"/>
+          <w:szCs w:val="40"/>
+        </w:rPr>
+        <w:t xml:space="preserve">Why the Public Should Trust: </w:t>
+      </w:r>
+      <w:r>
+        <w:rPr>
+          <w:rStyle w:val="Heading1Char"/>
+          <w:rFonts w:ascii="Arial" w:hAnsi="Arial" w:cs="Arial"/>
+          <w:sz w:val="40"/>
+          <w:szCs w:val="40"/>
+        </w:rPr>
+        <w:t>Theoretical Example Voting System.</w:t>
       </w:r>
       <w:bookmarkStart w:id="0" w:name="_GoBack"/>
       <w:bookmarkEnd w:id="0"/>
-      <w:r>
-        <w:rPr>
-          <w:rStyle w:val="Heading1Char"/>
-          <w:rFonts w:ascii="Arial" w:hAnsi="Arial" w:cs="Arial"/>
-          <w:sz w:val="24"/>
-          <w:szCs w:val="24"/>
-        </w:rPr>
-        <w:t xml:space="preserve">Ethereum and </w:t>
-      </w:r>
-      <w:r>
-        <w:rPr>
-          <w:rStyle w:val="Heading1Char"/>
-          <w:rFonts w:ascii="Arial" w:hAnsi="Arial" w:cs="Arial"/>
-          <w:sz w:val="24"/>
-          <w:szCs w:val="24"/>
-        </w:rPr>
-        <w:t>Staking</w:t>
-      </w:r>
-      <w:r>
-        <w:rPr>
-          <w:rStyle w:val="Heading1Char"/>
-          <w:rFonts w:ascii="Arial" w:hAnsi="Arial" w:cs="Arial"/>
-          <w:sz w:val="24"/>
-          <w:szCs w:val="24"/>
-        </w:rPr>
-        <w:t>:</w:t>
-      </w:r>
     </w:p>
     <w:p>
       <w:pPr>
@@ -9040,8 +9583,8 @@
         <w:rPr>
           <w:rStyle w:val="Heading1Char"/>
           <w:rFonts w:ascii="Arial" w:hAnsi="Arial" w:cs="Arial"/>
-          <w:sz w:val="24"/>
-          <w:szCs w:val="24"/>
+          <w:sz w:val="40"/>
+          <w:szCs w:val="40"/>
         </w:rPr>
       </w:pPr>
     </w:p>
@@ -9051,20 +9594,10 @@
         <w:rPr>
           <w:rStyle w:val="Heading1Char"/>
           <w:rFonts w:ascii="Arial" w:hAnsi="Arial" w:cs="Arial"/>
-          <w:sz w:val="24"/>
-          <w:szCs w:val="24"/>
-        </w:rPr>
-      </w:pPr>
-      <w:r>
-        <w:rPr>
-          <w:rStyle w:val="Heading1Char"/>
-          <w:rFonts w:ascii="Arial" w:hAnsi="Arial" w:cs="Arial"/>
-          <w:sz w:val="24"/>
-          <w:szCs w:val="24"/>
-        </w:rPr>
-        <w:lastRenderedPageBreak/>
-        <w:t>Neo and Delegate Proof of Stake:</w:t>
-      </w:r>
+          <w:sz w:val="40"/>
+          <w:szCs w:val="40"/>
+        </w:rPr>
+      </w:pPr>
     </w:p>
     <w:p>
       <w:pPr>
@@ -9072,8 +9605,8 @@
         <w:rPr>
           <w:rStyle w:val="Heading1Char"/>
           <w:rFonts w:ascii="Arial" w:hAnsi="Arial" w:cs="Arial"/>
-          <w:sz w:val="24"/>
-          <w:szCs w:val="24"/>
+          <w:sz w:val="40"/>
+          <w:szCs w:val="40"/>
         </w:rPr>
       </w:pPr>
     </w:p>
@@ -9083,70 +9616,8 @@
         <w:rPr>
           <w:rStyle w:val="Heading1Char"/>
           <w:rFonts w:ascii="Arial" w:hAnsi="Arial" w:cs="Arial"/>
-          <w:sz w:val="24"/>
-          <w:szCs w:val="24"/>
-        </w:rPr>
-      </w:pPr>
-      <w:r>
-        <w:rPr>
-          <w:rStyle w:val="Heading1Char"/>
-          <w:rFonts w:ascii="Arial" w:hAnsi="Arial" w:cs="Arial"/>
-          <w:sz w:val="24"/>
-          <w:szCs w:val="24"/>
-        </w:rPr>
-        <w:t>Quantum Proof Blockchain</w:t>
-      </w:r>
-      <w:r>
-        <w:rPr>
-          <w:rStyle w:val="Heading1Char"/>
-          <w:rFonts w:ascii="Arial" w:hAnsi="Arial" w:cs="Arial"/>
-          <w:sz w:val="24"/>
-          <w:szCs w:val="24"/>
-        </w:rPr>
-        <w:t>:</w:t>
-      </w:r>
-    </w:p>
-    <w:p>
-      <w:pPr>
-        <w:spacing w:line="480" w:lineRule="auto"/>
-        <w:rPr>
-          <w:rStyle w:val="Heading1Char"/>
-          <w:rFonts w:ascii="Arial" w:hAnsi="Arial" w:cs="Arial"/>
-          <w:sz w:val="24"/>
-          <w:szCs w:val="24"/>
-        </w:rPr>
-      </w:pPr>
-    </w:p>
-    <w:p>
-      <w:pPr>
-        <w:spacing w:line="480" w:lineRule="auto"/>
-        <w:rPr>
-          <w:rStyle w:val="Heading1Char"/>
-          <w:rFonts w:ascii="Arial" w:hAnsi="Arial" w:cs="Arial"/>
-          <w:sz w:val="24"/>
-          <w:szCs w:val="24"/>
-        </w:rPr>
-      </w:pPr>
-    </w:p>
-    <w:p>
-      <w:pPr>
-        <w:spacing w:line="480" w:lineRule="auto"/>
-        <w:rPr>
-          <w:rStyle w:val="Heading1Char"/>
-          <w:rFonts w:ascii="Arial" w:hAnsi="Arial" w:cs="Arial"/>
-          <w:sz w:val="24"/>
-          <w:szCs w:val="24"/>
-        </w:rPr>
-      </w:pPr>
-    </w:p>
-    <w:p>
-      <w:pPr>
-        <w:spacing w:line="480" w:lineRule="auto"/>
-        <w:rPr>
-          <w:rStyle w:val="Heading1Char"/>
-          <w:rFonts w:ascii="Arial" w:hAnsi="Arial" w:cs="Arial"/>
-          <w:sz w:val="24"/>
-          <w:szCs w:val="24"/>
+          <w:sz w:val="40"/>
+          <w:szCs w:val="40"/>
         </w:rPr>
         <w:sectPr>
           <w:footerReference w:type="default" r:id="rId14"/>
@@ -9164,8 +9635,8 @@
         <w:rPr>
           <w:rFonts w:ascii="Arial" w:eastAsia="Times New Roman" w:hAnsi="Arial" w:cs="Arial"/>
           <w:color w:val="000000" w:themeColor="text1"/>
-          <w:sz w:val="24"/>
-          <w:szCs w:val="24"/>
+          <w:sz w:val="40"/>
+          <w:szCs w:val="40"/>
           <w:u w:val="single"/>
         </w:rPr>
       </w:pPr>
@@ -9173,8 +9644,8 @@
         <w:rPr>
           <w:rStyle w:val="Heading1Char"/>
           <w:rFonts w:ascii="Arial" w:hAnsi="Arial" w:cs="Arial"/>
-          <w:sz w:val="24"/>
-          <w:szCs w:val="24"/>
+          <w:sz w:val="40"/>
+          <w:szCs w:val="40"/>
         </w:rPr>
         <w:lastRenderedPageBreak/>
         <w:t>Introduction</w:t>
@@ -9187,16 +9658,16 @@
         <w:rPr>
           <w:rFonts w:ascii="Arial" w:eastAsia="Times New Roman" w:hAnsi="Arial" w:cs="Arial"/>
           <w:color w:val="000000" w:themeColor="text1"/>
-          <w:sz w:val="24"/>
-          <w:szCs w:val="24"/>
+          <w:sz w:val="40"/>
+          <w:szCs w:val="40"/>
         </w:rPr>
       </w:pPr>
       <w:r>
         <w:rPr>
           <w:rFonts w:ascii="Arial" w:hAnsi="Arial" w:cs="Arial"/>
           <w:noProof/>
-          <w:sz w:val="24"/>
-          <w:szCs w:val="24"/>
+          <w:sz w:val="40"/>
+          <w:szCs w:val="40"/>
         </w:rPr>
         <w:drawing>
           <wp:inline distT="0" distB="0" distL="0" distR="0" wp14:anchorId="4C8C3C62" wp14:editId="018D574A">
@@ -9244,8 +9715,8 @@
         <w:rPr>
           <w:rFonts w:ascii="Arial" w:eastAsia="Times New Roman" w:hAnsi="Arial" w:cs="Arial"/>
           <w:color w:val="000000" w:themeColor="text1"/>
-          <w:sz w:val="24"/>
-          <w:szCs w:val="24"/>
+          <w:sz w:val="40"/>
+          <w:szCs w:val="40"/>
         </w:rPr>
         <w:t xml:space="preserve"> </w:t>
       </w:r>
@@ -9257,16 +9728,16 @@
         <w:rPr>
           <w:rFonts w:ascii="Arial" w:eastAsia="Times New Roman" w:hAnsi="Arial" w:cs="Arial"/>
           <w:color w:val="000000" w:themeColor="text1"/>
-          <w:sz w:val="24"/>
-          <w:szCs w:val="24"/>
+          <w:sz w:val="40"/>
+          <w:szCs w:val="40"/>
         </w:rPr>
       </w:pPr>
       <w:r>
         <w:rPr>
           <w:rFonts w:ascii="Arial" w:eastAsia="Times New Roman" w:hAnsi="Arial" w:cs="Arial"/>
           <w:color w:val="000000" w:themeColor="text1"/>
-          <w:sz w:val="24"/>
-          <w:szCs w:val="24"/>
+          <w:sz w:val="40"/>
+          <w:szCs w:val="40"/>
         </w:rPr>
         <w:t xml:space="preserve"> </w:t>
       </w:r>
@@ -9278,16 +9749,16 @@
         <w:rPr>
           <w:rFonts w:ascii="Arial" w:eastAsia="Times New Roman" w:hAnsi="Arial" w:cs="Arial"/>
           <w:color w:val="000000" w:themeColor="text1"/>
-          <w:sz w:val="24"/>
-          <w:szCs w:val="24"/>
+          <w:sz w:val="40"/>
+          <w:szCs w:val="40"/>
         </w:rPr>
       </w:pPr>
       <w:r>
         <w:rPr>
           <w:rFonts w:ascii="Arial" w:eastAsia="Times New Roman" w:hAnsi="Arial" w:cs="Arial"/>
           <w:color w:val="000000" w:themeColor="text1"/>
-          <w:sz w:val="24"/>
-          <w:szCs w:val="24"/>
+          <w:sz w:val="40"/>
+          <w:szCs w:val="40"/>
         </w:rPr>
         <w:t>Certification of Authorship of Assignment</w:t>
       </w:r>
@@ -9299,8 +9770,8 @@
         <w:rPr>
           <w:rFonts w:ascii="Arial" w:eastAsia="Times New Roman" w:hAnsi="Arial" w:cs="Arial"/>
           <w:color w:val="000000" w:themeColor="text1"/>
-          <w:sz w:val="24"/>
-          <w:szCs w:val="24"/>
+          <w:sz w:val="40"/>
+          <w:szCs w:val="40"/>
         </w:rPr>
       </w:pPr>
     </w:p>
@@ -9310,16 +9781,16 @@
         <w:rPr>
           <w:rFonts w:ascii="Arial" w:eastAsia="Times New Roman" w:hAnsi="Arial" w:cs="Arial"/>
           <w:color w:val="000000" w:themeColor="text1"/>
-          <w:sz w:val="24"/>
-          <w:szCs w:val="24"/>
+          <w:sz w:val="40"/>
+          <w:szCs w:val="40"/>
         </w:rPr>
       </w:pPr>
       <w:r>
         <w:rPr>
           <w:rFonts w:ascii="Arial" w:eastAsia="Times New Roman" w:hAnsi="Arial" w:cs="Arial"/>
           <w:color w:val="000000" w:themeColor="text1"/>
-          <w:sz w:val="24"/>
-          <w:szCs w:val="24"/>
+          <w:sz w:val="40"/>
+          <w:szCs w:val="40"/>
         </w:rPr>
         <w:t xml:space="preserve"> </w:t>
       </w:r>
@@ -9330,16 +9801,16 @@
         <w:rPr>
           <w:rFonts w:ascii="Arial" w:eastAsia="Times New Roman" w:hAnsi="Arial" w:cs="Arial"/>
           <w:color w:val="000000" w:themeColor="text1"/>
-          <w:sz w:val="24"/>
-          <w:szCs w:val="24"/>
+          <w:sz w:val="40"/>
+          <w:szCs w:val="40"/>
         </w:rPr>
       </w:pPr>
       <w:r>
         <w:rPr>
           <w:rFonts w:ascii="Arial" w:eastAsia="Times New Roman" w:hAnsi="Arial" w:cs="Arial"/>
           <w:color w:val="000000" w:themeColor="text1"/>
-          <w:sz w:val="24"/>
-          <w:szCs w:val="24"/>
+          <w:sz w:val="40"/>
+          <w:szCs w:val="40"/>
         </w:rPr>
         <w:t>Submitted to (Professor’s Name):</w:t>
       </w:r>
@@ -9347,8 +9818,8 @@
         <w:rPr>
           <w:rFonts w:ascii="Arial" w:eastAsia="Times New Roman" w:hAnsi="Arial" w:cs="Arial"/>
           <w:color w:val="000000" w:themeColor="text1"/>
-          <w:sz w:val="24"/>
-          <w:szCs w:val="24"/>
+          <w:sz w:val="40"/>
+          <w:szCs w:val="40"/>
         </w:rPr>
         <w:t xml:space="preserve"> </w:t>
       </w:r>
@@ -9357,8 +9828,8 @@
         <w:rPr>
           <w:rFonts w:ascii="Arial" w:eastAsia="Times New Roman" w:hAnsi="Arial" w:cs="Arial"/>
           <w:color w:val="000000" w:themeColor="text1"/>
-          <w:sz w:val="24"/>
-          <w:szCs w:val="24"/>
+          <w:sz w:val="40"/>
+          <w:szCs w:val="40"/>
         </w:rPr>
         <w:t>Junping</w:t>
       </w:r>
@@ -9367,8 +9838,8 @@
         <w:rPr>
           <w:rFonts w:ascii="Arial" w:eastAsia="Times New Roman" w:hAnsi="Arial" w:cs="Arial"/>
           <w:color w:val="000000" w:themeColor="text1"/>
-          <w:sz w:val="24"/>
-          <w:szCs w:val="24"/>
+          <w:sz w:val="40"/>
+          <w:szCs w:val="40"/>
         </w:rPr>
         <w:t xml:space="preserve"> Sun.</w:t>
       </w:r>
@@ -9379,16 +9850,16 @@
         <w:rPr>
           <w:rFonts w:ascii="Arial" w:eastAsia="Times New Roman" w:hAnsi="Arial" w:cs="Arial"/>
           <w:color w:val="000000" w:themeColor="text1"/>
-          <w:sz w:val="24"/>
-          <w:szCs w:val="24"/>
+          <w:sz w:val="40"/>
+          <w:szCs w:val="40"/>
         </w:rPr>
       </w:pPr>
       <w:r>
         <w:rPr>
           <w:rFonts w:ascii="Arial" w:eastAsia="Times New Roman" w:hAnsi="Arial" w:cs="Arial"/>
           <w:color w:val="000000" w:themeColor="text1"/>
-          <w:sz w:val="24"/>
-          <w:szCs w:val="24"/>
+          <w:sz w:val="40"/>
+          <w:szCs w:val="40"/>
         </w:rPr>
         <w:t>Class/Semester: ISEC620 Applied Cryptography, Winter 2020.</w:t>
       </w:r>
@@ -9399,16 +9870,16 @@
         <w:rPr>
           <w:rFonts w:ascii="Arial" w:eastAsia="Times New Roman" w:hAnsi="Arial" w:cs="Arial"/>
           <w:color w:val="000000" w:themeColor="text1"/>
-          <w:sz w:val="24"/>
-          <w:szCs w:val="24"/>
+          <w:sz w:val="40"/>
+          <w:szCs w:val="40"/>
         </w:rPr>
       </w:pPr>
       <w:r>
         <w:rPr>
           <w:rFonts w:ascii="Arial" w:eastAsia="Times New Roman" w:hAnsi="Arial" w:cs="Arial"/>
           <w:color w:val="000000" w:themeColor="text1"/>
-          <w:sz w:val="24"/>
-          <w:szCs w:val="24"/>
+          <w:sz w:val="40"/>
+          <w:szCs w:val="40"/>
         </w:rPr>
         <w:t xml:space="preserve">Students’ Names: </w:t>
       </w:r>
@@ -9416,8 +9887,8 @@
         <w:rPr>
           <w:rFonts w:ascii="Arial" w:eastAsia="Times New Roman" w:hAnsi="Arial" w:cs="Arial"/>
           <w:color w:val="000000" w:themeColor="text1"/>
-          <w:sz w:val="24"/>
-          <w:szCs w:val="24"/>
+          <w:sz w:val="40"/>
+          <w:szCs w:val="40"/>
         </w:rPr>
         <w:t xml:space="preserve">  </w:t>
       </w:r>
@@ -9425,8 +9896,8 @@
         <w:rPr>
           <w:rFonts w:ascii="Arial" w:eastAsia="Times New Roman" w:hAnsi="Arial" w:cs="Arial"/>
           <w:color w:val="000000" w:themeColor="text1"/>
-          <w:sz w:val="24"/>
-          <w:szCs w:val="24"/>
+          <w:sz w:val="40"/>
+          <w:szCs w:val="40"/>
         </w:rPr>
         <w:t>Eric Webb</w:t>
       </w:r>
@@ -9437,16 +9908,16 @@
         <w:rPr>
           <w:rFonts w:ascii="Arial" w:eastAsia="Times New Roman" w:hAnsi="Arial" w:cs="Arial"/>
           <w:color w:val="000000" w:themeColor="text1"/>
-          <w:sz w:val="24"/>
-          <w:szCs w:val="24"/>
+          <w:sz w:val="40"/>
+          <w:szCs w:val="40"/>
         </w:rPr>
       </w:pPr>
       <w:r>
         <w:rPr>
           <w:rFonts w:ascii="Arial" w:eastAsia="Times New Roman" w:hAnsi="Arial" w:cs="Arial"/>
           <w:color w:val="000000" w:themeColor="text1"/>
-          <w:sz w:val="24"/>
-          <w:szCs w:val="24"/>
+          <w:sz w:val="40"/>
+          <w:szCs w:val="40"/>
         </w:rPr>
         <w:t>Date of Assignment</w:t>
       </w:r>
@@ -9454,8 +9925,8 @@
         <w:rPr>
           <w:rFonts w:ascii="Arial" w:eastAsia="Times New Roman" w:hAnsi="Arial" w:cs="Arial"/>
           <w:color w:val="000000" w:themeColor="text1"/>
-          <w:sz w:val="24"/>
-          <w:szCs w:val="24"/>
+          <w:sz w:val="40"/>
+          <w:szCs w:val="40"/>
         </w:rPr>
         <w:t xml:space="preserve">: </w:t>
       </w:r>
@@ -9463,8 +9934,8 @@
         <w:rPr>
           <w:rFonts w:ascii="Arial" w:eastAsia="Times New Roman" w:hAnsi="Arial" w:cs="Arial"/>
           <w:color w:val="000000" w:themeColor="text1"/>
-          <w:sz w:val="24"/>
-          <w:szCs w:val="24"/>
+          <w:sz w:val="40"/>
+          <w:szCs w:val="40"/>
         </w:rPr>
         <w:t>11-14-2020</w:t>
       </w:r>
@@ -9475,25 +9946,26 @@
         <w:rPr>
           <w:rFonts w:ascii="Arial" w:eastAsia="Calibri" w:hAnsi="Arial" w:cs="Arial"/>
           <w:color w:val="000000" w:themeColor="text1"/>
-          <w:sz w:val="24"/>
-          <w:szCs w:val="24"/>
+          <w:sz w:val="40"/>
+          <w:szCs w:val="40"/>
         </w:rPr>
       </w:pPr>
       <w:r>
         <w:rPr>
           <w:rFonts w:ascii="Arial" w:eastAsia="Times New Roman" w:hAnsi="Arial" w:cs="Arial"/>
           <w:color w:val="000000" w:themeColor="text1"/>
-          <w:sz w:val="24"/>
-          <w:szCs w:val="24"/>
-        </w:rPr>
+          <w:sz w:val="40"/>
+          <w:szCs w:val="40"/>
+        </w:rPr>
+        <w:lastRenderedPageBreak/>
         <w:t>Title of Assignment:</w:t>
       </w:r>
       <w:r>
         <w:rPr>
           <w:rFonts w:ascii="Arial" w:eastAsia="Calibri" w:hAnsi="Arial" w:cs="Arial"/>
           <w:color w:val="000000" w:themeColor="text1"/>
-          <w:sz w:val="24"/>
-          <w:szCs w:val="24"/>
+          <w:sz w:val="40"/>
+          <w:szCs w:val="40"/>
         </w:rPr>
         <w:t xml:space="preserve"> </w:t>
       </w:r>
@@ -9501,8 +9973,8 @@
         <w:rPr>
           <w:rFonts w:ascii="Arial" w:eastAsia="Calibri" w:hAnsi="Arial" w:cs="Arial"/>
           <w:color w:val="000000" w:themeColor="text1"/>
-          <w:sz w:val="24"/>
-          <w:szCs w:val="24"/>
+          <w:sz w:val="40"/>
+          <w:szCs w:val="40"/>
         </w:rPr>
         <w:t>How Blockchain has Advanced the Field of Applied Cryptography,</w:t>
       </w:r>
@@ -9513,16 +9985,16 @@
         <w:rPr>
           <w:rFonts w:ascii="Arial" w:eastAsia="Times New Roman" w:hAnsi="Arial" w:cs="Arial"/>
           <w:color w:val="000000" w:themeColor="text1"/>
-          <w:sz w:val="24"/>
-          <w:szCs w:val="24"/>
+          <w:sz w:val="40"/>
+          <w:szCs w:val="40"/>
         </w:rPr>
       </w:pPr>
       <w:r>
         <w:rPr>
           <w:rFonts w:ascii="Arial" w:eastAsia="Calibri" w:hAnsi="Arial" w:cs="Arial"/>
           <w:color w:val="000000" w:themeColor="text1"/>
-          <w:sz w:val="24"/>
-          <w:szCs w:val="24"/>
+          <w:sz w:val="40"/>
+          <w:szCs w:val="40"/>
         </w:rPr>
         <w:t>And Why the Public Should Trust it.</w:t>
       </w:r>
@@ -9533,8 +10005,8 @@
         <w:rPr>
           <w:rFonts w:ascii="Arial" w:eastAsia="Times New Roman" w:hAnsi="Arial" w:cs="Arial"/>
           <w:color w:val="000000" w:themeColor="text1"/>
-          <w:sz w:val="24"/>
-          <w:szCs w:val="24"/>
+          <w:sz w:val="40"/>
+          <w:szCs w:val="40"/>
         </w:rPr>
       </w:pPr>
     </w:p>
@@ -9544,16 +10016,16 @@
         <w:rPr>
           <w:rFonts w:ascii="Arial" w:eastAsia="Times New Roman" w:hAnsi="Arial" w:cs="Arial"/>
           <w:color w:val="000000" w:themeColor="text1"/>
-          <w:sz w:val="24"/>
-          <w:szCs w:val="24"/>
+          <w:sz w:val="40"/>
+          <w:szCs w:val="40"/>
         </w:rPr>
       </w:pPr>
       <w:r>
         <w:rPr>
           <w:rFonts w:ascii="Arial" w:eastAsia="Times New Roman" w:hAnsi="Arial" w:cs="Arial"/>
           <w:color w:val="000000" w:themeColor="text1"/>
-          <w:sz w:val="24"/>
-          <w:szCs w:val="24"/>
+          <w:sz w:val="40"/>
+          <w:szCs w:val="40"/>
         </w:rPr>
         <w:t>Certification of Authorship:   By submitting this document we certify that we are the authors of this paper and that any assistance we received in its preparation is fully acknowledged and disclosed in the paper. We have also cited any sources from which we used data, ideas or words, either quoted directly or paraphrased. We also certify that this paper was prepared by us specifically for this course.</w:t>
       </w:r>
@@ -9564,16 +10036,16 @@
         <w:rPr>
           <w:rFonts w:ascii="Arial" w:eastAsia="Times New Roman" w:hAnsi="Arial" w:cs="Arial"/>
           <w:color w:val="000000" w:themeColor="text1"/>
-          <w:sz w:val="24"/>
-          <w:szCs w:val="24"/>
+          <w:sz w:val="40"/>
+          <w:szCs w:val="40"/>
         </w:rPr>
       </w:pPr>
       <w:r>
         <w:rPr>
           <w:rFonts w:ascii="Arial" w:eastAsia="Times New Roman" w:hAnsi="Arial" w:cs="Arial"/>
           <w:color w:val="000000" w:themeColor="text1"/>
-          <w:sz w:val="24"/>
-          <w:szCs w:val="24"/>
+          <w:sz w:val="40"/>
+          <w:szCs w:val="40"/>
         </w:rPr>
         <w:lastRenderedPageBreak/>
         <w:t xml:space="preserve"> </w:t>
@@ -9585,16 +10057,16 @@
         <w:rPr>
           <w:rFonts w:ascii="Arial" w:eastAsia="Times New Roman" w:hAnsi="Arial" w:cs="Arial"/>
           <w:color w:val="000000" w:themeColor="text1"/>
-          <w:sz w:val="24"/>
-          <w:szCs w:val="24"/>
+          <w:sz w:val="40"/>
+          <w:szCs w:val="40"/>
         </w:rPr>
       </w:pPr>
       <w:r>
         <w:rPr>
           <w:rFonts w:ascii="Arial" w:eastAsia="Times New Roman" w:hAnsi="Arial" w:cs="Arial"/>
           <w:color w:val="000000" w:themeColor="text1"/>
-          <w:sz w:val="24"/>
-          <w:szCs w:val="24"/>
+          <w:sz w:val="40"/>
+          <w:szCs w:val="40"/>
         </w:rPr>
         <w:t xml:space="preserve"> </w:t>
       </w:r>
@@ -9605,16 +10077,16 @@
         <w:rPr>
           <w:rFonts w:ascii="Arial" w:eastAsia="Times New Roman" w:hAnsi="Arial" w:cs="Arial"/>
           <w:color w:val="000000" w:themeColor="text1"/>
-          <w:sz w:val="24"/>
-          <w:szCs w:val="24"/>
+          <w:sz w:val="40"/>
+          <w:szCs w:val="40"/>
         </w:rPr>
       </w:pPr>
       <w:r>
         <w:rPr>
           <w:rFonts w:ascii="Arial" w:eastAsia="Times New Roman" w:hAnsi="Arial" w:cs="Arial"/>
           <w:color w:val="000000" w:themeColor="text1"/>
-          <w:sz w:val="24"/>
-          <w:szCs w:val="24"/>
+          <w:sz w:val="40"/>
+          <w:szCs w:val="40"/>
         </w:rPr>
         <w:t>Students’ Signatures</w:t>
       </w:r>
@@ -9622,8 +10094,8 @@
         <w:rPr>
           <w:rFonts w:ascii="Arial" w:eastAsia="Times New Roman" w:hAnsi="Arial" w:cs="Arial"/>
           <w:color w:val="000000" w:themeColor="text1"/>
-          <w:sz w:val="24"/>
-          <w:szCs w:val="24"/>
+          <w:sz w:val="40"/>
+          <w:szCs w:val="40"/>
         </w:rPr>
         <w:t>:</w:t>
       </w:r>
@@ -9631,26 +10103,26 @@
         <w:rPr>
           <w:rFonts w:ascii="Arial" w:eastAsia="Times New Roman" w:hAnsi="Arial" w:cs="Arial"/>
           <w:color w:val="000000" w:themeColor="text1"/>
-          <w:sz w:val="24"/>
-          <w:szCs w:val="24"/>
-        </w:rPr>
-        <w:t xml:space="preserve"> Babatunde Somade</w:t>
+          <w:sz w:val="40"/>
+          <w:szCs w:val="40"/>
+        </w:rPr>
+        <w:t xml:space="preserve"> </w:t>
       </w:r>
       <w:r>
         <w:rPr>
           <w:rFonts w:ascii="Arial" w:eastAsia="Times New Roman" w:hAnsi="Arial" w:cs="Arial"/>
           <w:color w:val="000000" w:themeColor="text1"/>
-          <w:sz w:val="24"/>
-          <w:szCs w:val="24"/>
-        </w:rPr>
-        <w:t xml:space="preserve">                        </w:t>
+          <w:sz w:val="40"/>
+          <w:szCs w:val="40"/>
+        </w:rPr>
+        <w:t xml:space="preserve"> </w:t>
       </w:r>
       <w:r>
         <w:rPr>
           <w:rFonts w:ascii="Arial" w:eastAsia="Times New Roman" w:hAnsi="Arial" w:cs="Arial"/>
           <w:color w:val="000000" w:themeColor="text1"/>
-          <w:sz w:val="24"/>
-          <w:szCs w:val="24"/>
+          <w:sz w:val="40"/>
+          <w:szCs w:val="40"/>
         </w:rPr>
         <w:t>Eric Webb</w:t>
       </w:r>
@@ -9661,8 +10133,8 @@
         <w:rPr>
           <w:rFonts w:ascii="Arial" w:eastAsia="Times New Roman" w:hAnsi="Arial" w:cs="Arial"/>
           <w:color w:val="000000" w:themeColor="text1"/>
-          <w:sz w:val="24"/>
-          <w:szCs w:val="24"/>
+          <w:sz w:val="40"/>
+          <w:szCs w:val="40"/>
         </w:rPr>
       </w:pPr>
     </w:p>
@@ -9672,8 +10144,8 @@
         <w:rPr>
           <w:rFonts w:ascii="Arial" w:eastAsia="Times New Roman" w:hAnsi="Arial" w:cs="Arial"/>
           <w:color w:val="000000" w:themeColor="text1"/>
-          <w:sz w:val="24"/>
-          <w:szCs w:val="24"/>
+          <w:sz w:val="40"/>
+          <w:szCs w:val="40"/>
         </w:rPr>
       </w:pPr>
     </w:p>
@@ -11150,7 +11622,7 @@
       </w:pPr>
     </w:pPrDefault>
   </w:docDefaults>
-  <w:latentStyles w:defLockedState="0" w:defUIPriority="99" w:defSemiHidden="0" w:defUnhideWhenUsed="0" w:defQFormat="0" w:count="377">
+  <w:latentStyles w:defLockedState="0" w:defUIPriority="99" w:defSemiHidden="0" w:defUnhideWhenUsed="0" w:defQFormat="0" w:count="376">
     <w:lsdException w:name="Normal" w:uiPriority="0" w:qFormat="1"/>
     <w:lsdException w:name="heading 1" w:uiPriority="9" w:qFormat="1"/>
     <w:lsdException w:name="heading 2" w:semiHidden="1" w:uiPriority="9" w:unhideWhenUsed="1" w:qFormat="1"/>
@@ -11256,6 +11728,7 @@
     <w:lsdException w:name="HTML Sample" w:semiHidden="1" w:unhideWhenUsed="1"/>
     <w:lsdException w:name="HTML Typewriter" w:semiHidden="1" w:unhideWhenUsed="1"/>
     <w:lsdException w:name="HTML Variable" w:semiHidden="1" w:unhideWhenUsed="1"/>
+    <w:lsdException w:name="Normal Table" w:semiHidden="1" w:unhideWhenUsed="1"/>
     <w:lsdException w:name="annotation subject" w:semiHidden="1" w:unhideWhenUsed="1"/>
     <w:lsdException w:name="No List" w:semiHidden="1" w:unhideWhenUsed="1"/>
     <w:lsdException w:name="Outline List 1" w:semiHidden="1" w:unhideWhenUsed="1"/>
@@ -11302,8 +11775,10 @@
     <w:lsdException w:name="Table Subtle 2" w:semiHidden="1" w:unhideWhenUsed="1"/>
     <w:lsdException w:name="Table Web 1" w:semiHidden="1" w:unhideWhenUsed="1"/>
     <w:lsdException w:name="Table Web 2" w:semiHidden="1" w:unhideWhenUsed="1"/>
+    <w:lsdException w:name="Table Web 3" w:semiHidden="1" w:unhideWhenUsed="1"/>
     <w:lsdException w:name="Balloon Text" w:semiHidden="1" w:unhideWhenUsed="1"/>
     <w:lsdException w:name="Table Grid" w:uiPriority="39"/>
+    <w:lsdException w:name="Table Theme" w:semiHidden="1" w:unhideWhenUsed="1"/>
     <w:lsdException w:name="Placeholder Text" w:semiHidden="1"/>
     <w:lsdException w:name="No Spacing" w:uiPriority="1" w:qFormat="1"/>
     <w:lsdException w:name="Light Shading" w:uiPriority="60"/>
@@ -11524,7 +11999,6 @@
     <w:lsdException w:name="Hashtag" w:semiHidden="1" w:unhideWhenUsed="1"/>
     <w:lsdException w:name="Unresolved Mention" w:semiHidden="1" w:unhideWhenUsed="1"/>
     <w:lsdException w:name="Smart Link" w:semiHidden="1" w:unhideWhenUsed="1"/>
-    <w:lsdException w:name="Smart Link Error" w:semiHidden="1" w:unhideWhenUsed="1"/>
   </w:latentStyles>
   <w:style w:type="paragraph" w:default="1" w:styleId="Normal">
     <w:name w:val="Normal"/>
@@ -12327,7 +12801,7 @@
 </file>
 
 <file path=customXml/itemProps5.xml><?xml version="1.0" encoding="utf-8"?>
-<ds:datastoreItem xmlns:ds="http://schemas.openxmlformats.org/officeDocument/2006/customXml" ds:itemID="{EA51161A-183D-4F02-9CF4-165BC814851B}">
+<ds:datastoreItem xmlns:ds="http://schemas.openxmlformats.org/officeDocument/2006/customXml" ds:itemID="{8DC5F50F-CB39-47FD-A807-C8236220EFAA}">
   <ds:schemaRefs>
     <ds:schemaRef ds:uri="http://schemas.openxmlformats.org/officeDocument/2006/bibliography"/>
   </ds:schemaRefs>
